--- a/WebDev/JavaScript.docx
+++ b/WebDev/JavaScript.docx
@@ -1,6 +1,6 @@
 
 <file path=word/document.xml><?xml version="1.0" encoding="utf-8"?>
-<w:document xmlns:wpc="http://schemas.microsoft.com/office/word/2010/wordprocessingCanvas" xmlns:cx="http://schemas.microsoft.com/office/drawing/2014/chartex" xmlns:cx1="http://schemas.microsoft.com/office/drawing/2015/9/8/chartex" xmlns:cx2="http://schemas.microsoft.com/office/drawing/2015/10/21/chartex" xmlns:cx3="http://schemas.microsoft.com/office/drawing/2016/5/9/chartex" xmlns:cx4="http://schemas.microsoft.com/office/drawing/2016/5/10/chartex" xmlns:cx5="http://schemas.microsoft.com/office/drawing/2016/5/11/chartex" xmlns:cx6="http://schemas.microsoft.com/office/drawing/2016/5/12/chartex" xmlns:cx7="http://schemas.microsoft.com/office/drawing/2016/5/13/chartex" xmlns:cx8="http://schemas.microsoft.com/office/drawing/2016/5/14/chartex" xmlns:mc="http://schemas.openxmlformats.org/markup-compatibility/2006" xmlns:aink="http://schemas.microsoft.com/office/drawing/2016/ink" xmlns:am3d="http://schemas.microsoft.com/office/drawing/2017/model3d" xmlns:o="urn:schemas-microsoft-com:office:office" xmlns:r="http://schemas.openxmlformats.org/officeDocument/2006/relationships" xmlns:m="http://schemas.openxmlformats.org/officeDocument/2006/math" xmlns:v="urn:schemas-microsoft-com:vml" xmlns:wp14="http://schemas.microsoft.com/office/word/2010/wordprocessingDrawing" xmlns:wp="http://schemas.openxmlformats.org/drawingml/2006/wordprocessingDrawing" xmlns:w10="urn:schemas-microsoft-com:office:word" xmlns:w="http://schemas.openxmlformats.org/wordprocessingml/2006/main" xmlns:w14="http://schemas.microsoft.com/office/word/2010/wordml" xmlns:w15="http://schemas.microsoft.com/office/word/2012/wordml" xmlns:w16cid="http://schemas.microsoft.com/office/word/2016/wordml/cid" xmlns:w16se="http://schemas.microsoft.com/office/word/2015/wordml/symex" xmlns:wpg="http://schemas.microsoft.com/office/word/2010/wordprocessingGroup" xmlns:wpi="http://schemas.microsoft.com/office/word/2010/wordprocessingInk" xmlns:wne="http://schemas.microsoft.com/office/word/2006/wordml" xmlns:wps="http://schemas.microsoft.com/office/word/2010/wordprocessingShape" mc:Ignorable="w14 w15 w16se w16cid wp14">
+<w:document xmlns:wpc="http://schemas.microsoft.com/office/word/2010/wordprocessingCanvas" xmlns:cx="http://schemas.microsoft.com/office/drawing/2014/chartex" xmlns:cx1="http://schemas.microsoft.com/office/drawing/2015/9/8/chartex" xmlns:cx2="http://schemas.microsoft.com/office/drawing/2015/10/21/chartex" xmlns:cx3="http://schemas.microsoft.com/office/drawing/2016/5/9/chartex" xmlns:cx4="http://schemas.microsoft.com/office/drawing/2016/5/10/chartex" xmlns:cx5="http://schemas.microsoft.com/office/drawing/2016/5/11/chartex" xmlns:cx6="http://schemas.microsoft.com/office/drawing/2016/5/12/chartex" xmlns:cx7="http://schemas.microsoft.com/office/drawing/2016/5/13/chartex" xmlns:cx8="http://schemas.microsoft.com/office/drawing/2016/5/14/chartex" xmlns:mc="http://schemas.openxmlformats.org/markup-compatibility/2006" xmlns:aink="http://schemas.microsoft.com/office/drawing/2016/ink" xmlns:am3d="http://schemas.microsoft.com/office/drawing/2017/model3d" xmlns:o="urn:schemas-microsoft-com:office:office" xmlns:r="http://schemas.openxmlformats.org/officeDocument/2006/relationships" xmlns:m="http://schemas.openxmlformats.org/officeDocument/2006/math" xmlns:v="urn:schemas-microsoft-com:vml" xmlns:wp14="http://schemas.microsoft.com/office/word/2010/wordprocessingDrawing" xmlns:wp="http://schemas.openxmlformats.org/drawingml/2006/wordprocessingDrawing" xmlns:w10="urn:schemas-microsoft-com:office:word" xmlns:w="http://schemas.openxmlformats.org/wordprocessingml/2006/main" xmlns:w14="http://schemas.microsoft.com/office/word/2010/wordml" xmlns:w15="http://schemas.microsoft.com/office/word/2012/wordml" xmlns:w16cex="http://schemas.microsoft.com/office/word/2018/wordml/cex" xmlns:w16cid="http://schemas.microsoft.com/office/word/2016/wordml/cid" xmlns:w16="http://schemas.microsoft.com/office/word/2018/wordml" xmlns:w16se="http://schemas.microsoft.com/office/word/2015/wordml/symex" xmlns:wpg="http://schemas.microsoft.com/office/word/2010/wordprocessingGroup" xmlns:wpi="http://schemas.microsoft.com/office/word/2010/wordprocessingInk" xmlns:wne="http://schemas.microsoft.com/office/word/2006/wordml" xmlns:wps="http://schemas.microsoft.com/office/word/2010/wordprocessingShape" mc:Ignorable="w14 w15 w16se w16cid w16 w16cex wp14">
   <w:body>
     <w:p>
       <w:pPr>
@@ -225,7 +225,6 @@
           <w:lang w:val="en-AU"/>
         </w:rPr>
       </w:pPr>
-      <w:proofErr w:type="spellStart"/>
       <w:r>
         <w:rPr>
           <w:rStyle w:val="ilfuvd"/>
@@ -234,7 +233,6 @@
         </w:rPr>
         <w:t>Javascript</w:t>
       </w:r>
-      <w:proofErr w:type="spellEnd"/>
       <w:r>
         <w:rPr>
           <w:rStyle w:val="ilfuvd"/>
@@ -779,7 +777,6 @@
           <w:shd w:val="clear" w:color="auto" w:fill="auto"/>
         </w:rPr>
       </w:pPr>
-      <w:proofErr w:type="spellStart"/>
       <w:r>
         <w:rPr>
           <w:rStyle w:val="CodeChar"/>
@@ -787,17 +784,7 @@
           <w:color w:val="auto"/>
           <w:shd w:val="clear" w:color="auto" w:fill="auto"/>
         </w:rPr>
-        <w:t>const</w:t>
-      </w:r>
-      <w:proofErr w:type="spellEnd"/>
-      <w:r>
-        <w:rPr>
-          <w:rStyle w:val="CodeChar"/>
-          <w:rFonts w:ascii="Palatino Linotype" w:eastAsia="Times New Roman" w:hAnsi="Palatino Linotype" w:cs="Times New Roman"/>
-          <w:color w:val="auto"/>
-          <w:shd w:val="clear" w:color="auto" w:fill="auto"/>
-        </w:rPr>
-        <w:t xml:space="preserve"> IN_ALL_CAPITALS</w:t>
+        <w:t>const IN_ALL_CAPITALS</w:t>
       </w:r>
     </w:p>
     <w:p>
@@ -837,15 +824,7 @@
         </w:numPr>
       </w:pPr>
       <w:r>
-        <w:t xml:space="preserve">Use let or const. Never </w:t>
-      </w:r>
-      <w:proofErr w:type="spellStart"/>
-      <w:r>
-        <w:t>var</w:t>
-      </w:r>
-      <w:proofErr w:type="spellEnd"/>
-      <w:r>
-        <w:t>!</w:t>
+        <w:t>Use let or const. Never var!</w:t>
       </w:r>
     </w:p>
     <w:p>
@@ -2618,15 +2597,7 @@
       </w:r>
       <w:proofErr w:type="spellEnd"/>
       <w:r>
-        <w:t>/</w:t>
-      </w:r>
-      <w:proofErr w:type="spellStart"/>
-      <w:r>
-        <w:t>var</w:t>
-      </w:r>
-      <w:proofErr w:type="spellEnd"/>
-      <w:r>
-        <w:t xml:space="preserve"> name&gt;</w:t>
+        <w:t>/var name&gt;</w:t>
       </w:r>
       <w:r>
         <w:t xml:space="preserve"> </w:t>
@@ -2866,14 +2837,9 @@
         <w:pStyle w:val="Code"/>
         <w:ind w:left="1418"/>
       </w:pPr>
-      <w:proofErr w:type="spellStart"/>
       <w:r>
         <w:lastRenderedPageBreak/>
-        <w:t>const</w:t>
-      </w:r>
-      <w:proofErr w:type="spellEnd"/>
-      <w:r>
-        <w:t xml:space="preserve"> </w:t>
+        <w:t xml:space="preserve">const </w:t>
       </w:r>
       <w:proofErr w:type="spellStart"/>
       <w:r>
@@ -2919,14 +2885,7 @@
       </w:r>
       <w:r>
         <w:br/>
-      </w:r>
-      <w:proofErr w:type="spellStart"/>
-      <w:r>
-        <w:t>const</w:t>
-      </w:r>
-      <w:proofErr w:type="spellEnd"/>
-      <w:r>
-        <w:t xml:space="preserve"> foo = "bar";</w:t>
+        <w:t>const foo = "bar";</w:t>
       </w:r>
       <w:r>
         <w:br/>
@@ -2981,15 +2940,7 @@
       </w:r>
       <w:r>
         <w:br/>
-        <w:t xml:space="preserve">export </w:t>
-      </w:r>
-      <w:proofErr w:type="spellStart"/>
-      <w:r>
-        <w:t>const</w:t>
-      </w:r>
-      <w:proofErr w:type="spellEnd"/>
-      <w:r>
-        <w:t xml:space="preserve"> foo = "bar"; //How to export variables.</w:t>
+        <w:t>export const foo = "bar"; //How to export variables.</w:t>
       </w:r>
     </w:p>
     <w:p>
@@ -3078,21 +3029,7 @@
         <w:rPr>
           <w:lang w:val="en-AU" w:eastAsia="en-AU"/>
         </w:rPr>
-        <w:t xml:space="preserve"> is used to declare a </w:t>
-      </w:r>
-      <w:proofErr w:type="spellStart"/>
-      <w:r>
-        <w:rPr>
-          <w:lang w:val="en-AU" w:eastAsia="en-AU"/>
-        </w:rPr>
-        <w:t>fallback</w:t>
-      </w:r>
-      <w:proofErr w:type="spellEnd"/>
-      <w:r>
-        <w:rPr>
-          <w:lang w:val="en-AU" w:eastAsia="en-AU"/>
-        </w:rPr>
-        <w:t xml:space="preserve"> value for a module or file, you can only have </w:t>
+        <w:t xml:space="preserve"> is used to declare a fallback value for a module or file, you can only have </w:t>
       </w:r>
       <w:r>
         <w:rPr>
@@ -3122,7 +3059,6 @@
         </w:rPr>
         <w:t xml:space="preserve"> with </w:t>
       </w:r>
-      <w:proofErr w:type="spellStart"/>
       <w:r>
         <w:rPr>
           <w:rFonts w:ascii="Courier New" w:hAnsi="Courier New" w:cs="Courier New"/>
@@ -3131,7 +3067,6 @@
         </w:rPr>
         <w:t>var</w:t>
       </w:r>
-      <w:proofErr w:type="spellEnd"/>
       <w:r>
         <w:rPr>
           <w:lang w:val="en-AU" w:eastAsia="en-AU"/>
@@ -3152,7 +3087,6 @@
         </w:rPr>
         <w:t xml:space="preserve">, or </w:t>
       </w:r>
-      <w:proofErr w:type="spellStart"/>
       <w:r>
         <w:rPr>
           <w:rFonts w:ascii="Courier New" w:hAnsi="Courier New" w:cs="Courier New"/>
@@ -3161,7 +3095,6 @@
         </w:rPr>
         <w:t>const</w:t>
       </w:r>
-      <w:proofErr w:type="spellEnd"/>
     </w:p>
     <w:p>
       <w:pPr>
@@ -3488,15 +3421,7 @@
         </w:numPr>
       </w:pPr>
       <w:r>
-        <w:t xml:space="preserve">Type coercion – </w:t>
-      </w:r>
-      <w:proofErr w:type="spellStart"/>
-      <w:r>
-        <w:t>javascript</w:t>
-      </w:r>
-      <w:proofErr w:type="spellEnd"/>
-      <w:r>
-        <w:t xml:space="preserve"> ability to automatically convert the type of variables to the required type (for example: </w:t>
+        <w:t xml:space="preserve">Type coercion – javascript ability to automatically convert the type of variables to the required type (for example: </w:t>
       </w:r>
       <w:proofErr w:type="gramStart"/>
       <w:r>
@@ -3516,32 +3441,16 @@
         </w:numPr>
       </w:pPr>
       <w:r>
-        <w:t xml:space="preserve">Variable mutation – </w:t>
-      </w:r>
-      <w:proofErr w:type="spellStart"/>
-      <w:r>
-        <w:t>javascript</w:t>
-      </w:r>
-      <w:proofErr w:type="spellEnd"/>
-      <w:r>
-        <w:t xml:space="preserve"> ability to change the type of the variable dynamically according to its current value:</w:t>
+        <w:t>Variable mutation – javascript ability to change the type of the variable dynamically according to its current value:</w:t>
       </w:r>
       <w:r>
         <w:br/>
       </w:r>
-      <w:proofErr w:type="spellStart"/>
       <w:r>
         <w:rPr>
           <w:rStyle w:val="CodeChar"/>
         </w:rPr>
-        <w:t>var</w:t>
-      </w:r>
-      <w:proofErr w:type="spellEnd"/>
-      <w:r>
-        <w:rPr>
-          <w:rStyle w:val="CodeChar"/>
-        </w:rPr>
-        <w:t xml:space="preserve"> </w:t>
+        <w:t xml:space="preserve">var </w:t>
       </w:r>
       <w:proofErr w:type="spellStart"/>
       <w:r>
@@ -4543,13 +4452,8 @@
           <w:rtl/>
         </w:rPr>
       </w:pPr>
-      <w:proofErr w:type="spellStart"/>
-      <w:r>
-        <w:t>var</w:t>
-      </w:r>
-      <w:proofErr w:type="spellEnd"/>
-      <w:r>
-        <w:t xml:space="preserve"> </w:t>
+      <w:r>
+        <w:t xml:space="preserve">var </w:t>
       </w:r>
       <w:proofErr w:type="spellStart"/>
       <w:r>
@@ -4594,13 +4498,8 @@
       <w:pPr>
         <w:pStyle w:val="Code"/>
       </w:pPr>
-      <w:proofErr w:type="spellStart"/>
-      <w:r>
-        <w:t>var</w:t>
-      </w:r>
-      <w:proofErr w:type="spellEnd"/>
-      <w:r>
-        <w:t xml:space="preserve"> </w:t>
+      <w:r>
+        <w:t xml:space="preserve">var </w:t>
       </w:r>
       <w:proofErr w:type="spellStart"/>
       <w:r>
@@ -5235,13 +5134,8 @@
       <w:pPr>
         <w:pStyle w:val="Body"/>
       </w:pPr>
-      <w:proofErr w:type="spellStart"/>
-      <w:r>
-        <w:t>Javascript</w:t>
-      </w:r>
-      <w:proofErr w:type="spellEnd"/>
-      <w:r>
-        <w:t xml:space="preserve"> doesn’t support array comprehension like in Python (it is partially supported in a non-standardized way and not supported by Firefox). Instead, use:</w:t>
+      <w:r>
+        <w:t>Javascript doesn’t support array comprehension like in Python (it is partially supported in a non-standardized way and not supported by Firefox). Instead, use:</w:t>
       </w:r>
     </w:p>
     <w:p>
@@ -5423,7 +5317,6 @@
           <w:bCs/>
         </w:rPr>
       </w:pPr>
-      <w:proofErr w:type="spellStart"/>
       <w:r>
         <w:rPr>
           <w:b/>
@@ -5436,37 +5329,67 @@
           <w:b/>
           <w:bCs/>
         </w:rPr>
-        <w:t>ar</w:t>
-      </w:r>
-      <w:proofErr w:type="spellEnd"/>
+        <w:t>ar &lt;</w:t>
+      </w:r>
+      <w:proofErr w:type="spellStart"/>
       <w:r>
         <w:rPr>
           <w:b/>
           <w:bCs/>
         </w:rPr>
-        <w:t xml:space="preserve"> &lt;</w:t>
-      </w:r>
-      <w:proofErr w:type="spellStart"/>
+        <w:t>object_name</w:t>
+      </w:r>
+      <w:proofErr w:type="spellEnd"/>
       <w:r>
         <w:rPr>
           <w:b/>
           <w:bCs/>
         </w:rPr>
-        <w:t>object_name</w:t>
-      </w:r>
-      <w:proofErr w:type="spellEnd"/>
+        <w:t>&gt; = {</w:t>
+      </w:r>
       <w:r>
         <w:rPr>
           <w:b/>
           <w:bCs/>
         </w:rPr>
-        <w:t>&gt; = {</w:t>
+        <w:br/>
+        <w:t xml:space="preserve">      </w:t>
       </w:r>
       <w:r>
         <w:rPr>
           <w:b/>
           <w:bCs/>
         </w:rPr>
+        <w:t>&lt;key</w:t>
+      </w:r>
+      <w:r>
+        <w:rPr>
+          <w:b/>
+          <w:bCs/>
+        </w:rPr>
+        <w:t xml:space="preserve"> (== property)</w:t>
+      </w:r>
+      <w:proofErr w:type="gramStart"/>
+      <w:r>
+        <w:rPr>
+          <w:b/>
+          <w:bCs/>
+        </w:rPr>
+        <w:t>&gt; :</w:t>
+      </w:r>
+      <w:proofErr w:type="gramEnd"/>
+      <w:r>
+        <w:rPr>
+          <w:b/>
+          <w:bCs/>
+        </w:rPr>
+        <w:t xml:space="preserve"> &lt;value&gt;,</w:t>
+      </w:r>
+      <w:r>
+        <w:rPr>
+          <w:b/>
+          <w:bCs/>
+        </w:rPr>
         <w:br/>
         <w:t xml:space="preserve">      </w:t>
       </w:r>
@@ -5475,68 +5398,30 @@
           <w:b/>
           <w:bCs/>
         </w:rPr>
-        <w:t>&lt;key</w:t>
+        <w:t>&lt;key&gt; : &lt;value&gt;</w:t>
       </w:r>
       <w:r>
         <w:rPr>
           <w:b/>
           <w:bCs/>
         </w:rPr>
-        <w:t xml:space="preserve"> (== property)</w:t>
-      </w:r>
-      <w:proofErr w:type="gramStart"/>
+        <w:br/>
+      </w:r>
       <w:r>
         <w:rPr>
           <w:b/>
           <w:bCs/>
         </w:rPr>
-        <w:t>&gt; :</w:t>
-      </w:r>
-      <w:proofErr w:type="gramEnd"/>
-      <w:r>
+        <w:t>};</w:t>
+      </w:r>
+    </w:p>
+    <w:p>
+      <w:pPr>
+        <w:pStyle w:val="Body"/>
         <w:rPr>
           <w:b/>
           <w:bCs/>
         </w:rPr>
-        <w:t xml:space="preserve"> &lt;value&gt;,</w:t>
-      </w:r>
-      <w:r>
-        <w:rPr>
-          <w:b/>
-          <w:bCs/>
-        </w:rPr>
-        <w:br/>
-        <w:t xml:space="preserve">      </w:t>
-      </w:r>
-      <w:r>
-        <w:rPr>
-          <w:b/>
-          <w:bCs/>
-        </w:rPr>
-        <w:t>&lt;key&gt; : &lt;value&gt;</w:t>
-      </w:r>
-      <w:r>
-        <w:rPr>
-          <w:b/>
-          <w:bCs/>
-        </w:rPr>
-        <w:br/>
-      </w:r>
-      <w:r>
-        <w:rPr>
-          <w:b/>
-          <w:bCs/>
-        </w:rPr>
-        <w:t>};</w:t>
-      </w:r>
-    </w:p>
-    <w:p>
-      <w:pPr>
-        <w:pStyle w:val="Body"/>
-        <w:rPr>
-          <w:b/>
-          <w:bCs/>
-        </w:rPr>
       </w:pPr>
     </w:p>
     <w:p>
@@ -5560,13 +5445,8 @@
         <w:pStyle w:val="Code"/>
         <w:ind w:left="1418"/>
       </w:pPr>
-      <w:proofErr w:type="spellStart"/>
-      <w:r>
-        <w:t>var</w:t>
-      </w:r>
-      <w:proofErr w:type="spellEnd"/>
-      <w:r>
-        <w:t xml:space="preserve"> john = {</w:t>
+      <w:r>
+        <w:t>var john = {</w:t>
       </w:r>
       <w:r>
         <w:br/>
@@ -5634,13 +5514,8 @@
         </w:rPr>
         <w:tab/>
       </w:r>
-      <w:proofErr w:type="spellStart"/>
-      <w:r>
-        <w:t>var</w:t>
-      </w:r>
-      <w:proofErr w:type="spellEnd"/>
-      <w:r>
-        <w:t xml:space="preserve"> jane = new </w:t>
+      <w:r>
+        <w:t xml:space="preserve">var jane = new </w:t>
       </w:r>
       <w:proofErr w:type="gramStart"/>
       <w:r>
@@ -5954,15 +5829,7 @@
         <w:t>(</w:t>
       </w:r>
       <w:r>
-        <w:t>&lt;</w:t>
-      </w:r>
-      <w:proofErr w:type="spellStart"/>
-      <w:r>
-        <w:t>obj</w:t>
-      </w:r>
-      <w:proofErr w:type="spellEnd"/>
-      <w:r>
-        <w:t>&gt;</w:t>
+        <w:t>&lt;obj&gt;</w:t>
       </w:r>
       <w:r>
         <w:rPr>
@@ -6002,15 +5869,7 @@
       </w:r>
       <w:proofErr w:type="spellEnd"/>
       <w:r>
-        <w:t xml:space="preserve">; or delete </w:t>
-      </w:r>
-      <w:proofErr w:type="spellStart"/>
-      <w:r>
-        <w:t>obj</w:t>
-      </w:r>
-      <w:proofErr w:type="spellEnd"/>
-      <w:r>
-        <w:t>[“key”]</w:t>
+        <w:t>; or delete obj[“key”]</w:t>
       </w:r>
     </w:p>
     <w:p>
@@ -6060,19 +5919,11 @@
       <w:r>
         <w:br/>
       </w:r>
-      <w:proofErr w:type="spellStart"/>
       <w:r>
         <w:rPr>
           <w:rStyle w:val="CodeChar"/>
         </w:rPr>
-        <w:t>const</w:t>
-      </w:r>
-      <w:proofErr w:type="spellEnd"/>
-      <w:r>
-        <w:rPr>
-          <w:rStyle w:val="CodeChar"/>
-        </w:rPr>
-        <w:t xml:space="preserve"> person = {</w:t>
+        <w:t>const person = {</w:t>
       </w:r>
       <w:r>
         <w:rPr>
@@ -6204,19 +6055,11 @@
         </w:rPr>
         <w:br/>
       </w:r>
-      <w:proofErr w:type="spellStart"/>
       <w:r>
         <w:rPr>
           <w:rStyle w:val="CodeChar"/>
         </w:rPr>
-        <w:t>const</w:t>
-      </w:r>
-      <w:proofErr w:type="spellEnd"/>
-      <w:r>
-        <w:rPr>
-          <w:rStyle w:val="CodeChar"/>
-        </w:rPr>
-        <w:t xml:space="preserve"> person = {</w:t>
+        <w:t>const person = {</w:t>
       </w:r>
       <w:r>
         <w:rPr>
@@ -6575,60 +6418,30 @@
           <w:color w:val="FF0000"/>
           <w:lang w:bidi="ar-SA"/>
         </w:rPr>
-        <w:t xml:space="preserve">This is not true!! When I ran </w:t>
-      </w:r>
-      <w:proofErr w:type="gramStart"/>
+        <w:t xml:space="preserve">This is not true!! When I ran a  test, I saw that if I change the prototype property on one object, it doesn’t change it on different </w:t>
+      </w:r>
+      <w:proofErr w:type="spellStart"/>
       <w:r>
         <w:rPr>
           <w:color w:val="FF0000"/>
           <w:lang w:bidi="ar-SA"/>
         </w:rPr>
-        <w:t>a  test</w:t>
-      </w:r>
-      <w:proofErr w:type="gramEnd"/>
+        <w:t>obects</w:t>
+      </w:r>
+      <w:proofErr w:type="spellEnd"/>
       <w:r>
         <w:rPr>
           <w:color w:val="FF0000"/>
           <w:lang w:bidi="ar-SA"/>
         </w:rPr>
-        <w:t xml:space="preserve">, I saw that if I change the prototype property on one object, it doesn’t change it on different </w:t>
-      </w:r>
-      <w:proofErr w:type="spellStart"/>
-      <w:r>
-        <w:rPr>
-          <w:color w:val="FF0000"/>
+        <w:t>!!</w:t>
+      </w:r>
+      <w:r>
+        <w:rPr>
           <w:lang w:bidi="ar-SA"/>
         </w:rPr>
-        <w:t>obects</w:t>
-      </w:r>
-      <w:proofErr w:type="spellEnd"/>
-      <w:r>
-        <w:rPr>
-          <w:color w:val="FF0000"/>
-          <w:lang w:bidi="ar-SA"/>
-        </w:rPr>
-        <w:t>!!</w:t>
-      </w:r>
-      <w:r>
-        <w:rPr>
-          <w:lang w:bidi="ar-SA"/>
-        </w:rPr>
         <w:br/>
-        <w:t xml:space="preserve">This is implemented in </w:t>
-      </w:r>
-      <w:proofErr w:type="spellStart"/>
-      <w:r>
-        <w:rPr>
-          <w:lang w:bidi="ar-SA"/>
-        </w:rPr>
-        <w:t>javascript</w:t>
-      </w:r>
-      <w:proofErr w:type="spellEnd"/>
-      <w:r>
-        <w:rPr>
-          <w:lang w:bidi="ar-SA"/>
-        </w:rPr>
-        <w:t xml:space="preserve"> by having the prototype be actually an object that is shared among all the instances of the class.</w:t>
+        <w:t>This is implemented in javascript by having the prototype be actually an object that is shared among all the instances of the class.</w:t>
       </w:r>
       <w:r>
         <w:rPr>
@@ -7513,21 +7326,7 @@
         <w:rPr>
           <w:lang w:eastAsia="en-AU"/>
         </w:rPr>
-        <w:t xml:space="preserve"> = function(</w:t>
-      </w:r>
-      <w:proofErr w:type="spellStart"/>
-      <w:r>
-        <w:rPr>
-          <w:lang w:eastAsia="en-AU"/>
-        </w:rPr>
-        <w:t>obj</w:t>
-      </w:r>
-      <w:proofErr w:type="spellEnd"/>
-      <w:r>
-        <w:rPr>
-          <w:lang w:eastAsia="en-AU"/>
-        </w:rPr>
-        <w:t>) {</w:t>
+        <w:t xml:space="preserve"> = function(obj) {</w:t>
       </w:r>
       <w:r>
         <w:rPr>
@@ -8374,13 +8173,8 @@
         <w:pStyle w:val="Code"/>
         <w:ind w:left="1417"/>
       </w:pPr>
-      <w:proofErr w:type="spellStart"/>
-      <w:r>
-        <w:t>var</w:t>
-      </w:r>
-      <w:proofErr w:type="spellEnd"/>
-      <w:r>
-        <w:t xml:space="preserve"> </w:t>
+      <w:r>
+        <w:t xml:space="preserve">var </w:t>
       </w:r>
       <w:proofErr w:type="spellStart"/>
       <w:r>
@@ -8478,13 +8272,8 @@
         <w:pStyle w:val="Code"/>
         <w:ind w:left="1417"/>
       </w:pPr>
-      <w:proofErr w:type="spellStart"/>
-      <w:r>
-        <w:t>var</w:t>
-      </w:r>
-      <w:proofErr w:type="spellEnd"/>
-      <w:r>
-        <w:t xml:space="preserve"> </w:t>
+      <w:r>
+        <w:t xml:space="preserve">var </w:t>
       </w:r>
       <w:proofErr w:type="spellStart"/>
       <w:r>
@@ -8598,7 +8387,6 @@
         <w:t>targetPlanet</w:t>
       </w:r>
       <w:proofErr w:type="spellEnd"/>
-      <w:proofErr w:type="gramStart"/>
       <w:r>
         <w:rPr>
           <w:color w:val="auto"/>
@@ -8606,7 +8394,6 @@
         </w:rPr>
         <w:t>){</w:t>
       </w:r>
-      <w:proofErr w:type="gramEnd"/>
       <w:r>
         <w:rPr>
           <w:color w:val="auto"/>
@@ -8711,23 +8498,7 @@
           <w:lang w:eastAsia="en-AU"/>
         </w:rPr>
         <w:br/>
-        <w:t xml:space="preserve">      // outside (e.g. React </w:t>
-      </w:r>
-      <w:proofErr w:type="spellStart"/>
-      <w:r>
-        <w:rPr>
-          <w:color w:val="auto"/>
-          <w:lang w:eastAsia="en-AU"/>
-        </w:rPr>
-        <w:t>callbacks</w:t>
-      </w:r>
-      <w:proofErr w:type="spellEnd"/>
-      <w:r>
-        <w:rPr>
-          <w:color w:val="auto"/>
-          <w:lang w:eastAsia="en-AU"/>
-        </w:rPr>
-        <w:t xml:space="preserve">) – you must bind the </w:t>
+        <w:t xml:space="preserve">      // outside (e.g. React callbacks) – you must bind the </w:t>
       </w:r>
       <w:r>
         <w:rPr>
@@ -8986,23 +8757,7 @@
           <w:color w:val="auto"/>
           <w:lang w:eastAsia="en-AU"/>
         </w:rPr>
-        <w:t xml:space="preserve">  </w:t>
-      </w:r>
-      <w:proofErr w:type="spellStart"/>
-      <w:r>
-        <w:rPr>
-          <w:color w:val="auto"/>
-          <w:lang w:eastAsia="en-AU"/>
-        </w:rPr>
-        <w:t>const</w:t>
-      </w:r>
-      <w:proofErr w:type="spellEnd"/>
-      <w:r>
-        <w:rPr>
-          <w:color w:val="auto"/>
-          <w:lang w:eastAsia="en-AU"/>
-        </w:rPr>
-        <w:t xml:space="preserve"> </w:t>
+        <w:t xml:space="preserve">  const </w:t>
       </w:r>
       <w:proofErr w:type="spellStart"/>
       <w:r>
@@ -9257,14 +9012,12 @@
           <w:lang w:eastAsia="en-AU"/>
         </w:rPr>
       </w:pPr>
-      <w:proofErr w:type="spellStart"/>
       <w:r>
         <w:rPr>
           <w:lang w:eastAsia="en-AU"/>
         </w:rPr>
         <w:t>var</w:t>
       </w:r>
-      <w:proofErr w:type="spellEnd"/>
       <w:r>
         <w:rPr>
           <w:lang w:eastAsia="en-AU"/>
@@ -9798,21 +9551,12 @@
           <w:lang w:eastAsia="en-AU"/>
         </w:rPr>
       </w:pPr>
-      <w:proofErr w:type="spellStart"/>
       <w:r>
         <w:rPr>
           <w:color w:val="auto"/>
           <w:lang w:eastAsia="en-AU"/>
         </w:rPr>
-        <w:t>var</w:t>
-      </w:r>
-      <w:proofErr w:type="spellEnd"/>
-      <w:r>
-        <w:rPr>
-          <w:color w:val="auto"/>
-          <w:lang w:eastAsia="en-AU"/>
-        </w:rPr>
-        <w:t xml:space="preserve"> user = {</w:t>
+        <w:t>var user = {</w:t>
       </w:r>
       <w:r>
         <w:rPr>
@@ -10478,20 +10222,12 @@
           <w:lang w:eastAsia="en-AU"/>
         </w:rPr>
       </w:pPr>
-      <w:proofErr w:type="spellStart"/>
       <w:r>
         <w:rPr>
           <w:lang w:eastAsia="en-AU"/>
         </w:rPr>
         <w:lastRenderedPageBreak/>
-        <w:t>var</w:t>
-      </w:r>
-      <w:proofErr w:type="spellEnd"/>
-      <w:r>
-        <w:rPr>
-          <w:lang w:eastAsia="en-AU"/>
-        </w:rPr>
-        <w:t xml:space="preserve"> user = {</w:t>
+        <w:t>var user = {</w:t>
       </w:r>
       <w:r>
         <w:rPr>
@@ -10636,7 +10372,6 @@
         </w:rPr>
         <w:t xml:space="preserve">    </w:t>
       </w:r>
-      <w:proofErr w:type="spellStart"/>
       <w:r>
         <w:rPr>
           <w:b/>
@@ -10644,17 +10379,7 @@
           <w:color w:val="0000CC"/>
           <w:lang w:eastAsia="en-AU"/>
         </w:rPr>
-        <w:t>var</w:t>
-      </w:r>
-      <w:proofErr w:type="spellEnd"/>
-      <w:r>
-        <w:rPr>
-          <w:b/>
-          <w:bCs/>
-          <w:color w:val="0000CC"/>
-          <w:lang w:eastAsia="en-AU"/>
-        </w:rPr>
-        <w:t xml:space="preserve"> </w:t>
+        <w:t xml:space="preserve">var </w:t>
       </w:r>
       <w:proofErr w:type="spellStart"/>
       <w:r>
@@ -10840,19 +10565,11 @@
           <w:lang w:eastAsia="en-AU"/>
         </w:rPr>
       </w:pPr>
-      <w:proofErr w:type="spellStart"/>
-      <w:r>
-        <w:rPr>
-          <w:lang w:eastAsia="en-AU"/>
-        </w:rPr>
-        <w:t>var</w:t>
-      </w:r>
-      <w:proofErr w:type="spellEnd"/>
-      <w:r>
-        <w:rPr>
-          <w:lang w:eastAsia="en-AU"/>
-        </w:rPr>
-        <w:t xml:space="preserve"> information = {</w:t>
+      <w:r>
+        <w:rPr>
+          <w:lang w:eastAsia="en-AU"/>
+        </w:rPr>
+        <w:t>var information = {</w:t>
       </w:r>
       <w:r>
         <w:rPr>
@@ -11017,19 +10734,11 @@
           <w:lang w:eastAsia="en-AU"/>
         </w:rPr>
       </w:pPr>
-      <w:proofErr w:type="spellStart"/>
-      <w:r>
-        <w:rPr>
-          <w:lang w:eastAsia="en-AU"/>
-        </w:rPr>
-        <w:t>var</w:t>
-      </w:r>
-      <w:proofErr w:type="spellEnd"/>
-      <w:r>
-        <w:rPr>
-          <w:lang w:eastAsia="en-AU"/>
-        </w:rPr>
-        <w:t xml:space="preserve"> </w:t>
+      <w:r>
+        <w:rPr>
+          <w:lang w:eastAsia="en-AU"/>
+        </w:rPr>
+        <w:t xml:space="preserve">var </w:t>
       </w:r>
       <w:proofErr w:type="spellStart"/>
       <w:r>
@@ -11137,19 +10846,11 @@
           <w:lang w:eastAsia="en-AU"/>
         </w:rPr>
       </w:pPr>
-      <w:proofErr w:type="spellStart"/>
-      <w:r>
-        <w:rPr>
-          <w:lang w:eastAsia="en-AU"/>
-        </w:rPr>
-        <w:t>var</w:t>
-      </w:r>
-      <w:proofErr w:type="spellEnd"/>
-      <w:r>
-        <w:rPr>
-          <w:lang w:eastAsia="en-AU"/>
-        </w:rPr>
-        <w:t xml:space="preserve"> </w:t>
+      <w:r>
+        <w:rPr>
+          <w:lang w:eastAsia="en-AU"/>
+        </w:rPr>
+        <w:t xml:space="preserve">var </w:t>
       </w:r>
       <w:proofErr w:type="spellStart"/>
       <w:r>
@@ -11374,21 +11075,7 @@
         <w:rPr>
           <w:lang w:eastAsia="en-AU"/>
         </w:rPr>
-        <w:t xml:space="preserve">    </w:t>
-      </w:r>
-      <w:proofErr w:type="spellStart"/>
-      <w:r>
-        <w:rPr>
-          <w:lang w:eastAsia="en-AU"/>
-        </w:rPr>
-        <w:t>const</w:t>
-      </w:r>
-      <w:proofErr w:type="spellEnd"/>
-      <w:r>
-        <w:rPr>
-          <w:lang w:eastAsia="en-AU"/>
-        </w:rPr>
-        <w:t xml:space="preserve"> dx = </w:t>
+        <w:t xml:space="preserve">    const dx = </w:t>
       </w:r>
       <w:proofErr w:type="spellStart"/>
       <w:r>
@@ -11428,21 +11115,7 @@
         <w:rPr>
           <w:lang w:eastAsia="en-AU"/>
         </w:rPr>
-        <w:t xml:space="preserve">    </w:t>
-      </w:r>
-      <w:proofErr w:type="spellStart"/>
-      <w:r>
-        <w:rPr>
-          <w:lang w:eastAsia="en-AU"/>
-        </w:rPr>
-        <w:t>const</w:t>
-      </w:r>
-      <w:proofErr w:type="spellEnd"/>
-      <w:r>
-        <w:rPr>
-          <w:lang w:eastAsia="en-AU"/>
-        </w:rPr>
-        <w:t xml:space="preserve"> </w:t>
+        <w:t xml:space="preserve">    const </w:t>
       </w:r>
       <w:proofErr w:type="spellStart"/>
       <w:r>
@@ -11621,7 +11294,6 @@
         <w:t>    </w:t>
       </w:r>
       <w:proofErr w:type="spellStart"/>
-      <w:proofErr w:type="gramStart"/>
       <w:r>
         <w:t>this.</w:t>
       </w:r>
@@ -11633,7 +11305,6 @@
         </w:rPr>
         <w:t>_</w:t>
       </w:r>
-      <w:proofErr w:type="gramEnd"/>
       <w:r>
         <w:t>author</w:t>
       </w:r>
@@ -11735,14 +11406,7 @@
       </w:r>
       <w:r>
         <w:br/>
-      </w:r>
-      <w:proofErr w:type="spellStart"/>
-      <w:r>
-        <w:t>const</w:t>
-      </w:r>
-      <w:proofErr w:type="spellEnd"/>
-      <w:r>
-        <w:t xml:space="preserve"> lol = new Book('anonymous');</w:t>
+        <w:t>const lol = new Book('anonymous');</w:t>
       </w:r>
       <w:r>
         <w:br/>
@@ -11831,13 +11495,8 @@
         <w:pStyle w:val="Code"/>
         <w:ind w:left="1440"/>
       </w:pPr>
-      <w:proofErr w:type="spellStart"/>
-      <w:r>
-        <w:t>var</w:t>
-      </w:r>
-      <w:proofErr w:type="spellEnd"/>
-      <w:r>
-        <w:t xml:space="preserve"> </w:t>
+      <w:r>
+        <w:t xml:space="preserve">var </w:t>
       </w:r>
       <w:proofErr w:type="spellStart"/>
       <w:r>
@@ -11881,16 +11540,8 @@
         <w:rPr>
           <w:u w:val="single"/>
         </w:rPr>
-        <w:t xml:space="preserve">instead of </w:t>
-      </w:r>
-      <w:proofErr w:type="spellStart"/>
-      <w:r>
-        <w:rPr>
-          <w:u w:val="single"/>
-        </w:rPr>
-        <w:t>var</w:t>
-      </w:r>
-      <w:proofErr w:type="spellEnd"/>
+        <w:t>instead of var</w:t>
+      </w:r>
       <w:r>
         <w:t xml:space="preserve"> to declare variables! This will make sure that you can’t overwrite existing variables by mistake!</w:t>
       </w:r>
@@ -12137,7 +11788,6 @@
           <w:numId w:val="35"/>
         </w:numPr>
       </w:pPr>
-      <w:proofErr w:type="spellStart"/>
       <w:r>
         <w:rPr>
           <w:b/>
@@ -12146,17 +11796,8 @@
         </w:rPr>
         <w:t>const</w:t>
       </w:r>
-      <w:proofErr w:type="spellEnd"/>
-      <w:r>
-        <w:t xml:space="preserve"> &lt;</w:t>
-      </w:r>
-      <w:proofErr w:type="spellStart"/>
-      <w:r>
-        <w:t>var</w:t>
-      </w:r>
-      <w:proofErr w:type="spellEnd"/>
-      <w:r>
-        <w:t>&gt; = &lt;</w:t>
+      <w:r>
+        <w:t xml:space="preserve"> &lt;var&gt; = &lt;</w:t>
       </w:r>
       <w:proofErr w:type="spellStart"/>
       <w:r>
@@ -12167,15 +11808,7 @@
         <w:t xml:space="preserve">&gt; - </w:t>
       </w:r>
       <w:r>
-        <w:t xml:space="preserve">define a </w:t>
-      </w:r>
-      <w:proofErr w:type="spellStart"/>
-      <w:r>
-        <w:t>const</w:t>
-      </w:r>
-      <w:proofErr w:type="spellEnd"/>
-      <w:r>
-        <w:t xml:space="preserve"> variable with the same advantages as let</w:t>
+        <w:t>define a const variable with the same advantages as let</w:t>
       </w:r>
       <w:r>
         <w:t>.</w:t>
@@ -12197,15 +11830,7 @@
         <w:t xml:space="preserve">Note: </w:t>
       </w:r>
       <w:r>
-        <w:t xml:space="preserve">if you define an array or object as </w:t>
-      </w:r>
-      <w:proofErr w:type="spellStart"/>
-      <w:r>
-        <w:t>const</w:t>
-      </w:r>
-      <w:proofErr w:type="spellEnd"/>
-      <w:r>
-        <w:t xml:space="preserve">, you will still be able </w:t>
+        <w:t xml:space="preserve">if you define an array or object as const, you will still be able </w:t>
       </w:r>
       <w:proofErr w:type="spellStart"/>
       <w:r>
@@ -12253,25 +11878,7 @@
           <w:bCs/>
           <w:color w:val="0000CC"/>
         </w:rPr>
-        <w:t>(</w:t>
-      </w:r>
-      <w:proofErr w:type="spellStart"/>
-      <w:r>
-        <w:rPr>
-          <w:b/>
-          <w:bCs/>
-          <w:color w:val="0000CC"/>
-        </w:rPr>
-        <w:t>obj</w:t>
-      </w:r>
-      <w:proofErr w:type="spellEnd"/>
-      <w:r>
-        <w:rPr>
-          <w:b/>
-          <w:bCs/>
-          <w:color w:val="0000CC"/>
-        </w:rPr>
-        <w:t>)</w:t>
+        <w:t>(obj)</w:t>
       </w:r>
       <w:r>
         <w:rPr>
@@ -12862,21 +12469,7 @@
         <w:rPr>
           <w:lang w:bidi="ar-SA"/>
         </w:rPr>
-        <w:t xml:space="preserve">Since functions in </w:t>
-      </w:r>
-      <w:proofErr w:type="spellStart"/>
-      <w:r>
-        <w:rPr>
-          <w:lang w:bidi="ar-SA"/>
-        </w:rPr>
-        <w:t>javascript</w:t>
-      </w:r>
-      <w:proofErr w:type="spellEnd"/>
-      <w:r>
-        <w:rPr>
-          <w:lang w:bidi="ar-SA"/>
-        </w:rPr>
-        <w:t xml:space="preserve"> are objects, you can define properties on them that will act as static variables. For example:</w:t>
+        <w:t>Since functions in javascript are objects, you can define properties on them that will act as static variables. For example:</w:t>
       </w:r>
     </w:p>
     <w:p>
@@ -13133,19 +12726,11 @@
           <w:lang w:bidi="ar-SA"/>
         </w:rPr>
       </w:pPr>
-      <w:proofErr w:type="spellStart"/>
       <w:r>
         <w:rPr>
           <w:lang w:bidi="ar-SA"/>
         </w:rPr>
-        <w:t>const</w:t>
-      </w:r>
-      <w:proofErr w:type="spellEnd"/>
-      <w:r>
-        <w:rPr>
-          <w:lang w:bidi="ar-SA"/>
-        </w:rPr>
-        <w:t xml:space="preserve"> numbers = [1, 2, 3];</w:t>
+        <w:t>const numbers = [1, 2, 3];</w:t>
       </w:r>
     </w:p>
     <w:p>
@@ -13206,7 +12791,6 @@
           <w:lang w:eastAsia="en-AU"/>
         </w:rPr>
       </w:pPr>
-      <w:proofErr w:type="spellStart"/>
       <w:r>
         <w:rPr>
           <w:color w:val="0000FF"/>
@@ -13214,7 +12798,6 @@
         </w:rPr>
         <w:t>const</w:t>
       </w:r>
-      <w:proofErr w:type="spellEnd"/>
       <w:r>
         <w:rPr>
           <w:color w:val="000000"/>
@@ -13359,39 +12942,18 @@
           <w:lang w:eastAsia="en-AU"/>
         </w:rPr>
       </w:pPr>
-      <w:proofErr w:type="spellStart"/>
-      <w:r>
-        <w:rPr>
-          <w:lang w:eastAsia="en-AU"/>
-        </w:rPr>
-        <w:t>var</w:t>
-      </w:r>
-      <w:proofErr w:type="spellEnd"/>
-      <w:r>
-        <w:rPr>
-          <w:lang w:eastAsia="en-AU"/>
-        </w:rPr>
-        <w:t xml:space="preserve"> voxel = {x: 3.6, y: 7.4, z: 6.54 };</w:t>
+      <w:r>
+        <w:rPr>
+          <w:lang w:eastAsia="en-AU"/>
+        </w:rPr>
+        <w:t>var voxel = {x: 3.6, y: 7.4, z: 6.54 };</w:t>
       </w:r>
       <w:r>
         <w:rPr>
           <w:lang w:eastAsia="en-AU"/>
         </w:rPr>
         <w:br/>
-      </w:r>
-      <w:proofErr w:type="spellStart"/>
-      <w:r>
-        <w:rPr>
-          <w:lang w:eastAsia="en-AU"/>
-        </w:rPr>
-        <w:t>var</w:t>
-      </w:r>
-      <w:proofErr w:type="spellEnd"/>
-      <w:r>
-        <w:rPr>
-          <w:lang w:eastAsia="en-AU"/>
-        </w:rPr>
-        <w:t xml:space="preserve"> x = </w:t>
+        <w:t xml:space="preserve">var x = </w:t>
       </w:r>
       <w:proofErr w:type="spellStart"/>
       <w:r>
@@ -13412,20 +12974,7 @@
           <w:lang w:eastAsia="en-AU"/>
         </w:rPr>
         <w:br/>
-      </w:r>
-      <w:proofErr w:type="spellStart"/>
-      <w:r>
-        <w:rPr>
-          <w:lang w:eastAsia="en-AU"/>
-        </w:rPr>
-        <w:t>var</w:t>
-      </w:r>
-      <w:proofErr w:type="spellEnd"/>
-      <w:r>
-        <w:rPr>
-          <w:lang w:eastAsia="en-AU"/>
-        </w:rPr>
-        <w:t xml:space="preserve"> y = </w:t>
+        <w:t xml:space="preserve">var y = </w:t>
       </w:r>
       <w:proofErr w:type="spellStart"/>
       <w:proofErr w:type="gramStart"/>
@@ -13448,20 +12997,7 @@
           <w:lang w:eastAsia="en-AU"/>
         </w:rPr>
         <w:br/>
-      </w:r>
-      <w:proofErr w:type="spellStart"/>
-      <w:r>
-        <w:rPr>
-          <w:lang w:eastAsia="en-AU"/>
-        </w:rPr>
-        <w:t>var</w:t>
-      </w:r>
-      <w:proofErr w:type="spellEnd"/>
-      <w:r>
-        <w:rPr>
-          <w:lang w:eastAsia="en-AU"/>
-        </w:rPr>
-        <w:t xml:space="preserve"> z = </w:t>
+        <w:t xml:space="preserve">var z = </w:t>
       </w:r>
       <w:proofErr w:type="spellStart"/>
       <w:r>
@@ -13523,19 +13059,11 @@
           <w:lang w:eastAsia="en-AU"/>
         </w:rPr>
       </w:pPr>
-      <w:proofErr w:type="spellStart"/>
-      <w:r>
-        <w:rPr>
-          <w:lang w:eastAsia="en-AU"/>
-        </w:rPr>
-        <w:t>const</w:t>
-      </w:r>
-      <w:proofErr w:type="spellEnd"/>
-      <w:r>
-        <w:rPr>
-          <w:lang w:eastAsia="en-AU"/>
-        </w:rPr>
-        <w:t xml:space="preserve"> </w:t>
+      <w:r>
+        <w:rPr>
+          <w:lang w:eastAsia="en-AU"/>
+        </w:rPr>
+        <w:t xml:space="preserve">const </w:t>
       </w:r>
       <w:proofErr w:type="gramStart"/>
       <w:r>
@@ -13683,19 +13211,11 @@
           <w:lang w:eastAsia="en-AU"/>
         </w:rPr>
       </w:pPr>
-      <w:proofErr w:type="spellStart"/>
-      <w:r>
-        <w:rPr>
-          <w:lang w:eastAsia="en-AU"/>
-        </w:rPr>
-        <w:t>const</w:t>
-      </w:r>
-      <w:proofErr w:type="spellEnd"/>
-      <w:r>
-        <w:rPr>
-          <w:lang w:eastAsia="en-AU"/>
-        </w:rPr>
-        <w:t xml:space="preserve"> </w:t>
+      <w:r>
+        <w:rPr>
+          <w:lang w:eastAsia="en-AU"/>
+        </w:rPr>
+        <w:t xml:space="preserve">const </w:t>
       </w:r>
       <w:proofErr w:type="gramStart"/>
       <w:r>
@@ -13872,19 +13392,11 @@
                 <w:lang w:eastAsia="en-AU"/>
               </w:rPr>
             </w:pPr>
-            <w:proofErr w:type="spellStart"/>
             <w:r>
               <w:rPr>
                 <w:lang w:eastAsia="en-AU"/>
               </w:rPr>
-              <w:t>const</w:t>
-            </w:r>
-            <w:proofErr w:type="spellEnd"/>
-            <w:r>
-              <w:rPr>
-                <w:lang w:eastAsia="en-AU"/>
-              </w:rPr>
-              <w:t xml:space="preserve"> person = {</w:t>
+              <w:t>const person = {</w:t>
             </w:r>
             <w:r>
               <w:rPr>
@@ -14052,19 +13564,11 @@
           <w:lang w:eastAsia="en-AU"/>
         </w:rPr>
       </w:pPr>
-      <w:proofErr w:type="spellStart"/>
-      <w:r>
-        <w:rPr>
-          <w:lang w:eastAsia="en-AU"/>
-        </w:rPr>
-        <w:t>const</w:t>
-      </w:r>
-      <w:proofErr w:type="spellEnd"/>
-      <w:r>
-        <w:rPr>
-          <w:lang w:eastAsia="en-AU"/>
-        </w:rPr>
-        <w:t xml:space="preserve"> student = {</w:t>
+      <w:r>
+        <w:rPr>
+          <w:lang w:eastAsia="en-AU"/>
+        </w:rPr>
+        <w:t>const student = {</w:t>
       </w:r>
       <w:r>
         <w:rPr>
@@ -14193,19 +13697,11 @@
         </w:rPr>
         <w:br/>
       </w:r>
-      <w:proofErr w:type="spellStart"/>
-      <w:r>
-        <w:rPr>
-          <w:lang w:eastAsia="en-AU"/>
-        </w:rPr>
-        <w:t>const</w:t>
-      </w:r>
-      <w:proofErr w:type="spellEnd"/>
-      <w:r>
-        <w:rPr>
-          <w:lang w:eastAsia="en-AU"/>
-        </w:rPr>
-        <w:t xml:space="preserve"> </w:t>
+      <w:r>
+        <w:rPr>
+          <w:lang w:eastAsia="en-AU"/>
+        </w:rPr>
+        <w:t xml:space="preserve">const </w:t>
       </w:r>
       <w:proofErr w:type="gramStart"/>
       <w:r>
@@ -14321,19 +13817,11 @@
           <w:lang w:bidi="ar-SA"/>
         </w:rPr>
       </w:pPr>
-      <w:proofErr w:type="spellStart"/>
       <w:r>
         <w:rPr>
           <w:lang w:bidi="ar-SA"/>
         </w:rPr>
-        <w:t>const</w:t>
-      </w:r>
-      <w:proofErr w:type="spellEnd"/>
-      <w:r>
-        <w:rPr>
-          <w:lang w:bidi="ar-SA"/>
-        </w:rPr>
-        <w:t xml:space="preserve"> </w:t>
+        <w:t xml:space="preserve">const </w:t>
       </w:r>
       <w:proofErr w:type="spellStart"/>
       <w:r>
@@ -14378,19 +13866,11 @@
         </w:rPr>
         <w:br/>
       </w:r>
-      <w:proofErr w:type="spellStart"/>
       <w:r>
         <w:rPr>
           <w:lang w:bidi="ar-SA"/>
         </w:rPr>
-        <w:t>const</w:t>
-      </w:r>
-      <w:proofErr w:type="spellEnd"/>
-      <w:r>
-        <w:rPr>
-          <w:lang w:bidi="ar-SA"/>
-        </w:rPr>
-        <w:t xml:space="preserve"> [red, green, blue] = </w:t>
+        <w:t xml:space="preserve">const [red, green, blue] = </w:t>
       </w:r>
       <w:proofErr w:type="spellStart"/>
       <w:r>
@@ -14561,19 +14041,11 @@
           <w:lang w:bidi="ar-SA"/>
         </w:rPr>
       </w:pPr>
-      <w:proofErr w:type="spellStart"/>
       <w:r>
         <w:rPr>
           <w:lang w:bidi="ar-SA"/>
         </w:rPr>
-        <w:t>const</w:t>
-      </w:r>
-      <w:proofErr w:type="spellEnd"/>
-      <w:r>
-        <w:rPr>
-          <w:lang w:bidi="ar-SA"/>
-        </w:rPr>
-        <w:t xml:space="preserve"> </w:t>
+        <w:t xml:space="preserve">const </w:t>
       </w:r>
       <w:proofErr w:type="spellStart"/>
       <w:r>
@@ -14646,19 +14118,11 @@
         </w:rPr>
         <w:br/>
       </w:r>
-      <w:proofErr w:type="spellStart"/>
       <w:r>
         <w:rPr>
           <w:lang w:bidi="ar-SA"/>
         </w:rPr>
-        <w:t>const</w:t>
-      </w:r>
-      <w:proofErr w:type="spellEnd"/>
-      <w:r>
-        <w:rPr>
-          <w:lang w:bidi="ar-SA"/>
-        </w:rPr>
-        <w:t xml:space="preserve"> [hex, [red, green, blue]] = </w:t>
+        <w:t xml:space="preserve">const [hex, [red, green, blue]] = </w:t>
       </w:r>
       <w:proofErr w:type="spellStart"/>
       <w:r>
@@ -14776,13 +14240,8 @@
         <w:pStyle w:val="Code"/>
         <w:ind w:left="1440"/>
       </w:pPr>
-      <w:proofErr w:type="spellStart"/>
-      <w:r>
-        <w:t>const</w:t>
-      </w:r>
-      <w:proofErr w:type="spellEnd"/>
-      <w:r>
-        <w:t xml:space="preserve"> rainbow = ['red', 'orange', 'yellow', 'green', 'blue', 'indigo', 'violet'];</w:t>
+      <w:r>
+        <w:t>const rainbow = ['red', 'orange', 'yellow', 'green', 'blue', 'indigo', 'violet'];</w:t>
       </w:r>
     </w:p>
     <w:p>
@@ -14815,13 +14274,8 @@
         <w:pStyle w:val="Code"/>
         <w:ind w:left="1440"/>
       </w:pPr>
-      <w:proofErr w:type="spellStart"/>
-      <w:r>
-        <w:t>const</w:t>
-      </w:r>
-      <w:proofErr w:type="spellEnd"/>
-      <w:r>
-        <w:t xml:space="preserve"> [</w:t>
+      <w:r>
+        <w:t>const [</w:t>
       </w:r>
       <w:proofErr w:type="gramStart"/>
       <w:r>
@@ -14889,14 +14343,12 @@
         <w:pStyle w:val="Code"/>
         <w:ind w:left="1417"/>
       </w:pPr>
-      <w:proofErr w:type="spellStart"/>
       <w:r>
         <w:rPr>
           <w:rStyle w:val="pl-k"/>
         </w:rPr>
         <w:t>const</w:t>
       </w:r>
-      <w:proofErr w:type="spellEnd"/>
       <w:r>
         <w:t xml:space="preserve"> [</w:t>
       </w:r>
@@ -14962,13 +14414,8 @@
         <w:pStyle w:val="Code"/>
         <w:ind w:left="1418"/>
       </w:pPr>
-      <w:proofErr w:type="spellStart"/>
-      <w:r>
-        <w:t>const</w:t>
-      </w:r>
-      <w:proofErr w:type="spellEnd"/>
-      <w:r>
-        <w:t xml:space="preserve"> person = {</w:t>
+      <w:r>
+        <w:t>const person = {</w:t>
       </w:r>
       <w:r>
         <w:br/>
@@ -15065,13 +14512,8 @@
         <w:pStyle w:val="Code"/>
         <w:ind w:left="1418"/>
       </w:pPr>
-      <w:proofErr w:type="spellStart"/>
-      <w:r>
-        <w:t>const</w:t>
-      </w:r>
-      <w:proofErr w:type="spellEnd"/>
-      <w:r>
-        <w:t xml:space="preserve"> {name, location: {country, city, coordinates: [</w:t>
+      <w:r>
+        <w:t>const {name, location: {country, city, coordinates: [</w:t>
       </w:r>
       <w:proofErr w:type="spellStart"/>
       <w:r>
@@ -15396,21 +14838,7 @@
         <w:rPr>
           <w:lang w:eastAsia="en-AU"/>
         </w:rPr>
-        <w:t>(</w:t>
-      </w:r>
-      <w:proofErr w:type="spellStart"/>
-      <w:r>
-        <w:rPr>
-          <w:lang w:eastAsia="en-AU"/>
-        </w:rPr>
-        <w:t>obj</w:t>
-      </w:r>
-      <w:proofErr w:type="spellEnd"/>
-      <w:r>
-        <w:rPr>
-          <w:lang w:eastAsia="en-AU"/>
-        </w:rPr>
-        <w:t>) {</w:t>
+        <w:t>(obj) {</w:t>
       </w:r>
       <w:r>
         <w:rPr>
@@ -15487,21 +14915,7 @@
         <w:rPr>
           <w:lang w:eastAsia="en-AU"/>
         </w:rPr>
-        <w:t>(</w:t>
-      </w:r>
-      <w:proofErr w:type="spellStart"/>
-      <w:r>
-        <w:rPr>
-          <w:lang w:eastAsia="en-AU"/>
-        </w:rPr>
-        <w:t>obj</w:t>
-      </w:r>
-      <w:proofErr w:type="spellEnd"/>
-      <w:r>
-        <w:rPr>
-          <w:lang w:eastAsia="en-AU"/>
-        </w:rPr>
-        <w:t>) {</w:t>
+        <w:t>(obj) {</w:t>
       </w:r>
       <w:r>
         <w:rPr>
@@ -15644,21 +15058,7 @@
         <w:rPr>
           <w:lang w:eastAsia="en-AU"/>
         </w:rPr>
-        <w:t>: function (</w:t>
-      </w:r>
-      <w:proofErr w:type="spellStart"/>
-      <w:r>
-        <w:rPr>
-          <w:lang w:eastAsia="en-AU"/>
-        </w:rPr>
-        <w:t>obj</w:t>
-      </w:r>
-      <w:proofErr w:type="spellEnd"/>
-      <w:r>
-        <w:rPr>
-          <w:lang w:eastAsia="en-AU"/>
-        </w:rPr>
-        <w:t>) {</w:t>
+        <w:t>: function (obj) {</w:t>
       </w:r>
       <w:r>
         <w:rPr>
@@ -15668,7 +15068,6 @@
         <w:t>      </w:t>
       </w:r>
       <w:proofErr w:type="spellStart"/>
-      <w:proofErr w:type="gramStart"/>
       <w:r>
         <w:rPr>
           <w:lang w:eastAsia="en-AU"/>
@@ -15676,7 +15075,6 @@
         <w:t>obj.glide</w:t>
       </w:r>
       <w:proofErr w:type="spellEnd"/>
-      <w:proofErr w:type="gramEnd"/>
       <w:r>
         <w:rPr>
           <w:lang w:eastAsia="en-AU"/>
@@ -15723,21 +15121,7 @@
         <w:rPr>
           <w:lang w:eastAsia="en-AU"/>
         </w:rPr>
-        <w:t>: function(</w:t>
-      </w:r>
-      <w:proofErr w:type="spellStart"/>
-      <w:r>
-        <w:rPr>
-          <w:lang w:eastAsia="en-AU"/>
-        </w:rPr>
-        <w:t>obj</w:t>
-      </w:r>
-      <w:proofErr w:type="spellEnd"/>
-      <w:r>
-        <w:rPr>
-          <w:lang w:eastAsia="en-AU"/>
-        </w:rPr>
-        <w:t>) {</w:t>
+        <w:t>: function(obj) {</w:t>
       </w:r>
       <w:r>
         <w:rPr>
@@ -16127,15 +15511,7 @@
       </w:r>
       <w:proofErr w:type="gramEnd"/>
       <w:r>
-        <w:t xml:space="preserve">radix&gt;) – convert the string to an </w:t>
-      </w:r>
-      <w:proofErr w:type="spellStart"/>
-      <w:r>
-        <w:t>int</w:t>
-      </w:r>
-      <w:proofErr w:type="spellEnd"/>
-      <w:r>
-        <w:t xml:space="preserve">, or return </w:t>
+        <w:t xml:space="preserve">radix&gt;) – convert the string to an int, or return </w:t>
       </w:r>
       <w:proofErr w:type="spellStart"/>
       <w:r>
@@ -16266,13 +15642,8 @@
       <w:pPr>
         <w:pStyle w:val="Body"/>
       </w:pPr>
-      <w:proofErr w:type="spellStart"/>
-      <w:r>
-        <w:t>const</w:t>
-      </w:r>
-      <w:proofErr w:type="spellEnd"/>
-      <w:r>
-        <w:t xml:space="preserve"> </w:t>
+      <w:r>
+        <w:t xml:space="preserve">const </w:t>
       </w:r>
       <w:proofErr w:type="spellStart"/>
       <w:r>
@@ -16292,15 +15663,7 @@
       </w:r>
       <w:r>
         <w:br/>
-        <w:t>  </w:t>
-      </w:r>
-      <w:proofErr w:type="spellStart"/>
-      <w:r>
-        <w:t>const</w:t>
-      </w:r>
-      <w:proofErr w:type="spellEnd"/>
-      <w:r>
-        <w:t xml:space="preserve"> </w:t>
+        <w:t xml:space="preserve">  const </w:t>
       </w:r>
       <w:proofErr w:type="spellStart"/>
       <w:r>
@@ -16340,13 +15703,8 @@
         <w:pStyle w:val="Code"/>
         <w:ind w:left="1440"/>
       </w:pPr>
-      <w:proofErr w:type="spellStart"/>
-      <w:r>
-        <w:t>const</w:t>
-      </w:r>
-      <w:proofErr w:type="spellEnd"/>
-      <w:r>
-        <w:t xml:space="preserve"> </w:t>
+      <w:r>
+        <w:t xml:space="preserve">const </w:t>
       </w:r>
       <w:proofErr w:type="spellStart"/>
       <w:r>
@@ -16366,15 +15724,7 @@
       </w:r>
       <w:r>
         <w:br/>
-        <w:t>  </w:t>
-      </w:r>
-      <w:proofErr w:type="spellStart"/>
-      <w:r>
-        <w:t>const</w:t>
-      </w:r>
-      <w:proofErr w:type="spellEnd"/>
-      <w:r>
-        <w:t xml:space="preserve"> </w:t>
+        <w:t xml:space="preserve">  const </w:t>
       </w:r>
       <w:proofErr w:type="spellStart"/>
       <w:r>
@@ -16437,19 +15787,11 @@
           <w:lang w:eastAsia="en-AU"/>
         </w:rPr>
       </w:pPr>
-      <w:proofErr w:type="spellStart"/>
-      <w:r>
-        <w:rPr>
-          <w:lang w:eastAsia="en-AU"/>
-        </w:rPr>
-        <w:t>const</w:t>
-      </w:r>
-      <w:proofErr w:type="spellEnd"/>
-      <w:r>
-        <w:rPr>
-          <w:lang w:eastAsia="en-AU"/>
-        </w:rPr>
-        <w:t xml:space="preserve"> </w:t>
+      <w:r>
+        <w:rPr>
+          <w:lang w:eastAsia="en-AU"/>
+        </w:rPr>
+        <w:t xml:space="preserve">const </w:t>
       </w:r>
       <w:proofErr w:type="spellStart"/>
       <w:r>
@@ -16502,19 +15844,11 @@
           <w:lang w:eastAsia="en-AU"/>
         </w:rPr>
       </w:pPr>
-      <w:proofErr w:type="spellStart"/>
-      <w:r>
-        <w:rPr>
-          <w:lang w:eastAsia="en-AU"/>
-        </w:rPr>
-        <w:t>const</w:t>
-      </w:r>
-      <w:proofErr w:type="spellEnd"/>
-      <w:r>
-        <w:rPr>
-          <w:lang w:eastAsia="en-AU"/>
-        </w:rPr>
-        <w:t xml:space="preserve"> </w:t>
+      <w:r>
+        <w:rPr>
+          <w:lang w:eastAsia="en-AU"/>
+        </w:rPr>
+        <w:t xml:space="preserve">const </w:t>
       </w:r>
       <w:proofErr w:type="spellStart"/>
       <w:r>
@@ -16839,20 +16173,7 @@
           <w:lang w:val="en-AU" w:eastAsia="en-AU"/>
         </w:rPr>
         <w:br/>
-      </w:r>
-      <w:proofErr w:type="spellStart"/>
-      <w:r>
-        <w:rPr>
-          <w:lang w:val="en-AU" w:eastAsia="en-AU"/>
-        </w:rPr>
-        <w:t>var</w:t>
-      </w:r>
-      <w:proofErr w:type="spellEnd"/>
-      <w:r>
-        <w:rPr>
-          <w:lang w:val="en-AU" w:eastAsia="en-AU"/>
-        </w:rPr>
-        <w:t xml:space="preserve"> </w:t>
+        <w:t xml:space="preserve">var </w:t>
       </w:r>
       <w:proofErr w:type="spellStart"/>
       <w:r>
@@ -17014,20 +16335,7 @@
           <w:lang w:val="en-AU" w:eastAsia="en-AU"/>
         </w:rPr>
         <w:br/>
-      </w:r>
-      <w:proofErr w:type="spellStart"/>
-      <w:r>
-        <w:rPr>
-          <w:lang w:val="en-AU" w:eastAsia="en-AU"/>
-        </w:rPr>
-        <w:t>var</w:t>
-      </w:r>
-      <w:proofErr w:type="spellEnd"/>
-      <w:r>
-        <w:rPr>
-          <w:lang w:val="en-AU" w:eastAsia="en-AU"/>
-        </w:rPr>
-        <w:t xml:space="preserve"> </w:t>
+        <w:t xml:space="preserve">var </w:t>
       </w:r>
       <w:proofErr w:type="spellStart"/>
       <w:r>
@@ -17755,15 +17063,7 @@
       </w:pPr>
       <w:r>
         <w:lastRenderedPageBreak/>
-        <w:t>In the regex: define with (&lt;</w:t>
-      </w:r>
-      <w:proofErr w:type="spellStart"/>
-      <w:r>
-        <w:t>exp</w:t>
-      </w:r>
-      <w:proofErr w:type="spellEnd"/>
-      <w:r>
-        <w:t xml:space="preserve">&gt;) and </w:t>
+        <w:t xml:space="preserve">In the regex: define with (&lt;exp&gt;) and </w:t>
       </w:r>
       <w:r>
         <w:br/>
@@ -17778,15 +17078,7 @@
         <w:t>\</w:t>
       </w:r>
       <w:r>
-        <w:t xml:space="preserve">&lt;group </w:t>
-      </w:r>
-      <w:proofErr w:type="spellStart"/>
-      <w:r>
-        <w:t>num</w:t>
-      </w:r>
-      <w:proofErr w:type="spellEnd"/>
-      <w:r>
-        <w:t xml:space="preserve"> from 1&gt;</w:t>
+        <w:t>&lt;group num from 1&gt;</w:t>
       </w:r>
     </w:p>
     <w:p>
@@ -17907,15 +17199,7 @@
         <w:pStyle w:val="Body"/>
       </w:pPr>
       <w:r>
-        <w:t xml:space="preserve">Prototype, jQuery, and most </w:t>
-      </w:r>
-      <w:proofErr w:type="spellStart"/>
-      <w:r>
-        <w:t>javascript</w:t>
-      </w:r>
-      <w:proofErr w:type="spellEnd"/>
-      <w:r>
-        <w:t xml:space="preserve"> libraries use the $ as the primary base object (or function). Most of them also have a way to relinquish the $ so that it can be used with another library that uses it. In that case you use jQuery instead of $. In fact, $ is just a shortcut for jQuery.</w:t>
+        <w:t>Prototype, jQuery, and most javascript libraries use the $ as the primary base object (or function). Most of them also have a way to relinquish the $ so that it can be used with another library that uses it. In that case you use jQuery instead of $. In fact, $ is just a shortcut for jQuery.</w:t>
       </w:r>
     </w:p>
     <w:p>
@@ -17924,6 +17208,759 @@
       </w:pPr>
       <w:r>
         <w:lastRenderedPageBreak/>
+        <w:t>Behind the Scenes</w:t>
+      </w:r>
+    </w:p>
+    <w:p>
+      <w:pPr>
+        <w:pStyle w:val="Body"/>
+        <w:numPr>
+          <w:ilvl w:val="0"/>
+          <w:numId w:val="39"/>
+        </w:numPr>
+      </w:pPr>
+      <w:r>
+        <w:t>JS code always run in a host environment. This can be:</w:t>
+      </w:r>
+    </w:p>
+    <w:p>
+      <w:pPr>
+        <w:pStyle w:val="Body"/>
+        <w:numPr>
+          <w:ilvl w:val="1"/>
+          <w:numId w:val="39"/>
+        </w:numPr>
+      </w:pPr>
+      <w:r>
+        <w:t>Browser – for most client-side applications</w:t>
+      </w:r>
+    </w:p>
+    <w:p>
+      <w:pPr>
+        <w:pStyle w:val="Body"/>
+        <w:numPr>
+          <w:ilvl w:val="1"/>
+          <w:numId w:val="39"/>
+        </w:numPr>
+      </w:pPr>
+      <w:r>
+        <w:t xml:space="preserve">Node JS Server – for node </w:t>
+      </w:r>
+      <w:proofErr w:type="spellStart"/>
+      <w:r>
+        <w:t>js</w:t>
+      </w:r>
+      <w:proofErr w:type="spellEnd"/>
+      <w:r>
+        <w:t xml:space="preserve"> code</w:t>
+      </w:r>
+    </w:p>
+    <w:p>
+      <w:pPr>
+        <w:pStyle w:val="Body"/>
+        <w:numPr>
+          <w:ilvl w:val="1"/>
+          <w:numId w:val="39"/>
+        </w:numPr>
+      </w:pPr>
+      <w:r>
+        <w:t xml:space="preserve">Application – for applications that except </w:t>
+      </w:r>
+      <w:proofErr w:type="spellStart"/>
+      <w:r>
+        <w:t>js</w:t>
+      </w:r>
+      <w:proofErr w:type="spellEnd"/>
+      <w:r>
+        <w:t xml:space="preserve"> input.</w:t>
+      </w:r>
+    </w:p>
+    <w:p>
+      <w:pPr>
+        <w:pStyle w:val="Body"/>
+        <w:numPr>
+          <w:ilvl w:val="0"/>
+          <w:numId w:val="39"/>
+        </w:numPr>
+      </w:pPr>
+      <w:r>
+        <w:t>The JS Engine in the host execute the JS in the following case:</w:t>
+      </w:r>
+    </w:p>
+    <w:p>
+      <w:pPr>
+        <w:pStyle w:val="Body"/>
+        <w:ind w:left="0"/>
+      </w:pPr>
+      <w:r>
+        <w:rPr>
+          <w:noProof/>
+        </w:rPr>
+        <w:drawing>
+          <wp:inline distT="0" distB="0" distL="0" distR="0" wp14:anchorId="2AE88A45" wp14:editId="360D4605">
+            <wp:extent cx="6278377" cy="3200400"/>
+            <wp:effectExtent l="0" t="0" r="8255" b="0"/>
+            <wp:docPr id="3" name="Picture 3"/>
+            <wp:cNvGraphicFramePr>
+              <a:graphicFrameLocks xmlns:a="http://schemas.openxmlformats.org/drawingml/2006/main" noChangeAspect="1"/>
+            </wp:cNvGraphicFramePr>
+            <a:graphic xmlns:a="http://schemas.openxmlformats.org/drawingml/2006/main">
+              <a:graphicData uri="http://schemas.openxmlformats.org/drawingml/2006/picture">
+                <pic:pic xmlns:pic="http://schemas.openxmlformats.org/drawingml/2006/picture">
+                  <pic:nvPicPr>
+                    <pic:cNvPr id="1" name=""/>
+                    <pic:cNvPicPr/>
+                  </pic:nvPicPr>
+                  <pic:blipFill>
+                    <a:blip r:embed="rId17"/>
+                    <a:stretch>
+                      <a:fillRect/>
+                    </a:stretch>
+                  </pic:blipFill>
+                  <pic:spPr>
+                    <a:xfrm>
+                      <a:off x="0" y="0"/>
+                      <a:ext cx="6286178" cy="3204377"/>
+                    </a:xfrm>
+                    <a:prstGeom prst="rect">
+                      <a:avLst/>
+                    </a:prstGeom>
+                  </pic:spPr>
+                </pic:pic>
+              </a:graphicData>
+            </a:graphic>
+          </wp:inline>
+        </w:drawing>
+      </w:r>
+    </w:p>
+    <w:p>
+      <w:pPr>
+        <w:pStyle w:val="Body"/>
+        <w:numPr>
+          <w:ilvl w:val="1"/>
+          <w:numId w:val="39"/>
+        </w:numPr>
+      </w:pPr>
+      <w:r>
+        <w:t xml:space="preserve">There are many different JS engines like the Chrome’s V8 or </w:t>
+      </w:r>
+      <w:proofErr w:type="spellStart"/>
+      <w:r>
+        <w:t>Mozila’s</w:t>
+      </w:r>
+      <w:proofErr w:type="spellEnd"/>
+      <w:r>
+        <w:t xml:space="preserve"> </w:t>
+      </w:r>
+      <w:proofErr w:type="spellStart"/>
+      <w:r>
+        <w:t>SpiderMonkey</w:t>
+      </w:r>
+      <w:proofErr w:type="spellEnd"/>
+      <w:r>
+        <w:t xml:space="preserve"> engine. </w:t>
+      </w:r>
+    </w:p>
+    <w:p>
+      <w:pPr>
+        <w:pStyle w:val="Heading2"/>
+      </w:pPr>
+      <w:r>
+        <w:t>Execution Context</w:t>
+      </w:r>
+    </w:p>
+    <w:p>
+      <w:pPr>
+        <w:pStyle w:val="Body"/>
+        <w:ind w:left="1080"/>
+      </w:pPr>
+      <w:r>
+        <w:t xml:space="preserve">The context in which </w:t>
+      </w:r>
+      <w:proofErr w:type="spellStart"/>
+      <w:r>
+        <w:t>js</w:t>
+      </w:r>
+      <w:proofErr w:type="spellEnd"/>
+      <w:r>
+        <w:t xml:space="preserve"> runs. We can look at it as a box/container/wrapper which stores variables and in which a piece of our code is evaluated and executed.</w:t>
+      </w:r>
+    </w:p>
+    <w:p>
+      <w:pPr>
+        <w:pStyle w:val="Heading3"/>
+      </w:pPr>
+      <w:r>
+        <w:t>Default Execution Context = Global Execution Context</w:t>
+      </w:r>
+    </w:p>
+    <w:p>
+      <w:pPr>
+        <w:pStyle w:val="Body"/>
+        <w:ind w:left="1080"/>
+      </w:pPr>
+      <w:r>
+        <w:t>The default execution context is the Global execution context. This includes:</w:t>
+      </w:r>
+    </w:p>
+    <w:p>
+      <w:pPr>
+        <w:pStyle w:val="Body"/>
+        <w:numPr>
+          <w:ilvl w:val="1"/>
+          <w:numId w:val="39"/>
+        </w:numPr>
+      </w:pPr>
+      <w:r>
+        <w:t xml:space="preserve">All code that is </w:t>
+      </w:r>
+      <w:r>
+        <w:rPr>
+          <w:b/>
+          <w:bCs/>
+        </w:rPr>
+        <w:t>not inside any function</w:t>
+      </w:r>
+    </w:p>
+    <w:p>
+      <w:pPr>
+        <w:pStyle w:val="Body"/>
+        <w:numPr>
+          <w:ilvl w:val="1"/>
+          <w:numId w:val="39"/>
+        </w:numPr>
+      </w:pPr>
+      <w:r>
+        <w:t xml:space="preserve">It’s associated with the </w:t>
+      </w:r>
+      <w:r>
+        <w:rPr>
+          <w:b/>
+          <w:bCs/>
+        </w:rPr>
+        <w:t>global object</w:t>
+      </w:r>
+    </w:p>
+    <w:p>
+      <w:pPr>
+        <w:pStyle w:val="Body"/>
+        <w:numPr>
+          <w:ilvl w:val="1"/>
+          <w:numId w:val="39"/>
+        </w:numPr>
+        <w:rPr>
+          <w:rStyle w:val="CodeChar"/>
+          <w:rFonts w:ascii="Palatino Linotype" w:eastAsia="Times New Roman" w:hAnsi="Palatino Linotype" w:cs="Times New Roman"/>
+          <w:color w:val="auto"/>
+          <w:shd w:val="clear" w:color="auto" w:fill="auto"/>
+        </w:rPr>
+      </w:pPr>
+      <w:r>
+        <w:t>In the browser, that’s the window object</w:t>
+      </w:r>
+      <w:r>
+        <w:t>.</w:t>
+      </w:r>
+      <w:r>
+        <w:br/>
+        <w:t>So when we declare a variable outside of any function:</w:t>
+      </w:r>
+      <w:r>
+        <w:br/>
+      </w:r>
+      <w:r>
+        <w:rPr>
+          <w:rStyle w:val="CodeChar"/>
+        </w:rPr>
+        <w:t xml:space="preserve">let </w:t>
+      </w:r>
+      <w:proofErr w:type="spellStart"/>
+      <w:r>
+        <w:rPr>
+          <w:rStyle w:val="CodeChar"/>
+        </w:rPr>
+        <w:t>lastName</w:t>
+      </w:r>
+      <w:proofErr w:type="spellEnd"/>
+      <w:r>
+        <w:rPr>
+          <w:rStyle w:val="CodeChar"/>
+        </w:rPr>
+        <w:t xml:space="preserve"> = “Smith”;</w:t>
+      </w:r>
+      <w:r>
+        <w:br/>
+        <w:t>we actually define it inside the global object (in a browser -&gt; the window):</w:t>
+      </w:r>
+      <w:r>
+        <w:br/>
+      </w:r>
+      <w:proofErr w:type="spellStart"/>
+      <w:r>
+        <w:rPr>
+          <w:rStyle w:val="CodeChar"/>
+        </w:rPr>
+        <w:t>lasteName</w:t>
+      </w:r>
+      <w:proofErr w:type="spellEnd"/>
+      <w:r>
+        <w:rPr>
+          <w:rStyle w:val="CodeChar"/>
+        </w:rPr>
+        <w:t xml:space="preserve"> === </w:t>
+      </w:r>
+      <w:proofErr w:type="spellStart"/>
+      <w:proofErr w:type="gramStart"/>
+      <w:r>
+        <w:rPr>
+          <w:rStyle w:val="CodeChar"/>
+        </w:rPr>
+        <w:t>window.lastName</w:t>
+      </w:r>
+      <w:proofErr w:type="spellEnd"/>
+      <w:proofErr w:type="gramEnd"/>
+      <w:r>
+        <w:rPr>
+          <w:rStyle w:val="CodeChar"/>
+        </w:rPr>
+        <w:t>;</w:t>
+      </w:r>
+      <w:r>
+        <w:rPr>
+          <w:rStyle w:val="CodeChar"/>
+        </w:rPr>
+        <w:t xml:space="preserve"> // true</w:t>
+      </w:r>
+    </w:p>
+    <w:p>
+      <w:pPr>
+        <w:pStyle w:val="Heading3"/>
+      </w:pPr>
+      <w:r>
+        <w:lastRenderedPageBreak/>
+        <w:t>Function Execution Context</w:t>
+      </w:r>
+    </w:p>
+    <w:p>
+      <w:pPr>
+        <w:pStyle w:val="Body"/>
+        <w:numPr>
+          <w:ilvl w:val="0"/>
+          <w:numId w:val="39"/>
+        </w:numPr>
+      </w:pPr>
+      <w:r>
+        <w:t xml:space="preserve">Whenever we declare a function, it creates a new execution context. </w:t>
+      </w:r>
+    </w:p>
+    <w:p>
+      <w:pPr>
+        <w:pStyle w:val="Body"/>
+        <w:numPr>
+          <w:ilvl w:val="0"/>
+          <w:numId w:val="39"/>
+        </w:numPr>
+      </w:pPr>
+      <w:r>
+        <w:t>Each execution context is isolated from the other execution context but it can access it’s containing execution context (e.g. global).</w:t>
+      </w:r>
+    </w:p>
+    <w:p>
+      <w:pPr>
+        <w:pStyle w:val="Heading4"/>
+      </w:pPr>
+      <w:r>
+        <w:t>Execution Context Stack</w:t>
+      </w:r>
+    </w:p>
+    <w:p>
+      <w:pPr>
+        <w:pStyle w:val="Body"/>
+      </w:pPr>
+      <w:r>
+        <w:rPr>
+          <w:noProof/>
+        </w:rPr>
+        <w:drawing>
+          <wp:inline distT="0" distB="0" distL="0" distR="0" wp14:anchorId="3643F633" wp14:editId="6848C7D5">
+            <wp:extent cx="4933116" cy="2556738"/>
+            <wp:effectExtent l="0" t="0" r="1270" b="0"/>
+            <wp:docPr id="4" name="Picture 4"/>
+            <wp:cNvGraphicFramePr>
+              <a:graphicFrameLocks xmlns:a="http://schemas.openxmlformats.org/drawingml/2006/main" noChangeAspect="1"/>
+            </wp:cNvGraphicFramePr>
+            <a:graphic xmlns:a="http://schemas.openxmlformats.org/drawingml/2006/main">
+              <a:graphicData uri="http://schemas.openxmlformats.org/drawingml/2006/picture">
+                <pic:pic xmlns:pic="http://schemas.openxmlformats.org/drawingml/2006/picture">
+                  <pic:nvPicPr>
+                    <pic:cNvPr id="1" name=""/>
+                    <pic:cNvPicPr/>
+                  </pic:nvPicPr>
+                  <pic:blipFill>
+                    <a:blip r:embed="rId18"/>
+                    <a:stretch>
+                      <a:fillRect/>
+                    </a:stretch>
+                  </pic:blipFill>
+                  <pic:spPr>
+                    <a:xfrm>
+                      <a:off x="0" y="0"/>
+                      <a:ext cx="4951700" cy="2566370"/>
+                    </a:xfrm>
+                    <a:prstGeom prst="rect">
+                      <a:avLst/>
+                    </a:prstGeom>
+                  </pic:spPr>
+                </pic:pic>
+              </a:graphicData>
+            </a:graphic>
+          </wp:inline>
+        </w:drawing>
+      </w:r>
+    </w:p>
+    <w:p>
+      <w:pPr>
+        <w:pStyle w:val="Body"/>
+      </w:pPr>
+      <w:r>
+        <w:t xml:space="preserve">Every time a new execution context is created, it </w:t>
+      </w:r>
+      <w:proofErr w:type="gramStart"/>
+      <w:r>
+        <w:t>execute</w:t>
+      </w:r>
+      <w:proofErr w:type="gramEnd"/>
+      <w:r>
+        <w:t xml:space="preserve"> the following:</w:t>
+      </w:r>
+    </w:p>
+    <w:p>
+      <w:pPr>
+        <w:pStyle w:val="Body"/>
+      </w:pPr>
+    </w:p>
+    <w:p>
+      <w:pPr>
+        <w:pStyle w:val="Body"/>
+      </w:pPr>
+      <w:r>
+        <w:rPr>
+          <w:noProof/>
+        </w:rPr>
+        <w:drawing>
+          <wp:inline distT="0" distB="0" distL="0" distR="0" wp14:anchorId="4B273741" wp14:editId="3A7FA2A3">
+            <wp:extent cx="5169535" cy="2668387"/>
+            <wp:effectExtent l="0" t="0" r="0" b="0"/>
+            <wp:docPr id="5" name="Picture 5"/>
+            <wp:cNvGraphicFramePr>
+              <a:graphicFrameLocks xmlns:a="http://schemas.openxmlformats.org/drawingml/2006/main" noChangeAspect="1"/>
+            </wp:cNvGraphicFramePr>
+            <a:graphic xmlns:a="http://schemas.openxmlformats.org/drawingml/2006/main">
+              <a:graphicData uri="http://schemas.openxmlformats.org/drawingml/2006/picture">
+                <pic:pic xmlns:pic="http://schemas.openxmlformats.org/drawingml/2006/picture">
+                  <pic:nvPicPr>
+                    <pic:cNvPr id="1" name=""/>
+                    <pic:cNvPicPr/>
+                  </pic:nvPicPr>
+                  <pic:blipFill>
+                    <a:blip r:embed="rId19"/>
+                    <a:stretch>
+                      <a:fillRect/>
+                    </a:stretch>
+                  </pic:blipFill>
+                  <pic:spPr>
+                    <a:xfrm>
+                      <a:off x="0" y="0"/>
+                      <a:ext cx="5197837" cy="2682996"/>
+                    </a:xfrm>
+                    <a:prstGeom prst="rect">
+                      <a:avLst/>
+                    </a:prstGeom>
+                  </pic:spPr>
+                </pic:pic>
+              </a:graphicData>
+            </a:graphic>
+          </wp:inline>
+        </w:drawing>
+      </w:r>
+    </w:p>
+    <w:p>
+      <w:pPr>
+        <w:pStyle w:val="Body"/>
+        <w:numPr>
+          <w:ilvl w:val="0"/>
+          <w:numId w:val="39"/>
+        </w:numPr>
+        <w:rPr>
+          <w:b/>
+          <w:bCs/>
+        </w:rPr>
+      </w:pPr>
+      <w:r>
+        <w:rPr>
+          <w:b/>
+          <w:bCs/>
+        </w:rPr>
+        <w:t>Variable Object (VO) creation:</w:t>
+      </w:r>
+    </w:p>
+    <w:p>
+      <w:pPr>
+        <w:pStyle w:val="Body"/>
+        <w:numPr>
+          <w:ilvl w:val="1"/>
+          <w:numId w:val="39"/>
+        </w:numPr>
+      </w:pPr>
+      <w:r>
+        <w:t>The argument object is created, containing all the arguments that were passed into the function</w:t>
+      </w:r>
+    </w:p>
+    <w:p>
+      <w:pPr>
+        <w:pStyle w:val="Body"/>
+        <w:numPr>
+          <w:ilvl w:val="1"/>
+          <w:numId w:val="39"/>
+        </w:numPr>
+        <w:rPr>
+          <w:b/>
+          <w:bCs/>
+          <w:u w:val="single"/>
+        </w:rPr>
+      </w:pPr>
+      <w:r>
+        <w:rPr>
+          <w:b/>
+          <w:bCs/>
+          <w:u w:val="single"/>
+        </w:rPr>
+        <w:t>Hoisting:</w:t>
+      </w:r>
+      <w:r>
+        <w:rPr>
+          <w:b/>
+          <w:bCs/>
+          <w:u w:val="single"/>
+        </w:rPr>
+        <w:br/>
+        <w:t xml:space="preserve">Note: </w:t>
+      </w:r>
+      <w:r>
+        <w:t xml:space="preserve">the hoisting happens in the creation phase, </w:t>
+      </w:r>
+      <w:r>
+        <w:rPr>
+          <w:u w:val="single"/>
+        </w:rPr>
+        <w:t>before</w:t>
+      </w:r>
+      <w:r>
+        <w:t xml:space="preserve"> the code is executed!</w:t>
+      </w:r>
+    </w:p>
+    <w:p>
+      <w:pPr>
+        <w:pStyle w:val="Body"/>
+        <w:numPr>
+          <w:ilvl w:val="2"/>
+          <w:numId w:val="39"/>
+        </w:numPr>
+      </w:pPr>
+      <w:r>
+        <w:t xml:space="preserve">Code is scanned for </w:t>
+      </w:r>
+      <w:r>
+        <w:rPr>
+          <w:b/>
+          <w:bCs/>
+        </w:rPr>
+        <w:t>function declarations</w:t>
+      </w:r>
+      <w:r>
+        <w:t xml:space="preserve">: for each function, a property is created in the Variable Object, </w:t>
+      </w:r>
+      <w:r>
+        <w:rPr>
+          <w:b/>
+          <w:bCs/>
+        </w:rPr>
+        <w:t>pointing to the function</w:t>
+      </w:r>
+      <w:r>
+        <w:t>.</w:t>
+      </w:r>
+    </w:p>
+    <w:p>
+      <w:pPr>
+        <w:pStyle w:val="Body"/>
+        <w:numPr>
+          <w:ilvl w:val="2"/>
+          <w:numId w:val="39"/>
+        </w:numPr>
+      </w:pPr>
+      <w:r>
+        <w:lastRenderedPageBreak/>
+        <w:t xml:space="preserve">Code is scanned for </w:t>
+      </w:r>
+      <w:r>
+        <w:rPr>
+          <w:b/>
+          <w:bCs/>
+        </w:rPr>
+        <w:t>variable declarations</w:t>
+      </w:r>
+      <w:r>
+        <w:t xml:space="preserve">: for each variable, a property is created in the Variable Object, and </w:t>
+      </w:r>
+      <w:r>
+        <w:rPr>
+          <w:b/>
+          <w:bCs/>
+        </w:rPr>
+        <w:t>set to undefined</w:t>
+      </w:r>
+      <w:r>
+        <w:t>.</w:t>
+      </w:r>
+    </w:p>
+    <w:p>
+      <w:pPr>
+        <w:pStyle w:val="Body"/>
+        <w:numPr>
+          <w:ilvl w:val="0"/>
+          <w:numId w:val="39"/>
+        </w:numPr>
+        <w:rPr>
+          <w:b/>
+          <w:bCs/>
+        </w:rPr>
+      </w:pPr>
+      <w:r>
+        <w:rPr>
+          <w:b/>
+          <w:bCs/>
+        </w:rPr>
+        <w:t>Creation of scope chain:</w:t>
+      </w:r>
+    </w:p>
+    <w:p>
+      <w:pPr>
+        <w:pStyle w:val="Body"/>
+        <w:numPr>
+          <w:ilvl w:val="1"/>
+          <w:numId w:val="39"/>
+        </w:numPr>
+      </w:pPr>
+      <w:r>
+        <w:t>Calculate the scope chain (who has access to what) in this execution context.</w:t>
+      </w:r>
+    </w:p>
+    <w:p>
+      <w:pPr>
+        <w:pStyle w:val="Body"/>
+        <w:numPr>
+          <w:ilvl w:val="0"/>
+          <w:numId w:val="39"/>
+        </w:numPr>
+        <w:rPr>
+          <w:b/>
+          <w:bCs/>
+        </w:rPr>
+      </w:pPr>
+      <w:r>
+        <w:rPr>
+          <w:b/>
+          <w:bCs/>
+        </w:rPr>
+        <w:t>t</w:t>
+      </w:r>
+      <w:r>
+        <w:rPr>
+          <w:b/>
+          <w:bCs/>
+        </w:rPr>
+        <w:t>his</w:t>
+      </w:r>
+      <w:r>
+        <w:rPr>
+          <w:b/>
+          <w:bCs/>
+        </w:rPr>
+        <w:t>:</w:t>
+      </w:r>
+    </w:p>
+    <w:p>
+      <w:pPr>
+        <w:pStyle w:val="Body"/>
+        <w:numPr>
+          <w:ilvl w:val="1"/>
+          <w:numId w:val="39"/>
+        </w:numPr>
+        <w:rPr>
+          <w:b/>
+          <w:bCs/>
+        </w:rPr>
+      </w:pPr>
+      <w:r>
+        <w:t xml:space="preserve">Regular function call: </w:t>
+      </w:r>
+      <w:proofErr w:type="gramStart"/>
+      <w:r>
+        <w:t>the this</w:t>
+      </w:r>
+      <w:proofErr w:type="gramEnd"/>
+      <w:r>
+        <w:t xml:space="preserve"> keyword points at the global object (the window object, in the browser)</w:t>
+      </w:r>
+    </w:p>
+    <w:p>
+      <w:pPr>
+        <w:pStyle w:val="Body"/>
+        <w:numPr>
+          <w:ilvl w:val="1"/>
+          <w:numId w:val="39"/>
+        </w:numPr>
+        <w:rPr>
+          <w:b/>
+          <w:bCs/>
+        </w:rPr>
+      </w:pPr>
+      <w:r>
+        <w:t>Method call: the ‘this’ variable points to the object that is calling the method.</w:t>
+      </w:r>
+      <w:r>
+        <w:br/>
+        <w:t xml:space="preserve">Note: the </w:t>
+      </w:r>
+      <w:r>
+        <w:rPr>
+          <w:b/>
+          <w:bCs/>
+        </w:rPr>
+        <w:t>‘this’ is not assigned a value until there is the first call</w:t>
+      </w:r>
+      <w:r>
+        <w:t xml:space="preserve"> to an object’s method! Is it not assigned when the object is </w:t>
+      </w:r>
+      <w:proofErr w:type="gramStart"/>
+      <w:r>
+        <w:t>defined.</w:t>
+      </w:r>
+      <w:proofErr w:type="gramEnd"/>
+      <w:r>
+        <w:t xml:space="preserve"> Only when it actually calls a method! </w:t>
+      </w:r>
+      <w:r>
+        <w:br/>
+        <w:t>This is because the ‘this’ variable is defined in the execution context of the method and that is created only when the method is being called!</w:t>
+      </w:r>
+    </w:p>
+    <w:p>
+      <w:pPr>
+        <w:pStyle w:val="Heading2"/>
+      </w:pPr>
+      <w:r>
         <w:t>Scope</w:t>
       </w:r>
     </w:p>
@@ -17932,7 +17969,13 @@
         <w:pStyle w:val="Body"/>
       </w:pPr>
       <w:r>
-        <w:t>JS includes the following scopes:</w:t>
+        <w:t>JS includes the following scopes</w:t>
+      </w:r>
+      <w:r>
+        <w:t xml:space="preserve"> (only)</w:t>
+      </w:r>
+      <w:r>
+        <w:t>:</w:t>
       </w:r>
     </w:p>
     <w:p>
@@ -17958,6 +18001,18 @@
       <w:r>
         <w:t xml:space="preserve">function level </w:t>
       </w:r>
+      <w:r>
+        <w:br/>
+      </w:r>
+      <w:r>
+        <w:t>Note: a function that’s defined within another function gets access to the scope of the outer function (l</w:t>
+      </w:r>
+      <w:r>
+        <w:t>exical scoping</w:t>
+      </w:r>
+      <w:r>
+        <w:t>)</w:t>
+      </w:r>
     </w:p>
     <w:p>
       <w:pPr>
@@ -17971,15 +18026,7 @@
         <w:t>let</w:t>
       </w:r>
       <w:r>
-        <w:t xml:space="preserve"> (but not </w:t>
-      </w:r>
-      <w:proofErr w:type="spellStart"/>
-      <w:r>
-        <w:t>var</w:t>
-      </w:r>
-      <w:proofErr w:type="spellEnd"/>
-      <w:r>
-        <w:t xml:space="preserve">) also support </w:t>
+        <w:t xml:space="preserve"> (but not var) also support </w:t>
       </w:r>
       <w:r>
         <w:t>the following scopes:</w:t>
@@ -17998,15 +18045,7 @@
       </w:r>
       <w:r>
         <w:br/>
-        <w:t xml:space="preserve">Note: when declaring a variable with </w:t>
-      </w:r>
-      <w:proofErr w:type="spellStart"/>
-      <w:r>
-        <w:t>var</w:t>
-      </w:r>
-      <w:proofErr w:type="spellEnd"/>
-      <w:r>
-        <w:t xml:space="preserve"> </w:t>
+        <w:t xml:space="preserve">Note: when declaring a variable with var </w:t>
       </w:r>
       <w:r>
         <w:t>– any variable used/defined in the block has a global/function scope</w:t>
@@ -18147,7 +18186,6 @@
       <w:r>
         <w:t xml:space="preserve"> These take the form </w:t>
       </w:r>
-      <w:proofErr w:type="spellStart"/>
       <w:r>
         <w:rPr>
           <w:rFonts w:cs="Courier New"/>
@@ -18155,17 +18193,7 @@
           <w:szCs w:val="20"/>
           <w:lang w:eastAsia="en-AU"/>
         </w:rPr>
-        <w:t>var</w:t>
-      </w:r>
-      <w:proofErr w:type="spellEnd"/>
-      <w:r>
-        <w:rPr>
-          <w:rFonts w:cs="Courier New"/>
-          <w:sz w:val="20"/>
-          <w:szCs w:val="20"/>
-          <w:lang w:eastAsia="en-AU"/>
-        </w:rPr>
-        <w:t xml:space="preserve"> </w:t>
+        <w:t xml:space="preserve">var </w:t>
       </w:r>
       <w:proofErr w:type="gramStart"/>
       <w:r>
@@ -18205,7 +18233,6 @@
         </w:rPr>
         <w:t xml:space="preserve">Variables which are used without the </w:t>
       </w:r>
-      <w:proofErr w:type="spellStart"/>
       <w:r>
         <w:rPr>
           <w:rFonts w:ascii="Courier New" w:hAnsi="Courier New" w:cs="Courier New"/>
@@ -18214,7 +18241,6 @@
         </w:rPr>
         <w:t>var</w:t>
       </w:r>
-      <w:proofErr w:type="spellEnd"/>
       <w:r>
         <w:rPr>
           <w:sz w:val="20"/>
@@ -18267,17 +18293,181 @@
         <w:pStyle w:val="Heading2"/>
       </w:pPr>
       <w:r>
+        <w:lastRenderedPageBreak/>
         <w:t>Hoisting</w:t>
       </w:r>
     </w:p>
     <w:p>
       <w:pPr>
-        <w:rPr>
-          <w:lang w:eastAsia="en-AU"/>
-        </w:rPr>
-      </w:pPr>
-      <w:r>
-        <w:t>Function declarations and variable declarations are always moved (“hoisted”) invisibly to the top of their containing scope by the JavaScript interpreter. Function parameters and language-defined names are, obviously, already there. This means that code like this:</w:t>
+        <w:pStyle w:val="ListParagraph"/>
+        <w:numPr>
+          <w:ilvl w:val="0"/>
+          <w:numId w:val="32"/>
+        </w:numPr>
+      </w:pPr>
+      <w:r>
+        <w:rPr>
+          <w:b/>
+          <w:bCs/>
+        </w:rPr>
+        <w:t>Function</w:t>
+      </w:r>
+      <w:r>
+        <w:t xml:space="preserve"> </w:t>
+      </w:r>
+      <w:r>
+        <w:rPr>
+          <w:b/>
+          <w:bCs/>
+        </w:rPr>
+        <w:t>declarations</w:t>
+      </w:r>
+      <w:r>
+        <w:t xml:space="preserve"> and </w:t>
+      </w:r>
+      <w:r>
+        <w:rPr>
+          <w:b/>
+          <w:bCs/>
+        </w:rPr>
+        <w:t>variable declarations</w:t>
+      </w:r>
+      <w:r>
+        <w:t xml:space="preserve"> are always moved (“hoisted”) invisibly to the top of their containing scope by the JavaScript interpreter. </w:t>
+      </w:r>
+    </w:p>
+    <w:p>
+      <w:pPr>
+        <w:pStyle w:val="ListParagraph"/>
+        <w:numPr>
+          <w:ilvl w:val="0"/>
+          <w:numId w:val="32"/>
+        </w:numPr>
+      </w:pPr>
+      <w:r>
+        <w:rPr>
+          <w:b/>
+          <w:bCs/>
+        </w:rPr>
+        <w:t>A</w:t>
+      </w:r>
+      <w:r>
+        <w:rPr>
+          <w:b/>
+          <w:bCs/>
+        </w:rPr>
+        <w:t>ssignment</w:t>
+      </w:r>
+      <w:r>
+        <w:t xml:space="preserve"> </w:t>
+      </w:r>
+      <w:r>
+        <w:t xml:space="preserve">are </w:t>
+      </w:r>
+      <w:r>
+        <w:rPr>
+          <w:b/>
+          <w:bCs/>
+        </w:rPr>
+        <w:t>not hoisted</w:t>
+      </w:r>
+      <w:r>
+        <w:t xml:space="preserve">. Even if they are a part of a declaration – the declaration itself (e.g. </w:t>
+      </w:r>
+      <w:r>
+        <w:rPr>
+          <w:rStyle w:val="CodeChar"/>
+        </w:rPr>
+        <w:t>var x</w:t>
+      </w:r>
+      <w:r>
+        <w:t xml:space="preserve">) will be hoisted to the start of the scope but the assignment will stay in </w:t>
+      </w:r>
+      <w:proofErr w:type="spellStart"/>
+      <w:proofErr w:type="gramStart"/>
+      <w:r>
+        <w:t>it’s</w:t>
+      </w:r>
+      <w:proofErr w:type="spellEnd"/>
+      <w:proofErr w:type="gramEnd"/>
+      <w:r>
+        <w:t xml:space="preserve"> original place (</w:t>
+      </w:r>
+      <w:r>
+        <w:rPr>
+          <w:rStyle w:val="CodeChar"/>
+        </w:rPr>
+        <w:t>x=5;</w:t>
+      </w:r>
+      <w:r>
+        <w:t>)</w:t>
+      </w:r>
+    </w:p>
+    <w:p>
+      <w:pPr>
+        <w:pStyle w:val="ListParagraph"/>
+        <w:numPr>
+          <w:ilvl w:val="0"/>
+          <w:numId w:val="32"/>
+        </w:numPr>
+      </w:pPr>
+      <w:r>
+        <w:rPr>
+          <w:b/>
+          <w:bCs/>
+        </w:rPr>
+        <w:t xml:space="preserve">Note: </w:t>
+      </w:r>
+      <w:r>
+        <w:t>functions expressions (</w:t>
+      </w:r>
+      <w:r>
+        <w:rPr>
+          <w:rStyle w:val="CodeChar"/>
+        </w:rPr>
+        <w:t xml:space="preserve">var </w:t>
+      </w:r>
+      <w:proofErr w:type="spellStart"/>
+      <w:r>
+        <w:rPr>
+          <w:rStyle w:val="CodeChar"/>
+        </w:rPr>
+        <w:t>myFunc</w:t>
+      </w:r>
+      <w:proofErr w:type="spellEnd"/>
+      <w:r>
+        <w:rPr>
+          <w:rStyle w:val="CodeChar"/>
+        </w:rPr>
+        <w:t xml:space="preserve"> = </w:t>
+      </w:r>
+      <w:proofErr w:type="gramStart"/>
+      <w:r>
+        <w:rPr>
+          <w:rStyle w:val="CodeChar"/>
+        </w:rPr>
+        <w:t>function(</w:t>
+      </w:r>
+      <w:proofErr w:type="gramEnd"/>
+      <w:r>
+        <w:rPr>
+          <w:rStyle w:val="CodeChar"/>
+        </w:rPr>
+        <w:t>){…}</w:t>
+      </w:r>
+      <w:r>
+        <w:t xml:space="preserve">) are not hoisted (since it’s actually assignment and not declaration). </w:t>
+      </w:r>
+    </w:p>
+    <w:p/>
+    <w:p>
+      <w:pPr>
+        <w:rPr>
+          <w:lang w:eastAsia="en-AU"/>
+        </w:rPr>
+      </w:pPr>
+      <w:r>
+        <w:t>Function parameters and language-defined names are, obviously, already there. This means that code like this:</w:t>
       </w:r>
     </w:p>
     <w:p>
@@ -18306,21 +18496,12 @@
           <w:lang w:eastAsia="en-AU"/>
         </w:rPr>
       </w:pPr>
-      <w:proofErr w:type="spellStart"/>
       <w:r>
         <w:rPr>
           <w:rStyle w:val="IntenseEmphasis"/>
           <w:lang w:eastAsia="en-AU"/>
         </w:rPr>
-        <w:t>var</w:t>
-      </w:r>
-      <w:proofErr w:type="spellEnd"/>
-      <w:r>
-        <w:rPr>
-          <w:rStyle w:val="IntenseEmphasis"/>
-          <w:lang w:eastAsia="en-AU"/>
-        </w:rPr>
-        <w:t xml:space="preserve"> x = 5;</w:t>
+        <w:t>var x = 5;</w:t>
       </w:r>
     </w:p>
     <w:p>
@@ -18383,21 +18564,12 @@
           <w:lang w:eastAsia="en-AU"/>
         </w:rPr>
       </w:pPr>
-      <w:proofErr w:type="spellStart"/>
       <w:r>
         <w:rPr>
           <w:rStyle w:val="IntenseEmphasis"/>
           <w:lang w:eastAsia="en-AU"/>
         </w:rPr>
-        <w:t>var</w:t>
-      </w:r>
-      <w:proofErr w:type="spellEnd"/>
-      <w:r>
-        <w:rPr>
-          <w:rStyle w:val="IntenseEmphasis"/>
-          <w:lang w:eastAsia="en-AU"/>
-        </w:rPr>
-        <w:t xml:space="preserve"> y = 10;</w:t>
+        <w:t>var y = 10;</w:t>
       </w:r>
     </w:p>
     <w:p>
@@ -18502,21 +18674,12 @@
           <w:lang w:eastAsia="en-AU"/>
         </w:rPr>
       </w:pPr>
-      <w:proofErr w:type="spellStart"/>
       <w:r>
         <w:rPr>
           <w:rStyle w:val="IntenseEmphasis"/>
           <w:lang w:eastAsia="en-AU"/>
         </w:rPr>
-        <w:t>var</w:t>
-      </w:r>
-      <w:proofErr w:type="spellEnd"/>
-      <w:r>
-        <w:rPr>
-          <w:rStyle w:val="IntenseEmphasis"/>
-          <w:lang w:eastAsia="en-AU"/>
-        </w:rPr>
-        <w:t xml:space="preserve"> x, y; // this line simply declares x and y at the same time.</w:t>
+        <w:t>var x, y; // this line simply declares x and y at the same time.</w:t>
       </w:r>
     </w:p>
     <w:p>
@@ -18675,29 +18838,33 @@
         </w:rPr>
         <w:t xml:space="preserve">. After </w:t>
       </w:r>
-      <w:proofErr w:type="spellStart"/>
       <w:r>
         <w:rPr>
           <w:rFonts w:ascii="Courier New" w:hAnsi="Courier New" w:cs="Courier New"/>
           <w:szCs w:val="20"/>
           <w:lang w:eastAsia="en-AU"/>
         </w:rPr>
-        <w:t>var</w:t>
-      </w:r>
-      <w:proofErr w:type="spellEnd"/>
+        <w:t>var x, y;</w:t>
+      </w:r>
+      <w:r>
+        <w:rPr>
+          <w:lang w:eastAsia="en-AU"/>
+        </w:rPr>
+        <w:t xml:space="preserve"> both </w:t>
+      </w:r>
       <w:r>
         <w:rPr>
           <w:rFonts w:ascii="Courier New" w:hAnsi="Courier New" w:cs="Courier New"/>
           <w:szCs w:val="20"/>
           <w:lang w:eastAsia="en-AU"/>
         </w:rPr>
-        <w:t xml:space="preserve"> x, y;</w:t>
-      </w:r>
-      <w:r>
-        <w:rPr>
-          <w:lang w:eastAsia="en-AU"/>
-        </w:rPr>
-        <w:t xml:space="preserve"> both </w:t>
+        <w:t>x</w:t>
+      </w:r>
+      <w:r>
+        <w:rPr>
+          <w:lang w:eastAsia="en-AU"/>
+        </w:rPr>
+        <w:t xml:space="preserve"> and </w:t>
       </w:r>
       <w:r>
         <w:rPr>
@@ -18705,13 +18872,13 @@
           <w:szCs w:val="20"/>
           <w:lang w:eastAsia="en-AU"/>
         </w:rPr>
-        <w:t>x</w:t>
-      </w:r>
-      <w:r>
-        <w:rPr>
-          <w:lang w:eastAsia="en-AU"/>
-        </w:rPr>
-        <w:t xml:space="preserve"> and </w:t>
+        <w:t>y</w:t>
+      </w:r>
+      <w:r>
+        <w:rPr>
+          <w:lang w:eastAsia="en-AU"/>
+        </w:rPr>
+        <w:t xml:space="preserve"> are </w:t>
       </w:r>
       <w:r>
         <w:rPr>
@@ -18719,20 +18886,6 @@
           <w:szCs w:val="20"/>
           <w:lang w:eastAsia="en-AU"/>
         </w:rPr>
-        <w:t>y</w:t>
-      </w:r>
-      <w:r>
-        <w:rPr>
-          <w:lang w:eastAsia="en-AU"/>
-        </w:rPr>
-        <w:t xml:space="preserve"> are </w:t>
-      </w:r>
-      <w:r>
-        <w:rPr>
-          <w:rFonts w:ascii="Courier New" w:hAnsi="Courier New" w:cs="Courier New"/>
-          <w:szCs w:val="20"/>
-          <w:lang w:eastAsia="en-AU"/>
-        </w:rPr>
         <w:t>undefined</w:t>
       </w:r>
       <w:r>
@@ -18748,12 +18901,49 @@
         <w:t xml:space="preserve">This is because </w:t>
       </w:r>
       <w:r>
-        <w:t>the assignment portion of the declarations were not hoisted. Only the name is hoisted.</w:t>
-      </w:r>
-    </w:p>
-    <w:p>
-      <w:r>
-        <w:t>This is also true for functions:</w:t>
+        <w:t xml:space="preserve">the </w:t>
+      </w:r>
+      <w:r>
+        <w:rPr>
+          <w:b/>
+          <w:bCs/>
+        </w:rPr>
+        <w:t>assignment</w:t>
+      </w:r>
+      <w:r>
+        <w:t xml:space="preserve"> portion of the declarations were </w:t>
+      </w:r>
+      <w:r>
+        <w:rPr>
+          <w:b/>
+          <w:bCs/>
+        </w:rPr>
+        <w:t>not hoisted</w:t>
+      </w:r>
+      <w:r>
+        <w:t xml:space="preserve">. </w:t>
+      </w:r>
+      <w:r>
+        <w:rPr>
+          <w:b/>
+          <w:bCs/>
+        </w:rPr>
+        <w:t>Only the name is hoisted</w:t>
+      </w:r>
+      <w:r>
+        <w:t>.</w:t>
+      </w:r>
+    </w:p>
+    <w:p>
+      <w:r>
+        <w:rPr>
+          <w:b/>
+          <w:bCs/>
+        </w:rPr>
+        <w:t>This is also true for functions</w:t>
+      </w:r>
+      <w:r>
+        <w:t>:</w:t>
       </w:r>
     </w:p>
     <w:p>
@@ -18834,7 +19024,6 @@
           <w:lang w:eastAsia="en-AU"/>
         </w:rPr>
       </w:pPr>
-      <w:proofErr w:type="spellStart"/>
       <w:r>
         <w:rPr>
           <w:rFonts w:ascii="Courier New" w:hAnsi="Courier New" w:cs="Courier New"/>
@@ -18842,18 +19031,7 @@
           <w:szCs w:val="20"/>
           <w:lang w:eastAsia="en-AU"/>
         </w:rPr>
-        <w:lastRenderedPageBreak/>
-        <w:t>var</w:t>
-      </w:r>
-      <w:proofErr w:type="spellEnd"/>
-      <w:r>
-        <w:rPr>
-          <w:rFonts w:ascii="Courier New" w:hAnsi="Courier New" w:cs="Courier New"/>
-          <w:color w:val="2E74B5" w:themeColor="accent1" w:themeShade="BF"/>
-          <w:szCs w:val="20"/>
-          <w:lang w:eastAsia="en-AU"/>
-        </w:rPr>
-        <w:t xml:space="preserve"> example2 = </w:t>
+        <w:t xml:space="preserve">var example2 = </w:t>
       </w:r>
       <w:proofErr w:type="gramStart"/>
       <w:r>
@@ -19014,7 +19192,6 @@
           <w:lang w:eastAsia="en-AU"/>
         </w:rPr>
       </w:pPr>
-      <w:proofErr w:type="spellStart"/>
       <w:r>
         <w:rPr>
           <w:rFonts w:ascii="Courier New" w:hAnsi="Courier New" w:cs="Courier New"/>
@@ -19022,17 +19199,7 @@
           <w:szCs w:val="20"/>
           <w:lang w:eastAsia="en-AU"/>
         </w:rPr>
-        <w:t>var</w:t>
-      </w:r>
-      <w:proofErr w:type="spellEnd"/>
-      <w:r>
-        <w:rPr>
-          <w:rFonts w:ascii="Courier New" w:hAnsi="Courier New" w:cs="Courier New"/>
-          <w:color w:val="2E74B5" w:themeColor="accent1" w:themeShade="BF"/>
-          <w:szCs w:val="20"/>
-          <w:lang w:eastAsia="en-AU"/>
-        </w:rPr>
-        <w:t xml:space="preserve"> example2</w:t>
+        <w:t>var example2</w:t>
       </w:r>
       <w:r>
         <w:rPr>
@@ -19515,7 +19682,6 @@
           <w:lang w:eastAsia="en-AU"/>
         </w:rPr>
       </w:pPr>
-      <w:proofErr w:type="spellStart"/>
       <w:r>
         <w:rPr>
           <w:rFonts w:ascii="Courier New" w:hAnsi="Courier New" w:cs="Courier New"/>
@@ -19523,17 +19689,7 @@
           <w:szCs w:val="20"/>
           <w:lang w:eastAsia="en-AU"/>
         </w:rPr>
-        <w:t>var</w:t>
-      </w:r>
-      <w:proofErr w:type="spellEnd"/>
-      <w:r>
-        <w:rPr>
-          <w:rFonts w:ascii="Courier New" w:hAnsi="Courier New" w:cs="Courier New"/>
-          <w:color w:val="2E74B5" w:themeColor="accent1" w:themeShade="BF"/>
-          <w:szCs w:val="20"/>
-          <w:lang w:eastAsia="en-AU"/>
-        </w:rPr>
-        <w:t xml:space="preserve"> example2</w:t>
+        <w:t>var example2</w:t>
       </w:r>
       <w:r>
         <w:rPr>
@@ -19766,6 +19922,68 @@
     </w:p>
     <w:p>
       <w:pPr>
+        <w:tabs>
+          <w:tab w:val="left" w:pos="916"/>
+          <w:tab w:val="left" w:pos="1832"/>
+          <w:tab w:val="left" w:pos="2748"/>
+          <w:tab w:val="left" w:pos="3664"/>
+          <w:tab w:val="left" w:pos="4580"/>
+          <w:tab w:val="left" w:pos="5496"/>
+          <w:tab w:val="left" w:pos="6412"/>
+          <w:tab w:val="left" w:pos="7328"/>
+          <w:tab w:val="left" w:pos="8244"/>
+          <w:tab w:val="left" w:pos="9160"/>
+          <w:tab w:val="left" w:pos="10076"/>
+          <w:tab w:val="left" w:pos="10992"/>
+          <w:tab w:val="left" w:pos="11908"/>
+          <w:tab w:val="left" w:pos="12824"/>
+          <w:tab w:val="left" w:pos="13740"/>
+          <w:tab w:val="left" w:pos="14656"/>
+        </w:tabs>
+        <w:ind w:left="720"/>
+        <w:rPr>
+          <w:rFonts w:ascii="Courier New" w:hAnsi="Courier New" w:cs="Courier New"/>
+          <w:color w:val="2E74B5" w:themeColor="accent1" w:themeShade="BF"/>
+          <w:szCs w:val="20"/>
+          <w:lang w:eastAsia="en-AU"/>
+        </w:rPr>
+      </w:pPr>
+    </w:p>
+    <w:p>
+      <w:pPr>
+        <w:pStyle w:val="ListParagraph"/>
+        <w:numPr>
+          <w:ilvl w:val="0"/>
+          <w:numId w:val="31"/>
+        </w:numPr>
+        <w:tabs>
+          <w:tab w:val="left" w:pos="916"/>
+          <w:tab w:val="left" w:pos="1832"/>
+          <w:tab w:val="left" w:pos="2748"/>
+          <w:tab w:val="left" w:pos="3664"/>
+          <w:tab w:val="left" w:pos="4580"/>
+          <w:tab w:val="left" w:pos="5496"/>
+          <w:tab w:val="left" w:pos="6412"/>
+          <w:tab w:val="left" w:pos="7328"/>
+          <w:tab w:val="left" w:pos="8244"/>
+          <w:tab w:val="left" w:pos="9160"/>
+          <w:tab w:val="left" w:pos="10076"/>
+          <w:tab w:val="left" w:pos="10992"/>
+          <w:tab w:val="left" w:pos="11908"/>
+          <w:tab w:val="left" w:pos="12824"/>
+          <w:tab w:val="left" w:pos="13740"/>
+          <w:tab w:val="left" w:pos="14656"/>
+        </w:tabs>
+        <w:rPr>
+          <w:rFonts w:ascii="Courier New" w:hAnsi="Courier New" w:cs="Courier New"/>
+          <w:color w:val="2E74B5" w:themeColor="accent1" w:themeShade="BF"/>
+          <w:szCs w:val="20"/>
+          <w:lang w:eastAsia="en-AU"/>
+        </w:rPr>
+      </w:pPr>
+    </w:p>
+    <w:p>
+      <w:pPr>
         <w:rPr>
           <w:lang w:eastAsia="en-AU"/>
         </w:rPr>
@@ -19792,7 +20010,17 @@
       </w:r>
       <w:proofErr w:type="spellEnd"/>
       <w:r>
-        <w:t xml:space="preserve"> files are considered to be part of the global scope. This causes a lot of problems with variables in different files overwriting each other and resulting in a lot of weirdness….</w:t>
+        <w:t xml:space="preserve"> files are considered to be </w:t>
+      </w:r>
+      <w:r>
+        <w:rPr>
+          <w:b/>
+          <w:bCs/>
+        </w:rPr>
+        <w:t>part of the global scope</w:t>
+      </w:r>
+      <w:r>
+        <w:t>. This causes a lot of problems with variables in different files overwriting each other and resulting in a lot of weirdness….</w:t>
       </w:r>
     </w:p>
     <w:p>
@@ -19892,11 +20120,6 @@
       <w:r>
         <w:t xml:space="preserve"> for more details.</w:t>
       </w:r>
-    </w:p>
-    <w:p>
-      <w:pPr>
-        <w:pStyle w:val="Body"/>
-      </w:pPr>
     </w:p>
     <w:p>
       <w:pPr>
@@ -20135,28 +20358,19 @@
         </w:rPr>
         <w:t xml:space="preserve"> </w:t>
       </w:r>
-      <w:hyperlink r:id="rId17" w:anchor="The_iterable_protocol" w:history="1">
-        <w:proofErr w:type="spellStart"/>
+      <w:hyperlink r:id="rId20" w:anchor="The_iterable_protocol" w:history="1">
         <w:r>
           <w:rPr>
             <w:rStyle w:val="Hyperlink"/>
             <w:highlight w:val="yellow"/>
           </w:rPr>
-          <w:t>iterable</w:t>
-        </w:r>
-        <w:proofErr w:type="spellEnd"/>
-        <w:r>
-          <w:rPr>
-            <w:rStyle w:val="Hyperlink"/>
-            <w:highlight w:val="yellow"/>
-          </w:rPr>
-          <w:t xml:space="preserve"> objects</w:t>
+          <w:t>iterable objects</w:t>
         </w:r>
       </w:hyperlink>
       <w:r>
         <w:t xml:space="preserve">, including: built-in </w:t>
       </w:r>
-      <w:hyperlink r:id="rId18" w:tooltip="The String global object is a constructor for strings or a sequence of characters." w:history="1">
+      <w:hyperlink r:id="rId21" w:tooltip="The String global object is a constructor for strings or a sequence of characters." w:history="1">
         <w:r>
           <w:rPr>
             <w:rStyle w:val="HTMLCode"/>
@@ -20169,7 +20383,7 @@
       <w:r>
         <w:t xml:space="preserve">, </w:t>
       </w:r>
-      <w:hyperlink r:id="rId19" w:tooltip="The JavaScript Array object is a global object that is used in the construction of arrays; which are high-level, list-like objects." w:history="1">
+      <w:hyperlink r:id="rId22" w:tooltip="The JavaScript Array object is a global object that is used in the construction of arrays; which are high-level, list-like objects." w:history="1">
         <w:r>
           <w:rPr>
             <w:rStyle w:val="HTMLCode"/>
@@ -20191,7 +20405,7 @@
       <w:r>
         <w:t>-like objects (e.g., </w:t>
       </w:r>
-      <w:hyperlink r:id="rId20" w:tooltip="arguments is an Array-like object accessible inside functions that contains the values of the arguments passed to that function." w:history="1">
+      <w:hyperlink r:id="rId23" w:tooltip="arguments is an Array-like object accessible inside functions that contains the values of the arguments passed to that function." w:history="1">
         <w:r>
           <w:rPr>
             <w:rStyle w:val="HTMLCode"/>
@@ -20234,7 +20448,7 @@
       <w:r>
         <w:t xml:space="preserve">), </w:t>
       </w:r>
-      <w:hyperlink r:id="rId21" w:tooltip="A TypedArray object describes an array-like view of an underlying binary data buffer. There is no global property named TypedArray, nor is there a directly visible TypedArray constructor.  Instead, there are a number of different global properties, whose value" w:history="1">
+      <w:hyperlink r:id="rId24" w:tooltip="A TypedArray object describes an array-like view of an underlying binary data buffer. There is no global property named TypedArray, nor is there a directly visible TypedArray constructor.  Instead, there are a number of different global properties, whose value" w:history="1">
         <w:proofErr w:type="spellStart"/>
         <w:r>
           <w:rPr>
@@ -20249,7 +20463,7 @@
       <w:r>
         <w:t xml:space="preserve">, </w:t>
       </w:r>
-      <w:hyperlink r:id="rId22" w:tooltip="The Map object holds key-value pairs and remembers the original insertion order of the keys." w:history="1">
+      <w:hyperlink r:id="rId25" w:tooltip="The Map object holds key-value pairs and remembers the original insertion order of the keys." w:history="1">
         <w:r>
           <w:rPr>
             <w:rStyle w:val="HTMLCode"/>
@@ -20262,7 +20476,7 @@
       <w:r>
         <w:t xml:space="preserve">, </w:t>
       </w:r>
-      <w:hyperlink r:id="rId23" w:tooltip="The Set object lets you store unique values of any type, whether primitive values or object references." w:history="1">
+      <w:hyperlink r:id="rId26" w:tooltip="The Set object lets you store unique values of any type, whether primitive values or object references." w:history="1">
         <w:r>
           <w:rPr>
             <w:rStyle w:val="HTMLCode"/>
@@ -21318,7 +21532,7 @@
       <w:r>
         <w:t xml:space="preserve">Check the </w:t>
       </w:r>
-      <w:hyperlink r:id="rId24" w:tgtFrame="_blank" w:history="1">
+      <w:hyperlink r:id="rId27" w:tgtFrame="_blank" w:history="1">
         <w:r>
           <w:t>link</w:t>
         </w:r>
@@ -21411,69 +21625,31 @@
           <w:color w:val="1F3864" w:themeColor="accent5" w:themeShade="80"/>
         </w:rPr>
       </w:pPr>
-      <w:proofErr w:type="spellStart"/>
       <w:r>
         <w:rPr>
           <w:rStyle w:val="Emphasis"/>
           <w:rFonts w:ascii="Courier New" w:hAnsi="Courier New"/>
           <w:color w:val="1F3864" w:themeColor="accent5" w:themeShade="80"/>
         </w:rPr>
-        <w:t>var</w:t>
-      </w:r>
-      <w:proofErr w:type="spellEnd"/>
+        <w:t xml:space="preserve">var &lt;function-name&gt; = </w:t>
+      </w:r>
+      <w:proofErr w:type="gramStart"/>
       <w:r>
         <w:rPr>
           <w:rStyle w:val="Emphasis"/>
           <w:rFonts w:ascii="Courier New" w:hAnsi="Courier New"/>
           <w:color w:val="1F3864" w:themeColor="accent5" w:themeShade="80"/>
         </w:rPr>
-        <w:t xml:space="preserve"> &lt;function-name&gt; = </w:t>
-      </w:r>
-      <w:proofErr w:type="gramStart"/>
+        <w:t>function(</w:t>
+      </w:r>
+      <w:proofErr w:type="gramEnd"/>
       <w:r>
         <w:rPr>
           <w:rStyle w:val="Emphasis"/>
           <w:rFonts w:ascii="Courier New" w:hAnsi="Courier New"/>
           <w:color w:val="1F3864" w:themeColor="accent5" w:themeShade="80"/>
         </w:rPr>
-        <w:t>function(</w:t>
-      </w:r>
-      <w:proofErr w:type="spellStart"/>
-      <w:proofErr w:type="gramEnd"/>
-      <w:r>
-        <w:rPr>
-          <w:rStyle w:val="Emphasis"/>
-          <w:rFonts w:ascii="Courier New" w:hAnsi="Courier New"/>
-          <w:color w:val="1F3864" w:themeColor="accent5" w:themeShade="80"/>
-        </w:rPr>
-        <w:t>param</w:t>
-      </w:r>
-      <w:proofErr w:type="spellEnd"/>
-      <w:r>
-        <w:rPr>
-          <w:rStyle w:val="Emphasis"/>
-          <w:rFonts w:ascii="Courier New" w:hAnsi="Courier New"/>
-          <w:color w:val="1F3864" w:themeColor="accent5" w:themeShade="80"/>
-        </w:rPr>
-        <w:t xml:space="preserve"> 1, </w:t>
-      </w:r>
-      <w:proofErr w:type="spellStart"/>
-      <w:r>
-        <w:rPr>
-          <w:rStyle w:val="Emphasis"/>
-          <w:rFonts w:ascii="Courier New" w:hAnsi="Courier New"/>
-          <w:color w:val="1F3864" w:themeColor="accent5" w:themeShade="80"/>
-        </w:rPr>
-        <w:t>param</w:t>
-      </w:r>
-      <w:proofErr w:type="spellEnd"/>
-      <w:r>
-        <w:rPr>
-          <w:rStyle w:val="Emphasis"/>
-          <w:rFonts w:ascii="Courier New" w:hAnsi="Courier New"/>
-          <w:color w:val="1F3864" w:themeColor="accent5" w:themeShade="80"/>
-        </w:rPr>
-        <w:t xml:space="preserve"> 2){</w:t>
+        <w:t>param 1, param 2){</w:t>
       </w:r>
     </w:p>
     <w:p>
@@ -21559,55 +21735,7 @@
           <w:i w:val="0"/>
           <w:color w:val="1F3864" w:themeColor="accent5" w:themeShade="80"/>
         </w:rPr>
-        <w:t>let/</w:t>
-      </w:r>
-      <w:proofErr w:type="spellStart"/>
-      <w:r>
-        <w:rPr>
-          <w:rStyle w:val="Emphasis"/>
-          <w:rFonts w:ascii="Courier New" w:hAnsi="Courier New"/>
-          <w:b/>
-          <w:bCs/>
-          <w:i w:val="0"/>
-          <w:color w:val="1F3864" w:themeColor="accent5" w:themeShade="80"/>
-        </w:rPr>
-        <w:t>const</w:t>
-      </w:r>
-      <w:proofErr w:type="spellEnd"/>
-      <w:r>
-        <w:rPr>
-          <w:rStyle w:val="Emphasis"/>
-          <w:rFonts w:ascii="Courier New" w:hAnsi="Courier New"/>
-          <w:b/>
-          <w:bCs/>
-          <w:i w:val="0"/>
-          <w:color w:val="1F3864" w:themeColor="accent5" w:themeShade="80"/>
-        </w:rPr>
-        <w:t xml:space="preserve"> &lt;function-name&gt; = (</w:t>
-      </w:r>
-      <w:proofErr w:type="spellStart"/>
-      <w:r>
-        <w:rPr>
-          <w:rStyle w:val="Emphasis"/>
-          <w:rFonts w:ascii="Courier New" w:hAnsi="Courier New"/>
-          <w:b/>
-          <w:bCs/>
-          <w:i w:val="0"/>
-          <w:color w:val="1F3864" w:themeColor="accent5" w:themeShade="80"/>
-        </w:rPr>
-        <w:t>params</w:t>
-      </w:r>
-      <w:proofErr w:type="spellEnd"/>
-      <w:r>
-        <w:rPr>
-          <w:rStyle w:val="Emphasis"/>
-          <w:rFonts w:ascii="Courier New" w:hAnsi="Courier New"/>
-          <w:b/>
-          <w:bCs/>
-          <w:i w:val="0"/>
-          <w:color w:val="1F3864" w:themeColor="accent5" w:themeShade="80"/>
-        </w:rPr>
-        <w:t>…) =&gt; {}</w:t>
+        <w:t>let/const &lt;function-name&gt; = (params…) =&gt; {}</w:t>
       </w:r>
     </w:p>
     <w:p>
@@ -22022,13 +22150,8 @@
           <w:numId w:val="31"/>
         </w:numPr>
       </w:pPr>
-      <w:proofErr w:type="spellStart"/>
-      <w:r>
-        <w:t>var</w:t>
-      </w:r>
-      <w:proofErr w:type="spellEnd"/>
-      <w:r>
-        <w:t xml:space="preserve"> name =</w:t>
+      <w:r>
+        <w:t>var name =</w:t>
       </w:r>
       <w:r>
         <w:rPr>
@@ -22104,7 +22227,7 @@
       <w:pPr>
         <w:pStyle w:val="Body"/>
       </w:pPr>
-      <w:hyperlink r:id="rId25" w:history="1">
+      <w:hyperlink r:id="rId28" w:history="1">
         <w:r>
           <w:rPr>
             <w:rStyle w:val="Hyperlink"/>
@@ -22134,7 +22257,7 @@
         </w:rPr>
         <w:t xml:space="preserve">A </w:t>
       </w:r>
-      <w:hyperlink r:id="rId26" w:tooltip="The Promise object represents the eventual completion (or failure) of an asynchronous operation, and its resulting value." w:history="1">
+      <w:hyperlink r:id="rId29" w:tooltip="The Promise object represents the eventual completion (or failure) of an asynchronous operation, and its resulting value." w:history="1">
         <w:r>
           <w:rPr>
             <w:rFonts w:ascii="Courier New" w:hAnsi="Courier New" w:cs="Courier New"/>
@@ -22188,488 +22311,461 @@
           <w:color w:val="0000CC"/>
           <w:lang w:val="en-AU" w:eastAsia="en-AU"/>
         </w:rPr>
-        <w:t xml:space="preserve">object to which you attach </w:t>
-      </w:r>
-      <w:proofErr w:type="spellStart"/>
-      <w:r>
+        <w:t>object to which you attach callbacks, instead of passing callbacks into a function.</w:t>
+      </w:r>
+    </w:p>
+    <w:p>
+      <w:pPr>
+        <w:pStyle w:val="Body"/>
+        <w:rPr>
+          <w:lang w:val="en-AU" w:eastAsia="en-AU"/>
+        </w:rPr>
+      </w:pPr>
+      <w:r>
+        <w:rPr>
+          <w:lang w:val="en-AU" w:eastAsia="en-AU"/>
+        </w:rPr>
+        <w:t xml:space="preserve">Imagine a function, </w:t>
+      </w:r>
+      <w:proofErr w:type="spellStart"/>
+      <w:proofErr w:type="gramStart"/>
+      <w:r>
+        <w:rPr>
+          <w:rFonts w:ascii="Courier New" w:hAnsi="Courier New" w:cs="Courier New"/>
+          <w:szCs w:val="20"/>
+          <w:lang w:val="en-AU" w:eastAsia="en-AU"/>
+        </w:rPr>
+        <w:t>createAudioFileAsync</w:t>
+      </w:r>
+      <w:proofErr w:type="spellEnd"/>
+      <w:r>
+        <w:rPr>
+          <w:rFonts w:ascii="Courier New" w:hAnsi="Courier New" w:cs="Courier New"/>
+          <w:szCs w:val="20"/>
+          <w:lang w:val="en-AU" w:eastAsia="en-AU"/>
+        </w:rPr>
+        <w:t>(</w:t>
+      </w:r>
+      <w:proofErr w:type="gramEnd"/>
+      <w:r>
+        <w:rPr>
+          <w:rFonts w:ascii="Courier New" w:hAnsi="Courier New" w:cs="Courier New"/>
+          <w:szCs w:val="20"/>
+          <w:lang w:val="en-AU" w:eastAsia="en-AU"/>
+        </w:rPr>
+        <w:t>)</w:t>
+      </w:r>
+      <w:r>
+        <w:rPr>
+          <w:lang w:val="en-AU" w:eastAsia="en-AU"/>
+        </w:rPr>
+        <w:t>, which asynchronously generates a sound file given a configuration record and two callback functions, one called if the audio file is successfully created, and the other called if an error occurs.</w:t>
+      </w:r>
+    </w:p>
+    <w:p>
+      <w:pPr>
+        <w:pStyle w:val="Body"/>
+        <w:rPr>
+          <w:lang w:val="en-AU" w:eastAsia="en-AU"/>
+        </w:rPr>
+      </w:pPr>
+      <w:r>
+        <w:rPr>
+          <w:lang w:val="en-AU" w:eastAsia="en-AU"/>
+        </w:rPr>
+        <w:t xml:space="preserve">Here's some code that uses </w:t>
+      </w:r>
+      <w:proofErr w:type="spellStart"/>
+      <w:proofErr w:type="gramStart"/>
+      <w:r>
+        <w:rPr>
+          <w:rFonts w:ascii="Courier New" w:hAnsi="Courier New" w:cs="Courier New"/>
+          <w:szCs w:val="20"/>
+          <w:lang w:val="en-AU" w:eastAsia="en-AU"/>
+        </w:rPr>
+        <w:t>createAudioFileAsync</w:t>
+      </w:r>
+      <w:proofErr w:type="spellEnd"/>
+      <w:r>
+        <w:rPr>
+          <w:rFonts w:ascii="Courier New" w:hAnsi="Courier New" w:cs="Courier New"/>
+          <w:szCs w:val="20"/>
+          <w:lang w:val="en-AU" w:eastAsia="en-AU"/>
+        </w:rPr>
+        <w:t>(</w:t>
+      </w:r>
+      <w:proofErr w:type="gramEnd"/>
+      <w:r>
+        <w:rPr>
+          <w:rFonts w:ascii="Courier New" w:hAnsi="Courier New" w:cs="Courier New"/>
+          <w:szCs w:val="20"/>
+          <w:lang w:val="en-AU" w:eastAsia="en-AU"/>
+        </w:rPr>
+        <w:t>)</w:t>
+      </w:r>
+      <w:r>
+        <w:rPr>
+          <w:lang w:val="en-AU" w:eastAsia="en-AU"/>
+        </w:rPr>
+        <w:t>:</w:t>
+      </w:r>
+    </w:p>
+    <w:p>
+      <w:pPr>
+        <w:pStyle w:val="Code"/>
+        <w:ind w:left="2160"/>
+        <w:rPr>
+          <w:lang w:eastAsia="en-AU"/>
+        </w:rPr>
+      </w:pPr>
+      <w:r>
+        <w:rPr>
+          <w:lang w:eastAsia="en-AU"/>
+        </w:rPr>
+        <w:t xml:space="preserve">function </w:t>
+      </w:r>
+      <w:proofErr w:type="spellStart"/>
+      <w:r>
+        <w:rPr>
+          <w:lang w:eastAsia="en-AU"/>
+        </w:rPr>
+        <w:t>successCallback</w:t>
+      </w:r>
+      <w:proofErr w:type="spellEnd"/>
+      <w:r>
+        <w:rPr>
+          <w:lang w:eastAsia="en-AU"/>
+        </w:rPr>
+        <w:t>(result) {</w:t>
+      </w:r>
+    </w:p>
+    <w:p>
+      <w:pPr>
+        <w:pStyle w:val="Code"/>
+        <w:ind w:left="2160"/>
+        <w:rPr>
+          <w:lang w:eastAsia="en-AU"/>
+        </w:rPr>
+      </w:pPr>
+      <w:r>
+        <w:rPr>
+          <w:lang w:eastAsia="en-AU"/>
+        </w:rPr>
+        <w:t xml:space="preserve">  </w:t>
+      </w:r>
+      <w:proofErr w:type="gramStart"/>
+      <w:r>
+        <w:rPr>
+          <w:lang w:eastAsia="en-AU"/>
+        </w:rPr>
+        <w:t>console.log(</w:t>
+      </w:r>
+      <w:proofErr w:type="gramEnd"/>
+      <w:r>
+        <w:rPr>
+          <w:lang w:eastAsia="en-AU"/>
+        </w:rPr>
+        <w:t>"Audio file ready at URL: " + result);</w:t>
+      </w:r>
+    </w:p>
+    <w:p>
+      <w:pPr>
+        <w:pStyle w:val="Code"/>
+        <w:ind w:left="2160"/>
+        <w:rPr>
+          <w:lang w:eastAsia="en-AU"/>
+        </w:rPr>
+      </w:pPr>
+      <w:r>
+        <w:rPr>
+          <w:lang w:eastAsia="en-AU"/>
+        </w:rPr>
+        <w:t>}</w:t>
+      </w:r>
+    </w:p>
+    <w:p>
+      <w:pPr>
+        <w:pStyle w:val="Code"/>
+        <w:ind w:left="2160"/>
+        <w:rPr>
+          <w:lang w:eastAsia="en-AU"/>
+        </w:rPr>
+      </w:pPr>
+    </w:p>
+    <w:p>
+      <w:pPr>
+        <w:pStyle w:val="Code"/>
+        <w:ind w:left="2160"/>
+        <w:rPr>
+          <w:lang w:eastAsia="en-AU"/>
+        </w:rPr>
+      </w:pPr>
+      <w:r>
+        <w:rPr>
+          <w:lang w:eastAsia="en-AU"/>
+        </w:rPr>
+        <w:t xml:space="preserve">function </w:t>
+      </w:r>
+      <w:proofErr w:type="spellStart"/>
+      <w:r>
+        <w:rPr>
+          <w:lang w:eastAsia="en-AU"/>
+        </w:rPr>
+        <w:t>failureCallback</w:t>
+      </w:r>
+      <w:proofErr w:type="spellEnd"/>
+      <w:r>
+        <w:rPr>
+          <w:lang w:eastAsia="en-AU"/>
+        </w:rPr>
+        <w:t>(error) {</w:t>
+      </w:r>
+    </w:p>
+    <w:p>
+      <w:pPr>
+        <w:pStyle w:val="Code"/>
+        <w:ind w:left="2160"/>
+        <w:rPr>
+          <w:lang w:eastAsia="en-AU"/>
+        </w:rPr>
+      </w:pPr>
+      <w:r>
+        <w:rPr>
+          <w:lang w:eastAsia="en-AU"/>
+        </w:rPr>
+        <w:t xml:space="preserve">  </w:t>
+      </w:r>
+      <w:proofErr w:type="gramStart"/>
+      <w:r>
+        <w:rPr>
+          <w:lang w:eastAsia="en-AU"/>
+        </w:rPr>
+        <w:t>console.log(</w:t>
+      </w:r>
+      <w:proofErr w:type="gramEnd"/>
+      <w:r>
+        <w:rPr>
+          <w:lang w:eastAsia="en-AU"/>
+        </w:rPr>
+        <w:t>"Error generating audio file: " + error);</w:t>
+      </w:r>
+    </w:p>
+    <w:p>
+      <w:pPr>
+        <w:pStyle w:val="Code"/>
+        <w:ind w:left="2160"/>
+        <w:rPr>
+          <w:lang w:eastAsia="en-AU"/>
+        </w:rPr>
+      </w:pPr>
+      <w:r>
+        <w:rPr>
+          <w:lang w:eastAsia="en-AU"/>
+        </w:rPr>
+        <w:t>}</w:t>
+      </w:r>
+    </w:p>
+    <w:p>
+      <w:pPr>
+        <w:pStyle w:val="Code"/>
+        <w:ind w:left="2160"/>
+        <w:rPr>
+          <w:szCs w:val="20"/>
+          <w:lang w:eastAsia="en-AU"/>
+        </w:rPr>
+      </w:pPr>
+    </w:p>
+    <w:p>
+      <w:pPr>
+        <w:pStyle w:val="Code"/>
+        <w:ind w:left="2160"/>
+        <w:rPr>
+          <w:szCs w:val="20"/>
+          <w:lang w:eastAsia="en-AU"/>
+        </w:rPr>
+      </w:pPr>
+      <w:proofErr w:type="spellStart"/>
+      <w:proofErr w:type="gramStart"/>
+      <w:r>
+        <w:rPr>
+          <w:szCs w:val="20"/>
+          <w:lang w:eastAsia="en-AU"/>
+        </w:rPr>
+        <w:t>createAudioFileAsync</w:t>
+      </w:r>
+      <w:proofErr w:type="spellEnd"/>
+      <w:r>
+        <w:rPr>
+          <w:szCs w:val="20"/>
+          <w:lang w:eastAsia="en-AU"/>
+        </w:rPr>
+        <w:t>(</w:t>
+      </w:r>
+      <w:proofErr w:type="spellStart"/>
+      <w:proofErr w:type="gramEnd"/>
+      <w:r>
+        <w:rPr>
+          <w:szCs w:val="20"/>
+          <w:lang w:eastAsia="en-AU"/>
+        </w:rPr>
+        <w:t>audioSettings</w:t>
+      </w:r>
+      <w:proofErr w:type="spellEnd"/>
+      <w:r>
+        <w:rPr>
+          <w:szCs w:val="20"/>
+          <w:lang w:eastAsia="en-AU"/>
+        </w:rPr>
+        <w:t xml:space="preserve">, </w:t>
+      </w:r>
+      <w:proofErr w:type="spellStart"/>
+      <w:r>
+        <w:rPr>
+          <w:szCs w:val="20"/>
+          <w:lang w:eastAsia="en-AU"/>
+        </w:rPr>
+        <w:t>successCallback</w:t>
+      </w:r>
+      <w:proofErr w:type="spellEnd"/>
+      <w:r>
+        <w:rPr>
+          <w:szCs w:val="20"/>
+          <w:lang w:eastAsia="en-AU"/>
+        </w:rPr>
+        <w:t xml:space="preserve">, </w:t>
+      </w:r>
+      <w:proofErr w:type="spellStart"/>
+      <w:r>
+        <w:rPr>
+          <w:szCs w:val="20"/>
+          <w:lang w:eastAsia="en-AU"/>
+        </w:rPr>
+        <w:t>failureCallback</w:t>
+      </w:r>
+      <w:proofErr w:type="spellEnd"/>
+      <w:r>
+        <w:rPr>
+          <w:szCs w:val="20"/>
+          <w:lang w:eastAsia="en-AU"/>
+        </w:rPr>
+        <w:t>);</w:t>
+      </w:r>
+    </w:p>
+    <w:p>
+      <w:pPr>
+        <w:pStyle w:val="Body"/>
+        <w:rPr>
+          <w:lang w:val="en-AU" w:eastAsia="en-AU"/>
+        </w:rPr>
+      </w:pPr>
+      <w:r>
+        <w:rPr>
+          <w:lang w:val="en-AU" w:eastAsia="en-AU"/>
+        </w:rPr>
+        <w:t>…modern functions return a promise you can attach your callbacks to instead:</w:t>
+      </w:r>
+    </w:p>
+    <w:p>
+      <w:pPr>
+        <w:pStyle w:val="Body"/>
+        <w:rPr>
+          <w:lang w:val="en-AU" w:eastAsia="en-AU"/>
+        </w:rPr>
+      </w:pPr>
+      <w:r>
+        <w:rPr>
+          <w:lang w:val="en-AU" w:eastAsia="en-AU"/>
+        </w:rPr>
+        <w:t xml:space="preserve">If </w:t>
+      </w:r>
+      <w:proofErr w:type="spellStart"/>
+      <w:proofErr w:type="gramStart"/>
+      <w:r>
+        <w:rPr>
+          <w:rFonts w:ascii="Courier New" w:hAnsi="Courier New" w:cs="Courier New"/>
+          <w:szCs w:val="20"/>
+          <w:lang w:val="en-AU" w:eastAsia="en-AU"/>
+        </w:rPr>
+        <w:t>createAudioFileAsync</w:t>
+      </w:r>
+      <w:proofErr w:type="spellEnd"/>
+      <w:r>
+        <w:rPr>
+          <w:rFonts w:ascii="Courier New" w:hAnsi="Courier New" w:cs="Courier New"/>
+          <w:szCs w:val="20"/>
+          <w:lang w:val="en-AU" w:eastAsia="en-AU"/>
+        </w:rPr>
+        <w:t>(</w:t>
+      </w:r>
+      <w:proofErr w:type="gramEnd"/>
+      <w:r>
+        <w:rPr>
+          <w:rFonts w:ascii="Courier New" w:hAnsi="Courier New" w:cs="Courier New"/>
+          <w:szCs w:val="20"/>
+          <w:lang w:val="en-AU" w:eastAsia="en-AU"/>
+        </w:rPr>
+        <w:t>)</w:t>
+      </w:r>
+      <w:r>
+        <w:rPr>
+          <w:lang w:val="en-AU" w:eastAsia="en-AU"/>
+        </w:rPr>
+        <w:t xml:space="preserve"> were rewritten to return a promise, using it could be as simple as this:</w:t>
+      </w:r>
+    </w:p>
+    <w:p>
+      <w:pPr>
+        <w:pStyle w:val="Code"/>
+        <w:ind w:left="2160"/>
         <w:rPr>
           <w:b/>
           <w:bCs/>
           <w:color w:val="0000CC"/>
-          <w:lang w:val="en-AU" w:eastAsia="en-AU"/>
-        </w:rPr>
-        <w:t>callbacks</w:t>
-      </w:r>
-      <w:proofErr w:type="spellEnd"/>
+          <w:lang w:eastAsia="en-AU"/>
+        </w:rPr>
+      </w:pPr>
+      <w:proofErr w:type="spellStart"/>
       <w:r>
         <w:rPr>
           <w:b/>
           <w:bCs/>
           <w:color w:val="0000CC"/>
-          <w:lang w:val="en-AU" w:eastAsia="en-AU"/>
-        </w:rPr>
-        <w:t xml:space="preserve">, instead of passing </w:t>
-      </w:r>
-      <w:proofErr w:type="spellStart"/>
+          <w:lang w:eastAsia="en-AU"/>
+        </w:rPr>
+        <w:t>createAudioFileAsync</w:t>
+      </w:r>
+      <w:proofErr w:type="spellEnd"/>
       <w:r>
         <w:rPr>
           <w:b/>
           <w:bCs/>
           <w:color w:val="0000CC"/>
-          <w:lang w:val="en-AU" w:eastAsia="en-AU"/>
-        </w:rPr>
-        <w:t>callbacks</w:t>
-      </w:r>
-      <w:proofErr w:type="spellEnd"/>
+          <w:lang w:eastAsia="en-AU"/>
+        </w:rPr>
+        <w:t>(</w:t>
+      </w:r>
+      <w:proofErr w:type="spellStart"/>
       <w:r>
         <w:rPr>
           <w:b/>
           <w:bCs/>
           <w:color w:val="0000CC"/>
-          <w:lang w:val="en-AU" w:eastAsia="en-AU"/>
-        </w:rPr>
-        <w:t xml:space="preserve"> into a function.</w:t>
-      </w:r>
-    </w:p>
-    <w:p>
-      <w:pPr>
-        <w:pStyle w:val="Body"/>
-        <w:rPr>
-          <w:lang w:val="en-AU" w:eastAsia="en-AU"/>
-        </w:rPr>
-      </w:pPr>
-      <w:r>
-        <w:rPr>
-          <w:lang w:val="en-AU" w:eastAsia="en-AU"/>
-        </w:rPr>
-        <w:t xml:space="preserve">Imagine a function, </w:t>
-      </w:r>
-      <w:proofErr w:type="spellStart"/>
+          <w:lang w:eastAsia="en-AU"/>
+        </w:rPr>
+        <w:t>audioSettings</w:t>
+      </w:r>
+      <w:proofErr w:type="spellEnd"/>
       <w:proofErr w:type="gramStart"/>
       <w:r>
-        <w:rPr>
-          <w:rFonts w:ascii="Courier New" w:hAnsi="Courier New" w:cs="Courier New"/>
-          <w:szCs w:val="20"/>
-          <w:lang w:val="en-AU" w:eastAsia="en-AU"/>
-        </w:rPr>
-        <w:t>createAudioFileAsync</w:t>
-      </w:r>
-      <w:proofErr w:type="spellEnd"/>
-      <w:r>
-        <w:rPr>
-          <w:rFonts w:ascii="Courier New" w:hAnsi="Courier New" w:cs="Courier New"/>
-          <w:szCs w:val="20"/>
-          <w:lang w:val="en-AU" w:eastAsia="en-AU"/>
-        </w:rPr>
-        <w:t>(</w:t>
-      </w:r>
-      <w:proofErr w:type="gramEnd"/>
-      <w:r>
-        <w:rPr>
-          <w:rFonts w:ascii="Courier New" w:hAnsi="Courier New" w:cs="Courier New"/>
-          <w:szCs w:val="20"/>
-          <w:lang w:val="en-AU" w:eastAsia="en-AU"/>
-        </w:rPr>
-        <w:t>)</w:t>
-      </w:r>
-      <w:r>
-        <w:rPr>
-          <w:lang w:val="en-AU" w:eastAsia="en-AU"/>
-        </w:rPr>
-        <w:t xml:space="preserve">, which asynchronously generates a sound file given a configuration record and two </w:t>
-      </w:r>
-      <w:proofErr w:type="spellStart"/>
-      <w:r>
-        <w:rPr>
-          <w:lang w:val="en-AU" w:eastAsia="en-AU"/>
-        </w:rPr>
-        <w:t>callback</w:t>
-      </w:r>
-      <w:proofErr w:type="spellEnd"/>
-      <w:r>
-        <w:rPr>
-          <w:lang w:val="en-AU" w:eastAsia="en-AU"/>
-        </w:rPr>
-        <w:t xml:space="preserve"> functions, one called if the audio file is successfully created, and the other called if an error occurs.</w:t>
-      </w:r>
-    </w:p>
-    <w:p>
-      <w:pPr>
-        <w:pStyle w:val="Body"/>
-        <w:rPr>
-          <w:lang w:val="en-AU" w:eastAsia="en-AU"/>
-        </w:rPr>
-      </w:pPr>
-      <w:r>
-        <w:rPr>
-          <w:lang w:val="en-AU" w:eastAsia="en-AU"/>
-        </w:rPr>
-        <w:t xml:space="preserve">Here's some code that uses </w:t>
-      </w:r>
-      <w:proofErr w:type="spellStart"/>
-      <w:proofErr w:type="gramStart"/>
-      <w:r>
-        <w:rPr>
-          <w:rFonts w:ascii="Courier New" w:hAnsi="Courier New" w:cs="Courier New"/>
-          <w:szCs w:val="20"/>
-          <w:lang w:val="en-AU" w:eastAsia="en-AU"/>
-        </w:rPr>
-        <w:t>createAudioFileAsync</w:t>
-      </w:r>
-      <w:proofErr w:type="spellEnd"/>
-      <w:r>
-        <w:rPr>
-          <w:rFonts w:ascii="Courier New" w:hAnsi="Courier New" w:cs="Courier New"/>
-          <w:szCs w:val="20"/>
-          <w:lang w:val="en-AU" w:eastAsia="en-AU"/>
-        </w:rPr>
-        <w:t>(</w:t>
-      </w:r>
-      <w:proofErr w:type="gramEnd"/>
-      <w:r>
-        <w:rPr>
-          <w:rFonts w:ascii="Courier New" w:hAnsi="Courier New" w:cs="Courier New"/>
-          <w:szCs w:val="20"/>
-          <w:lang w:val="en-AU" w:eastAsia="en-AU"/>
-        </w:rPr>
-        <w:t>)</w:t>
-      </w:r>
-      <w:r>
-        <w:rPr>
-          <w:lang w:val="en-AU" w:eastAsia="en-AU"/>
-        </w:rPr>
-        <w:t>:</w:t>
-      </w:r>
-    </w:p>
-    <w:p>
-      <w:pPr>
-        <w:pStyle w:val="Code"/>
-        <w:ind w:left="2160"/>
-        <w:rPr>
-          <w:lang w:eastAsia="en-AU"/>
-        </w:rPr>
-      </w:pPr>
-      <w:r>
-        <w:rPr>
-          <w:lang w:eastAsia="en-AU"/>
-        </w:rPr>
-        <w:t xml:space="preserve">function </w:t>
-      </w:r>
-      <w:proofErr w:type="spellStart"/>
-      <w:r>
-        <w:rPr>
-          <w:lang w:eastAsia="en-AU"/>
-        </w:rPr>
-        <w:t>successCallback</w:t>
-      </w:r>
-      <w:proofErr w:type="spellEnd"/>
-      <w:r>
-        <w:rPr>
-          <w:lang w:eastAsia="en-AU"/>
-        </w:rPr>
-        <w:t>(result) {</w:t>
-      </w:r>
-    </w:p>
-    <w:p>
-      <w:pPr>
-        <w:pStyle w:val="Code"/>
-        <w:ind w:left="2160"/>
-        <w:rPr>
-          <w:lang w:eastAsia="en-AU"/>
-        </w:rPr>
-      </w:pPr>
-      <w:r>
-        <w:rPr>
-          <w:lang w:eastAsia="en-AU"/>
-        </w:rPr>
-        <w:t xml:space="preserve">  </w:t>
-      </w:r>
-      <w:proofErr w:type="gramStart"/>
-      <w:r>
-        <w:rPr>
-          <w:lang w:eastAsia="en-AU"/>
-        </w:rPr>
-        <w:t>console.log(</w:t>
-      </w:r>
-      <w:proofErr w:type="gramEnd"/>
-      <w:r>
-        <w:rPr>
-          <w:lang w:eastAsia="en-AU"/>
-        </w:rPr>
-        <w:t>"Audio file ready at URL: " + result);</w:t>
-      </w:r>
-    </w:p>
-    <w:p>
-      <w:pPr>
-        <w:pStyle w:val="Code"/>
-        <w:ind w:left="2160"/>
-        <w:rPr>
-          <w:lang w:eastAsia="en-AU"/>
-        </w:rPr>
-      </w:pPr>
-      <w:r>
-        <w:rPr>
-          <w:lang w:eastAsia="en-AU"/>
-        </w:rPr>
-        <w:t>}</w:t>
-      </w:r>
-    </w:p>
-    <w:p>
-      <w:pPr>
-        <w:pStyle w:val="Code"/>
-        <w:ind w:left="2160"/>
-        <w:rPr>
-          <w:lang w:eastAsia="en-AU"/>
-        </w:rPr>
-      </w:pPr>
-    </w:p>
-    <w:p>
-      <w:pPr>
-        <w:pStyle w:val="Code"/>
-        <w:ind w:left="2160"/>
-        <w:rPr>
-          <w:lang w:eastAsia="en-AU"/>
-        </w:rPr>
-      </w:pPr>
-      <w:r>
-        <w:rPr>
-          <w:lang w:eastAsia="en-AU"/>
-        </w:rPr>
-        <w:t xml:space="preserve">function </w:t>
-      </w:r>
-      <w:proofErr w:type="spellStart"/>
-      <w:r>
-        <w:rPr>
-          <w:lang w:eastAsia="en-AU"/>
-        </w:rPr>
-        <w:t>failureCallback</w:t>
-      </w:r>
-      <w:proofErr w:type="spellEnd"/>
-      <w:r>
-        <w:rPr>
-          <w:lang w:eastAsia="en-AU"/>
-        </w:rPr>
-        <w:t>(error) {</w:t>
-      </w:r>
-    </w:p>
-    <w:p>
-      <w:pPr>
-        <w:pStyle w:val="Code"/>
-        <w:ind w:left="2160"/>
-        <w:rPr>
-          <w:lang w:eastAsia="en-AU"/>
-        </w:rPr>
-      </w:pPr>
-      <w:r>
-        <w:rPr>
-          <w:lang w:eastAsia="en-AU"/>
-        </w:rPr>
-        <w:t xml:space="preserve">  </w:t>
-      </w:r>
-      <w:proofErr w:type="gramStart"/>
-      <w:r>
-        <w:rPr>
-          <w:lang w:eastAsia="en-AU"/>
-        </w:rPr>
-        <w:t>console.log(</w:t>
-      </w:r>
-      <w:proofErr w:type="gramEnd"/>
-      <w:r>
-        <w:rPr>
-          <w:lang w:eastAsia="en-AU"/>
-        </w:rPr>
-        <w:t>"Error generating audio file: " + error);</w:t>
-      </w:r>
-    </w:p>
-    <w:p>
-      <w:pPr>
-        <w:pStyle w:val="Code"/>
-        <w:ind w:left="2160"/>
-        <w:rPr>
-          <w:lang w:eastAsia="en-AU"/>
-        </w:rPr>
-      </w:pPr>
-      <w:r>
-        <w:rPr>
-          <w:lang w:eastAsia="en-AU"/>
-        </w:rPr>
-        <w:t>}</w:t>
-      </w:r>
-    </w:p>
-    <w:p>
-      <w:pPr>
-        <w:pStyle w:val="Code"/>
-        <w:ind w:left="2160"/>
-        <w:rPr>
-          <w:szCs w:val="20"/>
-          <w:lang w:eastAsia="en-AU"/>
-        </w:rPr>
-      </w:pPr>
-    </w:p>
-    <w:p>
-      <w:pPr>
-        <w:pStyle w:val="Code"/>
-        <w:ind w:left="2160"/>
-        <w:rPr>
-          <w:szCs w:val="20"/>
-          <w:lang w:eastAsia="en-AU"/>
-        </w:rPr>
-      </w:pPr>
-      <w:proofErr w:type="spellStart"/>
-      <w:proofErr w:type="gramStart"/>
-      <w:r>
-        <w:rPr>
-          <w:szCs w:val="20"/>
-          <w:lang w:eastAsia="en-AU"/>
-        </w:rPr>
-        <w:t>createAudioFileAsync</w:t>
-      </w:r>
-      <w:proofErr w:type="spellEnd"/>
-      <w:r>
-        <w:rPr>
-          <w:szCs w:val="20"/>
-          <w:lang w:eastAsia="en-AU"/>
-        </w:rPr>
-        <w:t>(</w:t>
-      </w:r>
-      <w:proofErr w:type="spellStart"/>
-      <w:proofErr w:type="gramEnd"/>
-      <w:r>
-        <w:rPr>
-          <w:szCs w:val="20"/>
-          <w:lang w:eastAsia="en-AU"/>
-        </w:rPr>
-        <w:t>audioSettings</w:t>
-      </w:r>
-      <w:proofErr w:type="spellEnd"/>
-      <w:r>
-        <w:rPr>
-          <w:szCs w:val="20"/>
-          <w:lang w:eastAsia="en-AU"/>
-        </w:rPr>
-        <w:t xml:space="preserve">, </w:t>
-      </w:r>
-      <w:proofErr w:type="spellStart"/>
-      <w:r>
-        <w:rPr>
-          <w:szCs w:val="20"/>
-          <w:lang w:eastAsia="en-AU"/>
-        </w:rPr>
-        <w:t>successCallback</w:t>
-      </w:r>
-      <w:proofErr w:type="spellEnd"/>
-      <w:r>
-        <w:rPr>
-          <w:szCs w:val="20"/>
-          <w:lang w:eastAsia="en-AU"/>
-        </w:rPr>
-        <w:t xml:space="preserve">, </w:t>
-      </w:r>
-      <w:proofErr w:type="spellStart"/>
-      <w:r>
-        <w:rPr>
-          <w:szCs w:val="20"/>
-          <w:lang w:eastAsia="en-AU"/>
-        </w:rPr>
-        <w:t>failureCallback</w:t>
-      </w:r>
-      <w:proofErr w:type="spellEnd"/>
-      <w:r>
-        <w:rPr>
-          <w:szCs w:val="20"/>
-          <w:lang w:eastAsia="en-AU"/>
-        </w:rPr>
-        <w:t>);</w:t>
-      </w:r>
-    </w:p>
-    <w:p>
-      <w:pPr>
-        <w:pStyle w:val="Body"/>
-        <w:rPr>
-          <w:lang w:val="en-AU" w:eastAsia="en-AU"/>
-        </w:rPr>
-      </w:pPr>
-      <w:r>
-        <w:rPr>
-          <w:lang w:val="en-AU" w:eastAsia="en-AU"/>
-        </w:rPr>
-        <w:t xml:space="preserve">…modern functions return a promise you can attach your </w:t>
-      </w:r>
-      <w:proofErr w:type="spellStart"/>
-      <w:r>
-        <w:rPr>
-          <w:lang w:val="en-AU" w:eastAsia="en-AU"/>
-        </w:rPr>
-        <w:t>callbacks</w:t>
-      </w:r>
-      <w:proofErr w:type="spellEnd"/>
-      <w:r>
-        <w:rPr>
-          <w:lang w:val="en-AU" w:eastAsia="en-AU"/>
-        </w:rPr>
-        <w:t xml:space="preserve"> to instead:</w:t>
-      </w:r>
-    </w:p>
-    <w:p>
-      <w:pPr>
-        <w:pStyle w:val="Body"/>
-        <w:rPr>
-          <w:lang w:val="en-AU" w:eastAsia="en-AU"/>
-        </w:rPr>
-      </w:pPr>
-      <w:r>
-        <w:rPr>
-          <w:lang w:val="en-AU" w:eastAsia="en-AU"/>
-        </w:rPr>
-        <w:t xml:space="preserve">If </w:t>
-      </w:r>
-      <w:proofErr w:type="spellStart"/>
-      <w:proofErr w:type="gramStart"/>
-      <w:r>
-        <w:rPr>
-          <w:rFonts w:ascii="Courier New" w:hAnsi="Courier New" w:cs="Courier New"/>
-          <w:szCs w:val="20"/>
-          <w:lang w:val="en-AU" w:eastAsia="en-AU"/>
-        </w:rPr>
-        <w:t>createAudioFileAsync</w:t>
-      </w:r>
-      <w:proofErr w:type="spellEnd"/>
-      <w:r>
-        <w:rPr>
-          <w:rFonts w:ascii="Courier New" w:hAnsi="Courier New" w:cs="Courier New"/>
-          <w:szCs w:val="20"/>
-          <w:lang w:val="en-AU" w:eastAsia="en-AU"/>
-        </w:rPr>
-        <w:t>(</w:t>
-      </w:r>
-      <w:proofErr w:type="gramEnd"/>
-      <w:r>
-        <w:rPr>
-          <w:rFonts w:ascii="Courier New" w:hAnsi="Courier New" w:cs="Courier New"/>
-          <w:szCs w:val="20"/>
-          <w:lang w:val="en-AU" w:eastAsia="en-AU"/>
-        </w:rPr>
-        <w:t>)</w:t>
-      </w:r>
-      <w:r>
-        <w:rPr>
-          <w:lang w:val="en-AU" w:eastAsia="en-AU"/>
-        </w:rPr>
-        <w:t xml:space="preserve"> were rewritten to return a promise, using it could be as simple as this:</w:t>
-      </w:r>
-    </w:p>
-    <w:p>
-      <w:pPr>
-        <w:pStyle w:val="Code"/>
-        <w:ind w:left="2160"/>
         <w:rPr>
           <w:b/>
           <w:bCs/>
           <w:color w:val="0000CC"/>
           <w:lang w:eastAsia="en-AU"/>
         </w:rPr>
-      </w:pPr>
-      <w:proofErr w:type="spellStart"/>
+        <w:t>).then</w:t>
+      </w:r>
+      <w:proofErr w:type="gramEnd"/>
       <w:r>
         <w:rPr>
           <w:b/>
@@ -22677,9 +22773,8 @@
           <w:color w:val="0000CC"/>
           <w:lang w:eastAsia="en-AU"/>
         </w:rPr>
-        <w:t>createAudioFileAsync</w:t>
-      </w:r>
-      <w:proofErr w:type="spellEnd"/>
+        <w:t>(</w:t>
+      </w:r>
       <w:r>
         <w:rPr>
           <w:b/>
@@ -22687,7 +22782,8 @@
           <w:color w:val="0000CC"/>
           <w:lang w:eastAsia="en-AU"/>
         </w:rPr>
-        <w:t>(</w:t>
+        <w:br/>
+        <w:t xml:space="preserve">            </w:t>
       </w:r>
       <w:proofErr w:type="spellStart"/>
       <w:r>
@@ -22697,10 +22793,9 @@
           <w:color w:val="0000CC"/>
           <w:lang w:eastAsia="en-AU"/>
         </w:rPr>
-        <w:t>audioSettings</w:t>
-      </w:r>
-      <w:proofErr w:type="spellEnd"/>
-      <w:proofErr w:type="gramStart"/>
+        <w:t>successCallback</w:t>
+      </w:r>
+      <w:proofErr w:type="spellEnd"/>
       <w:r>
         <w:rPr>
           <w:b/>
@@ -22708,9 +22803,9 @@
           <w:color w:val="0000CC"/>
           <w:lang w:eastAsia="en-AU"/>
         </w:rPr>
-        <w:t>).then</w:t>
-      </w:r>
-      <w:proofErr w:type="gramEnd"/>
+        <w:t xml:space="preserve">, </w:t>
+      </w:r>
+      <w:proofErr w:type="spellStart"/>
       <w:r>
         <w:rPr>
           <w:b/>
@@ -22718,8 +22813,9 @@
           <w:color w:val="0000CC"/>
           <w:lang w:eastAsia="en-AU"/>
         </w:rPr>
-        <w:t>(</w:t>
-      </w:r>
+        <w:t>failureCallback</w:t>
+      </w:r>
+      <w:proofErr w:type="spellEnd"/>
       <w:r>
         <w:rPr>
           <w:b/>
@@ -22727,47 +22823,6 @@
           <w:color w:val="0000CC"/>
           <w:lang w:eastAsia="en-AU"/>
         </w:rPr>
-        <w:br/>
-        <w:t xml:space="preserve">            </w:t>
-      </w:r>
-      <w:proofErr w:type="spellStart"/>
-      <w:r>
-        <w:rPr>
-          <w:b/>
-          <w:bCs/>
-          <w:color w:val="0000CC"/>
-          <w:lang w:eastAsia="en-AU"/>
-        </w:rPr>
-        <w:t>successCallback</w:t>
-      </w:r>
-      <w:proofErr w:type="spellEnd"/>
-      <w:r>
-        <w:rPr>
-          <w:b/>
-          <w:bCs/>
-          <w:color w:val="0000CC"/>
-          <w:lang w:eastAsia="en-AU"/>
-        </w:rPr>
-        <w:t xml:space="preserve">, </w:t>
-      </w:r>
-      <w:proofErr w:type="spellStart"/>
-      <w:r>
-        <w:rPr>
-          <w:b/>
-          <w:bCs/>
-          <w:color w:val="0000CC"/>
-          <w:lang w:eastAsia="en-AU"/>
-        </w:rPr>
-        <w:t>failureCallback</w:t>
-      </w:r>
-      <w:proofErr w:type="spellEnd"/>
-      <w:r>
-        <w:rPr>
-          <w:b/>
-          <w:bCs/>
-          <w:color w:val="0000CC"/>
-          <w:lang w:eastAsia="en-AU"/>
-        </w:rPr>
         <w:t>);</w:t>
       </w:r>
     </w:p>
@@ -22794,23 +22849,13 @@
           <w:lang w:val="en-AU" w:eastAsia="en-AU"/>
         </w:rPr>
       </w:pPr>
-      <w:proofErr w:type="spellStart"/>
       <w:r>
         <w:rPr>
           <w:rFonts w:ascii="Courier New" w:hAnsi="Courier New" w:cs="Courier New"/>
           <w:szCs w:val="20"/>
           <w:lang w:val="en-AU" w:eastAsia="en-AU"/>
         </w:rPr>
-        <w:t>const</w:t>
-      </w:r>
-      <w:proofErr w:type="spellEnd"/>
-      <w:r>
-        <w:rPr>
-          <w:rFonts w:ascii="Courier New" w:hAnsi="Courier New" w:cs="Courier New"/>
-          <w:szCs w:val="20"/>
-          <w:lang w:val="en-AU" w:eastAsia="en-AU"/>
-        </w:rPr>
-        <w:t xml:space="preserve"> promise = </w:t>
+        <w:t xml:space="preserve">const promise = </w:t>
       </w:r>
       <w:proofErr w:type="spellStart"/>
       <w:r>
@@ -22948,7 +22993,7 @@
       <w:r>
         <w:t xml:space="preserve">Callbacks will never be called before the </w:t>
       </w:r>
-      <w:hyperlink r:id="rId27" w:anchor="Run-to-completion" w:history="1">
+      <w:hyperlink r:id="rId30" w:anchor="Run-to-completion" w:history="1">
         <w:r>
           <w:rPr>
             <w:rStyle w:val="Hyperlink"/>
@@ -22972,7 +23017,7 @@
         <w:lastRenderedPageBreak/>
         <w:t>Callbacks added with </w:t>
       </w:r>
-      <w:hyperlink r:id="rId28" w:history="1">
+      <w:hyperlink r:id="rId31" w:history="1">
         <w:r>
           <w:rPr>
             <w:rStyle w:val="Hyperlink"/>
@@ -23007,7 +23052,7 @@
       <w:r>
         <w:t>Multiple callbacks may be added by calling </w:t>
       </w:r>
-      <w:hyperlink r:id="rId29" w:history="1">
+      <w:hyperlink r:id="rId32" w:history="1">
         <w:r>
           <w:rPr>
             <w:rStyle w:val="Hyperlink"/>
@@ -23182,19 +23227,11 @@
           <w:lang w:eastAsia="en-AU"/>
         </w:rPr>
       </w:pPr>
-      <w:proofErr w:type="spellStart"/>
-      <w:r>
-        <w:rPr>
-          <w:lang w:eastAsia="en-AU"/>
-        </w:rPr>
-        <w:t>const</w:t>
-      </w:r>
-      <w:proofErr w:type="spellEnd"/>
-      <w:r>
-        <w:rPr>
-          <w:lang w:eastAsia="en-AU"/>
-        </w:rPr>
-        <w:t xml:space="preserve"> promise = </w:t>
+      <w:r>
+        <w:rPr>
+          <w:lang w:eastAsia="en-AU"/>
+        </w:rPr>
+        <w:t xml:space="preserve">const promise = </w:t>
       </w:r>
       <w:proofErr w:type="spellStart"/>
       <w:proofErr w:type="gramStart"/>
@@ -23227,19 +23264,11 @@
           <w:lang w:eastAsia="en-AU"/>
         </w:rPr>
       </w:pPr>
-      <w:proofErr w:type="spellStart"/>
-      <w:r>
-        <w:rPr>
-          <w:lang w:eastAsia="en-AU"/>
-        </w:rPr>
-        <w:t>const</w:t>
-      </w:r>
-      <w:proofErr w:type="spellEnd"/>
-      <w:r>
-        <w:rPr>
-          <w:lang w:eastAsia="en-AU"/>
-        </w:rPr>
-        <w:t xml:space="preserve"> promise2 = </w:t>
+      <w:r>
+        <w:rPr>
+          <w:lang w:eastAsia="en-AU"/>
+        </w:rPr>
+        <w:t xml:space="preserve">const promise2 = </w:t>
       </w:r>
       <w:proofErr w:type="spellStart"/>
       <w:proofErr w:type="gramStart"/>
@@ -23308,19 +23337,11 @@
           <w:lang w:eastAsia="en-AU"/>
         </w:rPr>
       </w:pPr>
-      <w:proofErr w:type="spellStart"/>
-      <w:r>
-        <w:rPr>
-          <w:lang w:eastAsia="en-AU"/>
-        </w:rPr>
-        <w:t>const</w:t>
-      </w:r>
-      <w:proofErr w:type="spellEnd"/>
-      <w:r>
-        <w:rPr>
-          <w:lang w:eastAsia="en-AU"/>
-        </w:rPr>
-        <w:t xml:space="preserve"> promise2 = </w:t>
+      <w:r>
+        <w:rPr>
+          <w:lang w:eastAsia="en-AU"/>
+        </w:rPr>
+        <w:t xml:space="preserve">const promise2 = </w:t>
       </w:r>
       <w:proofErr w:type="spellStart"/>
       <w:proofErr w:type="gramStart"/>
@@ -23464,21 +23485,7 @@
         <w:rPr>
           <w:lang w:val="en-AU" w:eastAsia="en-AU"/>
         </w:rPr>
-        <w:t xml:space="preserve"> you passed in, which can be other asynchronous functions returning a promise. When that's the case, any </w:t>
-      </w:r>
-      <w:proofErr w:type="spellStart"/>
-      <w:r>
-        <w:rPr>
-          <w:lang w:val="en-AU" w:eastAsia="en-AU"/>
-        </w:rPr>
-        <w:t>callbacks</w:t>
-      </w:r>
-      <w:proofErr w:type="spellEnd"/>
-      <w:r>
-        <w:rPr>
-          <w:lang w:val="en-AU" w:eastAsia="en-AU"/>
-        </w:rPr>
-        <w:t xml:space="preserve"> added to </w:t>
+        <w:t xml:space="preserve"> you passed in, which can be other asynchronous functions returning a promise. When that's the case, any callbacks added to </w:t>
       </w:r>
       <w:r>
         <w:rPr>
@@ -23913,7 +23920,6 @@
           <w:lang w:val="en-AU" w:eastAsia="en-AU"/>
         </w:rPr>
       </w:pPr>
-      <w:proofErr w:type="spellStart"/>
       <w:r>
         <w:rPr>
           <w:rFonts w:ascii="Consolas" w:hAnsi="Consolas"/>
@@ -23924,7 +23930,6 @@
         </w:rPr>
         <w:t>const</w:t>
       </w:r>
-      <w:proofErr w:type="spellEnd"/>
       <w:r>
         <w:rPr>
           <w:rFonts w:ascii="Consolas" w:hAnsi="Consolas"/>
@@ -24029,7 +24034,6 @@
           <w:lang w:val="en-AU" w:eastAsia="en-AU"/>
         </w:rPr>
       </w:pPr>
-      <w:proofErr w:type="spellStart"/>
       <w:r>
         <w:rPr>
           <w:rFonts w:ascii="Consolas" w:hAnsi="Consolas"/>
@@ -24040,7 +24044,6 @@
         </w:rPr>
         <w:t>const</w:t>
       </w:r>
-      <w:proofErr w:type="spellEnd"/>
       <w:r>
         <w:rPr>
           <w:rFonts w:ascii="Consolas" w:hAnsi="Consolas"/>
@@ -24289,7 +24292,6 @@
         </w:rPr>
         <w:t xml:space="preserve">            </w:t>
       </w:r>
-      <w:proofErr w:type="spellStart"/>
       <w:r>
         <w:rPr>
           <w:rFonts w:ascii="Consolas" w:hAnsi="Consolas"/>
@@ -24300,7 +24302,6 @@
         </w:rPr>
         <w:t>const</w:t>
       </w:r>
-      <w:proofErr w:type="spellEnd"/>
       <w:r>
         <w:rPr>
           <w:rFonts w:ascii="Consolas" w:hAnsi="Consolas"/>
@@ -24617,7 +24618,6 @@
         </w:rPr>
         <w:t xml:space="preserve">            </w:t>
       </w:r>
-      <w:proofErr w:type="spellStart"/>
       <w:r>
         <w:rPr>
           <w:rFonts w:ascii="Consolas" w:hAnsi="Consolas"/>
@@ -24628,7 +24628,6 @@
         </w:rPr>
         <w:t>const</w:t>
       </w:r>
-      <w:proofErr w:type="spellEnd"/>
       <w:r>
         <w:rPr>
           <w:rFonts w:ascii="Consolas" w:hAnsi="Consolas"/>
@@ -24934,7 +24933,6 @@
           <w:lang w:val="en-AU" w:eastAsia="en-AU"/>
         </w:rPr>
       </w:pPr>
-      <w:proofErr w:type="spellStart"/>
       <w:r>
         <w:rPr>
           <w:rFonts w:ascii="Consolas" w:hAnsi="Consolas"/>
@@ -24945,7 +24943,6 @@
         </w:rPr>
         <w:t>const</w:t>
       </w:r>
-      <w:proofErr w:type="spellEnd"/>
       <w:r>
         <w:rPr>
           <w:rFonts w:ascii="Consolas" w:hAnsi="Consolas"/>
@@ -25042,7 +25039,6 @@
         </w:rPr>
         <w:t xml:space="preserve">    </w:t>
       </w:r>
-      <w:proofErr w:type="spellStart"/>
       <w:r>
         <w:rPr>
           <w:rFonts w:ascii="Consolas" w:hAnsi="Consolas"/>
@@ -25053,7 +25049,6 @@
         </w:rPr>
         <w:t>const</w:t>
       </w:r>
-      <w:proofErr w:type="spellEnd"/>
       <w:r>
         <w:rPr>
           <w:rFonts w:ascii="Consolas" w:hAnsi="Consolas"/>
@@ -25436,7 +25431,6 @@
           <w:lang w:val="en-AU" w:eastAsia="en-AU"/>
         </w:rPr>
       </w:pPr>
-      <w:proofErr w:type="spellStart"/>
       <w:r>
         <w:rPr>
           <w:rFonts w:ascii="Consolas" w:hAnsi="Consolas"/>
@@ -25447,7 +25441,6 @@
         </w:rPr>
         <w:t>const</w:t>
       </w:r>
-      <w:proofErr w:type="spellEnd"/>
       <w:r>
         <w:rPr>
           <w:rFonts w:ascii="Consolas" w:hAnsi="Consolas"/>
@@ -26466,15 +26459,7 @@
     </w:p>
     <w:p>
       <w:r>
-        <w:t>&lt;script type="text/</w:t>
-      </w:r>
-      <w:proofErr w:type="spellStart"/>
-      <w:r>
-        <w:t>javascript</w:t>
-      </w:r>
-      <w:proofErr w:type="spellEnd"/>
-      <w:r>
-        <w:t>"&gt;</w:t>
+        <w:t>&lt;script type="text/javascript"&gt;</w:t>
       </w:r>
     </w:p>
     <w:p>
@@ -26577,7 +26562,7 @@
         </w:rPr>
         <w:t xml:space="preserve"> See Table in CSS: </w:t>
       </w:r>
-      <w:hyperlink r:id="rId30" w:history="1">
+      <w:hyperlink r:id="rId33" w:history="1">
         <w:r>
           <w:rPr>
             <w:rStyle w:val="Hyperlink"/>
@@ -26626,7 +26611,7 @@
                     <pic:cNvPicPr/>
                   </pic:nvPicPr>
                   <pic:blipFill>
-                    <a:blip r:embed="rId31"/>
+                    <a:blip r:embed="rId34"/>
                     <a:stretch>
                       <a:fillRect/>
                     </a:stretch>
@@ -26668,7 +26653,7 @@
         </w:rPr>
         <w:t xml:space="preserve"> languages have libraries capable of parsing and writing JSON (like Python's </w:t>
       </w:r>
-      <w:hyperlink r:id="rId32" w:tgtFrame="_blank" w:history="1">
+      <w:hyperlink r:id="rId35" w:tgtFrame="_blank" w:history="1">
         <w:r>
           <w:rPr>
             <w:rStyle w:val="Hyperlink"/>
@@ -26711,7 +26696,7 @@
         </w:rPr>
         <w:t xml:space="preserve">JSON allows for objects (or data of other types) to be easily encapsulated within other objects. See the </w:t>
       </w:r>
-      <w:hyperlink r:id="rId33" w:tgtFrame="_blank" w:history="1">
+      <w:hyperlink r:id="rId36" w:tgtFrame="_blank" w:history="1">
         <w:r>
           <w:rPr>
             <w:rStyle w:val="Hyperlink"/>
@@ -26726,7 +26711,7 @@
         </w:rPr>
         <w:t xml:space="preserve"> or </w:t>
       </w:r>
-      <w:hyperlink r:id="rId34" w:tgtFrame="_blank" w:history="1">
+      <w:hyperlink r:id="rId37" w:tgtFrame="_blank" w:history="1">
         <w:r>
           <w:rPr>
             <w:rStyle w:val="Hyperlink"/>
@@ -26749,7 +26734,7 @@
           <w:rFonts w:asciiTheme="minorHAnsi" w:hAnsiTheme="minorHAnsi"/>
         </w:rPr>
       </w:pPr>
-      <w:hyperlink r:id="rId35" w:tgtFrame="_blank" w:history="1">
+      <w:hyperlink r:id="rId38" w:tgtFrame="_blank" w:history="1">
         <w:r>
           <w:rPr>
             <w:rStyle w:val="Hyperlink"/>
@@ -26778,7 +26763,7 @@
         </w:rPr>
         <w:t xml:space="preserve"> about JSON and its ubiquitous use in the form of </w:t>
       </w:r>
-      <w:hyperlink r:id="rId36" w:tgtFrame="_blank" w:history="1">
+      <w:hyperlink r:id="rId39" w:tgtFrame="_blank" w:history="1">
         <w:r>
           <w:rPr>
             <w:rStyle w:val="Hyperlink"/>
@@ -26828,7 +26813,7 @@
         </w:rPr>
         <w:t xml:space="preserve">If you're generating JSON by hand, you should copy and paste your code into a JSON linter like </w:t>
       </w:r>
-      <w:hyperlink r:id="rId37" w:tgtFrame="_blank" w:history="1">
+      <w:hyperlink r:id="rId40" w:tgtFrame="_blank" w:history="1">
         <w:r>
           <w:rPr>
             <w:rStyle w:val="Hyperlink"/>
@@ -27127,7 +27112,7 @@
       <w:r>
         <w:t xml:space="preserve"> stores the settings that our linter, </w:t>
       </w:r>
-      <w:hyperlink r:id="rId38" w:history="1">
+      <w:hyperlink r:id="rId41" w:history="1">
         <w:proofErr w:type="spellStart"/>
         <w:r>
           <w:rPr>
@@ -27247,15 +27232,7 @@
         <w:t>import</w:t>
       </w:r>
       <w:r>
-        <w:t>-</w:t>
-      </w:r>
-      <w:proofErr w:type="spellStart"/>
-      <w:r>
-        <w:t>ed</w:t>
-      </w:r>
-      <w:proofErr w:type="spellEnd"/>
-      <w:r>
-        <w:t>, which create-react-app supports.</w:t>
+        <w:t>-ed, which create-react-app supports.</w:t>
       </w:r>
     </w:p>
     <w:p>
@@ -27287,7 +27264,7 @@
           <w:lang w:val="en-AU"/>
         </w:rPr>
       </w:pPr>
-      <w:hyperlink r:id="rId39" w:anchor="typescript-react-starter" w:history="1">
+      <w:hyperlink r:id="rId42" w:anchor="typescript-react-starter" w:history="1">
         <w:r>
           <w:rPr>
             <w:rStyle w:val="Hyperlink"/>
@@ -27526,21 +27503,7 @@
         <w:rPr>
           <w:lang w:val="en-AU"/>
         </w:rPr>
-        <w:t xml:space="preserve">although the compilation returns an error, the </w:t>
-      </w:r>
-      <w:proofErr w:type="spellStart"/>
-      <w:r>
-        <w:rPr>
-          <w:lang w:val="en-AU"/>
-        </w:rPr>
-        <w:t>javascript</w:t>
-      </w:r>
-      <w:proofErr w:type="spellEnd"/>
-      <w:r>
-        <w:rPr>
-          <w:lang w:val="en-AU"/>
-        </w:rPr>
-        <w:t xml:space="preserve"> file is still created and can be used. The TypeScript compiler just warns us that our code likely has bugs in it.</w:t>
+        <w:t>although the compilation returns an error, the javascript file is still created and can be used. The TypeScript compiler just warns us that our code likely has bugs in it.</w:t>
       </w:r>
     </w:p>
     <w:p>
@@ -28479,20 +28442,12 @@
         </w:rPr>
         <w:t>(</w:t>
       </w:r>
-      <w:proofErr w:type="spellStart"/>
       <w:proofErr w:type="gramEnd"/>
       <w:r>
         <w:rPr>
           <w:lang w:bidi="ar-SA"/>
         </w:rPr>
-        <w:t>param</w:t>
-      </w:r>
-      <w:proofErr w:type="spellEnd"/>
-      <w:r>
-        <w:rPr>
-          <w:lang w:bidi="ar-SA"/>
-        </w:rPr>
-        <w:t xml:space="preserve">: </w:t>
+        <w:t xml:space="preserve">param: </w:t>
       </w:r>
       <w:proofErr w:type="spellStart"/>
       <w:r>
@@ -29692,21 +29647,7 @@
         <w:rPr>
           <w:lang w:eastAsia="en-AU"/>
         </w:rPr>
-        <w:t xml:space="preserve">    </w:t>
-      </w:r>
-      <w:proofErr w:type="spellStart"/>
-      <w:r>
-        <w:rPr>
-          <w:lang w:eastAsia="en-AU"/>
-        </w:rPr>
-        <w:t>const</w:t>
-      </w:r>
-      <w:proofErr w:type="spellEnd"/>
-      <w:r>
-        <w:rPr>
-          <w:lang w:eastAsia="en-AU"/>
-        </w:rPr>
-        <w:t xml:space="preserve"> { name, </w:t>
+        <w:t xml:space="preserve">    const { name, </w:t>
       </w:r>
       <w:proofErr w:type="spellStart"/>
       <w:r>
@@ -30717,7 +30658,7 @@
           <w:lang w:val="en-AU"/>
         </w:rPr>
       </w:pPr>
-      <w:hyperlink r:id="rId40" w:history="1">
+      <w:hyperlink r:id="rId43" w:history="1">
         <w:r>
           <w:rPr>
             <w:rStyle w:val="Hyperlink"/>
@@ -30808,7 +30749,7 @@
       <w:r>
         <w:t xml:space="preserve"> – see </w:t>
       </w:r>
-      <w:hyperlink r:id="rId41" w:history="1">
+      <w:hyperlink r:id="rId44" w:history="1">
         <w:r>
           <w:rPr>
             <w:rStyle w:val="Hyperlink"/>
@@ -31179,7 +31120,7 @@
       <w:r>
         <w:t xml:space="preserve">Check out the </w:t>
       </w:r>
-      <w:hyperlink r:id="rId42" w:tgtFrame="_blank" w:history="1">
+      <w:hyperlink r:id="rId45" w:tgtFrame="_blank" w:history="1">
         <w:r>
           <w:rPr>
             <w:rStyle w:val="Hyperlink"/>
@@ -31201,7 +31142,7 @@
       <w:r>
         <w:t xml:space="preserve"> methods: </w:t>
       </w:r>
-      <w:hyperlink r:id="rId43" w:history="1">
+      <w:hyperlink r:id="rId46" w:history="1">
         <w:r>
           <w:rPr>
             <w:rStyle w:val="Hyperlink"/>
@@ -31296,15 +31237,7 @@
         <w:pStyle w:val="Body"/>
       </w:pPr>
       <w:r>
-        <w:t xml:space="preserve">Json2ts – generate TS types declarations from </w:t>
-      </w:r>
-      <w:proofErr w:type="spellStart"/>
-      <w:r>
-        <w:t>json</w:t>
-      </w:r>
-      <w:proofErr w:type="spellEnd"/>
-      <w:r>
-        <w:t xml:space="preserve"> data.</w:t>
+        <w:t>Json2ts – generate TS types declarations from json data.</w:t>
       </w:r>
     </w:p>
     <w:p>
@@ -31336,15 +31269,7 @@
       </w:r>
       <w:proofErr w:type="spellEnd"/>
       <w:r>
-        <w:t xml:space="preserve"> all the </w:t>
-      </w:r>
-      <w:proofErr w:type="spellStart"/>
-      <w:r>
-        <w:t>javascript</w:t>
-      </w:r>
-      <w:proofErr w:type="spellEnd"/>
-      <w:r>
-        <w:t xml:space="preserve"> files into one, compressed file.</w:t>
+        <w:t xml:space="preserve"> all the javascript files into one, compressed file.</w:t>
       </w:r>
     </w:p>
     <w:p>
@@ -31460,7 +31385,6 @@
           <w:lang w:val="en-AU" w:eastAsia="en-AU"/>
         </w:rPr>
       </w:pPr>
-      <w:proofErr w:type="spellStart"/>
       <w:r>
         <w:rPr>
           <w:rFonts w:ascii="Consolas" w:hAnsi="Consolas"/>
@@ -31471,7 +31395,6 @@
         </w:rPr>
         <w:t>var</w:t>
       </w:r>
-      <w:proofErr w:type="spellEnd"/>
       <w:r>
         <w:rPr>
           <w:rFonts w:ascii="Consolas" w:hAnsi="Consolas"/>
@@ -33353,25 +33276,7 @@
           <w:sz w:val="24"/>
           <w:lang w:val="en-AU" w:eastAsia="en-AU"/>
         </w:rPr>
-        <w:t xml:space="preserve"> takes two arguments, the first is the name of the test group, and the second is a </w:t>
-      </w:r>
-      <w:proofErr w:type="spellStart"/>
-      <w:r>
-        <w:rPr>
-          <w:rFonts w:ascii="Times New Roman" w:hAnsi="Times New Roman"/>
-          <w:sz w:val="24"/>
-          <w:lang w:val="en-AU" w:eastAsia="en-AU"/>
-        </w:rPr>
-        <w:t>callback</w:t>
-      </w:r>
-      <w:proofErr w:type="spellEnd"/>
-      <w:r>
-        <w:rPr>
-          <w:rFonts w:ascii="Times New Roman" w:hAnsi="Times New Roman"/>
-          <w:sz w:val="24"/>
-          <w:lang w:val="en-AU" w:eastAsia="en-AU"/>
-        </w:rPr>
-        <w:t xml:space="preserve"> function.</w:t>
+        <w:t xml:space="preserve"> takes two arguments, the first is the name of the test group, and the second is a callback function.</w:t>
       </w:r>
     </w:p>
     <w:p>
@@ -33461,23 +33366,29 @@
         </w:rPr>
         <w:t xml:space="preserve"> is used for an individual test case. </w:t>
       </w:r>
-      <w:proofErr w:type="gramStart"/>
       <w:r>
         <w:rPr>
           <w:rFonts w:ascii="Courier New" w:hAnsi="Courier New" w:cs="Courier New"/>
           <w:szCs w:val="20"/>
           <w:lang w:val="en-AU" w:eastAsia="en-AU"/>
         </w:rPr>
-        <w:t>it(</w:t>
-      </w:r>
-      <w:proofErr w:type="gramEnd"/>
+        <w:t>it()</w:t>
+      </w:r>
+      <w:r>
+        <w:rPr>
+          <w:rFonts w:ascii="Times New Roman" w:hAnsi="Times New Roman"/>
+          <w:sz w:val="24"/>
+          <w:lang w:val="en-AU" w:eastAsia="en-AU"/>
+        </w:rPr>
+        <w:t xml:space="preserve"> should be written as if you were saying it out loud: “It should equal zero”, “It should log the user in”, etc. </w:t>
+      </w:r>
       <w:r>
         <w:rPr>
           <w:rFonts w:ascii="Courier New" w:hAnsi="Courier New" w:cs="Courier New"/>
           <w:szCs w:val="20"/>
           <w:lang w:val="en-AU" w:eastAsia="en-AU"/>
         </w:rPr>
-        <w:t>)</w:t>
+        <w:t>it()</w:t>
       </w:r>
       <w:r>
         <w:rPr>
@@ -33485,41 +33396,7 @@
           <w:sz w:val="24"/>
           <w:lang w:val="en-AU" w:eastAsia="en-AU"/>
         </w:rPr>
-        <w:t xml:space="preserve"> should be written as if you were saying it out loud: “It should equal zero”, “It should log the user in”, etc. </w:t>
-      </w:r>
-      <w:r>
-        <w:rPr>
-          <w:rFonts w:ascii="Courier New" w:hAnsi="Courier New" w:cs="Courier New"/>
-          <w:szCs w:val="20"/>
-          <w:lang w:val="en-AU" w:eastAsia="en-AU"/>
-        </w:rPr>
-        <w:t>it()</w:t>
-      </w:r>
-      <w:r>
-        <w:rPr>
-          <w:rFonts w:ascii="Times New Roman" w:hAnsi="Times New Roman"/>
-          <w:sz w:val="24"/>
-          <w:lang w:val="en-AU" w:eastAsia="en-AU"/>
-        </w:rPr>
-        <w:t xml:space="preserve"> takes two arguments, a string explaining what the test should do, and a </w:t>
-      </w:r>
-      <w:proofErr w:type="spellStart"/>
-      <w:r>
-        <w:rPr>
-          <w:rFonts w:ascii="Times New Roman" w:hAnsi="Times New Roman"/>
-          <w:sz w:val="24"/>
-          <w:lang w:val="en-AU" w:eastAsia="en-AU"/>
-        </w:rPr>
-        <w:t>callback</w:t>
-      </w:r>
-      <w:proofErr w:type="spellEnd"/>
-      <w:r>
-        <w:rPr>
-          <w:rFonts w:ascii="Times New Roman" w:hAnsi="Times New Roman"/>
-          <w:sz w:val="24"/>
-          <w:lang w:val="en-AU" w:eastAsia="en-AU"/>
-        </w:rPr>
-        <w:t xml:space="preserve"> function which contains our actual test:</w:t>
+        <w:t xml:space="preserve"> takes two arguments, a string explaining what the test should do, and a callback function which contains our actual test:</w:t>
       </w:r>
     </w:p>
     <w:p>
@@ -33602,7 +33479,7 @@
       <w:r>
         <w:t xml:space="preserve">easier. Mocha allows us to use any assertion library we wish. In the above example (and for all of the other examples), we’re using Node.js’ built-in </w:t>
       </w:r>
-      <w:hyperlink r:id="rId44" w:tgtFrame="_blank" w:history="1">
+      <w:hyperlink r:id="rId47" w:tgtFrame="_blank" w:history="1">
         <w:r>
           <w:rPr>
             <w:rStyle w:val="Hyperlink"/>
@@ -34473,7 +34350,7 @@
       <w:r>
         <w:t xml:space="preserve">Chai is a BDD / TDD assertion library for </w:t>
       </w:r>
-      <w:hyperlink r:id="rId45" w:history="1">
+      <w:hyperlink r:id="rId48" w:history="1">
         <w:r>
           <w:rPr>
             <w:rStyle w:val="Hyperlink"/>
@@ -34482,15 +34359,7 @@
         </w:r>
       </w:hyperlink>
       <w:r>
-        <w:t xml:space="preserve"> and the browser that can be delightfully paired with any </w:t>
-      </w:r>
-      <w:proofErr w:type="spellStart"/>
-      <w:r>
-        <w:t>javascript</w:t>
-      </w:r>
-      <w:proofErr w:type="spellEnd"/>
-      <w:r>
-        <w:t xml:space="preserve"> testing framework.</w:t>
+        <w:t xml:space="preserve"> and the browser that can be delightfully paired with any javascript testing framework.</w:t>
       </w:r>
     </w:p>
     <w:p>
@@ -34652,21 +34521,7 @@
         <w:rPr>
           <w:lang w:eastAsia="en-AU"/>
         </w:rPr>
-        <w:t>="chai.js" type="text/</w:t>
-      </w:r>
-      <w:proofErr w:type="spellStart"/>
-      <w:r>
-        <w:rPr>
-          <w:lang w:eastAsia="en-AU"/>
-        </w:rPr>
-        <w:t>javascript</w:t>
-      </w:r>
-      <w:proofErr w:type="spellEnd"/>
-      <w:r>
-        <w:rPr>
-          <w:lang w:eastAsia="en-AU"/>
-        </w:rPr>
-        <w:t>"&gt;&lt;/script&gt;</w:t>
+        <w:t>="chai.js" type="text/javascript"&gt;&lt;/script&gt;</w:t>
       </w:r>
     </w:p>
     <w:p>
@@ -34983,15 +34838,7 @@
       <w:proofErr w:type="spellEnd"/>
       <w:proofErr w:type="gramEnd"/>
       <w:r>
-        <w:t>("</w:t>
-      </w:r>
-      <w:proofErr w:type="spellStart"/>
-      <w:r>
-        <w:t>a:button-group</w:t>
-      </w:r>
-      <w:proofErr w:type="spellEnd"/>
-      <w:r>
-        <w:t>", function () { console.log(arguments()) })</w:t>
+        <w:t>("a:button-group", function () { console.log(arguments()) })</w:t>
       </w:r>
     </w:p>
     <w:p>
@@ -35006,28 +34853,15 @@
       <w:proofErr w:type="spellEnd"/>
       <w:proofErr w:type="gramEnd"/>
       <w:r>
-        <w:t>("</w:t>
-      </w:r>
-      <w:proofErr w:type="spellStart"/>
-      <w:r>
-        <w:t>a:button-group:toggle</w:t>
-      </w:r>
-      <w:proofErr w:type="spellEnd"/>
-      <w:r>
-        <w:t>", function () { console.log(arguments()) })</w:t>
+        <w:t>("a:button-group:toggle", function () { console.log(arguments()) })</w:t>
       </w:r>
     </w:p>
     <w:p>
       <w:pPr>
         <w:pStyle w:val="Body"/>
       </w:pPr>
-      <w:proofErr w:type="spellStart"/>
-      <w:r>
-        <w:t>var</w:t>
-      </w:r>
-      <w:proofErr w:type="spellEnd"/>
-      <w:r>
-        <w:t xml:space="preserve"> el = </w:t>
+      <w:r>
+        <w:t xml:space="preserve">var el = </w:t>
       </w:r>
       <w:proofErr w:type="spellStart"/>
       <w:proofErr w:type="gramStart"/>
@@ -35287,8 +35121,6 @@
       <w:r>
         <w:t>You can use snippets to write partial code you can run in the debugger (need to figure out how – a bit clunky..)</w:t>
       </w:r>
-      <w:bookmarkStart w:id="6" w:name="_GoBack"/>
-      <w:bookmarkEnd w:id="6"/>
     </w:p>
     <w:p>
       <w:pPr>
@@ -35301,476 +35133,36 @@
       </w:pPr>
       <w:r>
         <w:lastRenderedPageBreak/>
-        <w:t>Behind the Scenes</w:t>
-      </w:r>
+        <w:t>Packaging</w:t>
+      </w:r>
+    </w:p>
+    <w:p>
+      <w:pPr>
+        <w:pStyle w:val="Heading2"/>
+      </w:pPr>
+      <w:proofErr w:type="spellStart"/>
+      <w:r>
+        <w:t>Npm</w:t>
+      </w:r>
+      <w:proofErr w:type="spellEnd"/>
     </w:p>
     <w:p>
       <w:pPr>
         <w:pStyle w:val="Body"/>
-        <w:numPr>
-          <w:ilvl w:val="0"/>
-          <w:numId w:val="39"/>
-        </w:numPr>
-      </w:pPr>
-      <w:r>
-        <w:t>JS code always run in a host environment. This can be:</w:t>
-      </w:r>
-    </w:p>
-    <w:p>
-      <w:pPr>
-        <w:pStyle w:val="Body"/>
-        <w:numPr>
-          <w:ilvl w:val="1"/>
-          <w:numId w:val="39"/>
-        </w:numPr>
-      </w:pPr>
-      <w:r>
-        <w:t>Browser – for most client-side applications</w:t>
-      </w:r>
-    </w:p>
-    <w:p>
-      <w:pPr>
-        <w:pStyle w:val="Body"/>
-        <w:numPr>
-          <w:ilvl w:val="1"/>
-          <w:numId w:val="39"/>
-        </w:numPr>
-      </w:pPr>
-      <w:r>
-        <w:t xml:space="preserve">Node JS Server – for node </w:t>
-      </w:r>
-      <w:proofErr w:type="spellStart"/>
-      <w:r>
-        <w:t>js</w:t>
-      </w:r>
-      <w:proofErr w:type="spellEnd"/>
-      <w:r>
-        <w:t xml:space="preserve"> code</w:t>
-      </w:r>
-    </w:p>
-    <w:p>
-      <w:pPr>
-        <w:pStyle w:val="Body"/>
-        <w:numPr>
-          <w:ilvl w:val="1"/>
-          <w:numId w:val="39"/>
-        </w:numPr>
-      </w:pPr>
-      <w:r>
-        <w:t xml:space="preserve">Application – for applications that except </w:t>
-      </w:r>
-      <w:proofErr w:type="spellStart"/>
-      <w:r>
-        <w:t>js</w:t>
-      </w:r>
-      <w:proofErr w:type="spellEnd"/>
-      <w:r>
-        <w:t xml:space="preserve"> input.</w:t>
-      </w:r>
-    </w:p>
-    <w:p>
-      <w:pPr>
-        <w:pStyle w:val="Body"/>
-        <w:numPr>
-          <w:ilvl w:val="0"/>
-          <w:numId w:val="39"/>
-        </w:numPr>
-      </w:pPr>
-      <w:r>
-        <w:t>The JS Engine in the host execute the JS in the following case:</w:t>
-      </w:r>
-    </w:p>
-    <w:p>
-      <w:pPr>
-        <w:pStyle w:val="Body"/>
-        <w:ind w:left="0"/>
-      </w:pPr>
-      <w:r>
-        <w:rPr>
-          <w:noProof/>
-        </w:rPr>
-        <w:drawing>
-          <wp:inline distT="0" distB="0" distL="0" distR="0" wp14:anchorId="6B50E27F" wp14:editId="27096439">
-            <wp:extent cx="6278377" cy="3200400"/>
-            <wp:effectExtent l="0" t="0" r="8255" b="0"/>
-            <wp:docPr id="3" name="Picture 3"/>
-            <wp:cNvGraphicFramePr>
-              <a:graphicFrameLocks xmlns:a="http://schemas.openxmlformats.org/drawingml/2006/main" noChangeAspect="1"/>
-            </wp:cNvGraphicFramePr>
-            <a:graphic xmlns:a="http://schemas.openxmlformats.org/drawingml/2006/main">
-              <a:graphicData uri="http://schemas.openxmlformats.org/drawingml/2006/picture">
-                <pic:pic xmlns:pic="http://schemas.openxmlformats.org/drawingml/2006/picture">
-                  <pic:nvPicPr>
-                    <pic:cNvPr id="1" name=""/>
-                    <pic:cNvPicPr/>
-                  </pic:nvPicPr>
-                  <pic:blipFill>
-                    <a:blip r:embed="rId46"/>
-                    <a:stretch>
-                      <a:fillRect/>
-                    </a:stretch>
-                  </pic:blipFill>
-                  <pic:spPr>
-                    <a:xfrm>
-                      <a:off x="0" y="0"/>
-                      <a:ext cx="6286178" cy="3204377"/>
-                    </a:xfrm>
-                    <a:prstGeom prst="rect">
-                      <a:avLst/>
-                    </a:prstGeom>
-                  </pic:spPr>
-                </pic:pic>
-              </a:graphicData>
-            </a:graphic>
-          </wp:inline>
-        </w:drawing>
-      </w:r>
-    </w:p>
-    <w:p>
-      <w:pPr>
-        <w:pStyle w:val="Body"/>
-        <w:numPr>
-          <w:ilvl w:val="1"/>
-          <w:numId w:val="39"/>
-        </w:numPr>
-      </w:pPr>
-      <w:r>
-        <w:t xml:space="preserve">There are </w:t>
-      </w:r>
-      <w:r>
-        <w:t xml:space="preserve">many </w:t>
-      </w:r>
-      <w:r>
-        <w:t xml:space="preserve">different JS engines like the Chrome’s V8 or </w:t>
-      </w:r>
-      <w:proofErr w:type="spellStart"/>
-      <w:r>
-        <w:t>Mozila’s</w:t>
-      </w:r>
-      <w:proofErr w:type="spellEnd"/>
-      <w:r>
-        <w:t xml:space="preserve"> </w:t>
-      </w:r>
-      <w:proofErr w:type="spellStart"/>
-      <w:r>
-        <w:t>SpiderMonkey</w:t>
-      </w:r>
-      <w:proofErr w:type="spellEnd"/>
-      <w:r>
-        <w:t xml:space="preserve"> engine.</w:t>
-      </w:r>
-      <w:r>
-        <w:t xml:space="preserve"> </w:t>
-      </w:r>
-    </w:p>
-    <w:p>
-      <w:pPr>
-        <w:pStyle w:val="Heading2"/>
-      </w:pPr>
-      <w:r>
-        <w:t>Execution Context</w:t>
-      </w:r>
-    </w:p>
-    <w:p>
-      <w:pPr>
-        <w:pStyle w:val="Body"/>
-        <w:ind w:left="1080"/>
-      </w:pPr>
-      <w:r>
-        <w:t>T</w:t>
-      </w:r>
-      <w:r>
-        <w:t xml:space="preserve">he </w:t>
-      </w:r>
-      <w:r>
-        <w:t xml:space="preserve">context in which </w:t>
-      </w:r>
-      <w:proofErr w:type="spellStart"/>
-      <w:r>
-        <w:t>js</w:t>
-      </w:r>
-      <w:proofErr w:type="spellEnd"/>
-      <w:r>
-        <w:t xml:space="preserve"> runs. We can look at it as a box/container/wrapper which stores variables and in which a piece of our code is evaluated and executed.</w:t>
-      </w:r>
-    </w:p>
-    <w:p>
-      <w:pPr>
-        <w:pStyle w:val="Heading3"/>
-      </w:pPr>
-      <w:r>
-        <w:t>Default Execution Context</w:t>
-      </w:r>
-      <w:r>
-        <w:t xml:space="preserve"> = Global Execution Context</w:t>
-      </w:r>
-    </w:p>
-    <w:p>
-      <w:pPr>
-        <w:pStyle w:val="Body"/>
-        <w:ind w:left="1080"/>
-      </w:pPr>
-      <w:r>
-        <w:t>The default execution context is the Global execution context. This includes:</w:t>
-      </w:r>
-    </w:p>
-    <w:p>
-      <w:pPr>
-        <w:pStyle w:val="Body"/>
-        <w:numPr>
-          <w:ilvl w:val="1"/>
-          <w:numId w:val="39"/>
-        </w:numPr>
-      </w:pPr>
-      <w:r>
-        <w:t xml:space="preserve">All code that is </w:t>
-      </w:r>
+      </w:pPr>
+      <w:proofErr w:type="spellStart"/>
       <w:r>
         <w:rPr>
           <w:b/>
           <w:bCs/>
         </w:rPr>
-        <w:t>not inside any function</w:t>
-      </w:r>
-    </w:p>
-    <w:p>
-      <w:pPr>
-        <w:pStyle w:val="Body"/>
-        <w:numPr>
-          <w:ilvl w:val="1"/>
-          <w:numId w:val="39"/>
-        </w:numPr>
-      </w:pPr>
-      <w:r>
-        <w:t xml:space="preserve">It’s associated with the </w:t>
-      </w:r>
-      <w:r>
-        <w:rPr>
-          <w:b/>
-          <w:bCs/>
-        </w:rPr>
-        <w:t>global object</w:t>
-      </w:r>
-    </w:p>
-    <w:p>
-      <w:pPr>
-        <w:pStyle w:val="Body"/>
-        <w:numPr>
-          <w:ilvl w:val="1"/>
-          <w:numId w:val="39"/>
-        </w:numPr>
-        <w:rPr>
-          <w:rStyle w:val="CodeChar"/>
-          <w:rFonts w:ascii="Palatino Linotype" w:eastAsia="Times New Roman" w:hAnsi="Palatino Linotype" w:cs="Times New Roman"/>
-          <w:color w:val="auto"/>
-          <w:shd w:val="clear" w:color="auto" w:fill="auto"/>
-        </w:rPr>
-      </w:pPr>
-      <w:r>
-        <w:t>In the browser, that’s the window object</w:t>
-      </w:r>
-      <w:r>
-        <w:t>.</w:t>
-      </w:r>
-      <w:r>
-        <w:br/>
-        <w:t>So when we declare a variable outside of any function:</w:t>
-      </w:r>
-      <w:r>
-        <w:br/>
-      </w:r>
-      <w:r>
-        <w:rPr>
-          <w:rStyle w:val="CodeChar"/>
-        </w:rPr>
-        <w:t xml:space="preserve">let </w:t>
-      </w:r>
-      <w:proofErr w:type="spellStart"/>
-      <w:r>
-        <w:rPr>
-          <w:rStyle w:val="CodeChar"/>
-        </w:rPr>
-        <w:t>lastName</w:t>
-      </w:r>
-      <w:proofErr w:type="spellEnd"/>
-      <w:r>
-        <w:rPr>
-          <w:rStyle w:val="CodeChar"/>
-        </w:rPr>
-        <w:t xml:space="preserve"> = “Smith”;</w:t>
-      </w:r>
-      <w:r>
-        <w:br/>
-        <w:t>we actually define it inside the global object (in a browser -&gt; the window):</w:t>
-      </w:r>
-      <w:r>
-        <w:br/>
-      </w:r>
-      <w:proofErr w:type="spellStart"/>
-      <w:r>
-        <w:rPr>
-          <w:rStyle w:val="CodeChar"/>
-        </w:rPr>
-        <w:t>lasteName</w:t>
-      </w:r>
-      <w:proofErr w:type="spellEnd"/>
-      <w:r>
-        <w:rPr>
-          <w:rStyle w:val="CodeChar"/>
-        </w:rPr>
-        <w:t xml:space="preserve"> === </w:t>
-      </w:r>
-      <w:proofErr w:type="spellStart"/>
-      <w:proofErr w:type="gramStart"/>
-      <w:r>
-        <w:rPr>
-          <w:rStyle w:val="CodeChar"/>
-        </w:rPr>
-        <w:t>window.lastName</w:t>
-      </w:r>
-      <w:proofErr w:type="spellEnd"/>
-      <w:proofErr w:type="gramEnd"/>
-      <w:r>
-        <w:rPr>
-          <w:rStyle w:val="CodeChar"/>
-        </w:rPr>
-        <w:t>;</w:t>
-      </w:r>
-      <w:r>
-        <w:rPr>
-          <w:rStyle w:val="CodeChar"/>
-        </w:rPr>
-        <w:t xml:space="preserve"> // true</w:t>
-      </w:r>
-    </w:p>
-    <w:p>
-      <w:pPr>
-        <w:pStyle w:val="Heading3"/>
-      </w:pPr>
-      <w:r>
-        <w:lastRenderedPageBreak/>
-        <w:t>Function Execution Context</w:t>
-      </w:r>
-    </w:p>
-    <w:p>
-      <w:pPr>
-        <w:pStyle w:val="Body"/>
-        <w:numPr>
-          <w:ilvl w:val="0"/>
-          <w:numId w:val="39"/>
-        </w:numPr>
-      </w:pPr>
-      <w:r>
-        <w:t xml:space="preserve">Whenever we declare </w:t>
-      </w:r>
-      <w:r>
-        <w:t xml:space="preserve">a function, it creates a new execution context. </w:t>
-      </w:r>
-    </w:p>
-    <w:p>
-      <w:pPr>
-        <w:pStyle w:val="Body"/>
-        <w:numPr>
-          <w:ilvl w:val="0"/>
-          <w:numId w:val="39"/>
-        </w:numPr>
-      </w:pPr>
-      <w:r>
-        <w:t>Each execution context</w:t>
-      </w:r>
-      <w:r>
-        <w:t xml:space="preserve"> is isolated from the other execution context but it can access it’s containing execution context (e.g. global).</w:t>
-      </w:r>
-    </w:p>
-    <w:p>
-      <w:pPr>
-        <w:pStyle w:val="Heading4"/>
-      </w:pPr>
-      <w:r>
-        <w:t>Execution Context Stack</w:t>
-      </w:r>
-    </w:p>
-    <w:p>
-      <w:pPr>
-        <w:pStyle w:val="Body"/>
-      </w:pPr>
-      <w:r>
-        <w:rPr>
-          <w:noProof/>
-        </w:rPr>
-        <w:drawing>
-          <wp:inline distT="0" distB="0" distL="0" distR="0" wp14:anchorId="028C392A" wp14:editId="52DC7F52">
-            <wp:extent cx="4933116" cy="2556738"/>
-            <wp:effectExtent l="0" t="0" r="1270" b="0"/>
-            <wp:docPr id="4" name="Picture 4"/>
-            <wp:cNvGraphicFramePr>
-              <a:graphicFrameLocks xmlns:a="http://schemas.openxmlformats.org/drawingml/2006/main" noChangeAspect="1"/>
-            </wp:cNvGraphicFramePr>
-            <a:graphic xmlns:a="http://schemas.openxmlformats.org/drawingml/2006/main">
-              <a:graphicData uri="http://schemas.openxmlformats.org/drawingml/2006/picture">
-                <pic:pic xmlns:pic="http://schemas.openxmlformats.org/drawingml/2006/picture">
-                  <pic:nvPicPr>
-                    <pic:cNvPr id="1" name=""/>
-                    <pic:cNvPicPr/>
-                  </pic:nvPicPr>
-                  <pic:blipFill>
-                    <a:blip r:embed="rId47"/>
-                    <a:stretch>
-                      <a:fillRect/>
-                    </a:stretch>
-                  </pic:blipFill>
-                  <pic:spPr>
-                    <a:xfrm>
-                      <a:off x="0" y="0"/>
-                      <a:ext cx="4951700" cy="2566370"/>
-                    </a:xfrm>
-                    <a:prstGeom prst="rect">
-                      <a:avLst/>
-                    </a:prstGeom>
-                  </pic:spPr>
-                </pic:pic>
-              </a:graphicData>
-            </a:graphic>
-          </wp:inline>
-        </w:drawing>
-      </w:r>
-    </w:p>
-    <w:p>
-      <w:pPr>
-        <w:pStyle w:val="Heading1"/>
-      </w:pPr>
-      <w:r>
-        <w:lastRenderedPageBreak/>
-        <w:t>Packaging</w:t>
-      </w:r>
-    </w:p>
-    <w:p>
-      <w:pPr>
-        <w:pStyle w:val="Heading2"/>
-      </w:pPr>
-      <w:proofErr w:type="spellStart"/>
-      <w:r>
-        <w:t>Npm</w:t>
-      </w:r>
-      <w:proofErr w:type="spellEnd"/>
-    </w:p>
-    <w:p>
-      <w:pPr>
-        <w:pStyle w:val="Body"/>
-      </w:pPr>
-      <w:proofErr w:type="spellStart"/>
-      <w:r>
-        <w:rPr>
-          <w:b/>
-          <w:bCs/>
-        </w:rPr>
         <w:t>npm</w:t>
       </w:r>
       <w:proofErr w:type="spellEnd"/>
       <w:r>
         <w:t xml:space="preserve"> is a </w:t>
       </w:r>
-      <w:hyperlink r:id="rId48" w:tooltip="Package manager" w:history="1">
+      <w:hyperlink r:id="rId49" w:tooltip="Package manager" w:history="1">
         <w:r>
           <w:rPr>
             <w:rStyle w:val="Hyperlink"/>
@@ -35781,7 +35173,7 @@
       <w:r>
         <w:t xml:space="preserve"> for the </w:t>
       </w:r>
-      <w:hyperlink r:id="rId49" w:tooltip="JavaScript" w:history="1">
+      <w:hyperlink r:id="rId50" w:tooltip="JavaScript" w:history="1">
         <w:r>
           <w:rPr>
             <w:rStyle w:val="Hyperlink"/>
@@ -35792,7 +35184,7 @@
       <w:r>
         <w:t xml:space="preserve"> programming language. It is the default package manager for the JavaScript runtime environment </w:t>
       </w:r>
-      <w:hyperlink r:id="rId50" w:tooltip="Node.js" w:history="1">
+      <w:hyperlink r:id="rId51" w:tooltip="Node.js" w:history="1">
         <w:r>
           <w:rPr>
             <w:rStyle w:val="Hyperlink"/>
@@ -35811,7 +35203,7 @@
       <w:r>
         <w:t xml:space="preserve">, and an </w:t>
       </w:r>
-      <w:hyperlink r:id="rId51" w:tooltip="Online database" w:history="1">
+      <w:hyperlink r:id="rId52" w:tooltip="Online database" w:history="1">
         <w:r>
           <w:rPr>
             <w:rStyle w:val="Hyperlink"/>
@@ -35835,11 +35227,9 @@
       <w:pPr>
         <w:pStyle w:val="Heading3"/>
       </w:pPr>
-      <w:proofErr w:type="spellStart"/>
       <w:r>
         <w:t>Init</w:t>
       </w:r>
-      <w:proofErr w:type="spellEnd"/>
     </w:p>
     <w:p>
       <w:pPr>
@@ -36250,7 +35640,7 @@
 </file>
 
 <file path=word/numbering.xml><?xml version="1.0" encoding="utf-8"?>
-<w:numbering xmlns:wpc="http://schemas.microsoft.com/office/word/2010/wordprocessingCanvas" xmlns:cx="http://schemas.microsoft.com/office/drawing/2014/chartex" xmlns:cx1="http://schemas.microsoft.com/office/drawing/2015/9/8/chartex" xmlns:cx2="http://schemas.microsoft.com/office/drawing/2015/10/21/chartex" xmlns:cx3="http://schemas.microsoft.com/office/drawing/2016/5/9/chartex" xmlns:cx4="http://schemas.microsoft.com/office/drawing/2016/5/10/chartex" xmlns:cx5="http://schemas.microsoft.com/office/drawing/2016/5/11/chartex" xmlns:cx6="http://schemas.microsoft.com/office/drawing/2016/5/12/chartex" xmlns:cx7="http://schemas.microsoft.com/office/drawing/2016/5/13/chartex" xmlns:cx8="http://schemas.microsoft.com/office/drawing/2016/5/14/chartex" xmlns:mc="http://schemas.openxmlformats.org/markup-compatibility/2006" xmlns:aink="http://schemas.microsoft.com/office/drawing/2016/ink" xmlns:am3d="http://schemas.microsoft.com/office/drawing/2017/model3d" xmlns:o="urn:schemas-microsoft-com:office:office" xmlns:r="http://schemas.openxmlformats.org/officeDocument/2006/relationships" xmlns:m="http://schemas.openxmlformats.org/officeDocument/2006/math" xmlns:v="urn:schemas-microsoft-com:vml" xmlns:wp14="http://schemas.microsoft.com/office/word/2010/wordprocessingDrawing" xmlns:wp="http://schemas.openxmlformats.org/drawingml/2006/wordprocessingDrawing" xmlns:w10="urn:schemas-microsoft-com:office:word" xmlns:w="http://schemas.openxmlformats.org/wordprocessingml/2006/main" xmlns:w14="http://schemas.microsoft.com/office/word/2010/wordml" xmlns:w15="http://schemas.microsoft.com/office/word/2012/wordml" xmlns:w16cid="http://schemas.microsoft.com/office/word/2016/wordml/cid" xmlns:w16se="http://schemas.microsoft.com/office/word/2015/wordml/symex" xmlns:wpg="http://schemas.microsoft.com/office/word/2010/wordprocessingGroup" xmlns:wpi="http://schemas.microsoft.com/office/word/2010/wordprocessingInk" xmlns:wne="http://schemas.microsoft.com/office/word/2006/wordml" xmlns:wps="http://schemas.microsoft.com/office/word/2010/wordprocessingShape" mc:Ignorable="w14 w15 w16se w16cid wp14">
+<w:numbering xmlns:wpc="http://schemas.microsoft.com/office/word/2010/wordprocessingCanvas" xmlns:cx="http://schemas.microsoft.com/office/drawing/2014/chartex" xmlns:cx1="http://schemas.microsoft.com/office/drawing/2015/9/8/chartex" xmlns:cx2="http://schemas.microsoft.com/office/drawing/2015/10/21/chartex" xmlns:cx3="http://schemas.microsoft.com/office/drawing/2016/5/9/chartex" xmlns:cx4="http://schemas.microsoft.com/office/drawing/2016/5/10/chartex" xmlns:cx5="http://schemas.microsoft.com/office/drawing/2016/5/11/chartex" xmlns:cx6="http://schemas.microsoft.com/office/drawing/2016/5/12/chartex" xmlns:cx7="http://schemas.microsoft.com/office/drawing/2016/5/13/chartex" xmlns:cx8="http://schemas.microsoft.com/office/drawing/2016/5/14/chartex" xmlns:mc="http://schemas.openxmlformats.org/markup-compatibility/2006" xmlns:aink="http://schemas.microsoft.com/office/drawing/2016/ink" xmlns:am3d="http://schemas.microsoft.com/office/drawing/2017/model3d" xmlns:o="urn:schemas-microsoft-com:office:office" xmlns:r="http://schemas.openxmlformats.org/officeDocument/2006/relationships" xmlns:m="http://schemas.openxmlformats.org/officeDocument/2006/math" xmlns:v="urn:schemas-microsoft-com:vml" xmlns:wp14="http://schemas.microsoft.com/office/word/2010/wordprocessingDrawing" xmlns:wp="http://schemas.openxmlformats.org/drawingml/2006/wordprocessingDrawing" xmlns:w10="urn:schemas-microsoft-com:office:word" xmlns:w="http://schemas.openxmlformats.org/wordprocessingml/2006/main" xmlns:w14="http://schemas.microsoft.com/office/word/2010/wordml" xmlns:w15="http://schemas.microsoft.com/office/word/2012/wordml" xmlns:w16cex="http://schemas.microsoft.com/office/word/2018/wordml/cex" xmlns:w16cid="http://schemas.microsoft.com/office/word/2016/wordml/cid" xmlns:w16="http://schemas.microsoft.com/office/word/2018/wordml" xmlns:w16se="http://schemas.microsoft.com/office/word/2015/wordml/symex" xmlns:wpg="http://schemas.microsoft.com/office/word/2010/wordprocessingGroup" xmlns:wpi="http://schemas.microsoft.com/office/word/2010/wordprocessingInk" xmlns:wne="http://schemas.microsoft.com/office/word/2006/wordml" xmlns:wps="http://schemas.microsoft.com/office/word/2010/wordprocessingShape" mc:Ignorable="w14 w15 w16se w16cid w16 w16cex wp14">
   <w:abstractNum w:abstractNumId="0" w15:restartNumberingAfterBreak="0">
     <w:nsid w:val="011C4897"/>
     <w:multiLevelType w:val="hybridMultilevel"/>
@@ -38438,7 +37828,7 @@
         <w:rFonts w:ascii="Symbol" w:hAnsi="Symbol" w:hint="default"/>
       </w:rPr>
     </w:lvl>
-    <w:lvl w:ilvl="1" w:tplc="0C090003" w:tentative="1">
+    <w:lvl w:ilvl="1" w:tplc="0C090003">
       <w:start w:val="1"/>
       <w:numFmt w:val="bullet"/>
       <w:lvlText w:val="o"/>
@@ -41925,7 +41315,7 @@
 </file>
 
 <file path=word/styles.xml><?xml version="1.0" encoding="utf-8"?>
-<w:styles xmlns:mc="http://schemas.openxmlformats.org/markup-compatibility/2006" xmlns:r="http://schemas.openxmlformats.org/officeDocument/2006/relationships" xmlns:w="http://schemas.openxmlformats.org/wordprocessingml/2006/main" xmlns:w14="http://schemas.microsoft.com/office/word/2010/wordml" xmlns:w15="http://schemas.microsoft.com/office/word/2012/wordml" xmlns:w16cid="http://schemas.microsoft.com/office/word/2016/wordml/cid" xmlns:w16se="http://schemas.microsoft.com/office/word/2015/wordml/symex" mc:Ignorable="w14 w15 w16se w16cid">
+<w:styles xmlns:mc="http://schemas.openxmlformats.org/markup-compatibility/2006" xmlns:r="http://schemas.openxmlformats.org/officeDocument/2006/relationships" xmlns:w="http://schemas.openxmlformats.org/wordprocessingml/2006/main" xmlns:w14="http://schemas.microsoft.com/office/word/2010/wordml" xmlns:w15="http://schemas.microsoft.com/office/word/2012/wordml" xmlns:w16cex="http://schemas.microsoft.com/office/word/2018/wordml/cex" xmlns:w16cid="http://schemas.microsoft.com/office/word/2016/wordml/cid" xmlns:w16="http://schemas.microsoft.com/office/word/2018/wordml" xmlns:w16se="http://schemas.microsoft.com/office/word/2015/wordml/symex" mc:Ignorable="w14 w15 w16se w16cid w16 w16cex">
   <w:docDefaults>
     <w:rPrDefault>
       <w:rPr>
@@ -41935,7 +41325,7 @@
     </w:rPrDefault>
     <w:pPrDefault/>
   </w:docDefaults>
-  <w:latentStyles w:defLockedState="0" w:defUIPriority="0" w:defSemiHidden="0" w:defUnhideWhenUsed="0" w:defQFormat="0" w:count="375">
+  <w:latentStyles w:defLockedState="0" w:defUIPriority="0" w:defSemiHidden="0" w:defUnhideWhenUsed="0" w:defQFormat="0" w:count="376">
     <w:lsdException w:name="Normal" w:qFormat="1"/>
     <w:lsdException w:name="heading 1" w:qFormat="1"/>
     <w:lsdException w:name="heading 2" w:semiHidden="1" w:unhideWhenUsed="1" w:qFormat="1"/>
@@ -42041,7 +41431,7 @@
     <w:lsdException w:name="HTML Sample" w:semiHidden="1" w:unhideWhenUsed="1"/>
     <w:lsdException w:name="HTML Typewriter" w:semiHidden="1" w:unhideWhenUsed="1"/>
     <w:lsdException w:name="HTML Variable" w:semiHidden="1" w:unhideWhenUsed="1"/>
-    <w:lsdException w:name="Normal Table" w:semiHidden="1" w:uiPriority="99" w:unhideWhenUsed="1"/>
+    <w:lsdException w:name="Normal Table" w:uiPriority="99"/>
     <w:lsdException w:name="annotation subject" w:semiHidden="1" w:unhideWhenUsed="1"/>
     <w:lsdException w:name="No List" w:semiHidden="1" w:uiPriority="99" w:unhideWhenUsed="1"/>
     <w:lsdException w:name="Outline List 1" w:semiHidden="1" w:unhideWhenUsed="1"/>
@@ -42088,9 +41478,7 @@
     <w:lsdException w:name="Table Subtle 2" w:semiHidden="1" w:unhideWhenUsed="1"/>
     <w:lsdException w:name="Table Web 1" w:semiHidden="1" w:unhideWhenUsed="1"/>
     <w:lsdException w:name="Table Web 2" w:semiHidden="1" w:unhideWhenUsed="1"/>
-    <w:lsdException w:name="Table Web 3" w:semiHidden="1" w:unhideWhenUsed="1"/>
     <w:lsdException w:name="Balloon Text" w:semiHidden="1" w:unhideWhenUsed="1"/>
-    <w:lsdException w:name="Table Theme" w:semiHidden="1" w:unhideWhenUsed="1"/>
     <w:lsdException w:name="Placeholder Text" w:semiHidden="1" w:uiPriority="99"/>
     <w:lsdException w:name="No Spacing" w:uiPriority="1" w:qFormat="1"/>
     <w:lsdException w:name="Light Shading" w:uiPriority="60"/>
@@ -42310,6 +41698,7 @@
     <w:lsdException w:name="Smart Hyperlink" w:semiHidden="1" w:uiPriority="99" w:unhideWhenUsed="1"/>
     <w:lsdException w:name="Hashtag" w:semiHidden="1" w:uiPriority="99" w:unhideWhenUsed="1"/>
     <w:lsdException w:name="Unresolved Mention" w:semiHidden="1" w:uiPriority="99" w:unhideWhenUsed="1"/>
+    <w:lsdException w:name="Smart Link" w:semiHidden="1" w:uiPriority="99" w:unhideWhenUsed="1"/>
   </w:latentStyles>
   <w:style w:type="paragraph" w:default="1" w:styleId="Normal">
     <w:name w:val="Normal"/>
@@ -49790,7 +49179,7 @@
 </file>
 
 <file path=customXml/itemProps1.xml><?xml version="1.0" encoding="utf-8"?>
-<ds:datastoreItem xmlns:ds="http://schemas.openxmlformats.org/officeDocument/2006/customXml" ds:itemID="{7BB264CC-4A6A-B641-9AB9-D9FD20D96641}">
+<ds:datastoreItem xmlns:ds="http://schemas.openxmlformats.org/officeDocument/2006/customXml" ds:itemID="{F6EE76CF-55B5-44B8-8DCE-4B6F3040EB13}">
   <ds:schemaRefs>
     <ds:schemaRef ds:uri="http://schemas.openxmlformats.org/officeDocument/2006/bibliography"/>
   </ds:schemaRefs>

--- a/WebDev/JavaScript.docx
+++ b/WebDev/JavaScript.docx
@@ -1554,9 +1554,621 @@
     <w:p>
       <w:pPr>
         <w:pStyle w:val="Heading2"/>
+        <w:rPr>
+          <w:lang w:val="en-AU"/>
+        </w:rPr>
+      </w:pPr>
+      <w:r>
+        <w:rPr>
+          <w:lang w:val="en-AU"/>
+        </w:rPr>
+        <w:t>DOM Manipulation</w:t>
+      </w:r>
+    </w:p>
+    <w:p>
+      <w:pPr>
+        <w:pStyle w:val="Body"/>
+        <w:numPr>
+          <w:ilvl w:val="0"/>
+          <w:numId w:val="46"/>
+        </w:numPr>
+        <w:rPr>
+          <w:lang w:val="en-AU"/>
+        </w:rPr>
+      </w:pPr>
+      <w:r>
+        <w:rPr>
+          <w:lang w:val="en-AU"/>
+        </w:rPr>
+        <w:t>document – the DOM as an object we can query</w:t>
+      </w:r>
+    </w:p>
+    <w:p>
+      <w:pPr>
+        <w:pStyle w:val="Body"/>
+        <w:numPr>
+          <w:ilvl w:val="0"/>
+          <w:numId w:val="46"/>
+        </w:numPr>
+      </w:pPr>
+      <w:proofErr w:type="spellStart"/>
+      <w:proofErr w:type="gramStart"/>
+      <w:r>
+        <w:rPr>
+          <w:lang w:val="en-AU"/>
+        </w:rPr>
+        <w:t>document.querySelector</w:t>
+      </w:r>
+      <w:proofErr w:type="spellEnd"/>
+      <w:proofErr w:type="gramEnd"/>
+      <w:r>
+        <w:rPr>
+          <w:lang w:val="en-AU"/>
+        </w:rPr>
+        <w:t>() – allow us to get access to an element in the DOM. Uses the same selectors as in CSS. Examples:</w:t>
+      </w:r>
+    </w:p>
+    <w:p>
+      <w:pPr>
+        <w:pStyle w:val="Code"/>
+        <w:ind w:left="2138"/>
+        <w:rPr>
+          <w:color w:val="auto"/>
+          <w:lang w:eastAsia="en-AU"/>
+        </w:rPr>
+      </w:pPr>
+      <w:proofErr w:type="spellStart"/>
+      <w:proofErr w:type="gramStart"/>
+      <w:r>
+        <w:rPr>
+          <w:color w:val="0000CC"/>
+          <w:lang w:eastAsia="en-AU"/>
+        </w:rPr>
+        <w:t>document.querySelector</w:t>
+      </w:r>
+      <w:proofErr w:type="spellEnd"/>
+      <w:proofErr w:type="gramEnd"/>
+      <w:r>
+        <w:rPr>
+          <w:color w:val="auto"/>
+          <w:lang w:eastAsia="en-AU"/>
+        </w:rPr>
+        <w:t>(</w:t>
+      </w:r>
+      <w:r>
+        <w:rPr>
+          <w:color w:val="auto"/>
+          <w:lang w:eastAsia="en-AU"/>
+        </w:rPr>
+        <w:br/>
+      </w:r>
+      <w:r>
+        <w:rPr>
+          <w:color w:val="auto"/>
+          <w:lang w:eastAsia="en-AU"/>
+        </w:rPr>
+        <w:t>'#current-' + </w:t>
+      </w:r>
+      <w:proofErr w:type="spellStart"/>
+      <w:r>
+        <w:rPr>
+          <w:color w:val="auto"/>
+          <w:lang w:eastAsia="en-AU"/>
+        </w:rPr>
+        <w:t>activePlayer</w:t>
+      </w:r>
+      <w:proofErr w:type="spellEnd"/>
+      <w:r>
+        <w:rPr>
+          <w:color w:val="auto"/>
+          <w:lang w:eastAsia="en-AU"/>
+        </w:rPr>
+        <w:t>).</w:t>
+      </w:r>
+      <w:proofErr w:type="spellStart"/>
+      <w:r>
+        <w:rPr>
+          <w:color w:val="0000CC"/>
+          <w:lang w:eastAsia="en-AU"/>
+        </w:rPr>
+        <w:t>innerHTML</w:t>
+      </w:r>
+      <w:proofErr w:type="spellEnd"/>
+      <w:r>
+        <w:rPr>
+          <w:color w:val="0000CC"/>
+          <w:lang w:eastAsia="en-AU"/>
+        </w:rPr>
+        <w:t> </w:t>
+      </w:r>
+      <w:r>
+        <w:rPr>
+          <w:color w:val="auto"/>
+          <w:lang w:eastAsia="en-AU"/>
+        </w:rPr>
+        <w:t>= `&lt;</w:t>
+      </w:r>
+      <w:proofErr w:type="spellStart"/>
+      <w:r>
+        <w:rPr>
+          <w:color w:val="auto"/>
+          <w:lang w:eastAsia="en-AU"/>
+        </w:rPr>
+        <w:t>em</w:t>
+      </w:r>
+      <w:proofErr w:type="spellEnd"/>
+      <w:r>
+        <w:rPr>
+          <w:color w:val="auto"/>
+          <w:lang w:eastAsia="en-AU"/>
+        </w:rPr>
+        <w:t>&gt; ${dice} &lt;/</w:t>
+      </w:r>
+      <w:proofErr w:type="spellStart"/>
+      <w:r>
+        <w:rPr>
+          <w:color w:val="auto"/>
+          <w:lang w:eastAsia="en-AU"/>
+        </w:rPr>
+        <w:t>em</w:t>
+      </w:r>
+      <w:proofErr w:type="spellEnd"/>
+      <w:r>
+        <w:rPr>
+          <w:color w:val="auto"/>
+          <w:lang w:eastAsia="en-AU"/>
+        </w:rPr>
+        <w:t>&gt;`;</w:t>
+      </w:r>
+    </w:p>
+    <w:p>
+      <w:pPr>
+        <w:pStyle w:val="Code"/>
+        <w:ind w:left="2138"/>
+        <w:rPr>
+          <w:color w:val="auto"/>
+          <w:lang w:eastAsia="en-AU"/>
+        </w:rPr>
+      </w:pPr>
+    </w:p>
+    <w:p>
+      <w:pPr>
+        <w:pStyle w:val="Code"/>
+        <w:ind w:left="2138"/>
+        <w:rPr>
+          <w:lang w:eastAsia="en-AU"/>
+        </w:rPr>
+      </w:pPr>
+      <w:r>
+        <w:rPr>
+          <w:color w:val="auto"/>
+          <w:lang w:eastAsia="en-AU"/>
+        </w:rPr>
+        <w:t>var x = </w:t>
+      </w:r>
+      <w:proofErr w:type="gramStart"/>
+      <w:r>
+        <w:rPr>
+          <w:color w:val="0000CC"/>
+          <w:lang w:eastAsia="en-AU"/>
+        </w:rPr>
+        <w:t>document.querySelector</w:t>
+      </w:r>
+      <w:proofErr w:type="gramEnd"/>
+      <w:r>
+        <w:rPr>
+          <w:color w:val="auto"/>
+          <w:lang w:eastAsia="en-AU"/>
+        </w:rPr>
+        <w:t>(`#score-${activePlayer}`).</w:t>
+      </w:r>
+      <w:r>
+        <w:rPr>
+          <w:color w:val="0000CC"/>
+          <w:lang w:eastAsia="en-AU"/>
+        </w:rPr>
+        <w:t>textContent</w:t>
+      </w:r>
+      <w:r>
+        <w:rPr>
+          <w:color w:val="auto"/>
+          <w:lang w:eastAsia="en-AU"/>
+        </w:rPr>
+        <w:t>;</w:t>
+      </w:r>
+    </w:p>
+    <w:p>
+      <w:pPr>
+        <w:pStyle w:val="Body"/>
+        <w:numPr>
+          <w:ilvl w:val="0"/>
+          <w:numId w:val="46"/>
+        </w:numPr>
+      </w:pPr>
+      <w:proofErr w:type="spellStart"/>
+      <w:r>
+        <w:rPr>
+          <w:lang w:val="en-AU"/>
+        </w:rPr>
+        <w:t>getEelementById</w:t>
+      </w:r>
+      <w:proofErr w:type="spellEnd"/>
+      <w:r>
+        <w:rPr>
+          <w:lang w:val="en-AU"/>
+        </w:rPr>
+        <w:t xml:space="preserve"> – a faster way to get elements by their Ids.</w:t>
+      </w:r>
+    </w:p>
+    <w:p>
+      <w:pPr>
+        <w:pStyle w:val="Body"/>
+        <w:numPr>
+          <w:ilvl w:val="0"/>
+          <w:numId w:val="46"/>
+        </w:numPr>
+        <w:rPr>
+          <w:rFonts w:ascii="Consolas" w:hAnsi="Consolas"/>
+          <w:color w:val="CDD3DE"/>
+          <w:sz w:val="24"/>
+          <w:lang w:val="en-AU" w:eastAsia="en-AU"/>
+        </w:rPr>
+      </w:pPr>
+      <w:r>
+        <w:rPr>
+          <w:lang w:val="en-AU"/>
+        </w:rPr>
+        <w:t>Elements attributes can usually be accessed directly. For example:</w:t>
+      </w:r>
+      <w:r>
+        <w:rPr>
+          <w:lang w:val="en-AU"/>
+        </w:rPr>
+        <w:br/>
+      </w:r>
+      <w:proofErr w:type="spellStart"/>
+      <w:proofErr w:type="gramStart"/>
+      <w:r>
+        <w:rPr>
+          <w:rStyle w:val="CodeChar"/>
+        </w:rPr>
+        <w:t>document.querySelector</w:t>
+      </w:r>
+      <w:proofErr w:type="spellEnd"/>
+      <w:proofErr w:type="gramEnd"/>
+      <w:r>
+        <w:rPr>
+          <w:rStyle w:val="CodeChar"/>
+        </w:rPr>
+        <w:t>('.dice').</w:t>
+      </w:r>
+      <w:proofErr w:type="spellStart"/>
+      <w:r>
+        <w:rPr>
+          <w:rStyle w:val="CodeChar"/>
+          <w:color w:val="0000CC"/>
+        </w:rPr>
+        <w:t>src</w:t>
+      </w:r>
+      <w:proofErr w:type="spellEnd"/>
+      <w:r>
+        <w:rPr>
+          <w:rStyle w:val="CodeChar"/>
+          <w:color w:val="0000CC"/>
+        </w:rPr>
+        <w:t> </w:t>
+      </w:r>
+      <w:r>
+        <w:rPr>
+          <w:rStyle w:val="CodeChar"/>
+        </w:rPr>
+        <w:t>= `dice-${dice}.</w:t>
+      </w:r>
+      <w:proofErr w:type="spellStart"/>
+      <w:r>
+        <w:rPr>
+          <w:rStyle w:val="CodeChar"/>
+        </w:rPr>
+        <w:t>png</w:t>
+      </w:r>
+      <w:proofErr w:type="spellEnd"/>
+      <w:r>
+        <w:rPr>
+          <w:rStyle w:val="CodeChar"/>
+        </w:rPr>
+        <w:t>`;</w:t>
+      </w:r>
+      <w:r>
+        <w:rPr>
+          <w:rStyle w:val="CodeChar"/>
+        </w:rPr>
+        <w:br/>
+      </w:r>
+      <w:proofErr w:type="spellStart"/>
+      <w:r>
+        <w:rPr>
+          <w:rStyle w:val="CodeChar"/>
+        </w:rPr>
+        <w:t>document.getElementById</w:t>
+      </w:r>
+      <w:proofErr w:type="spellEnd"/>
+      <w:r>
+        <w:rPr>
+          <w:rStyle w:val="CodeChar"/>
+        </w:rPr>
+        <w:t>(‘score-0’)</w:t>
+      </w:r>
+      <w:r>
+        <w:rPr>
+          <w:rStyle w:val="CodeChar"/>
+          <w:color w:val="0000CC"/>
+        </w:rPr>
+        <w:t>.</w:t>
+      </w:r>
+      <w:proofErr w:type="spellStart"/>
+      <w:r>
+        <w:rPr>
+          <w:rStyle w:val="CodeChar"/>
+          <w:color w:val="0000CC"/>
+        </w:rPr>
+        <w:t>style.display</w:t>
+      </w:r>
+      <w:proofErr w:type="spellEnd"/>
+      <w:r>
+        <w:rPr>
+          <w:rStyle w:val="CodeChar"/>
+        </w:rPr>
+        <w:t xml:space="preserve"> = ‘none’;</w:t>
+      </w:r>
+    </w:p>
+    <w:p>
+      <w:pPr>
+        <w:pStyle w:val="Body"/>
+        <w:numPr>
+          <w:ilvl w:val="0"/>
+          <w:numId w:val="46"/>
+        </w:numPr>
+        <w:rPr>
+          <w:rStyle w:val="CodeChar"/>
+        </w:rPr>
+      </w:pPr>
+      <w:r>
+        <w:rPr>
+          <w:lang w:val="en-AU"/>
+        </w:rPr>
+        <w:t xml:space="preserve">Add/remove/toggle class to an element – use the </w:t>
+      </w:r>
+      <w:proofErr w:type="spellStart"/>
+      <w:r>
+        <w:rPr>
+          <w:lang w:val="en-AU"/>
+        </w:rPr>
+        <w:t>classList</w:t>
+      </w:r>
+      <w:proofErr w:type="spellEnd"/>
+      <w:r>
+        <w:rPr>
+          <w:lang w:val="en-AU"/>
+        </w:rPr>
+        <w:t xml:space="preserve"> property of the element:</w:t>
+      </w:r>
+      <w:r>
+        <w:rPr>
+          <w:lang w:val="en-AU"/>
+        </w:rPr>
+        <w:br/>
+      </w:r>
+      <w:proofErr w:type="gramStart"/>
+      <w:r>
+        <w:rPr>
+          <w:rStyle w:val="CodeChar"/>
+        </w:rPr>
+        <w:t>document.querySelector</w:t>
+      </w:r>
+      <w:proofErr w:type="gramEnd"/>
+      <w:r>
+        <w:rPr>
+          <w:rStyle w:val="CodeChar"/>
+        </w:rPr>
+        <w:t>(`.player-1-panel`)</w:t>
+      </w:r>
+      <w:r>
+        <w:rPr>
+          <w:rStyle w:val="CodeChar"/>
+          <w:b/>
+          <w:bCs/>
+          <w:color w:val="0000CC"/>
+        </w:rPr>
+        <w:t>.classList.toggle</w:t>
+      </w:r>
+      <w:r>
+        <w:rPr>
+          <w:rStyle w:val="CodeChar"/>
+        </w:rPr>
+        <w:t>('active');</w:t>
+      </w:r>
+    </w:p>
+    <w:p>
+      <w:pPr>
+        <w:pStyle w:val="Body"/>
+        <w:numPr>
+          <w:ilvl w:val="0"/>
+          <w:numId w:val="46"/>
+        </w:numPr>
+      </w:pPr>
+      <w:r>
+        <w:rPr>
+          <w:lang w:val="en-AU"/>
+        </w:rPr>
+        <w:br/>
+      </w:r>
+      <w:r>
+        <w:rPr>
+          <w:lang w:val="en-AU"/>
+        </w:rPr>
+        <w:br/>
+      </w:r>
+      <w:r>
+        <w:rPr>
+          <w:lang w:val="en-AU"/>
+        </w:rPr>
+        <w:br/>
+      </w:r>
+    </w:p>
+    <w:p>
+      <w:pPr>
+        <w:pStyle w:val="Heading2"/>
       </w:pPr>
       <w:r>
         <w:t>Event Handlers</w:t>
+      </w:r>
+    </w:p>
+    <w:p>
+      <w:pPr>
+        <w:pStyle w:val="Body"/>
+        <w:numPr>
+          <w:ilvl w:val="0"/>
+          <w:numId w:val="46"/>
+        </w:numPr>
+      </w:pPr>
+      <w:r>
+        <w:t xml:space="preserve">An event can </w:t>
+      </w:r>
+      <w:r>
+        <w:rPr>
+          <w:b/>
+          <w:bCs/>
+          <w:u w:val="single"/>
+        </w:rPr>
+        <w:t>only</w:t>
+      </w:r>
+      <w:r>
+        <w:t xml:space="preserve"> be handled when the </w:t>
+      </w:r>
+      <w:r>
+        <w:rPr>
+          <w:b/>
+          <w:bCs/>
+          <w:u w:val="single"/>
+        </w:rPr>
+        <w:t>execution stack is empty</w:t>
+      </w:r>
+      <w:r>
+        <w:t>. Meaning there are no running functions!</w:t>
+      </w:r>
+    </w:p>
+    <w:p>
+      <w:pPr>
+        <w:pStyle w:val="Body"/>
+        <w:numPr>
+          <w:ilvl w:val="0"/>
+          <w:numId w:val="46"/>
+        </w:numPr>
+      </w:pPr>
+      <w:r>
+        <w:t xml:space="preserve">All the events in the page are entered into a </w:t>
+      </w:r>
+      <w:r>
+        <w:rPr>
+          <w:b/>
+          <w:bCs/>
+          <w:u w:val="single"/>
+        </w:rPr>
+        <w:t>queue</w:t>
+      </w:r>
+      <w:r>
+        <w:t xml:space="preserve"> and there they await execution in a FIFO order.</w:t>
+      </w:r>
+    </w:p>
+    <w:p>
+      <w:pPr>
+        <w:pStyle w:val="Body"/>
+      </w:pPr>
+      <w:r>
+        <w:rPr>
+          <w:noProof/>
+        </w:rPr>
+        <w:lastRenderedPageBreak/>
+        <w:drawing>
+          <wp:inline distT="0" distB="0" distL="0" distR="0" wp14:anchorId="45821796" wp14:editId="362BD1E2">
+            <wp:extent cx="4331335" cy="2355217"/>
+            <wp:effectExtent l="0" t="0" r="0" b="6985"/>
+            <wp:docPr id="7" name="Picture 7"/>
+            <wp:cNvGraphicFramePr>
+              <a:graphicFrameLocks xmlns:a="http://schemas.openxmlformats.org/drawingml/2006/main" noChangeAspect="1"/>
+            </wp:cNvGraphicFramePr>
+            <a:graphic xmlns:a="http://schemas.openxmlformats.org/drawingml/2006/main">
+              <a:graphicData uri="http://schemas.openxmlformats.org/drawingml/2006/picture">
+                <pic:pic xmlns:pic="http://schemas.openxmlformats.org/drawingml/2006/picture">
+                  <pic:nvPicPr>
+                    <pic:cNvPr id="1" name=""/>
+                    <pic:cNvPicPr/>
+                  </pic:nvPicPr>
+                  <pic:blipFill>
+                    <a:blip r:embed="rId16"/>
+                    <a:stretch>
+                      <a:fillRect/>
+                    </a:stretch>
+                  </pic:blipFill>
+                  <pic:spPr>
+                    <a:xfrm>
+                      <a:off x="0" y="0"/>
+                      <a:ext cx="4347675" cy="2364102"/>
+                    </a:xfrm>
+                    <a:prstGeom prst="rect">
+                      <a:avLst/>
+                    </a:prstGeom>
+                  </pic:spPr>
+                </pic:pic>
+              </a:graphicData>
+            </a:graphic>
+          </wp:inline>
+        </w:drawing>
+      </w:r>
+    </w:p>
+    <w:p>
+      <w:pPr>
+        <w:pStyle w:val="Body"/>
+      </w:pPr>
+      <w:r>
+        <w:rPr>
+          <w:noProof/>
+        </w:rPr>
+        <w:drawing>
+          <wp:inline distT="0" distB="0" distL="0" distR="0" wp14:anchorId="74F4BE80" wp14:editId="3F2DF8F4">
+            <wp:extent cx="4496658" cy="2476500"/>
+            <wp:effectExtent l="0" t="0" r="0" b="0"/>
+            <wp:docPr id="8" name="Picture 8"/>
+            <wp:cNvGraphicFramePr>
+              <a:graphicFrameLocks xmlns:a="http://schemas.openxmlformats.org/drawingml/2006/main" noChangeAspect="1"/>
+            </wp:cNvGraphicFramePr>
+            <a:graphic xmlns:a="http://schemas.openxmlformats.org/drawingml/2006/main">
+              <a:graphicData uri="http://schemas.openxmlformats.org/drawingml/2006/picture">
+                <pic:pic xmlns:pic="http://schemas.openxmlformats.org/drawingml/2006/picture">
+                  <pic:nvPicPr>
+                    <pic:cNvPr id="1" name=""/>
+                    <pic:cNvPicPr/>
+                  </pic:nvPicPr>
+                  <pic:blipFill>
+                    <a:blip r:embed="rId17"/>
+                    <a:stretch>
+                      <a:fillRect/>
+                    </a:stretch>
+                  </pic:blipFill>
+                  <pic:spPr>
+                    <a:xfrm>
+                      <a:off x="0" y="0"/>
+                      <a:ext cx="4515295" cy="2486764"/>
+                    </a:xfrm>
+                    <a:prstGeom prst="rect">
+                      <a:avLst/>
+                    </a:prstGeom>
+                  </pic:spPr>
+                </pic:pic>
+              </a:graphicData>
+            </a:graphic>
+          </wp:inline>
+        </w:drawing>
       </w:r>
     </w:p>
     <w:p>
@@ -1588,16 +2200,23 @@
         <w:t xml:space="preserve">et element = </w:t>
       </w:r>
       <w:proofErr w:type="spellStart"/>
+      <w:proofErr w:type="gramStart"/>
       <w:r>
         <w:rPr>
           <w:szCs w:val="20"/>
         </w:rPr>
-        <w:t>Document.getElement</w:t>
+        <w:t>d</w:t>
       </w:r>
       <w:r>
         <w:rPr>
           <w:szCs w:val="20"/>
         </w:rPr>
+        <w:t>ocument.getElement</w:t>
+      </w:r>
+      <w:r>
+        <w:rPr>
+          <w:szCs w:val="20"/>
+        </w:rPr>
         <w:t>B</w:t>
       </w:r>
       <w:r>
@@ -1607,6 +2226,7 @@
         <w:t>yId</w:t>
       </w:r>
       <w:proofErr w:type="spellEnd"/>
+      <w:proofErr w:type="gramEnd"/>
       <w:r>
         <w:rPr>
           <w:szCs w:val="20"/>
@@ -1634,7 +2254,6 @@
         <w:br/>
       </w:r>
       <w:proofErr w:type="spellStart"/>
-      <w:proofErr w:type="gramStart"/>
       <w:r>
         <w:rPr>
           <w:szCs w:val="20"/>
@@ -1651,7 +2270,6 @@
         <w:t>.addEventListener</w:t>
       </w:r>
       <w:proofErr w:type="spellEnd"/>
-      <w:proofErr w:type="gramEnd"/>
       <w:r>
         <w:rPr>
           <w:szCs w:val="20"/>
@@ -10970,7 +11588,7 @@
       <w:r>
         <w:t xml:space="preserve">called without </w:t>
       </w:r>
-      <w:hyperlink r:id="rId16" w:anchor="The_object_(class_instance)" w:tooltip="An example of class instance is &quot;var john = new Person();&quot;" w:history="1">
+      <w:hyperlink r:id="rId18" w:anchor="The_object_(class_instance)" w:tooltip="An example of class instance is &quot;var john = new Person();&quot;" w:history="1">
         <w:r>
           <w:rPr>
             <w:rStyle w:val="Hyperlink"/>
@@ -17312,7 +17930,7 @@
                     <pic:cNvPicPr/>
                   </pic:nvPicPr>
                   <pic:blipFill>
-                    <a:blip r:embed="rId17"/>
+                    <a:blip r:embed="rId19"/>
                     <a:stretch>
                       <a:fillRect/>
                     </a:stretch>
@@ -17597,7 +18215,7 @@
                     <pic:cNvPicPr/>
                   </pic:nvPicPr>
                   <pic:blipFill>
-                    <a:blip r:embed="rId18"/>
+                    <a:blip r:embed="rId20"/>
                     <a:stretch>
                       <a:fillRect/>
                     </a:stretch>
@@ -17663,7 +18281,7 @@
                     <pic:cNvPicPr/>
                   </pic:nvPicPr>
                   <pic:blipFill>
-                    <a:blip r:embed="rId19"/>
+                    <a:blip r:embed="rId21"/>
                     <a:stretch>
                       <a:fillRect/>
                     </a:stretch>
@@ -18005,13 +18623,7 @@
         <w:br/>
       </w:r>
       <w:r>
-        <w:t>Note: a function that’s defined within another function gets access to the scope of the outer function (l</w:t>
-      </w:r>
-      <w:r>
-        <w:t>exical scoping</w:t>
-      </w:r>
-      <w:r>
-        <w:t>)</w:t>
+        <w:t>Note: a function that’s defined within another function gets access to the scope of the outer function (lexical scoping)</w:t>
       </w:r>
     </w:p>
     <w:p>
@@ -18359,10 +18971,7 @@
         <w:t>ssignment</w:t>
       </w:r>
       <w:r>
-        <w:t xml:space="preserve"> </w:t>
-      </w:r>
-      <w:r>
-        <w:t xml:space="preserve">are </w:t>
+        <w:t xml:space="preserve"> are </w:t>
       </w:r>
       <w:r>
         <w:rPr>
@@ -20358,7 +20967,7 @@
         </w:rPr>
         <w:t xml:space="preserve"> </w:t>
       </w:r>
-      <w:hyperlink r:id="rId20" w:anchor="The_iterable_protocol" w:history="1">
+      <w:hyperlink r:id="rId22" w:anchor="The_iterable_protocol" w:history="1">
         <w:r>
           <w:rPr>
             <w:rStyle w:val="Hyperlink"/>
@@ -20370,7 +20979,7 @@
       <w:r>
         <w:t xml:space="preserve">, including: built-in </w:t>
       </w:r>
-      <w:hyperlink r:id="rId21" w:tooltip="The String global object is a constructor for strings or a sequence of characters." w:history="1">
+      <w:hyperlink r:id="rId23" w:tooltip="The String global object is a constructor for strings or a sequence of characters." w:history="1">
         <w:r>
           <w:rPr>
             <w:rStyle w:val="HTMLCode"/>
@@ -20383,7 +20992,7 @@
       <w:r>
         <w:t xml:space="preserve">, </w:t>
       </w:r>
-      <w:hyperlink r:id="rId22" w:tooltip="The JavaScript Array object is a global object that is used in the construction of arrays; which are high-level, list-like objects." w:history="1">
+      <w:hyperlink r:id="rId24" w:tooltip="The JavaScript Array object is a global object that is used in the construction of arrays; which are high-level, list-like objects." w:history="1">
         <w:r>
           <w:rPr>
             <w:rStyle w:val="HTMLCode"/>
@@ -20405,7 +21014,7 @@
       <w:r>
         <w:t>-like objects (e.g., </w:t>
       </w:r>
-      <w:hyperlink r:id="rId23" w:tooltip="arguments is an Array-like object accessible inside functions that contains the values of the arguments passed to that function." w:history="1">
+      <w:hyperlink r:id="rId25" w:tooltip="arguments is an Array-like object accessible inside functions that contains the values of the arguments passed to that function." w:history="1">
         <w:r>
           <w:rPr>
             <w:rStyle w:val="HTMLCode"/>
@@ -20448,7 +21057,7 @@
       <w:r>
         <w:t xml:space="preserve">), </w:t>
       </w:r>
-      <w:hyperlink r:id="rId24" w:tooltip="A TypedArray object describes an array-like view of an underlying binary data buffer. There is no global property named TypedArray, nor is there a directly visible TypedArray constructor.  Instead, there are a number of different global properties, whose value" w:history="1">
+      <w:hyperlink r:id="rId26" w:tooltip="A TypedArray object describes an array-like view of an underlying binary data buffer. There is no global property named TypedArray, nor is there a directly visible TypedArray constructor.  Instead, there are a number of different global properties, whose value" w:history="1">
         <w:proofErr w:type="spellStart"/>
         <w:r>
           <w:rPr>
@@ -20463,7 +21072,7 @@
       <w:r>
         <w:t xml:space="preserve">, </w:t>
       </w:r>
-      <w:hyperlink r:id="rId25" w:tooltip="The Map object holds key-value pairs and remembers the original insertion order of the keys." w:history="1">
+      <w:hyperlink r:id="rId27" w:tooltip="The Map object holds key-value pairs and remembers the original insertion order of the keys." w:history="1">
         <w:r>
           <w:rPr>
             <w:rStyle w:val="HTMLCode"/>
@@ -20476,7 +21085,7 @@
       <w:r>
         <w:t xml:space="preserve">, </w:t>
       </w:r>
-      <w:hyperlink r:id="rId26" w:tooltip="The Set object lets you store unique values of any type, whether primitive values or object references." w:history="1">
+      <w:hyperlink r:id="rId28" w:tooltip="The Set object lets you store unique values of any type, whether primitive values or object references." w:history="1">
         <w:r>
           <w:rPr>
             <w:rStyle w:val="HTMLCode"/>
@@ -21532,7 +22141,7 @@
       <w:r>
         <w:t xml:space="preserve">Check the </w:t>
       </w:r>
-      <w:hyperlink r:id="rId27" w:tgtFrame="_blank" w:history="1">
+      <w:hyperlink r:id="rId29" w:tgtFrame="_blank" w:history="1">
         <w:r>
           <w:t>link</w:t>
         </w:r>
@@ -22227,7 +22836,7 @@
       <w:pPr>
         <w:pStyle w:val="Body"/>
       </w:pPr>
-      <w:hyperlink r:id="rId28" w:history="1">
+      <w:hyperlink r:id="rId30" w:history="1">
         <w:r>
           <w:rPr>
             <w:rStyle w:val="Hyperlink"/>
@@ -22257,7 +22866,7 @@
         </w:rPr>
         <w:t xml:space="preserve">A </w:t>
       </w:r>
-      <w:hyperlink r:id="rId29" w:tooltip="The Promise object represents the eventual completion (or failure) of an asynchronous operation, and its resulting value." w:history="1">
+      <w:hyperlink r:id="rId31" w:tooltip="The Promise object represents the eventual completion (or failure) of an asynchronous operation, and its resulting value." w:history="1">
         <w:r>
           <w:rPr>
             <w:rFonts w:ascii="Courier New" w:hAnsi="Courier New" w:cs="Courier New"/>
@@ -22993,7 +23602,7 @@
       <w:r>
         <w:t xml:space="preserve">Callbacks will never be called before the </w:t>
       </w:r>
-      <w:hyperlink r:id="rId30" w:anchor="Run-to-completion" w:history="1">
+      <w:hyperlink r:id="rId32" w:anchor="Run-to-completion" w:history="1">
         <w:r>
           <w:rPr>
             <w:rStyle w:val="Hyperlink"/>
@@ -23017,7 +23626,7 @@
         <w:lastRenderedPageBreak/>
         <w:t>Callbacks added with </w:t>
       </w:r>
-      <w:hyperlink r:id="rId31" w:history="1">
+      <w:hyperlink r:id="rId33" w:history="1">
         <w:r>
           <w:rPr>
             <w:rStyle w:val="Hyperlink"/>
@@ -23052,7 +23661,7 @@
       <w:r>
         <w:t>Multiple callbacks may be added by calling </w:t>
       </w:r>
-      <w:hyperlink r:id="rId32" w:history="1">
+      <w:hyperlink r:id="rId34" w:history="1">
         <w:r>
           <w:rPr>
             <w:rStyle w:val="Hyperlink"/>
@@ -26562,7 +27171,7 @@
         </w:rPr>
         <w:t xml:space="preserve"> See Table in CSS: </w:t>
       </w:r>
-      <w:hyperlink r:id="rId33" w:history="1">
+      <w:hyperlink r:id="rId35" w:history="1">
         <w:r>
           <w:rPr>
             <w:rStyle w:val="Hyperlink"/>
@@ -26611,7 +27220,7 @@
                     <pic:cNvPicPr/>
                   </pic:nvPicPr>
                   <pic:blipFill>
-                    <a:blip r:embed="rId34"/>
+                    <a:blip r:embed="rId36"/>
                     <a:stretch>
                       <a:fillRect/>
                     </a:stretch>
@@ -26653,7 +27262,7 @@
         </w:rPr>
         <w:t xml:space="preserve"> languages have libraries capable of parsing and writing JSON (like Python's </w:t>
       </w:r>
-      <w:hyperlink r:id="rId35" w:tgtFrame="_blank" w:history="1">
+      <w:hyperlink r:id="rId37" w:tgtFrame="_blank" w:history="1">
         <w:r>
           <w:rPr>
             <w:rStyle w:val="Hyperlink"/>
@@ -26696,7 +27305,7 @@
         </w:rPr>
         <w:t xml:space="preserve">JSON allows for objects (or data of other types) to be easily encapsulated within other objects. See the </w:t>
       </w:r>
-      <w:hyperlink r:id="rId36" w:tgtFrame="_blank" w:history="1">
+      <w:hyperlink r:id="rId38" w:tgtFrame="_blank" w:history="1">
         <w:r>
           <w:rPr>
             <w:rStyle w:val="Hyperlink"/>
@@ -26711,7 +27320,7 @@
         </w:rPr>
         <w:t xml:space="preserve"> or </w:t>
       </w:r>
-      <w:hyperlink r:id="rId37" w:tgtFrame="_blank" w:history="1">
+      <w:hyperlink r:id="rId39" w:tgtFrame="_blank" w:history="1">
         <w:r>
           <w:rPr>
             <w:rStyle w:val="Hyperlink"/>
@@ -26734,7 +27343,7 @@
           <w:rFonts w:asciiTheme="minorHAnsi" w:hAnsiTheme="minorHAnsi"/>
         </w:rPr>
       </w:pPr>
-      <w:hyperlink r:id="rId38" w:tgtFrame="_blank" w:history="1">
+      <w:hyperlink r:id="rId40" w:tgtFrame="_blank" w:history="1">
         <w:r>
           <w:rPr>
             <w:rStyle w:val="Hyperlink"/>
@@ -26763,7 +27372,7 @@
         </w:rPr>
         <w:t xml:space="preserve"> about JSON and its ubiquitous use in the form of </w:t>
       </w:r>
-      <w:hyperlink r:id="rId39" w:tgtFrame="_blank" w:history="1">
+      <w:hyperlink r:id="rId41" w:tgtFrame="_blank" w:history="1">
         <w:r>
           <w:rPr>
             <w:rStyle w:val="Hyperlink"/>
@@ -26813,7 +27422,7 @@
         </w:rPr>
         <w:t xml:space="preserve">If you're generating JSON by hand, you should copy and paste your code into a JSON linter like </w:t>
       </w:r>
-      <w:hyperlink r:id="rId40" w:tgtFrame="_blank" w:history="1">
+      <w:hyperlink r:id="rId42" w:tgtFrame="_blank" w:history="1">
         <w:r>
           <w:rPr>
             <w:rStyle w:val="Hyperlink"/>
@@ -27112,7 +27721,7 @@
       <w:r>
         <w:t xml:space="preserve"> stores the settings that our linter, </w:t>
       </w:r>
-      <w:hyperlink r:id="rId41" w:history="1">
+      <w:hyperlink r:id="rId43" w:history="1">
         <w:proofErr w:type="spellStart"/>
         <w:r>
           <w:rPr>
@@ -27264,7 +27873,7 @@
           <w:lang w:val="en-AU"/>
         </w:rPr>
       </w:pPr>
-      <w:hyperlink r:id="rId42" w:anchor="typescript-react-starter" w:history="1">
+      <w:hyperlink r:id="rId44" w:anchor="typescript-react-starter" w:history="1">
         <w:r>
           <w:rPr>
             <w:rStyle w:val="Hyperlink"/>
@@ -30658,7 +31267,7 @@
           <w:lang w:val="en-AU"/>
         </w:rPr>
       </w:pPr>
-      <w:hyperlink r:id="rId43" w:history="1">
+      <w:hyperlink r:id="rId45" w:history="1">
         <w:r>
           <w:rPr>
             <w:rStyle w:val="Hyperlink"/>
@@ -30727,6 +31336,18 @@
     </w:p>
     <w:p>
       <w:pPr>
+        <w:pStyle w:val="Body"/>
+        <w:numPr>
+          <w:ilvl w:val="0"/>
+          <w:numId w:val="46"/>
+        </w:numPr>
+        <w:rPr>
+          <w:lang w:val="en-AU"/>
+        </w:rPr>
+      </w:pPr>
+    </w:p>
+    <w:p>
+      <w:pPr>
         <w:pStyle w:val="Heading1"/>
       </w:pPr>
       <w:r>
@@ -30749,7 +31370,7 @@
       <w:r>
         <w:t xml:space="preserve"> – see </w:t>
       </w:r>
-      <w:hyperlink r:id="rId44" w:history="1">
+      <w:hyperlink r:id="rId46" w:history="1">
         <w:r>
           <w:rPr>
             <w:rStyle w:val="Hyperlink"/>
@@ -31120,7 +31741,7 @@
       <w:r>
         <w:t xml:space="preserve">Check out the </w:t>
       </w:r>
-      <w:hyperlink r:id="rId45" w:tgtFrame="_blank" w:history="1">
+      <w:hyperlink r:id="rId47" w:tgtFrame="_blank" w:history="1">
         <w:r>
           <w:rPr>
             <w:rStyle w:val="Hyperlink"/>
@@ -31142,7 +31763,7 @@
       <w:r>
         <w:t xml:space="preserve"> methods: </w:t>
       </w:r>
-      <w:hyperlink r:id="rId46" w:history="1">
+      <w:hyperlink r:id="rId48" w:history="1">
         <w:r>
           <w:rPr>
             <w:rStyle w:val="Hyperlink"/>
@@ -33479,7 +34100,7 @@
       <w:r>
         <w:t xml:space="preserve">easier. Mocha allows us to use any assertion library we wish. In the above example (and for all of the other examples), we’re using Node.js’ built-in </w:t>
       </w:r>
-      <w:hyperlink r:id="rId47" w:tgtFrame="_blank" w:history="1">
+      <w:hyperlink r:id="rId49" w:tgtFrame="_blank" w:history="1">
         <w:r>
           <w:rPr>
             <w:rStyle w:val="Hyperlink"/>
@@ -34350,7 +34971,7 @@
       <w:r>
         <w:t xml:space="preserve">Chai is a BDD / TDD assertion library for </w:t>
       </w:r>
-      <w:hyperlink r:id="rId48" w:history="1">
+      <w:hyperlink r:id="rId50" w:history="1">
         <w:r>
           <w:rPr>
             <w:rStyle w:val="Hyperlink"/>
@@ -35162,7 +35783,7 @@
       <w:r>
         <w:t xml:space="preserve"> is a </w:t>
       </w:r>
-      <w:hyperlink r:id="rId49" w:tooltip="Package manager" w:history="1">
+      <w:hyperlink r:id="rId51" w:tooltip="Package manager" w:history="1">
         <w:r>
           <w:rPr>
             <w:rStyle w:val="Hyperlink"/>
@@ -35173,7 +35794,7 @@
       <w:r>
         <w:t xml:space="preserve"> for the </w:t>
       </w:r>
-      <w:hyperlink r:id="rId50" w:tooltip="JavaScript" w:history="1">
+      <w:hyperlink r:id="rId52" w:tooltip="JavaScript" w:history="1">
         <w:r>
           <w:rPr>
             <w:rStyle w:val="Hyperlink"/>
@@ -35184,7 +35805,7 @@
       <w:r>
         <w:t xml:space="preserve"> programming language. It is the default package manager for the JavaScript runtime environment </w:t>
       </w:r>
-      <w:hyperlink r:id="rId51" w:tooltip="Node.js" w:history="1">
+      <w:hyperlink r:id="rId53" w:tooltip="Node.js" w:history="1">
         <w:r>
           <w:rPr>
             <w:rStyle w:val="Hyperlink"/>
@@ -35203,7 +35824,7 @@
       <w:r>
         <w:t xml:space="preserve">, and an </w:t>
       </w:r>
-      <w:hyperlink r:id="rId52" w:tooltip="Online database" w:history="1">
+      <w:hyperlink r:id="rId54" w:tooltip="Online database" w:history="1">
         <w:r>
           <w:rPr>
             <w:rStyle w:val="Hyperlink"/>
@@ -40231,7 +40852,7 @@
   <w:abstractNum w:abstractNumId="43" w15:restartNumberingAfterBreak="0">
     <w:nsid w:val="744E24EF"/>
     <w:multiLevelType w:val="hybridMultilevel"/>
-    <w:tmpl w:val="960E24C4"/>
+    <w:tmpl w:val="6CFED53C"/>
     <w:lvl w:ilvl="0" w:tplc="0C090001">
       <w:start w:val="1"/>
       <w:numFmt w:val="bullet"/>
@@ -41431,7 +42052,7 @@
     <w:lsdException w:name="HTML Sample" w:semiHidden="1" w:unhideWhenUsed="1"/>
     <w:lsdException w:name="HTML Typewriter" w:semiHidden="1" w:unhideWhenUsed="1"/>
     <w:lsdException w:name="HTML Variable" w:semiHidden="1" w:unhideWhenUsed="1"/>
-    <w:lsdException w:name="Normal Table" w:uiPriority="99"/>
+    <w:lsdException w:name="Normal Table" w:semiHidden="1" w:uiPriority="99" w:unhideWhenUsed="1"/>
     <w:lsdException w:name="annotation subject" w:semiHidden="1" w:unhideWhenUsed="1"/>
     <w:lsdException w:name="No List" w:semiHidden="1" w:uiPriority="99" w:unhideWhenUsed="1"/>
     <w:lsdException w:name="Outline List 1" w:semiHidden="1" w:unhideWhenUsed="1"/>
@@ -41478,7 +42099,9 @@
     <w:lsdException w:name="Table Subtle 2" w:semiHidden="1" w:unhideWhenUsed="1"/>
     <w:lsdException w:name="Table Web 1" w:semiHidden="1" w:unhideWhenUsed="1"/>
     <w:lsdException w:name="Table Web 2" w:semiHidden="1" w:unhideWhenUsed="1"/>
+    <w:lsdException w:name="Table Web 3" w:semiHidden="1" w:unhideWhenUsed="1"/>
     <w:lsdException w:name="Balloon Text" w:semiHidden="1" w:unhideWhenUsed="1"/>
+    <w:lsdException w:name="Table Theme" w:semiHidden="1" w:unhideWhenUsed="1"/>
     <w:lsdException w:name="Placeholder Text" w:semiHidden="1" w:uiPriority="99"/>
     <w:lsdException w:name="No Spacing" w:uiPriority="1" w:qFormat="1"/>
     <w:lsdException w:name="Light Shading" w:uiPriority="60"/>
@@ -49179,7 +49802,7 @@
 </file>
 
 <file path=customXml/itemProps1.xml><?xml version="1.0" encoding="utf-8"?>
-<ds:datastoreItem xmlns:ds="http://schemas.openxmlformats.org/officeDocument/2006/customXml" ds:itemID="{F6EE76CF-55B5-44B8-8DCE-4B6F3040EB13}">
+<ds:datastoreItem xmlns:ds="http://schemas.openxmlformats.org/officeDocument/2006/customXml" ds:itemID="{0E5D6B13-A335-4E5A-B99C-C9199D2AF2D2}">
   <ds:schemaRefs>
     <ds:schemaRef ds:uri="http://schemas.openxmlformats.org/officeDocument/2006/bibliography"/>
   </ds:schemaRefs>

--- a/WebDev/JavaScript.docx
+++ b/WebDev/JavaScript.docx
@@ -1641,12 +1641,6 @@
           <w:lang w:eastAsia="en-AU"/>
         </w:rPr>
         <w:br/>
-      </w:r>
-      <w:r>
-        <w:rPr>
-          <w:color w:val="auto"/>
-          <w:lang w:eastAsia="en-AU"/>
-        </w:rPr>
         <w:t>'#current-' + </w:t>
       </w:r>
       <w:proofErr w:type="spellStart"/>
@@ -2176,7 +2170,13 @@
         <w:pStyle w:val="Body"/>
       </w:pPr>
       <w:r>
-        <w:t>To add an event handle to elements:</w:t>
+        <w:t>To add an event handle</w:t>
+      </w:r>
+      <w:r>
+        <w:t>r</w:t>
+      </w:r>
+      <w:r>
+        <w:t xml:space="preserve"> to elements:</w:t>
       </w:r>
     </w:p>
     <w:p>
@@ -2274,16 +2274,40 @@
         <w:rPr>
           <w:szCs w:val="20"/>
         </w:rPr>
-        <w:t xml:space="preserve">(“&lt;event&gt;”, </w:t>
-      </w:r>
-      <w:proofErr w:type="spellStart"/>
+        <w:t>(</w:t>
+      </w:r>
       <w:r>
         <w:rPr>
           <w:szCs w:val="20"/>
         </w:rPr>
-        <w:t>eventHandlerFunction</w:t>
-      </w:r>
-      <w:proofErr w:type="spellEnd"/>
+        <w:t>‘click’</w:t>
+      </w:r>
+      <w:r>
+        <w:rPr>
+          <w:szCs w:val="20"/>
+        </w:rPr>
+        <w:t xml:space="preserve">, </w:t>
+      </w:r>
+      <w:r>
+        <w:rPr>
+          <w:szCs w:val="20"/>
+        </w:rPr>
+        <w:t>function(){</w:t>
+      </w:r>
+      <w:r>
+        <w:rPr>
+          <w:szCs w:val="20"/>
+        </w:rPr>
+        <w:br/>
+        <w:t xml:space="preserve">  // this is where we’ll handle the ‘click’ event.</w:t>
+      </w:r>
+      <w:r>
+        <w:rPr>
+          <w:szCs w:val="20"/>
+        </w:rPr>
+        <w:br/>
+        <w:t>}</w:t>
+      </w:r>
       <w:r>
         <w:rPr>
           <w:szCs w:val="20"/>
@@ -3938,6 +3962,40 @@
     </w:p>
     <w:p>
       <w:pPr>
+        <w:pStyle w:val="Heading2"/>
+      </w:pPr>
+      <w:r>
+        <w:t>Primitive date types</w:t>
+      </w:r>
+    </w:p>
+    <w:p>
+      <w:pPr>
+        <w:pStyle w:val="Body"/>
+      </w:pPr>
+      <w:r>
+        <w:t xml:space="preserve">The Primitive date types (that are not objects) in </w:t>
+      </w:r>
+      <w:proofErr w:type="spellStart"/>
+      <w:r>
+        <w:t>js</w:t>
+      </w:r>
+      <w:proofErr w:type="spellEnd"/>
+      <w:r>
+        <w:t xml:space="preserve"> are </w:t>
+      </w:r>
+      <w:r>
+        <w:rPr>
+          <w:b/>
+          <w:bCs/>
+        </w:rPr>
+        <w:t>value types</w:t>
+      </w:r>
+      <w:r>
+        <w:t>. They are:</w:t>
+      </w:r>
+    </w:p>
+    <w:p>
+      <w:pPr>
         <w:pStyle w:val="Body"/>
         <w:numPr>
           <w:ilvl w:val="0"/>
@@ -4252,6 +4310,7 @@
         <w:rPr>
           <w:rFonts w:eastAsia="SimSun"/>
         </w:rPr>
+        <w:lastRenderedPageBreak/>
         <w:t>Equality</w:t>
       </w:r>
     </w:p>
@@ -4413,17 +4472,7 @@
           <w:szCs w:val="24"/>
           <w:lang w:eastAsia="en-US"/>
         </w:rPr>
-        <w:t xml:space="preserve">). However, unlike the equality operator, which attempts to convert both values being compared to a common type, </w:t>
-      </w:r>
-      <w:r>
-        <w:rPr>
-          <w:rFonts w:ascii="Palatino Linotype" w:eastAsia="Times New Roman" w:hAnsi="Palatino Linotype"/>
-          <w:sz w:val="20"/>
-          <w:szCs w:val="24"/>
-          <w:lang w:eastAsia="en-US"/>
-        </w:rPr>
-        <w:lastRenderedPageBreak/>
-        <w:t xml:space="preserve">the strict equality operator </w:t>
+        <w:t xml:space="preserve">). However, unlike the equality operator, which attempts to convert both values being compared to a common type, the strict equality operator </w:t>
       </w:r>
       <w:r>
         <w:rPr>
@@ -4822,6 +4871,7 @@
         <w:rPr>
           <w:color w:val="0000CC"/>
         </w:rPr>
+        <w:lastRenderedPageBreak/>
         <w:t>str</w:t>
       </w:r>
       <w:r>
@@ -4908,7 +4958,6 @@
         <w:pStyle w:val="Heading3"/>
       </w:pPr>
       <w:r>
-        <w:lastRenderedPageBreak/>
         <w:t>Template Literals</w:t>
       </w:r>
     </w:p>
@@ -5015,16 +5064,10 @@
     </w:p>
     <w:p>
       <w:pPr>
-        <w:pStyle w:val="Body"/>
-        <w:ind w:left="1778"/>
-      </w:pPr>
-    </w:p>
-    <w:p>
-      <w:pPr>
-        <w:pStyle w:val="Heading2"/>
-      </w:pPr>
-      <w:r>
-        <w:t>Arrays</w:t>
+        <w:pStyle w:val="Heading3"/>
+      </w:pPr>
+      <w:r>
+        <w:t>Performance</w:t>
       </w:r>
     </w:p>
     <w:p>
@@ -5034,137 +5077,10 @@
           <w:ilvl w:val="0"/>
           <w:numId w:val="35"/>
         </w:numPr>
-        <w:rPr>
-          <w:b/>
-          <w:bCs/>
-        </w:rPr>
-      </w:pPr>
-      <w:r>
-        <w:rPr>
-          <w:b/>
-          <w:bCs/>
-        </w:rPr>
-        <w:t>M</w:t>
-      </w:r>
-      <w:r>
-        <w:rPr>
-          <w:b/>
-          <w:bCs/>
-        </w:rPr>
-        <w:t>utable</w:t>
-      </w:r>
-    </w:p>
-    <w:p>
-      <w:pPr>
-        <w:pStyle w:val="Body"/>
-        <w:rPr>
-          <w:b/>
-          <w:bCs/>
-        </w:rPr>
-      </w:pPr>
-    </w:p>
-    <w:p>
-      <w:pPr>
-        <w:pStyle w:val="Code"/>
-        <w:rPr>
-          <w:rtl/>
-        </w:rPr>
-      </w:pPr>
-      <w:r>
-        <w:t xml:space="preserve">var </w:t>
-      </w:r>
-      <w:proofErr w:type="spellStart"/>
-      <w:r>
-        <w:t>myArray</w:t>
-      </w:r>
-      <w:proofErr w:type="spellEnd"/>
-      <w:r>
-        <w:t xml:space="preserve"> = </w:t>
-      </w:r>
-      <w:r>
-        <w:rPr>
-          <w:b/>
-          <w:bCs/>
-          <w:color w:val="0000CC"/>
-        </w:rPr>
-        <w:t>[</w:t>
-      </w:r>
-      <w:r>
-        <w:t>1, “string”, 7.4</w:t>
-      </w:r>
-      <w:r>
-        <w:t>, [4]</w:t>
-      </w:r>
-      <w:r>
-        <w:rPr>
-          <w:b/>
-          <w:bCs/>
-          <w:color w:val="0000CC"/>
-        </w:rPr>
-        <w:t>]</w:t>
-      </w:r>
-      <w:r>
-        <w:t>;</w:t>
-      </w:r>
-    </w:p>
-    <w:p>
-      <w:pPr>
-        <w:pStyle w:val="Code"/>
-      </w:pPr>
-    </w:p>
-    <w:p>
-      <w:pPr>
-        <w:pStyle w:val="Code"/>
-      </w:pPr>
-      <w:r>
-        <w:t xml:space="preserve">var </w:t>
-      </w:r>
-      <w:proofErr w:type="spellStart"/>
-      <w:r>
-        <w:t>anotherArray</w:t>
-      </w:r>
-      <w:proofErr w:type="spellEnd"/>
-      <w:r>
-        <w:t xml:space="preserve"> = </w:t>
-      </w:r>
-      <w:r>
-        <w:rPr>
-          <w:b/>
-          <w:bCs/>
-          <w:color w:val="0000CC"/>
-        </w:rPr>
-        <w:t>new Array(</w:t>
-      </w:r>
-      <w:r>
-        <w:t>1,5</w:t>
-      </w:r>
-      <w:proofErr w:type="gramStart"/>
-      <w:r>
-        <w:t>,”hello</w:t>
-      </w:r>
-      <w:proofErr w:type="gramEnd"/>
-      <w:r>
-        <w:t>”</w:t>
-      </w:r>
-      <w:r>
-        <w:rPr>
-          <w:b/>
-          <w:bCs/>
-          <w:color w:val="0000CC"/>
-        </w:rPr>
-        <w:t>)</w:t>
-      </w:r>
-      <w:r>
-        <w:t>;</w:t>
-      </w:r>
-    </w:p>
-    <w:p>
-      <w:pPr>
-        <w:pStyle w:val="Body"/>
-        <w:rPr>
-          <w:lang w:val="en-AU"/>
-        </w:rPr>
-      </w:pPr>
+      </w:pPr>
+      <w:r>
+        <w:t>In old browsers, it looks like there was a performance benefit for using ‘+’ instead of template literals. However,</w:t>
+      </w:r>
     </w:p>
     <w:p>
       <w:pPr>
@@ -5174,19 +5090,17 @@
           <w:numId w:val="35"/>
         </w:numPr>
       </w:pPr>
-      <w:proofErr w:type="spellStart"/>
-      <w:proofErr w:type="gramStart"/>
-      <w:r>
-        <w:t>arr.</w:t>
-      </w:r>
-      <w:r>
-        <w:rPr>
-          <w:color w:val="0000CC"/>
-        </w:rPr>
-        <w:t>length</w:t>
-      </w:r>
-      <w:proofErr w:type="spellEnd"/>
-      <w:proofErr w:type="gramEnd"/>
+      <w:r>
+        <w:t xml:space="preserve">In more modern browsers, template literals are the fastest (as of start of 2020), followed by ‘+’ with </w:t>
+      </w:r>
+      <w:proofErr w:type="spellStart"/>
+      <w:r>
+        <w:t>concat</w:t>
+      </w:r>
+      <w:proofErr w:type="spellEnd"/>
+      <w:r>
+        <w:t xml:space="preserve"> function last. Therefore</w:t>
+      </w:r>
     </w:p>
     <w:p>
       <w:pPr>
@@ -5196,49 +5110,47 @@
           <w:numId w:val="35"/>
         </w:numPr>
       </w:pPr>
-      <w:proofErr w:type="spellStart"/>
-      <w:proofErr w:type="gramStart"/>
-      <w:r>
-        <w:t>arr</w:t>
-      </w:r>
+      <w:r>
+        <w:t>Recommendation:</w:t>
+      </w:r>
+    </w:p>
+    <w:p>
+      <w:pPr>
+        <w:pStyle w:val="Body"/>
+        <w:numPr>
+          <w:ilvl w:val="1"/>
+          <w:numId w:val="35"/>
+        </w:numPr>
+      </w:pPr>
       <w:r>
         <w:rPr>
           <w:b/>
           <w:bCs/>
-          <w:color w:val="0000CC"/>
-        </w:rPr>
-        <w:t>.push</w:t>
-      </w:r>
-      <w:proofErr w:type="spellEnd"/>
-      <w:proofErr w:type="gramEnd"/>
-      <w:r>
-        <w:t>(</w:t>
-      </w:r>
-      <w:proofErr w:type="spellStart"/>
-      <w:r>
-        <w:t>val</w:t>
-      </w:r>
-      <w:proofErr w:type="spellEnd"/>
-      <w:r>
-        <w:t xml:space="preserve">) – push </w:t>
-      </w:r>
-      <w:proofErr w:type="spellStart"/>
-      <w:r>
-        <w:t>val</w:t>
-      </w:r>
-      <w:proofErr w:type="spellEnd"/>
-      <w:r>
-        <w:t xml:space="preserve"> to the </w:t>
-      </w:r>
-      <w:r>
-        <w:rPr>
-          <w:b/>
-          <w:bCs/>
-        </w:rPr>
-        <w:t>end</w:t>
-      </w:r>
-      <w:r>
-        <w:t xml:space="preserve"> of the array.</w:t>
+        </w:rPr>
+        <w:t>Use template literals where possible</w:t>
+      </w:r>
+      <w:r>
+        <w:t>. If not,</w:t>
+      </w:r>
+    </w:p>
+    <w:p>
+      <w:pPr>
+        <w:pStyle w:val="Body"/>
+        <w:numPr>
+          <w:ilvl w:val="1"/>
+          <w:numId w:val="35"/>
+        </w:numPr>
+      </w:pPr>
+      <w:r>
+        <w:t>Use ‘+’ operator.</w:t>
+      </w:r>
+    </w:p>
+    <w:p>
+      <w:pPr>
+        <w:pStyle w:val="Heading2"/>
+      </w:pPr>
+      <w:r>
+        <w:t>Arrays</w:t>
       </w:r>
     </w:p>
     <w:p>
@@ -5248,22 +5160,52 @@
           <w:ilvl w:val="0"/>
           <w:numId w:val="35"/>
         </w:numPr>
-      </w:pPr>
-      <w:proofErr w:type="spellStart"/>
-      <w:r>
-        <w:t>v</w:t>
-      </w:r>
-      <w:r>
-        <w:t>al</w:t>
+        <w:rPr>
+          <w:b/>
+          <w:bCs/>
+        </w:rPr>
+      </w:pPr>
+      <w:r>
+        <w:rPr>
+          <w:b/>
+          <w:bCs/>
+        </w:rPr>
+        <w:t>M</w:t>
+      </w:r>
+      <w:r>
+        <w:rPr>
+          <w:b/>
+          <w:bCs/>
+        </w:rPr>
+        <w:t>utable</w:t>
+      </w:r>
+    </w:p>
+    <w:p>
+      <w:pPr>
+        <w:pStyle w:val="Body"/>
+        <w:rPr>
+          <w:b/>
+          <w:bCs/>
+        </w:rPr>
+      </w:pPr>
+    </w:p>
+    <w:p>
+      <w:pPr>
+        <w:pStyle w:val="Code"/>
+        <w:rPr>
+          <w:rtl/>
+        </w:rPr>
+      </w:pPr>
+      <w:r>
+        <w:t xml:space="preserve">var </w:t>
+      </w:r>
+      <w:proofErr w:type="spellStart"/>
+      <w:r>
+        <w:t>myArray</w:t>
       </w:r>
       <w:proofErr w:type="spellEnd"/>
       <w:r>
         <w:t xml:space="preserve"> = </w:t>
-      </w:r>
-      <w:proofErr w:type="spellStart"/>
-      <w:proofErr w:type="gramStart"/>
-      <w:r>
-        <w:t>arr</w:t>
       </w:r>
       <w:r>
         <w:rPr>
@@ -5271,7 +5213,13 @@
           <w:bCs/>
           <w:color w:val="0000CC"/>
         </w:rPr>
-        <w:t>.p</w:t>
+        <w:t>[</w:t>
+      </w:r>
+      <w:r>
+        <w:t>1, “string”, 7.4</w:t>
+      </w:r>
+      <w:r>
+        <w:t>, [4]</w:t>
       </w:r>
       <w:r>
         <w:rPr>
@@ -5279,34 +5227,70 @@
           <w:bCs/>
           <w:color w:val="0000CC"/>
         </w:rPr>
-        <w:t>op</w:t>
-      </w:r>
-      <w:proofErr w:type="spellEnd"/>
-      <w:r>
-        <w:t>(</w:t>
-      </w:r>
-      <w:proofErr w:type="gramEnd"/>
-      <w:r>
-        <w:t xml:space="preserve">) – pop </w:t>
-      </w:r>
-      <w:proofErr w:type="spellStart"/>
-      <w:r>
-        <w:t>val</w:t>
-      </w:r>
-      <w:proofErr w:type="spellEnd"/>
-      <w:r>
-        <w:t xml:space="preserve"> from the </w:t>
+        <w:t>]</w:t>
+      </w:r>
+      <w:r>
+        <w:t>;</w:t>
+      </w:r>
+    </w:p>
+    <w:p>
+      <w:pPr>
+        <w:pStyle w:val="Code"/>
+      </w:pPr>
+    </w:p>
+    <w:p>
+      <w:pPr>
+        <w:pStyle w:val="Code"/>
+      </w:pPr>
+      <w:r>
+        <w:t xml:space="preserve">var </w:t>
+      </w:r>
+      <w:proofErr w:type="spellStart"/>
+      <w:r>
+        <w:t>anotherArray</w:t>
+      </w:r>
+      <w:proofErr w:type="spellEnd"/>
+      <w:r>
+        <w:t xml:space="preserve"> = </w:t>
       </w:r>
       <w:r>
         <w:rPr>
           <w:b/>
           <w:bCs/>
-        </w:rPr>
-        <w:t>end</w:t>
-      </w:r>
-      <w:r>
-        <w:t xml:space="preserve"> of the array.</w:t>
-      </w:r>
+          <w:color w:val="0000CC"/>
+        </w:rPr>
+        <w:t>new Array(</w:t>
+      </w:r>
+      <w:r>
+        <w:t>1,5</w:t>
+      </w:r>
+      <w:proofErr w:type="gramStart"/>
+      <w:r>
+        <w:t>,”hello</w:t>
+      </w:r>
+      <w:proofErr w:type="gramEnd"/>
+      <w:r>
+        <w:t>”</w:t>
+      </w:r>
+      <w:r>
+        <w:rPr>
+          <w:b/>
+          <w:bCs/>
+          <w:color w:val="0000CC"/>
+        </w:rPr>
+        <w:t>)</w:t>
+      </w:r>
+      <w:r>
+        <w:t>;</w:t>
+      </w:r>
+    </w:p>
+    <w:p>
+      <w:pPr>
+        <w:pStyle w:val="Body"/>
+        <w:rPr>
+          <w:lang w:val="en-AU"/>
+        </w:rPr>
+      </w:pPr>
     </w:p>
     <w:p>
       <w:pPr>
@@ -5319,58 +5303,16 @@
       <w:proofErr w:type="spellStart"/>
       <w:proofErr w:type="gramStart"/>
       <w:r>
-        <w:t>arr</w:t>
-      </w:r>
-      <w:r>
-        <w:rPr>
-          <w:b/>
-          <w:bCs/>
+        <w:t>arr.</w:t>
+      </w:r>
+      <w:r>
+        <w:rPr>
           <w:color w:val="0000CC"/>
         </w:rPr>
-        <w:t>.</w:t>
-      </w:r>
-      <w:r>
-        <w:rPr>
-          <w:b/>
-          <w:bCs/>
-          <w:color w:val="0000CC"/>
-        </w:rPr>
-        <w:t>unshift</w:t>
+        <w:t>length</w:t>
       </w:r>
       <w:proofErr w:type="spellEnd"/>
       <w:proofErr w:type="gramEnd"/>
-      <w:r>
-        <w:t>(</w:t>
-      </w:r>
-      <w:proofErr w:type="spellStart"/>
-      <w:r>
-        <w:t>val</w:t>
-      </w:r>
-      <w:proofErr w:type="spellEnd"/>
-      <w:r>
-        <w:t xml:space="preserve">) – add </w:t>
-      </w:r>
-      <w:proofErr w:type="spellStart"/>
-      <w:r>
-        <w:t>val</w:t>
-      </w:r>
-      <w:proofErr w:type="spellEnd"/>
-      <w:r>
-        <w:t xml:space="preserve"> to the </w:t>
-      </w:r>
-      <w:r>
-        <w:rPr>
-          <w:b/>
-          <w:bCs/>
-        </w:rPr>
-        <w:t>beginning</w:t>
-      </w:r>
-      <w:r>
-        <w:t xml:space="preserve"> </w:t>
-      </w:r>
-      <w:r>
-        <w:t>of the array.</w:t>
-      </w:r>
     </w:p>
     <w:p>
       <w:pPr>
@@ -5381,14 +5323,6 @@
         </w:numPr>
       </w:pPr>
       <w:proofErr w:type="spellStart"/>
-      <w:r>
-        <w:t>val</w:t>
-      </w:r>
-      <w:proofErr w:type="spellEnd"/>
-      <w:r>
-        <w:t xml:space="preserve"> = </w:t>
-      </w:r>
-      <w:proofErr w:type="spellStart"/>
       <w:proofErr w:type="gramStart"/>
       <w:r>
         <w:t>arr</w:t>
@@ -5399,30 +5333,38 @@
           <w:bCs/>
           <w:color w:val="0000CC"/>
         </w:rPr>
-        <w:t>.</w:t>
+        <w:t>.push</w:t>
+      </w:r>
+      <w:proofErr w:type="spellEnd"/>
+      <w:proofErr w:type="gramEnd"/>
+      <w:r>
+        <w:t>(</w:t>
+      </w:r>
+      <w:proofErr w:type="spellStart"/>
+      <w:r>
+        <w:t>val</w:t>
+      </w:r>
+      <w:proofErr w:type="spellEnd"/>
+      <w:r>
+        <w:t xml:space="preserve">) – push </w:t>
+      </w:r>
+      <w:proofErr w:type="spellStart"/>
+      <w:r>
+        <w:t>val</w:t>
+      </w:r>
+      <w:proofErr w:type="spellEnd"/>
+      <w:r>
+        <w:t xml:space="preserve"> to the </w:t>
       </w:r>
       <w:r>
         <w:rPr>
           <w:b/>
           <w:bCs/>
-          <w:color w:val="0000CC"/>
-        </w:rPr>
-        <w:t>shift</w:t>
-      </w:r>
-      <w:proofErr w:type="spellEnd"/>
-      <w:proofErr w:type="gramEnd"/>
-      <w:r>
-        <w:t xml:space="preserve">() – remove and return the </w:t>
-      </w:r>
-      <w:r>
-        <w:rPr>
-          <w:b/>
-          <w:bCs/>
-        </w:rPr>
-        <w:t>first</w:t>
-      </w:r>
-      <w:r>
-        <w:t xml:space="preserve"> element of the array.</w:t>
+        </w:rPr>
+        <w:t>end</w:t>
+      </w:r>
+      <w:r>
+        <w:t xml:space="preserve"> of the array.</w:t>
       </w:r>
     </w:p>
     <w:p>
@@ -5434,20 +5376,44 @@
         </w:numPr>
       </w:pPr>
       <w:proofErr w:type="spellStart"/>
+      <w:r>
+        <w:t>v</w:t>
+      </w:r>
+      <w:r>
+        <w:t>al</w:t>
+      </w:r>
+      <w:proofErr w:type="spellEnd"/>
+      <w:r>
+        <w:t xml:space="preserve"> = </w:t>
+      </w:r>
+      <w:proofErr w:type="spellStart"/>
       <w:proofErr w:type="gramStart"/>
       <w:r>
-        <w:t>arr.</w:t>
-      </w:r>
-      <w:r>
-        <w:rPr>
+        <w:t>arr</w:t>
+      </w:r>
+      <w:r>
+        <w:rPr>
+          <w:b/>
+          <w:bCs/>
           <w:color w:val="0000CC"/>
         </w:rPr>
-        <w:t>indexOf</w:t>
-      </w:r>
-      <w:proofErr w:type="spellEnd"/>
+        <w:t>.p</w:t>
+      </w:r>
+      <w:r>
+        <w:rPr>
+          <w:b/>
+          <w:bCs/>
+          <w:color w:val="0000CC"/>
+        </w:rPr>
+        <w:t>op</w:t>
+      </w:r>
+      <w:proofErr w:type="spellEnd"/>
+      <w:r>
+        <w:t>(</w:t>
+      </w:r>
       <w:proofErr w:type="gramEnd"/>
       <w:r>
-        <w:t>({</w:t>
+        <w:t xml:space="preserve">) – pop </w:t>
       </w:r>
       <w:proofErr w:type="spellStart"/>
       <w:r>
@@ -5455,15 +5421,17 @@
       </w:r>
       <w:proofErr w:type="spellEnd"/>
       <w:r>
-        <w:t xml:space="preserve">}) – will return the index of the </w:t>
-      </w:r>
-      <w:proofErr w:type="spellStart"/>
-      <w:r>
-        <w:t>val</w:t>
-      </w:r>
-      <w:proofErr w:type="spellEnd"/>
-      <w:r>
-        <w:t xml:space="preserve"> or -1 if doesn’t exist.</w:t>
+        <w:t xml:space="preserve"> from the </w:t>
+      </w:r>
+      <w:r>
+        <w:rPr>
+          <w:b/>
+          <w:bCs/>
+        </w:rPr>
+        <w:t>end</w:t>
+      </w:r>
+      <w:r>
+        <w:t xml:space="preserve"> of the array.</w:t>
       </w:r>
     </w:p>
     <w:p>
@@ -5477,15 +5445,57 @@
       <w:proofErr w:type="spellStart"/>
       <w:proofErr w:type="gramStart"/>
       <w:r>
-        <w:rPr>
+        <w:t>arr</w:t>
+      </w:r>
+      <w:r>
+        <w:rPr>
+          <w:b/>
+          <w:bCs/>
           <w:color w:val="0000CC"/>
         </w:rPr>
-        <w:t>arr.filter</w:t>
+        <w:t>.</w:t>
+      </w:r>
+      <w:r>
+        <w:rPr>
+          <w:b/>
+          <w:bCs/>
+          <w:color w:val="0000CC"/>
+        </w:rPr>
+        <w:t>unshift</w:t>
       </w:r>
       <w:proofErr w:type="spellEnd"/>
       <w:proofErr w:type="gramEnd"/>
       <w:r>
-        <w:t>(test-function) - The filter() method creates an array filled with all array elements that pass the test-function. It does not change the original array!</w:t>
+        <w:t>(</w:t>
+      </w:r>
+      <w:proofErr w:type="spellStart"/>
+      <w:r>
+        <w:t>val</w:t>
+      </w:r>
+      <w:proofErr w:type="spellEnd"/>
+      <w:r>
+        <w:t xml:space="preserve">) – add </w:t>
+      </w:r>
+      <w:proofErr w:type="spellStart"/>
+      <w:r>
+        <w:t>val</w:t>
+      </w:r>
+      <w:proofErr w:type="spellEnd"/>
+      <w:r>
+        <w:t xml:space="preserve"> to the </w:t>
+      </w:r>
+      <w:r>
+        <w:rPr>
+          <w:b/>
+          <w:bCs/>
+        </w:rPr>
+        <w:t>beginning</w:t>
+      </w:r>
+      <w:r>
+        <w:t xml:space="preserve"> </w:t>
+      </w:r>
+      <w:r>
+        <w:t>of the array.</w:t>
       </w:r>
     </w:p>
     <w:p>
@@ -5498,28 +5508,47 @@
       </w:pPr>
       <w:proofErr w:type="spellStart"/>
       <w:r>
-        <w:rPr>
+        <w:t>val</w:t>
+      </w:r>
+      <w:proofErr w:type="spellEnd"/>
+      <w:r>
+        <w:t xml:space="preserve"> = </w:t>
+      </w:r>
+      <w:proofErr w:type="spellStart"/>
+      <w:proofErr w:type="gramStart"/>
+      <w:r>
+        <w:t>arr</w:t>
+      </w:r>
+      <w:r>
+        <w:rPr>
+          <w:b/>
+          <w:bCs/>
           <w:color w:val="0000CC"/>
         </w:rPr>
-        <w:t>a</w:t>
-      </w:r>
-      <w:r>
-        <w:rPr>
+        <w:t>.</w:t>
+      </w:r>
+      <w:r>
+        <w:rPr>
+          <w:b/>
+          <w:bCs/>
           <w:color w:val="0000CC"/>
         </w:rPr>
-        <w:t>rr.map</w:t>
-      </w:r>
-      <w:proofErr w:type="spellEnd"/>
-      <w:r>
-        <w:t>(</w:t>
-      </w:r>
-      <w:proofErr w:type="spellStart"/>
-      <w:r>
-        <w:t>func</w:t>
-      </w:r>
-      <w:proofErr w:type="spellEnd"/>
-      <w:r>
-        <w:t>) - Creates a new array with the result of calling a function for each array element</w:t>
+        <w:t>shift</w:t>
+      </w:r>
+      <w:proofErr w:type="spellEnd"/>
+      <w:proofErr w:type="gramEnd"/>
+      <w:r>
+        <w:t xml:space="preserve">() – remove and return the </w:t>
+      </w:r>
+      <w:r>
+        <w:rPr>
+          <w:b/>
+          <w:bCs/>
+        </w:rPr>
+        <w:t>first</w:t>
+      </w:r>
+      <w:r>
+        <w:t xml:space="preserve"> element of the array.</w:t>
       </w:r>
     </w:p>
     <w:p>
@@ -5530,40 +5559,37 @@
           <w:numId w:val="35"/>
         </w:numPr>
       </w:pPr>
-      <w:r>
-        <w:t xml:space="preserve">add/remove items to and array. Return the removed items </w:t>
-      </w:r>
-      <w:r>
-        <w:br/>
-      </w:r>
       <w:proofErr w:type="spellStart"/>
       <w:proofErr w:type="gramStart"/>
       <w:r>
-        <w:rPr>
-          <w:b/>
-          <w:bCs/>
+        <w:t>arr.</w:t>
+      </w:r>
+      <w:r>
+        <w:rPr>
           <w:color w:val="0000CC"/>
         </w:rPr>
-        <w:t>arr.</w:t>
-      </w:r>
-      <w:r>
-        <w:rPr>
-          <w:b/>
-          <w:bCs/>
-          <w:color w:val="0000CC"/>
-        </w:rPr>
-        <w:t>splice</w:t>
+        <w:t>indexOf</w:t>
       </w:r>
       <w:proofErr w:type="spellEnd"/>
       <w:proofErr w:type="gramEnd"/>
       <w:r>
-        <w:t>(&lt;from index&gt;,&lt;number of elements to remove&gt;</w:t>
-      </w:r>
-      <w:r>
-        <w:t>, &lt;list of items to add&gt;</w:t>
-      </w:r>
-      <w:r>
-        <w:t xml:space="preserve">) </w:t>
+        <w:t>({</w:t>
+      </w:r>
+      <w:proofErr w:type="spellStart"/>
+      <w:r>
+        <w:t>val</w:t>
+      </w:r>
+      <w:proofErr w:type="spellEnd"/>
+      <w:r>
+        <w:t xml:space="preserve">}) – will return the index of the </w:t>
+      </w:r>
+      <w:proofErr w:type="spellStart"/>
+      <w:r>
+        <w:t>val</w:t>
+      </w:r>
+      <w:proofErr w:type="spellEnd"/>
+      <w:r>
+        <w:t xml:space="preserve"> or -1 if doesn’t exist.</w:t>
       </w:r>
     </w:p>
     <w:p>
@@ -5578,29 +5604,14 @@
       <w:proofErr w:type="gramStart"/>
       <w:r>
         <w:rPr>
-          <w:b/>
-          <w:bCs/>
           <w:color w:val="0000CC"/>
         </w:rPr>
-        <w:t>arr.slice</w:t>
+        <w:t>arr.filter</w:t>
       </w:r>
       <w:proofErr w:type="spellEnd"/>
       <w:proofErr w:type="gramEnd"/>
       <w:r>
-        <w:t xml:space="preserve">(&lt;from index&gt;,&lt;until index </w:t>
-      </w:r>
-      <w:r>
-        <w:rPr>
-          <w:u w:val="single"/>
-        </w:rPr>
-        <w:t>exclusive</w:t>
-      </w:r>
-      <w:r>
-        <w:t>&gt;)</w:t>
-      </w:r>
-      <w:r>
-        <w:br/>
-        <w:t>return the sub-array.</w:t>
+        <w:t>(test-function) - The filter() method creates an array filled with all array elements that pass the test-function. It does not change the original array!</w:t>
       </w:r>
     </w:p>
     <w:p>
@@ -5612,24 +5623,30 @@
         </w:numPr>
       </w:pPr>
       <w:proofErr w:type="spellStart"/>
-      <w:proofErr w:type="gramStart"/>
-      <w:r>
-        <w:rPr>
-          <w:b/>
-          <w:bCs/>
+      <w:r>
+        <w:rPr>
           <w:color w:val="0000CC"/>
         </w:rPr>
-        <w:t>arr.forEach</w:t>
-      </w:r>
-      <w:proofErr w:type="spellEnd"/>
-      <w:proofErr w:type="gramEnd"/>
-      <w:r>
-        <w:rPr>
-          <w:b/>
-          <w:bCs/>
+        <w:lastRenderedPageBreak/>
+        <w:t>a</w:t>
+      </w:r>
+      <w:r>
+        <w:rPr>
           <w:color w:val="0000CC"/>
         </w:rPr>
-        <w:t>(&lt;callback function&gt;)</w:t>
+        <w:t>rr.map</w:t>
+      </w:r>
+      <w:proofErr w:type="spellEnd"/>
+      <w:r>
+        <w:t>(</w:t>
+      </w:r>
+      <w:proofErr w:type="spellStart"/>
+      <w:r>
+        <w:t>func</w:t>
+      </w:r>
+      <w:proofErr w:type="spellEnd"/>
+      <w:r>
+        <w:t>) - Creates a new array with the result of calling a function for each array element</w:t>
       </w:r>
     </w:p>
     <w:p>
@@ -5639,6 +5656,116 @@
           <w:ilvl w:val="0"/>
           <w:numId w:val="35"/>
         </w:numPr>
+      </w:pPr>
+      <w:r>
+        <w:t xml:space="preserve">add/remove items to and array. Return the removed items </w:t>
+      </w:r>
+      <w:r>
+        <w:br/>
+      </w:r>
+      <w:proofErr w:type="spellStart"/>
+      <w:proofErr w:type="gramStart"/>
+      <w:r>
+        <w:rPr>
+          <w:b/>
+          <w:bCs/>
+          <w:color w:val="0000CC"/>
+        </w:rPr>
+        <w:t>arr.</w:t>
+      </w:r>
+      <w:r>
+        <w:rPr>
+          <w:b/>
+          <w:bCs/>
+          <w:color w:val="0000CC"/>
+        </w:rPr>
+        <w:t>splice</w:t>
+      </w:r>
+      <w:proofErr w:type="spellEnd"/>
+      <w:proofErr w:type="gramEnd"/>
+      <w:r>
+        <w:t>(&lt;from index&gt;,&lt;number of elements to remove&gt;</w:t>
+      </w:r>
+      <w:r>
+        <w:t>, &lt;list of items to add&gt;</w:t>
+      </w:r>
+      <w:r>
+        <w:t xml:space="preserve">) </w:t>
+      </w:r>
+    </w:p>
+    <w:p>
+      <w:pPr>
+        <w:pStyle w:val="Body"/>
+        <w:numPr>
+          <w:ilvl w:val="0"/>
+          <w:numId w:val="35"/>
+        </w:numPr>
+      </w:pPr>
+      <w:proofErr w:type="spellStart"/>
+      <w:proofErr w:type="gramStart"/>
+      <w:r>
+        <w:rPr>
+          <w:b/>
+          <w:bCs/>
+          <w:color w:val="0000CC"/>
+        </w:rPr>
+        <w:t>arr.slice</w:t>
+      </w:r>
+      <w:proofErr w:type="spellEnd"/>
+      <w:proofErr w:type="gramEnd"/>
+      <w:r>
+        <w:t xml:space="preserve">(&lt;from index&gt;,&lt;until index </w:t>
+      </w:r>
+      <w:r>
+        <w:rPr>
+          <w:u w:val="single"/>
+        </w:rPr>
+        <w:t>exclusive</w:t>
+      </w:r>
+      <w:r>
+        <w:t>&gt;)</w:t>
+      </w:r>
+      <w:r>
+        <w:br/>
+        <w:t>return the sub-array.</w:t>
+      </w:r>
+    </w:p>
+    <w:p>
+      <w:pPr>
+        <w:pStyle w:val="Body"/>
+        <w:numPr>
+          <w:ilvl w:val="0"/>
+          <w:numId w:val="35"/>
+        </w:numPr>
+      </w:pPr>
+      <w:proofErr w:type="spellStart"/>
+      <w:proofErr w:type="gramStart"/>
+      <w:r>
+        <w:rPr>
+          <w:b/>
+          <w:bCs/>
+          <w:color w:val="0000CC"/>
+        </w:rPr>
+        <w:t>arr.forEach</w:t>
+      </w:r>
+      <w:proofErr w:type="spellEnd"/>
+      <w:proofErr w:type="gramEnd"/>
+      <w:r>
+        <w:rPr>
+          <w:b/>
+          <w:bCs/>
+          <w:color w:val="0000CC"/>
+        </w:rPr>
+        <w:t>(&lt;callback function&gt;)</w:t>
+      </w:r>
+    </w:p>
+    <w:p>
+      <w:pPr>
+        <w:pStyle w:val="Body"/>
+        <w:numPr>
+          <w:ilvl w:val="0"/>
+          <w:numId w:val="35"/>
+        </w:numPr>
         <w:rPr>
           <w:rStyle w:val="CodeChar"/>
           <w:rFonts w:ascii="Palatino Linotype" w:eastAsia="Times New Roman" w:hAnsi="Palatino Linotype" w:cs="Times New Roman"/>
@@ -5744,7 +5871,6 @@
         <w:pStyle w:val="Heading3"/>
       </w:pPr>
       <w:r>
-        <w:lastRenderedPageBreak/>
         <w:t>Array Comprehension</w:t>
       </w:r>
     </w:p>
@@ -5870,106 +5996,202 @@
           <w:sz w:val="24"/>
           <w:szCs w:val="24"/>
         </w:rPr>
+        <w:t xml:space="preserve">(almost) everything is an object in javascript. Everything except the primitive data types (e.g. int, </w:t>
+      </w:r>
+      <w:proofErr w:type="spellStart"/>
+      <w:r>
+        <w:rPr>
+          <w:sz w:val="24"/>
+          <w:szCs w:val="24"/>
+        </w:rPr>
+        <w:t>etc</w:t>
+      </w:r>
+      <w:proofErr w:type="spellEnd"/>
+      <w:r>
+        <w:rPr>
+          <w:sz w:val="24"/>
+          <w:szCs w:val="24"/>
+        </w:rPr>
+        <w:t>).</w:t>
+      </w:r>
+    </w:p>
+    <w:p>
+      <w:pPr>
+        <w:pStyle w:val="Body"/>
+        <w:rPr>
+          <w:sz w:val="24"/>
+          <w:szCs w:val="24"/>
+        </w:rPr>
+      </w:pPr>
+      <w:r>
+        <w:rPr>
+          <w:sz w:val="24"/>
+          <w:szCs w:val="24"/>
+        </w:rPr>
         <w:t>Objects in JavaScript are mutable keyed collections. In JavaScript, arrays are objects, functions are objects, regular expressions are objects, and, of course, objects are objects.</w:t>
       </w:r>
     </w:p>
     <w:p>
       <w:pPr>
         <w:pStyle w:val="Body"/>
-      </w:pPr>
-    </w:p>
-    <w:p>
-      <w:pPr>
-        <w:pStyle w:val="Body"/>
-      </w:pPr>
-      <w:r>
-        <w:rPr>
-          <w:highlight w:val="yellow"/>
-        </w:rPr>
-        <w:t>There are no classes in JS!</w:t>
-      </w:r>
-      <w:r>
-        <w:t xml:space="preserve"> We can define an object using </w:t>
+        <w:rPr>
+          <w:sz w:val="24"/>
+          <w:szCs w:val="24"/>
+        </w:rPr>
+      </w:pPr>
+      <w:r>
+        <w:rPr>
+          <w:sz w:val="24"/>
+          <w:szCs w:val="24"/>
+        </w:rPr>
+        <w:t xml:space="preserve">All </w:t>
       </w:r>
       <w:r>
         <w:rPr>
           <w:b/>
           <w:bCs/>
-        </w:rPr>
-        <w:t>object literal notation</w:t>
-      </w:r>
-      <w:r>
-        <w:t xml:space="preserve"> in the following way (</w:t>
-      </w:r>
-      <w:r>
-        <w:rPr>
-          <w:highlight w:val="yellow"/>
-        </w:rPr>
-        <w:t xml:space="preserve">similar to python’s </w:t>
-      </w:r>
-      <w:proofErr w:type="spellStart"/>
-      <w:r>
-        <w:rPr>
-          <w:highlight w:val="yellow"/>
-        </w:rPr>
-        <w:t>dictionaties</w:t>
-      </w:r>
-      <w:proofErr w:type="spellEnd"/>
-      <w:r>
-        <w:t>):</w:t>
-      </w:r>
-    </w:p>
-    <w:p>
-      <w:pPr>
-        <w:ind w:left="1418"/>
-        <w:rPr>
           <w:sz w:val="24"/>
-        </w:rPr>
-      </w:pPr>
-    </w:p>
-    <w:p>
-      <w:pPr>
-        <w:pStyle w:val="Body"/>
+          <w:szCs w:val="24"/>
+        </w:rPr>
+        <w:t>objects</w:t>
+      </w:r>
+      <w:r>
+        <w:rPr>
+          <w:sz w:val="24"/>
+          <w:szCs w:val="24"/>
+        </w:rPr>
+        <w:t xml:space="preserve"> in </w:t>
+      </w:r>
+      <w:proofErr w:type="spellStart"/>
+      <w:r>
+        <w:rPr>
+          <w:sz w:val="24"/>
+          <w:szCs w:val="24"/>
+        </w:rPr>
+        <w:t>js</w:t>
+      </w:r>
+      <w:proofErr w:type="spellEnd"/>
+      <w:r>
+        <w:rPr>
+          <w:sz w:val="24"/>
+          <w:szCs w:val="24"/>
+        </w:rPr>
+        <w:t xml:space="preserve"> are </w:t>
+      </w:r>
+      <w:r>
         <w:rPr>
           <w:b/>
           <w:bCs/>
-        </w:rPr>
-      </w:pPr>
+          <w:sz w:val="24"/>
+          <w:szCs w:val="24"/>
+        </w:rPr>
+        <w:t>reference types</w:t>
+      </w:r>
+      <w:r>
+        <w:rPr>
+          <w:sz w:val="24"/>
+          <w:szCs w:val="24"/>
+        </w:rPr>
+        <w:t>.</w:t>
+      </w:r>
+    </w:p>
+    <w:p>
+      <w:pPr>
+        <w:pStyle w:val="Body"/>
+      </w:pPr>
+    </w:p>
+    <w:p>
+      <w:pPr>
+        <w:pStyle w:val="Body"/>
+      </w:pPr>
+      <w:r>
+        <w:rPr>
+          <w:highlight w:val="yellow"/>
+        </w:rPr>
+        <w:t>There are no classes in JS!</w:t>
+      </w:r>
+      <w:r>
+        <w:t xml:space="preserve"> We can define an object using </w:t>
+      </w:r>
       <w:r>
         <w:rPr>
           <w:b/>
           <w:bCs/>
         </w:rPr>
-        <w:t>v</w:t>
-      </w:r>
-      <w:r>
+        <w:t>object literal notation</w:t>
+      </w:r>
+      <w:r>
+        <w:t xml:space="preserve"> in the following way (</w:t>
+      </w:r>
+      <w:r>
+        <w:rPr>
+          <w:highlight w:val="yellow"/>
+        </w:rPr>
+        <w:t xml:space="preserve">similar to python’s </w:t>
+      </w:r>
+      <w:proofErr w:type="spellStart"/>
+      <w:r>
+        <w:rPr>
+          <w:highlight w:val="yellow"/>
+        </w:rPr>
+        <w:t>dictionaties</w:t>
+      </w:r>
+      <w:proofErr w:type="spellEnd"/>
+      <w:r>
+        <w:t>):</w:t>
+      </w:r>
+    </w:p>
+    <w:p>
+      <w:pPr>
+        <w:ind w:left="1418"/>
+        <w:rPr>
+          <w:sz w:val="24"/>
+        </w:rPr>
+      </w:pPr>
+    </w:p>
+    <w:p>
+      <w:pPr>
+        <w:pStyle w:val="Body"/>
         <w:rPr>
           <w:b/>
           <w:bCs/>
         </w:rPr>
-        <w:t>ar &lt;</w:t>
-      </w:r>
-      <w:proofErr w:type="spellStart"/>
+      </w:pPr>
       <w:r>
         <w:rPr>
           <w:b/>
           <w:bCs/>
         </w:rPr>
-        <w:t>object_name</w:t>
-      </w:r>
-      <w:proofErr w:type="spellEnd"/>
+        <w:t>v</w:t>
+      </w:r>
       <w:r>
         <w:rPr>
           <w:b/>
           <w:bCs/>
         </w:rPr>
-        <w:t>&gt; = {</w:t>
-      </w:r>
+        <w:t>ar &lt;</w:t>
+      </w:r>
+      <w:proofErr w:type="spellStart"/>
       <w:r>
         <w:rPr>
           <w:b/>
           <w:bCs/>
         </w:rPr>
+        <w:t>object_name</w:t>
+      </w:r>
+      <w:proofErr w:type="spellEnd"/>
+      <w:r>
+        <w:rPr>
+          <w:b/>
+          <w:bCs/>
+        </w:rPr>
+        <w:t>&gt; = {</w:t>
+      </w:r>
+      <w:r>
+        <w:rPr>
+          <w:b/>
+          <w:bCs/>
+        </w:rPr>
         <w:br/>
         <w:t xml:space="preserve">      </w:t>
       </w:r>
@@ -6055,6 +6277,7 @@
         <w:pStyle w:val="Body"/>
       </w:pPr>
       <w:r>
+        <w:lastRenderedPageBreak/>
         <w:t>// object literal definition</w:t>
       </w:r>
     </w:p>
@@ -6316,7 +6539,6 @@
         <w:ind w:left="2858"/>
       </w:pPr>
       <w:r>
-        <w:lastRenderedPageBreak/>
         <w:t>&lt;object name</w:t>
       </w:r>
       <w:proofErr w:type="gramStart"/>
@@ -6759,121 +6981,2556 @@
     </w:p>
     <w:p>
       <w:pPr>
-        <w:pStyle w:val="ListParagraph"/>
+        <w:pStyle w:val="Heading3"/>
+      </w:pPr>
+      <w:r>
+        <w:lastRenderedPageBreak/>
+        <w:t>Object Creation Patterns</w:t>
+      </w:r>
+    </w:p>
+    <w:p>
+      <w:pPr>
+        <w:pStyle w:val="Heading4"/>
+      </w:pPr>
+      <w:r>
+        <w:t>Constructor:</w:t>
+      </w:r>
+    </w:p>
+    <w:p>
+      <w:pPr>
+        <w:pStyle w:val="Body"/>
+        <w:rPr>
+          <w:b/>
+          <w:bCs/>
+        </w:rPr>
+      </w:pPr>
+      <w:r>
+        <w:t>You can create an object by defining its constructor:</w:t>
+      </w:r>
+    </w:p>
+    <w:p>
+      <w:pPr>
+        <w:pStyle w:val="Code"/>
+        <w:ind w:left="2520"/>
+        <w:rPr>
+          <w:b/>
+          <w:bCs/>
+        </w:rPr>
+      </w:pPr>
+      <w:r>
+        <w:t xml:space="preserve">function </w:t>
+      </w:r>
+      <w:proofErr w:type="gramStart"/>
+      <w:r>
+        <w:t>Bird(</w:t>
+      </w:r>
+      <w:proofErr w:type="gramEnd"/>
+      <w:r>
+        <w:t>) {</w:t>
+      </w:r>
+      <w:r>
+        <w:br/>
+        <w:t>  this.name = "Albert";</w:t>
+      </w:r>
+      <w:r>
+        <w:br/>
+        <w:t>  </w:t>
+      </w:r>
+      <w:proofErr w:type="spellStart"/>
+      <w:r>
+        <w:t>this.color</w:t>
+      </w:r>
+      <w:proofErr w:type="spellEnd"/>
+      <w:r>
+        <w:t xml:space="preserve"> = "blue";</w:t>
+      </w:r>
+      <w:r>
+        <w:br/>
+        <w:t>  </w:t>
+      </w:r>
+      <w:proofErr w:type="spellStart"/>
+      <w:r>
+        <w:t>this.numLegs</w:t>
+      </w:r>
+      <w:proofErr w:type="spellEnd"/>
+      <w:r>
+        <w:t xml:space="preserve"> = 2;</w:t>
+      </w:r>
+      <w:r>
+        <w:br/>
+        <w:t>}</w:t>
+      </w:r>
+    </w:p>
+    <w:p>
+      <w:pPr>
+        <w:pStyle w:val="Code"/>
+        <w:ind w:left="2520"/>
+      </w:pPr>
+      <w:r>
+        <w:t xml:space="preserve">let </w:t>
+      </w:r>
+      <w:r>
+        <w:t xml:space="preserve">bird = </w:t>
+      </w:r>
+      <w:r>
+        <w:rPr>
+          <w:b/>
+          <w:bCs/>
+          <w:color w:val="0000CC"/>
+        </w:rPr>
+        <w:t>new</w:t>
+      </w:r>
+      <w:r>
+        <w:rPr>
+          <w:color w:val="0000CC"/>
+        </w:rPr>
+        <w:t xml:space="preserve"> </w:t>
+      </w:r>
+      <w:proofErr w:type="gramStart"/>
+      <w:r>
+        <w:t>Bird(</w:t>
+      </w:r>
+      <w:proofErr w:type="gramEnd"/>
+      <w:r>
+        <w:t>);</w:t>
+      </w:r>
+    </w:p>
+    <w:p>
+      <w:pPr>
+        <w:pStyle w:val="Body"/>
+      </w:pPr>
+      <w:r>
+        <w:t>When the ‘new’ is called</w:t>
+      </w:r>
+      <w:r>
+        <w:t>:</w:t>
+      </w:r>
+      <w:r>
+        <w:t xml:space="preserve"> </w:t>
+      </w:r>
+    </w:p>
+    <w:p>
+      <w:pPr>
+        <w:pStyle w:val="Body"/>
+        <w:numPr>
+          <w:ilvl w:val="0"/>
+          <w:numId w:val="53"/>
+        </w:numPr>
+      </w:pPr>
+      <w:r>
+        <w:t xml:space="preserve">it creates a new </w:t>
+      </w:r>
+      <w:r>
+        <w:t xml:space="preserve">empty </w:t>
+      </w:r>
+      <w:r>
+        <w:t>‘Bird</w:t>
+      </w:r>
+      <w:r>
+        <w:t>’ object</w:t>
+      </w:r>
+    </w:p>
+    <w:p>
+      <w:pPr>
+        <w:pStyle w:val="Body"/>
+        <w:numPr>
+          <w:ilvl w:val="0"/>
+          <w:numId w:val="53"/>
+        </w:numPr>
+      </w:pPr>
+      <w:r>
+        <w:t>It sets the new object’s ‘this’ parameter to the new object</w:t>
+      </w:r>
+    </w:p>
+    <w:p>
+      <w:pPr>
+        <w:pStyle w:val="Body"/>
+        <w:numPr>
+          <w:ilvl w:val="0"/>
+          <w:numId w:val="53"/>
+        </w:numPr>
+      </w:pPr>
+      <w:r>
+        <w:t>It calls the object’s constructor with its ‘this’ parameter set.</w:t>
+      </w:r>
+    </w:p>
+    <w:p>
+      <w:pPr>
+        <w:pStyle w:val="Heading4"/>
+      </w:pPr>
+      <w:proofErr w:type="spellStart"/>
+      <w:r>
+        <w:t>Object.Create</w:t>
+      </w:r>
+      <w:proofErr w:type="spellEnd"/>
+    </w:p>
+    <w:p>
+      <w:pPr>
+        <w:pStyle w:val="Heading3"/>
+      </w:pPr>
+      <w:r>
+        <w:t>Inheritance and Prototypes</w:t>
+      </w:r>
+    </w:p>
+    <w:p>
+      <w:pPr>
+        <w:pStyle w:val="Body"/>
+        <w:numPr>
+          <w:ilvl w:val="0"/>
+          <w:numId w:val="52"/>
+        </w:numPr>
+      </w:pPr>
+      <w:r>
+        <w:t xml:space="preserve">Each JS object has a </w:t>
+      </w:r>
+      <w:r>
+        <w:rPr>
+          <w:b/>
+          <w:bCs/>
+        </w:rPr>
+        <w:t>prototype property</w:t>
+      </w:r>
+      <w:r>
+        <w:rPr>
+          <w:b/>
+          <w:bCs/>
+        </w:rPr>
+        <w:t xml:space="preserve">, </w:t>
+      </w:r>
+      <w:r>
+        <w:t xml:space="preserve">which </w:t>
+      </w:r>
+      <w:r>
+        <w:t xml:space="preserve">makes inheritance possible in </w:t>
+      </w:r>
+      <w:proofErr w:type="spellStart"/>
+      <w:r>
+        <w:t>js</w:t>
+      </w:r>
+      <w:proofErr w:type="spellEnd"/>
+      <w:r>
+        <w:t xml:space="preserve">. </w:t>
+      </w:r>
+    </w:p>
+    <w:p>
+      <w:pPr>
+        <w:pStyle w:val="Body"/>
+        <w:numPr>
+          <w:ilvl w:val="0"/>
+          <w:numId w:val="52"/>
+        </w:numPr>
+      </w:pPr>
+      <w:r>
+        <w:t xml:space="preserve">We put all the </w:t>
+      </w:r>
+      <w:r>
+        <w:rPr>
+          <w:b/>
+          <w:bCs/>
+        </w:rPr>
+        <w:t>methods</w:t>
+      </w:r>
+      <w:r>
+        <w:t xml:space="preserve"> and </w:t>
+      </w:r>
+      <w:r>
+        <w:rPr>
+          <w:b/>
+          <w:bCs/>
+        </w:rPr>
+        <w:t>parameters</w:t>
+      </w:r>
+      <w:r>
+        <w:t xml:space="preserve"> that we want other objects to inherit in the object’s prototype</w:t>
+      </w:r>
+      <w:r>
+        <w:t xml:space="preserve">. </w:t>
+      </w:r>
+    </w:p>
+    <w:p>
+      <w:pPr>
+        <w:pStyle w:val="Body"/>
+        <w:numPr>
+          <w:ilvl w:val="0"/>
+          <w:numId w:val="52"/>
+        </w:numPr>
+      </w:pPr>
+      <w:r>
+        <w:t xml:space="preserve">The constructor’s prototype property is </w:t>
+      </w:r>
+      <w:r>
+        <w:rPr>
+          <w:b/>
+          <w:bCs/>
+        </w:rPr>
+        <w:t>NOT</w:t>
+      </w:r>
+      <w:r>
+        <w:t xml:space="preserve"> the prototype of the Constructor itself; it’s the prototype of </w:t>
+      </w:r>
+      <w:r>
+        <w:rPr>
+          <w:b/>
+          <w:bCs/>
+        </w:rPr>
+        <w:t>ALL</w:t>
+      </w:r>
+      <w:r>
+        <w:t xml:space="preserve"> instances that are created through it.</w:t>
+      </w:r>
+    </w:p>
+    <w:p>
+      <w:pPr>
+        <w:pStyle w:val="Body"/>
+        <w:numPr>
+          <w:ilvl w:val="0"/>
+          <w:numId w:val="52"/>
+        </w:numPr>
+      </w:pPr>
+      <w:r>
+        <w:t xml:space="preserve">When a certain method (or property) is called, the search started in the object itself, and if it cannot be found, the search moves on the object’s prototype. This continue through the inheritance chain until the method/property is found in the </w:t>
+      </w:r>
+      <w:r>
+        <w:rPr>
+          <w:b/>
+          <w:bCs/>
+        </w:rPr>
+        <w:t>prototype chain</w:t>
+      </w:r>
+      <w:r>
+        <w:t>.</w:t>
+      </w:r>
+    </w:p>
+    <w:p>
+      <w:pPr>
+        <w:pStyle w:val="Body"/>
         <w:numPr>
           <w:ilvl w:val="0"/>
           <w:numId w:val="31"/>
         </w:numPr>
-        <w:ind w:left="1800"/>
+      </w:pPr>
+    </w:p>
+    <w:p>
+      <w:pPr>
+        <w:pStyle w:val="Body"/>
+      </w:pPr>
+      <w:r>
+        <w:rPr>
+          <w:noProof/>
+        </w:rPr>
+        <w:lastRenderedPageBreak/>
+        <w:drawing>
+          <wp:inline distT="0" distB="0" distL="0" distR="0" wp14:anchorId="38311AAE" wp14:editId="60133F12">
+            <wp:extent cx="5112385" cy="2740275"/>
+            <wp:effectExtent l="0" t="0" r="0" b="3175"/>
+            <wp:docPr id="9" name="Picture 9"/>
+            <wp:cNvGraphicFramePr>
+              <a:graphicFrameLocks xmlns:a="http://schemas.openxmlformats.org/drawingml/2006/main" noChangeAspect="1"/>
+            </wp:cNvGraphicFramePr>
+            <a:graphic xmlns:a="http://schemas.openxmlformats.org/drawingml/2006/main">
+              <a:graphicData uri="http://schemas.openxmlformats.org/drawingml/2006/picture">
+                <pic:pic xmlns:pic="http://schemas.openxmlformats.org/drawingml/2006/picture">
+                  <pic:nvPicPr>
+                    <pic:cNvPr id="1" name=""/>
+                    <pic:cNvPicPr/>
+                  </pic:nvPicPr>
+                  <pic:blipFill>
+                    <a:blip r:embed="rId18"/>
+                    <a:stretch>
+                      <a:fillRect/>
+                    </a:stretch>
+                  </pic:blipFill>
+                  <pic:spPr>
+                    <a:xfrm>
+                      <a:off x="0" y="0"/>
+                      <a:ext cx="5127761" cy="2748517"/>
+                    </a:xfrm>
+                    <a:prstGeom prst="rect">
+                      <a:avLst/>
+                    </a:prstGeom>
+                  </pic:spPr>
+                </pic:pic>
+              </a:graphicData>
+            </a:graphic>
+          </wp:inline>
+        </w:drawing>
+      </w:r>
+    </w:p>
+    <w:p>
+      <w:pPr>
+        <w:pStyle w:val="Body"/>
+      </w:pPr>
+      <w:r>
+        <w:t>To use the prototype to define parameters and methods:</w:t>
+      </w:r>
+    </w:p>
+    <w:p>
+      <w:pPr>
+        <w:shd w:val="clear" w:color="auto" w:fill="1D2225"/>
+        <w:spacing w:line="330" w:lineRule="atLeast"/>
+        <w:rPr>
+          <w:rFonts w:ascii="Consolas" w:hAnsi="Consolas"/>
+          <w:color w:val="65737E"/>
+          <w:sz w:val="24"/>
+          <w:lang w:val="en-AU" w:eastAsia="en-AU"/>
+        </w:rPr>
+      </w:pPr>
+      <w:r>
+        <w:rPr>
+          <w:rFonts w:ascii="Consolas" w:hAnsi="Consolas"/>
+          <w:color w:val="65737E"/>
+          <w:sz w:val="24"/>
+          <w:lang w:val="en-AU" w:eastAsia="en-AU"/>
+        </w:rPr>
+        <w:t>// If we define the functions as part of the PROTOTYPE, we define it only once for every object's prototypes and all the objects we create</w:t>
+      </w:r>
+    </w:p>
+    <w:p>
+      <w:pPr>
+        <w:shd w:val="clear" w:color="auto" w:fill="1D2225"/>
+        <w:spacing w:line="330" w:lineRule="atLeast"/>
+        <w:rPr>
+          <w:rFonts w:ascii="Consolas" w:hAnsi="Consolas"/>
+          <w:color w:val="CDD3DE"/>
+          <w:sz w:val="24"/>
+          <w:lang w:val="en-AU" w:eastAsia="en-AU"/>
+        </w:rPr>
+      </w:pPr>
+      <w:r>
+        <w:rPr>
+          <w:rFonts w:ascii="Consolas" w:hAnsi="Consolas"/>
+          <w:color w:val="65737E"/>
+          <w:sz w:val="24"/>
+          <w:lang w:val="en-AU" w:eastAsia="en-AU"/>
+        </w:rPr>
+        <w:t>// from it will be able to access and use it without having to duplicate</w:t>
+      </w:r>
+    </w:p>
+    <w:p>
+      <w:pPr>
+        <w:shd w:val="clear" w:color="auto" w:fill="1D2225"/>
+        <w:spacing w:line="330" w:lineRule="atLeast"/>
+        <w:rPr>
+          <w:rFonts w:ascii="Consolas" w:hAnsi="Consolas"/>
+          <w:color w:val="CDD3DE"/>
+          <w:sz w:val="24"/>
+          <w:lang w:val="en-AU" w:eastAsia="en-AU"/>
+        </w:rPr>
+      </w:pPr>
+      <w:r>
+        <w:rPr>
+          <w:rFonts w:ascii="Consolas" w:hAnsi="Consolas"/>
+          <w:color w:val="65737E"/>
+          <w:sz w:val="24"/>
+          <w:lang w:val="en-AU" w:eastAsia="en-AU"/>
+        </w:rPr>
+        <w:t>// the code in all of them:</w:t>
+      </w:r>
+    </w:p>
+    <w:p>
+      <w:pPr>
+        <w:shd w:val="clear" w:color="auto" w:fill="1D2225"/>
+        <w:spacing w:line="330" w:lineRule="atLeast"/>
+        <w:rPr>
+          <w:rFonts w:ascii="Consolas" w:hAnsi="Consolas"/>
+          <w:color w:val="CDD3DE"/>
+          <w:sz w:val="24"/>
+          <w:lang w:val="en-AU" w:eastAsia="en-AU"/>
+        </w:rPr>
+      </w:pPr>
+      <w:proofErr w:type="spellStart"/>
+      <w:proofErr w:type="gramStart"/>
+      <w:r>
+        <w:rPr>
+          <w:rFonts w:ascii="Consolas" w:hAnsi="Consolas"/>
+          <w:color w:val="FAC863"/>
+          <w:sz w:val="24"/>
+          <w:lang w:val="en-AU" w:eastAsia="en-AU"/>
+        </w:rPr>
+        <w:t>Person</w:t>
+      </w:r>
+      <w:r>
+        <w:rPr>
+          <w:rFonts w:ascii="Consolas" w:hAnsi="Consolas"/>
+          <w:color w:val="5FB3B3"/>
+          <w:sz w:val="24"/>
+          <w:lang w:val="en-AU" w:eastAsia="en-AU"/>
+        </w:rPr>
+        <w:t>.</w:t>
+      </w:r>
+      <w:r>
+        <w:rPr>
+          <w:rFonts w:ascii="Consolas" w:hAnsi="Consolas"/>
+          <w:i/>
+          <w:iCs/>
+          <w:color w:val="EC5F67"/>
+          <w:sz w:val="24"/>
+          <w:lang w:val="en-AU" w:eastAsia="en-AU"/>
+        </w:rPr>
+        <w:t>prototype</w:t>
+      </w:r>
+      <w:r>
+        <w:rPr>
+          <w:rFonts w:ascii="Consolas" w:hAnsi="Consolas"/>
+          <w:color w:val="5FB3B3"/>
+          <w:sz w:val="24"/>
+          <w:lang w:val="en-AU" w:eastAsia="en-AU"/>
+        </w:rPr>
+        <w:t>.</w:t>
+      </w:r>
+      <w:r>
+        <w:rPr>
+          <w:rFonts w:ascii="Consolas" w:hAnsi="Consolas"/>
+          <w:color w:val="CDD3DE"/>
+          <w:sz w:val="24"/>
+          <w:lang w:val="en-AU" w:eastAsia="en-AU"/>
+        </w:rPr>
+        <w:t>getJob</w:t>
+      </w:r>
+      <w:proofErr w:type="spellEnd"/>
+      <w:proofErr w:type="gramEnd"/>
+      <w:r>
+        <w:rPr>
+          <w:rFonts w:ascii="Consolas" w:hAnsi="Consolas"/>
+          <w:color w:val="CDD3DE"/>
+          <w:sz w:val="24"/>
+          <w:lang w:val="en-AU" w:eastAsia="en-AU"/>
+        </w:rPr>
+        <w:t> </w:t>
+      </w:r>
+      <w:r>
+        <w:rPr>
+          <w:rFonts w:ascii="Consolas" w:hAnsi="Consolas"/>
+          <w:color w:val="5FB3B3"/>
+          <w:sz w:val="24"/>
+          <w:lang w:val="en-AU" w:eastAsia="en-AU"/>
+        </w:rPr>
+        <w:t>=</w:t>
+      </w:r>
+      <w:r>
+        <w:rPr>
+          <w:rFonts w:ascii="Consolas" w:hAnsi="Consolas"/>
+          <w:color w:val="CDD3DE"/>
+          <w:sz w:val="24"/>
+          <w:lang w:val="en-AU" w:eastAsia="en-AU"/>
+        </w:rPr>
+        <w:t> </w:t>
+      </w:r>
+    </w:p>
+    <w:p>
+      <w:pPr>
+        <w:shd w:val="clear" w:color="auto" w:fill="1D2225"/>
+        <w:spacing w:line="330" w:lineRule="atLeast"/>
+        <w:rPr>
+          <w:rFonts w:ascii="Consolas" w:hAnsi="Consolas"/>
+          <w:color w:val="CDD3DE"/>
+          <w:sz w:val="24"/>
+          <w:lang w:val="en-AU" w:eastAsia="en-AU"/>
+        </w:rPr>
+      </w:pPr>
+      <w:proofErr w:type="gramStart"/>
+      <w:r>
+        <w:rPr>
+          <w:rFonts w:ascii="Consolas" w:hAnsi="Consolas"/>
+          <w:color w:val="C594C5"/>
+          <w:sz w:val="24"/>
+          <w:lang w:val="en-AU" w:eastAsia="en-AU"/>
+        </w:rPr>
+        <w:t>function</w:t>
+      </w:r>
+      <w:r>
+        <w:rPr>
+          <w:rFonts w:ascii="Consolas" w:hAnsi="Consolas"/>
+          <w:color w:val="5FB3B3"/>
+          <w:sz w:val="24"/>
+          <w:lang w:val="en-AU" w:eastAsia="en-AU"/>
+        </w:rPr>
+        <w:t>(</w:t>
+      </w:r>
+      <w:proofErr w:type="gramEnd"/>
+      <w:r>
+        <w:rPr>
+          <w:rFonts w:ascii="Consolas" w:hAnsi="Consolas"/>
+          <w:color w:val="5FB3B3"/>
+          <w:sz w:val="24"/>
+          <w:lang w:val="en-AU" w:eastAsia="en-AU"/>
+        </w:rPr>
+        <w:t>)</w:t>
+      </w:r>
+      <w:r>
+        <w:rPr>
+          <w:rFonts w:ascii="Consolas" w:hAnsi="Consolas"/>
+          <w:color w:val="CDD3DE"/>
+          <w:sz w:val="24"/>
+          <w:lang w:val="en-AU" w:eastAsia="en-AU"/>
+        </w:rPr>
+        <w:t> {</w:t>
+      </w:r>
+    </w:p>
+    <w:p>
+      <w:pPr>
+        <w:shd w:val="clear" w:color="auto" w:fill="1D2225"/>
+        <w:spacing w:line="330" w:lineRule="atLeast"/>
+        <w:rPr>
+          <w:rFonts w:ascii="Consolas" w:hAnsi="Consolas"/>
+          <w:color w:val="CDD3DE"/>
+          <w:sz w:val="24"/>
+          <w:lang w:val="en-AU" w:eastAsia="en-AU"/>
+        </w:rPr>
+      </w:pPr>
+      <w:r>
+        <w:rPr>
+          <w:rFonts w:ascii="Consolas" w:hAnsi="Consolas"/>
+          <w:color w:val="CDD3DE"/>
+          <w:sz w:val="24"/>
+          <w:lang w:val="en-AU" w:eastAsia="en-AU"/>
+        </w:rPr>
+        <w:t>    </w:t>
+      </w:r>
+      <w:r>
+        <w:rPr>
+          <w:rFonts w:ascii="Consolas" w:hAnsi="Consolas"/>
+          <w:color w:val="FAC863"/>
+          <w:sz w:val="24"/>
+          <w:lang w:val="en-AU" w:eastAsia="en-AU"/>
+        </w:rPr>
+        <w:t>console</w:t>
+      </w:r>
+      <w:r>
+        <w:rPr>
+          <w:rFonts w:ascii="Consolas" w:hAnsi="Consolas"/>
+          <w:color w:val="5FB3B3"/>
+          <w:sz w:val="24"/>
+          <w:lang w:val="en-AU" w:eastAsia="en-AU"/>
+        </w:rPr>
+        <w:t>.</w:t>
+      </w:r>
+      <w:r>
+        <w:rPr>
+          <w:rFonts w:ascii="Consolas" w:hAnsi="Consolas"/>
+          <w:color w:val="6699CC"/>
+          <w:sz w:val="24"/>
+          <w:lang w:val="en-AU" w:eastAsia="en-AU"/>
+        </w:rPr>
+        <w:t>log</w:t>
+      </w:r>
+      <w:r>
+        <w:rPr>
+          <w:rFonts w:ascii="Consolas" w:hAnsi="Consolas"/>
+          <w:color w:val="CDD3DE"/>
+          <w:sz w:val="24"/>
+          <w:lang w:val="en-AU" w:eastAsia="en-AU"/>
+        </w:rPr>
+        <w:t>(</w:t>
+      </w:r>
+      <w:r>
+        <w:rPr>
+          <w:rFonts w:ascii="Consolas" w:hAnsi="Consolas"/>
+          <w:color w:val="5FB3B3"/>
+          <w:sz w:val="24"/>
+          <w:lang w:val="en-AU" w:eastAsia="en-AU"/>
+        </w:rPr>
+        <w:t>`${</w:t>
+      </w:r>
+      <w:r>
+        <w:rPr>
+          <w:rFonts w:ascii="Consolas" w:hAnsi="Consolas"/>
+          <w:i/>
+          <w:iCs/>
+          <w:color w:val="EC5F67"/>
+          <w:sz w:val="24"/>
+          <w:lang w:val="en-AU" w:eastAsia="en-AU"/>
+        </w:rPr>
+        <w:t>this</w:t>
+      </w:r>
+      <w:r>
+        <w:rPr>
+          <w:rFonts w:ascii="Consolas" w:hAnsi="Consolas"/>
+          <w:color w:val="5FB3B3"/>
+          <w:sz w:val="24"/>
+          <w:lang w:val="en-AU" w:eastAsia="en-AU"/>
+        </w:rPr>
+        <w:t>.</w:t>
+      </w:r>
+      <w:r>
+        <w:rPr>
+          <w:rFonts w:ascii="Consolas" w:hAnsi="Consolas"/>
+          <w:color w:val="CDD3DE"/>
+          <w:sz w:val="24"/>
+          <w:lang w:val="en-AU" w:eastAsia="en-AU"/>
+        </w:rPr>
+        <w:t>name</w:t>
+      </w:r>
+      <w:r>
+        <w:rPr>
+          <w:rFonts w:ascii="Consolas" w:hAnsi="Consolas"/>
+          <w:color w:val="5FB3B3"/>
+          <w:sz w:val="24"/>
+          <w:lang w:val="en-AU" w:eastAsia="en-AU"/>
+        </w:rPr>
+        <w:t>}</w:t>
+      </w:r>
+      <w:r>
+        <w:rPr>
+          <w:rFonts w:ascii="Consolas" w:hAnsi="Consolas"/>
+          <w:color w:val="99C794"/>
+          <w:sz w:val="24"/>
+          <w:lang w:val="en-AU" w:eastAsia="en-AU"/>
+        </w:rPr>
+        <w:t> is a </w:t>
+      </w:r>
+      <w:r>
+        <w:rPr>
+          <w:rFonts w:ascii="Consolas" w:hAnsi="Consolas"/>
+          <w:color w:val="5FB3B3"/>
+          <w:sz w:val="24"/>
+          <w:lang w:val="en-AU" w:eastAsia="en-AU"/>
+        </w:rPr>
+        <w:t>${</w:t>
+      </w:r>
+      <w:proofErr w:type="spellStart"/>
+      <w:proofErr w:type="gramStart"/>
+      <w:r>
+        <w:rPr>
+          <w:rFonts w:ascii="Consolas" w:hAnsi="Consolas"/>
+          <w:i/>
+          <w:iCs/>
+          <w:color w:val="EC5F67"/>
+          <w:sz w:val="24"/>
+          <w:lang w:val="en-AU" w:eastAsia="en-AU"/>
+        </w:rPr>
+        <w:t>this</w:t>
+      </w:r>
+      <w:r>
+        <w:rPr>
+          <w:rFonts w:ascii="Consolas" w:hAnsi="Consolas"/>
+          <w:color w:val="5FB3B3"/>
+          <w:sz w:val="24"/>
+          <w:lang w:val="en-AU" w:eastAsia="en-AU"/>
+        </w:rPr>
+        <w:t>.</w:t>
+      </w:r>
+      <w:r>
+        <w:rPr>
+          <w:rFonts w:ascii="Consolas" w:hAnsi="Consolas"/>
+          <w:color w:val="CDD3DE"/>
+          <w:sz w:val="24"/>
+          <w:lang w:val="en-AU" w:eastAsia="en-AU"/>
+        </w:rPr>
+        <w:t>job</w:t>
+      </w:r>
+      <w:proofErr w:type="spellEnd"/>
+      <w:r>
+        <w:rPr>
+          <w:rFonts w:ascii="Consolas" w:hAnsi="Consolas"/>
+          <w:color w:val="5FB3B3"/>
+          <w:sz w:val="24"/>
+          <w:lang w:val="en-AU" w:eastAsia="en-AU"/>
+        </w:rPr>
+        <w:t>}`</w:t>
+      </w:r>
+      <w:proofErr w:type="gramEnd"/>
+      <w:r>
+        <w:rPr>
+          <w:rFonts w:ascii="Consolas" w:hAnsi="Consolas"/>
+          <w:color w:val="CDD3DE"/>
+          <w:sz w:val="24"/>
+          <w:lang w:val="en-AU" w:eastAsia="en-AU"/>
+        </w:rPr>
+        <w:t>)</w:t>
+      </w:r>
+      <w:r>
+        <w:rPr>
+          <w:rFonts w:ascii="Consolas" w:hAnsi="Consolas"/>
+          <w:color w:val="5FB3B3"/>
+          <w:sz w:val="24"/>
+          <w:lang w:val="en-AU" w:eastAsia="en-AU"/>
+        </w:rPr>
+        <w:t>;</w:t>
+      </w:r>
+    </w:p>
+    <w:p>
+      <w:pPr>
+        <w:shd w:val="clear" w:color="auto" w:fill="1D2225"/>
+        <w:spacing w:line="330" w:lineRule="atLeast"/>
+        <w:rPr>
+          <w:rFonts w:ascii="Consolas" w:hAnsi="Consolas"/>
+          <w:color w:val="CDD3DE"/>
+          <w:sz w:val="24"/>
+          <w:lang w:val="en-AU" w:eastAsia="en-AU"/>
+        </w:rPr>
+      </w:pPr>
+      <w:r>
+        <w:rPr>
+          <w:rFonts w:ascii="Consolas" w:hAnsi="Consolas"/>
+          <w:color w:val="CDD3DE"/>
+          <w:sz w:val="24"/>
+          <w:lang w:val="en-AU" w:eastAsia="en-AU"/>
+        </w:rPr>
+        <w:t>    </w:t>
+      </w:r>
+      <w:r>
+        <w:rPr>
+          <w:rFonts w:ascii="Consolas" w:hAnsi="Consolas"/>
+          <w:color w:val="C594C5"/>
+          <w:sz w:val="24"/>
+          <w:lang w:val="en-AU" w:eastAsia="en-AU"/>
+        </w:rPr>
+        <w:t>return</w:t>
+      </w:r>
+      <w:r>
+        <w:rPr>
+          <w:rFonts w:ascii="Consolas" w:hAnsi="Consolas"/>
+          <w:color w:val="CDD3DE"/>
+          <w:sz w:val="24"/>
+          <w:lang w:val="en-AU" w:eastAsia="en-AU"/>
+        </w:rPr>
+        <w:t> </w:t>
+      </w:r>
+      <w:proofErr w:type="spellStart"/>
+      <w:r>
+        <w:rPr>
+          <w:rFonts w:ascii="Consolas" w:hAnsi="Consolas"/>
+          <w:i/>
+          <w:iCs/>
+          <w:color w:val="EC5F67"/>
+          <w:sz w:val="24"/>
+          <w:lang w:val="en-AU" w:eastAsia="en-AU"/>
+        </w:rPr>
+        <w:t>this</w:t>
+      </w:r>
+      <w:r>
+        <w:rPr>
+          <w:rFonts w:ascii="Consolas" w:hAnsi="Consolas"/>
+          <w:color w:val="5FB3B3"/>
+          <w:sz w:val="24"/>
+          <w:lang w:val="en-AU" w:eastAsia="en-AU"/>
+        </w:rPr>
+        <w:t>.</w:t>
+      </w:r>
+      <w:r>
+        <w:rPr>
+          <w:rFonts w:ascii="Consolas" w:hAnsi="Consolas"/>
+          <w:color w:val="CDD3DE"/>
+          <w:sz w:val="24"/>
+          <w:lang w:val="en-AU" w:eastAsia="en-AU"/>
+        </w:rPr>
+        <w:t>job</w:t>
+      </w:r>
+      <w:proofErr w:type="spellEnd"/>
+      <w:r>
+        <w:rPr>
+          <w:rFonts w:ascii="Consolas" w:hAnsi="Consolas"/>
+          <w:color w:val="5FB3B3"/>
+          <w:sz w:val="24"/>
+          <w:lang w:val="en-AU" w:eastAsia="en-AU"/>
+        </w:rPr>
+        <w:t>;</w:t>
+      </w:r>
+    </w:p>
+    <w:p>
+      <w:pPr>
+        <w:shd w:val="clear" w:color="auto" w:fill="1D2225"/>
+        <w:spacing w:line="330" w:lineRule="atLeast"/>
+        <w:rPr>
+          <w:rFonts w:ascii="Consolas" w:hAnsi="Consolas"/>
+          <w:color w:val="CDD3DE"/>
+          <w:sz w:val="24"/>
+          <w:lang w:val="en-AU" w:eastAsia="en-AU"/>
+        </w:rPr>
+      </w:pPr>
+      <w:r>
+        <w:rPr>
+          <w:rFonts w:ascii="Consolas" w:hAnsi="Consolas"/>
+          <w:color w:val="CDD3DE"/>
+          <w:sz w:val="24"/>
+          <w:lang w:val="en-AU" w:eastAsia="en-AU"/>
+        </w:rPr>
+        <w:t>}</w:t>
+      </w:r>
+    </w:p>
+    <w:p>
+      <w:pPr>
+        <w:pStyle w:val="Body"/>
+      </w:pPr>
+      <w:r>
+        <w:t xml:space="preserve">Note: if would define the function as part of the constructor: </w:t>
+      </w:r>
+    </w:p>
+    <w:p>
+      <w:pPr>
+        <w:shd w:val="clear" w:color="auto" w:fill="1D2225"/>
+        <w:spacing w:line="330" w:lineRule="atLeast"/>
+        <w:rPr>
+          <w:rFonts w:ascii="Consolas" w:hAnsi="Consolas"/>
+          <w:color w:val="CDD3DE"/>
+          <w:sz w:val="24"/>
+          <w:lang w:val="en-AU" w:eastAsia="en-AU"/>
+        </w:rPr>
+      </w:pPr>
+      <w:r>
+        <w:rPr>
+          <w:rFonts w:ascii="Consolas" w:hAnsi="Consolas"/>
+          <w:color w:val="C594C5"/>
+          <w:sz w:val="24"/>
+          <w:lang w:val="en-AU" w:eastAsia="en-AU"/>
+        </w:rPr>
+        <w:t>var</w:t>
+      </w:r>
+      <w:r>
+        <w:rPr>
+          <w:rFonts w:ascii="Consolas" w:hAnsi="Consolas"/>
+          <w:color w:val="CDD3DE"/>
+          <w:sz w:val="24"/>
+          <w:lang w:val="en-AU" w:eastAsia="en-AU"/>
+        </w:rPr>
+        <w:t> </w:t>
+      </w:r>
+      <w:r>
+        <w:rPr>
+          <w:rFonts w:ascii="Consolas" w:hAnsi="Consolas"/>
+          <w:color w:val="6699CC"/>
+          <w:sz w:val="24"/>
+          <w:lang w:val="en-AU" w:eastAsia="en-AU"/>
+        </w:rPr>
+        <w:t>Person</w:t>
+      </w:r>
+      <w:r>
+        <w:rPr>
+          <w:rFonts w:ascii="Consolas" w:hAnsi="Consolas"/>
+          <w:color w:val="CDD3DE"/>
+          <w:sz w:val="24"/>
+          <w:lang w:val="en-AU" w:eastAsia="en-AU"/>
+        </w:rPr>
+        <w:t> </w:t>
+      </w:r>
+      <w:r>
+        <w:rPr>
+          <w:rFonts w:ascii="Consolas" w:hAnsi="Consolas"/>
+          <w:color w:val="5FB3B3"/>
+          <w:sz w:val="24"/>
+          <w:lang w:val="en-AU" w:eastAsia="en-AU"/>
+        </w:rPr>
+        <w:t>=</w:t>
+      </w:r>
+      <w:r>
+        <w:rPr>
+          <w:rFonts w:ascii="Consolas" w:hAnsi="Consolas"/>
+          <w:color w:val="CDD3DE"/>
+          <w:sz w:val="24"/>
+          <w:lang w:val="en-AU" w:eastAsia="en-AU"/>
+        </w:rPr>
+        <w:t> </w:t>
+      </w:r>
+      <w:proofErr w:type="gramStart"/>
+      <w:r>
+        <w:rPr>
+          <w:rFonts w:ascii="Consolas" w:hAnsi="Consolas"/>
+          <w:color w:val="C594C5"/>
+          <w:sz w:val="24"/>
+          <w:lang w:val="en-AU" w:eastAsia="en-AU"/>
+        </w:rPr>
+        <w:t>function</w:t>
+      </w:r>
+      <w:r>
+        <w:rPr>
+          <w:rFonts w:ascii="Consolas" w:hAnsi="Consolas"/>
+          <w:color w:val="5FB3B3"/>
+          <w:sz w:val="24"/>
+          <w:lang w:val="en-AU" w:eastAsia="en-AU"/>
+        </w:rPr>
+        <w:t>(</w:t>
+      </w:r>
+      <w:proofErr w:type="gramEnd"/>
+      <w:r>
+        <w:rPr>
+          <w:rFonts w:ascii="Consolas" w:hAnsi="Consolas"/>
+          <w:color w:val="CDD3DE"/>
+          <w:sz w:val="24"/>
+          <w:lang w:val="en-AU" w:eastAsia="en-AU"/>
+        </w:rPr>
+        <w:t>name, </w:t>
+      </w:r>
+      <w:proofErr w:type="spellStart"/>
+      <w:r>
+        <w:rPr>
+          <w:rFonts w:ascii="Consolas" w:hAnsi="Consolas"/>
+          <w:color w:val="CDD3DE"/>
+          <w:sz w:val="24"/>
+          <w:lang w:val="en-AU" w:eastAsia="en-AU"/>
+        </w:rPr>
+        <w:t>yearOfBirth</w:t>
+      </w:r>
+      <w:proofErr w:type="spellEnd"/>
+      <w:r>
+        <w:rPr>
+          <w:rFonts w:ascii="Consolas" w:hAnsi="Consolas"/>
+          <w:color w:val="CDD3DE"/>
+          <w:sz w:val="24"/>
+          <w:lang w:val="en-AU" w:eastAsia="en-AU"/>
+        </w:rPr>
+        <w:t>, job</w:t>
+      </w:r>
+      <w:r>
+        <w:rPr>
+          <w:rFonts w:ascii="Consolas" w:hAnsi="Consolas"/>
+          <w:color w:val="5FB3B3"/>
+          <w:sz w:val="24"/>
+          <w:lang w:val="en-AU" w:eastAsia="en-AU"/>
+        </w:rPr>
+        <w:t>)</w:t>
+      </w:r>
+      <w:r>
+        <w:rPr>
+          <w:rFonts w:ascii="Consolas" w:hAnsi="Consolas"/>
+          <w:color w:val="CDD3DE"/>
+          <w:sz w:val="24"/>
+          <w:lang w:val="en-AU" w:eastAsia="en-AU"/>
+        </w:rPr>
+        <w:t> {</w:t>
+      </w:r>
+    </w:p>
+    <w:p>
+      <w:pPr>
+        <w:shd w:val="clear" w:color="auto" w:fill="1D2225"/>
+        <w:spacing w:line="330" w:lineRule="atLeast"/>
+        <w:rPr>
+          <w:rFonts w:ascii="Consolas" w:hAnsi="Consolas"/>
+          <w:color w:val="CDD3DE"/>
+          <w:sz w:val="24"/>
+          <w:lang w:val="en-AU" w:eastAsia="en-AU"/>
+        </w:rPr>
+      </w:pPr>
+      <w:r>
+        <w:rPr>
+          <w:rFonts w:ascii="Consolas" w:hAnsi="Consolas"/>
+          <w:color w:val="CDD3DE"/>
+          <w:sz w:val="24"/>
+          <w:lang w:val="en-AU" w:eastAsia="en-AU"/>
+        </w:rPr>
+        <w:t>    </w:t>
+      </w:r>
+      <w:r>
+        <w:rPr>
+          <w:rFonts w:ascii="Consolas" w:hAnsi="Consolas"/>
+          <w:i/>
+          <w:iCs/>
+          <w:color w:val="EC5F67"/>
+          <w:sz w:val="24"/>
+          <w:lang w:val="en-AU" w:eastAsia="en-AU"/>
+        </w:rPr>
+        <w:t>this</w:t>
+      </w:r>
+      <w:r>
+        <w:rPr>
+          <w:rFonts w:ascii="Consolas" w:hAnsi="Consolas"/>
+          <w:color w:val="5FB3B3"/>
+          <w:sz w:val="24"/>
+          <w:lang w:val="en-AU" w:eastAsia="en-AU"/>
+        </w:rPr>
+        <w:t>.</w:t>
+      </w:r>
+      <w:r>
+        <w:rPr>
+          <w:rFonts w:ascii="Consolas" w:hAnsi="Consolas"/>
+          <w:color w:val="CDD3DE"/>
+          <w:sz w:val="24"/>
+          <w:lang w:val="en-AU" w:eastAsia="en-AU"/>
+        </w:rPr>
+        <w:t>name </w:t>
+      </w:r>
+      <w:r>
+        <w:rPr>
+          <w:rFonts w:ascii="Consolas" w:hAnsi="Consolas"/>
+          <w:color w:val="5FB3B3"/>
+          <w:sz w:val="24"/>
+          <w:lang w:val="en-AU" w:eastAsia="en-AU"/>
+        </w:rPr>
+        <w:t>=</w:t>
+      </w:r>
+      <w:r>
+        <w:rPr>
+          <w:rFonts w:ascii="Consolas" w:hAnsi="Consolas"/>
+          <w:color w:val="CDD3DE"/>
+          <w:sz w:val="24"/>
+          <w:lang w:val="en-AU" w:eastAsia="en-AU"/>
+        </w:rPr>
+        <w:t> name</w:t>
+      </w:r>
+      <w:r>
+        <w:rPr>
+          <w:rFonts w:ascii="Consolas" w:hAnsi="Consolas"/>
+          <w:color w:val="5FB3B3"/>
+          <w:sz w:val="24"/>
+          <w:lang w:val="en-AU" w:eastAsia="en-AU"/>
+        </w:rPr>
+        <w:t>;</w:t>
+      </w:r>
+    </w:p>
+    <w:p>
+      <w:pPr>
+        <w:shd w:val="clear" w:color="auto" w:fill="1D2225"/>
+        <w:spacing w:line="330" w:lineRule="atLeast"/>
+        <w:rPr>
+          <w:rFonts w:ascii="Consolas" w:hAnsi="Consolas"/>
+          <w:color w:val="CDD3DE"/>
+          <w:sz w:val="24"/>
+          <w:lang w:val="en-AU" w:eastAsia="en-AU"/>
+        </w:rPr>
+      </w:pPr>
+      <w:r>
+        <w:rPr>
+          <w:rFonts w:ascii="Consolas" w:hAnsi="Consolas"/>
+          <w:color w:val="CDD3DE"/>
+          <w:sz w:val="24"/>
+          <w:lang w:val="en-AU" w:eastAsia="en-AU"/>
+        </w:rPr>
+        <w:t>    </w:t>
+      </w:r>
+      <w:proofErr w:type="spellStart"/>
+      <w:proofErr w:type="gramStart"/>
+      <w:r>
+        <w:rPr>
+          <w:rFonts w:ascii="Consolas" w:hAnsi="Consolas"/>
+          <w:i/>
+          <w:iCs/>
+          <w:color w:val="EC5F67"/>
+          <w:sz w:val="24"/>
+          <w:lang w:val="en-AU" w:eastAsia="en-AU"/>
+        </w:rPr>
+        <w:t>this</w:t>
+      </w:r>
+      <w:r>
+        <w:rPr>
+          <w:rFonts w:ascii="Consolas" w:hAnsi="Consolas"/>
+          <w:color w:val="5FB3B3"/>
+          <w:sz w:val="24"/>
+          <w:lang w:val="en-AU" w:eastAsia="en-AU"/>
+        </w:rPr>
+        <w:t>.</w:t>
+      </w:r>
+      <w:r>
+        <w:rPr>
+          <w:rFonts w:ascii="Consolas" w:hAnsi="Consolas"/>
+          <w:color w:val="CDD3DE"/>
+          <w:sz w:val="24"/>
+          <w:lang w:val="en-AU" w:eastAsia="en-AU"/>
+        </w:rPr>
+        <w:t>yearOfBirth</w:t>
+      </w:r>
+      <w:proofErr w:type="spellEnd"/>
+      <w:proofErr w:type="gramEnd"/>
+      <w:r>
+        <w:rPr>
+          <w:rFonts w:ascii="Consolas" w:hAnsi="Consolas"/>
+          <w:color w:val="CDD3DE"/>
+          <w:sz w:val="24"/>
+          <w:lang w:val="en-AU" w:eastAsia="en-AU"/>
+        </w:rPr>
+        <w:t> </w:t>
+      </w:r>
+      <w:r>
+        <w:rPr>
+          <w:rFonts w:ascii="Consolas" w:hAnsi="Consolas"/>
+          <w:color w:val="5FB3B3"/>
+          <w:sz w:val="24"/>
+          <w:lang w:val="en-AU" w:eastAsia="en-AU"/>
+        </w:rPr>
+        <w:t>=</w:t>
+      </w:r>
+      <w:r>
+        <w:rPr>
+          <w:rFonts w:ascii="Consolas" w:hAnsi="Consolas"/>
+          <w:color w:val="CDD3DE"/>
+          <w:sz w:val="24"/>
+          <w:lang w:val="en-AU" w:eastAsia="en-AU"/>
+        </w:rPr>
+        <w:t> </w:t>
+      </w:r>
+      <w:proofErr w:type="spellStart"/>
+      <w:r>
+        <w:rPr>
+          <w:rFonts w:ascii="Consolas" w:hAnsi="Consolas"/>
+          <w:color w:val="CDD3DE"/>
+          <w:sz w:val="24"/>
+          <w:lang w:val="en-AU" w:eastAsia="en-AU"/>
+        </w:rPr>
+        <w:t>yearOfBirth</w:t>
+      </w:r>
+      <w:proofErr w:type="spellEnd"/>
+      <w:r>
+        <w:rPr>
+          <w:rFonts w:ascii="Consolas" w:hAnsi="Consolas"/>
+          <w:color w:val="5FB3B3"/>
+          <w:sz w:val="24"/>
+          <w:lang w:val="en-AU" w:eastAsia="en-AU"/>
+        </w:rPr>
+        <w:t>;</w:t>
+      </w:r>
+    </w:p>
+    <w:p>
+      <w:pPr>
+        <w:shd w:val="clear" w:color="auto" w:fill="1D2225"/>
+        <w:spacing w:line="330" w:lineRule="atLeast"/>
+        <w:rPr>
+          <w:rFonts w:ascii="Consolas" w:hAnsi="Consolas"/>
+          <w:color w:val="CDD3DE"/>
+          <w:sz w:val="24"/>
+          <w:lang w:val="en-AU" w:eastAsia="en-AU"/>
+        </w:rPr>
+      </w:pPr>
+      <w:r>
+        <w:rPr>
+          <w:rFonts w:ascii="Consolas" w:hAnsi="Consolas"/>
+          <w:color w:val="CDD3DE"/>
+          <w:sz w:val="24"/>
+          <w:lang w:val="en-AU" w:eastAsia="en-AU"/>
+        </w:rPr>
+        <w:t>    </w:t>
+      </w:r>
+      <w:proofErr w:type="spellStart"/>
+      <w:r>
+        <w:rPr>
+          <w:rFonts w:ascii="Consolas" w:hAnsi="Consolas"/>
+          <w:i/>
+          <w:iCs/>
+          <w:color w:val="EC5F67"/>
+          <w:sz w:val="24"/>
+          <w:lang w:val="en-AU" w:eastAsia="en-AU"/>
+        </w:rPr>
+        <w:t>this</w:t>
+      </w:r>
+      <w:r>
+        <w:rPr>
+          <w:rFonts w:ascii="Consolas" w:hAnsi="Consolas"/>
+          <w:color w:val="5FB3B3"/>
+          <w:sz w:val="24"/>
+          <w:lang w:val="en-AU" w:eastAsia="en-AU"/>
+        </w:rPr>
+        <w:t>.</w:t>
+      </w:r>
+      <w:r>
+        <w:rPr>
+          <w:rFonts w:ascii="Consolas" w:hAnsi="Consolas"/>
+          <w:color w:val="CDD3DE"/>
+          <w:sz w:val="24"/>
+          <w:lang w:val="en-AU" w:eastAsia="en-AU"/>
+        </w:rPr>
+        <w:t>job</w:t>
+      </w:r>
+      <w:proofErr w:type="spellEnd"/>
+      <w:r>
+        <w:rPr>
+          <w:rFonts w:ascii="Consolas" w:hAnsi="Consolas"/>
+          <w:color w:val="CDD3DE"/>
+          <w:sz w:val="24"/>
+          <w:lang w:val="en-AU" w:eastAsia="en-AU"/>
+        </w:rPr>
+        <w:t> </w:t>
+      </w:r>
+      <w:r>
+        <w:rPr>
+          <w:rFonts w:ascii="Consolas" w:hAnsi="Consolas"/>
+          <w:color w:val="5FB3B3"/>
+          <w:sz w:val="24"/>
+          <w:lang w:val="en-AU" w:eastAsia="en-AU"/>
+        </w:rPr>
+        <w:t>=</w:t>
+      </w:r>
+      <w:r>
+        <w:rPr>
+          <w:rFonts w:ascii="Consolas" w:hAnsi="Consolas"/>
+          <w:color w:val="CDD3DE"/>
+          <w:sz w:val="24"/>
+          <w:lang w:val="en-AU" w:eastAsia="en-AU"/>
+        </w:rPr>
+        <w:t> job</w:t>
+      </w:r>
+      <w:r>
+        <w:rPr>
+          <w:rFonts w:ascii="Consolas" w:hAnsi="Consolas"/>
+          <w:color w:val="5FB3B3"/>
+          <w:sz w:val="24"/>
+          <w:lang w:val="en-AU" w:eastAsia="en-AU"/>
+        </w:rPr>
+        <w:t>;</w:t>
+      </w:r>
+    </w:p>
+    <w:p>
+      <w:pPr>
+        <w:shd w:val="clear" w:color="auto" w:fill="1D2225"/>
+        <w:spacing w:line="330" w:lineRule="atLeast"/>
+        <w:rPr>
+          <w:rFonts w:ascii="Consolas" w:hAnsi="Consolas"/>
+          <w:color w:val="CDD3DE"/>
+          <w:sz w:val="24"/>
+          <w:lang w:val="en-AU" w:eastAsia="en-AU"/>
+        </w:rPr>
+      </w:pPr>
+      <w:r>
+        <w:rPr>
+          <w:rFonts w:ascii="Consolas" w:hAnsi="Consolas"/>
+          <w:color w:val="CDD3DE"/>
+          <w:sz w:val="24"/>
+          <w:lang w:val="en-AU" w:eastAsia="en-AU"/>
+        </w:rPr>
+        <w:t>    </w:t>
+      </w:r>
+      <w:proofErr w:type="spellStart"/>
+      <w:proofErr w:type="gramStart"/>
+      <w:r>
+        <w:rPr>
+          <w:rFonts w:ascii="Consolas" w:hAnsi="Consolas"/>
+          <w:i/>
+          <w:iCs/>
+          <w:color w:val="EC5F67"/>
+          <w:sz w:val="24"/>
+          <w:lang w:val="en-AU" w:eastAsia="en-AU"/>
+        </w:rPr>
+        <w:t>this</w:t>
+      </w:r>
+      <w:r>
+        <w:rPr>
+          <w:rFonts w:ascii="Consolas" w:hAnsi="Consolas"/>
+          <w:color w:val="5FB3B3"/>
+          <w:sz w:val="24"/>
+          <w:lang w:val="en-AU" w:eastAsia="en-AU"/>
+        </w:rPr>
+        <w:t>.</w:t>
+      </w:r>
+      <w:r>
+        <w:rPr>
+          <w:rFonts w:ascii="Consolas" w:hAnsi="Consolas"/>
+          <w:color w:val="6699CC"/>
+          <w:sz w:val="24"/>
+          <w:lang w:val="en-AU" w:eastAsia="en-AU"/>
+        </w:rPr>
+        <w:t>calculateAge</w:t>
+      </w:r>
+      <w:proofErr w:type="spellEnd"/>
+      <w:proofErr w:type="gramEnd"/>
+      <w:r>
+        <w:rPr>
+          <w:rFonts w:ascii="Consolas" w:hAnsi="Consolas"/>
+          <w:color w:val="CDD3DE"/>
+          <w:sz w:val="24"/>
+          <w:lang w:val="en-AU" w:eastAsia="en-AU"/>
+        </w:rPr>
+        <w:t> </w:t>
+      </w:r>
+      <w:r>
+        <w:rPr>
+          <w:rFonts w:ascii="Consolas" w:hAnsi="Consolas"/>
+          <w:color w:val="5FB3B3"/>
+          <w:sz w:val="24"/>
+          <w:lang w:val="en-AU" w:eastAsia="en-AU"/>
+        </w:rPr>
+        <w:t>=</w:t>
+      </w:r>
+      <w:r>
+        <w:rPr>
+          <w:rFonts w:ascii="Consolas" w:hAnsi="Consolas"/>
+          <w:color w:val="CDD3DE"/>
+          <w:sz w:val="24"/>
+          <w:lang w:val="en-AU" w:eastAsia="en-AU"/>
+        </w:rPr>
+        <w:t> </w:t>
+      </w:r>
+      <w:r>
+        <w:rPr>
+          <w:rFonts w:ascii="Consolas" w:hAnsi="Consolas"/>
+          <w:color w:val="C594C5"/>
+          <w:sz w:val="24"/>
+          <w:lang w:val="en-AU" w:eastAsia="en-AU"/>
+        </w:rPr>
+        <w:t>function</w:t>
+      </w:r>
+      <w:r>
+        <w:rPr>
+          <w:rFonts w:ascii="Consolas" w:hAnsi="Consolas"/>
+          <w:color w:val="5FB3B3"/>
+          <w:sz w:val="24"/>
+          <w:lang w:val="en-AU" w:eastAsia="en-AU"/>
+        </w:rPr>
+        <w:t>()</w:t>
+      </w:r>
+      <w:r>
+        <w:rPr>
+          <w:rFonts w:ascii="Consolas" w:hAnsi="Consolas"/>
+          <w:color w:val="CDD3DE"/>
+          <w:sz w:val="24"/>
+          <w:lang w:val="en-AU" w:eastAsia="en-AU"/>
+        </w:rPr>
+        <w:t> {</w:t>
+      </w:r>
+    </w:p>
+    <w:p>
+      <w:pPr>
+        <w:shd w:val="clear" w:color="auto" w:fill="1D2225"/>
+        <w:spacing w:line="330" w:lineRule="atLeast"/>
+        <w:rPr>
+          <w:rFonts w:ascii="Consolas" w:hAnsi="Consolas"/>
+          <w:color w:val="CDD3DE"/>
+          <w:sz w:val="24"/>
+          <w:lang w:val="en-AU" w:eastAsia="en-AU"/>
+        </w:rPr>
+      </w:pPr>
+      <w:r>
+        <w:rPr>
+          <w:rFonts w:ascii="Consolas" w:hAnsi="Consolas"/>
+          <w:color w:val="CDD3DE"/>
+          <w:sz w:val="24"/>
+          <w:lang w:val="en-AU" w:eastAsia="en-AU"/>
+        </w:rPr>
+        <w:t>        </w:t>
+      </w:r>
+      <w:r>
+        <w:rPr>
+          <w:rFonts w:ascii="Consolas" w:hAnsi="Consolas"/>
+          <w:color w:val="C594C5"/>
+          <w:sz w:val="24"/>
+          <w:lang w:val="en-AU" w:eastAsia="en-AU"/>
+        </w:rPr>
+        <w:t>var</w:t>
+      </w:r>
+      <w:r>
+        <w:rPr>
+          <w:rFonts w:ascii="Consolas" w:hAnsi="Consolas"/>
+          <w:color w:val="CDD3DE"/>
+          <w:sz w:val="24"/>
+          <w:lang w:val="en-AU" w:eastAsia="en-AU"/>
+        </w:rPr>
+        <w:t> </w:t>
+      </w:r>
+      <w:proofErr w:type="spellStart"/>
+      <w:r>
+        <w:rPr>
+          <w:rFonts w:ascii="Consolas" w:hAnsi="Consolas"/>
+          <w:color w:val="CDD3DE"/>
+          <w:sz w:val="24"/>
+          <w:lang w:val="en-AU" w:eastAsia="en-AU"/>
+        </w:rPr>
+        <w:t>thisYear</w:t>
+      </w:r>
+      <w:proofErr w:type="spellEnd"/>
+      <w:r>
+        <w:rPr>
+          <w:rFonts w:ascii="Consolas" w:hAnsi="Consolas"/>
+          <w:color w:val="CDD3DE"/>
+          <w:sz w:val="24"/>
+          <w:lang w:val="en-AU" w:eastAsia="en-AU"/>
+        </w:rPr>
+        <w:t> </w:t>
+      </w:r>
+      <w:r>
+        <w:rPr>
+          <w:rFonts w:ascii="Consolas" w:hAnsi="Consolas"/>
+          <w:color w:val="5FB3B3"/>
+          <w:sz w:val="24"/>
+          <w:lang w:val="en-AU" w:eastAsia="en-AU"/>
+        </w:rPr>
+        <w:t>=</w:t>
+      </w:r>
+      <w:r>
+        <w:rPr>
+          <w:rFonts w:ascii="Consolas" w:hAnsi="Consolas"/>
+          <w:color w:val="CDD3DE"/>
+          <w:sz w:val="24"/>
+          <w:lang w:val="en-AU" w:eastAsia="en-AU"/>
+        </w:rPr>
+        <w:t> </w:t>
+      </w:r>
+      <w:r>
+        <w:rPr>
+          <w:rFonts w:ascii="Consolas" w:hAnsi="Consolas"/>
+          <w:color w:val="5FB3B3"/>
+          <w:sz w:val="24"/>
+          <w:lang w:val="en-AU" w:eastAsia="en-AU"/>
+        </w:rPr>
+        <w:t>new</w:t>
+      </w:r>
+      <w:r>
+        <w:rPr>
+          <w:rFonts w:ascii="Consolas" w:hAnsi="Consolas"/>
+          <w:color w:val="CDD3DE"/>
+          <w:sz w:val="24"/>
+          <w:lang w:val="en-AU" w:eastAsia="en-AU"/>
+        </w:rPr>
+        <w:t> </w:t>
+      </w:r>
+      <w:r>
+        <w:rPr>
+          <w:rFonts w:ascii="Consolas" w:hAnsi="Consolas"/>
+          <w:color w:val="6699CC"/>
+          <w:sz w:val="24"/>
+          <w:lang w:val="en-AU" w:eastAsia="en-AU"/>
+        </w:rPr>
+        <w:t>Date(</w:t>
+      </w:r>
+      <w:proofErr w:type="gramStart"/>
+      <w:r>
+        <w:rPr>
+          <w:rFonts w:ascii="Consolas" w:hAnsi="Consolas"/>
+          <w:color w:val="6699CC"/>
+          <w:sz w:val="24"/>
+          <w:lang w:val="en-AU" w:eastAsia="en-AU"/>
+        </w:rPr>
+        <w:t>)</w:t>
+      </w:r>
+      <w:r>
+        <w:rPr>
+          <w:rFonts w:ascii="Consolas" w:hAnsi="Consolas"/>
+          <w:color w:val="5FB3B3"/>
+          <w:sz w:val="24"/>
+          <w:lang w:val="en-AU" w:eastAsia="en-AU"/>
+        </w:rPr>
+        <w:t>.</w:t>
+      </w:r>
+      <w:proofErr w:type="spellStart"/>
+      <w:r>
+        <w:rPr>
+          <w:rFonts w:ascii="Consolas" w:hAnsi="Consolas"/>
+          <w:color w:val="6699CC"/>
+          <w:sz w:val="24"/>
+          <w:lang w:val="en-AU" w:eastAsia="en-AU"/>
+        </w:rPr>
+        <w:t>getFullYear</w:t>
+      </w:r>
+      <w:proofErr w:type="spellEnd"/>
+      <w:proofErr w:type="gramEnd"/>
+      <w:r>
+        <w:rPr>
+          <w:rFonts w:ascii="Consolas" w:hAnsi="Consolas"/>
+          <w:color w:val="CDD3DE"/>
+          <w:sz w:val="24"/>
+          <w:lang w:val="en-AU" w:eastAsia="en-AU"/>
+        </w:rPr>
+        <w:t>()</w:t>
+      </w:r>
+      <w:r>
+        <w:rPr>
+          <w:rFonts w:ascii="Consolas" w:hAnsi="Consolas"/>
+          <w:color w:val="5FB3B3"/>
+          <w:sz w:val="24"/>
+          <w:lang w:val="en-AU" w:eastAsia="en-AU"/>
+        </w:rPr>
+        <w:t>;</w:t>
+      </w:r>
+    </w:p>
+    <w:p>
+      <w:pPr>
+        <w:shd w:val="clear" w:color="auto" w:fill="1D2225"/>
+        <w:spacing w:line="330" w:lineRule="atLeast"/>
+        <w:rPr>
+          <w:rFonts w:ascii="Consolas" w:hAnsi="Consolas"/>
+          <w:color w:val="CDD3DE"/>
+          <w:sz w:val="24"/>
+          <w:lang w:val="en-AU" w:eastAsia="en-AU"/>
+        </w:rPr>
+      </w:pPr>
+      <w:r>
+        <w:rPr>
+          <w:rFonts w:ascii="Consolas" w:hAnsi="Consolas"/>
+          <w:color w:val="CDD3DE"/>
+          <w:sz w:val="24"/>
+          <w:lang w:val="en-AU" w:eastAsia="en-AU"/>
+        </w:rPr>
+        <w:t>        </w:t>
+      </w:r>
+      <w:r>
+        <w:rPr>
+          <w:rFonts w:ascii="Consolas" w:hAnsi="Consolas"/>
+          <w:color w:val="C594C5"/>
+          <w:sz w:val="24"/>
+          <w:lang w:val="en-AU" w:eastAsia="en-AU"/>
+        </w:rPr>
+        <w:t>return</w:t>
+      </w:r>
+      <w:r>
+        <w:rPr>
+          <w:rFonts w:ascii="Consolas" w:hAnsi="Consolas"/>
+          <w:color w:val="CDD3DE"/>
+          <w:sz w:val="24"/>
+          <w:lang w:val="en-AU" w:eastAsia="en-AU"/>
+        </w:rPr>
+        <w:t> (</w:t>
+      </w:r>
+      <w:proofErr w:type="spellStart"/>
+      <w:r>
+        <w:rPr>
+          <w:rFonts w:ascii="Consolas" w:hAnsi="Consolas"/>
+          <w:color w:val="CDD3DE"/>
+          <w:sz w:val="24"/>
+          <w:lang w:val="en-AU" w:eastAsia="en-AU"/>
+        </w:rPr>
+        <w:t>thisYear</w:t>
+      </w:r>
+      <w:proofErr w:type="spellEnd"/>
+      <w:r>
+        <w:rPr>
+          <w:rFonts w:ascii="Consolas" w:hAnsi="Consolas"/>
+          <w:color w:val="CDD3DE"/>
+          <w:sz w:val="24"/>
+          <w:lang w:val="en-AU" w:eastAsia="en-AU"/>
+        </w:rPr>
+        <w:t> </w:t>
+      </w:r>
+      <w:r>
+        <w:rPr>
+          <w:rFonts w:ascii="Consolas" w:hAnsi="Consolas"/>
+          <w:color w:val="5FB3B3"/>
+          <w:sz w:val="24"/>
+          <w:lang w:val="en-AU" w:eastAsia="en-AU"/>
+        </w:rPr>
+        <w:t>-</w:t>
+      </w:r>
+      <w:r>
+        <w:rPr>
+          <w:rFonts w:ascii="Consolas" w:hAnsi="Consolas"/>
+          <w:color w:val="CDD3DE"/>
+          <w:sz w:val="24"/>
+          <w:lang w:val="en-AU" w:eastAsia="en-AU"/>
+        </w:rPr>
+        <w:t> </w:t>
+      </w:r>
+      <w:proofErr w:type="spellStart"/>
+      <w:proofErr w:type="gramStart"/>
+      <w:r>
+        <w:rPr>
+          <w:rFonts w:ascii="Consolas" w:hAnsi="Consolas"/>
+          <w:i/>
+          <w:iCs/>
+          <w:color w:val="EC5F67"/>
+          <w:sz w:val="24"/>
+          <w:lang w:val="en-AU" w:eastAsia="en-AU"/>
+        </w:rPr>
+        <w:t>this</w:t>
+      </w:r>
+      <w:r>
+        <w:rPr>
+          <w:rFonts w:ascii="Consolas" w:hAnsi="Consolas"/>
+          <w:color w:val="5FB3B3"/>
+          <w:sz w:val="24"/>
+          <w:lang w:val="en-AU" w:eastAsia="en-AU"/>
+        </w:rPr>
+        <w:t>.</w:t>
+      </w:r>
+      <w:r>
+        <w:rPr>
+          <w:rFonts w:ascii="Consolas" w:hAnsi="Consolas"/>
+          <w:color w:val="CDD3DE"/>
+          <w:sz w:val="24"/>
+          <w:lang w:val="en-AU" w:eastAsia="en-AU"/>
+        </w:rPr>
+        <w:t>yearOfBirth</w:t>
+      </w:r>
+      <w:proofErr w:type="spellEnd"/>
+      <w:proofErr w:type="gramEnd"/>
+      <w:r>
+        <w:rPr>
+          <w:rFonts w:ascii="Consolas" w:hAnsi="Consolas"/>
+          <w:color w:val="CDD3DE"/>
+          <w:sz w:val="24"/>
+          <w:lang w:val="en-AU" w:eastAsia="en-AU"/>
+        </w:rPr>
+        <w:t>)</w:t>
+      </w:r>
+      <w:r>
+        <w:rPr>
+          <w:rFonts w:ascii="Consolas" w:hAnsi="Consolas"/>
+          <w:color w:val="5FB3B3"/>
+          <w:sz w:val="24"/>
+          <w:lang w:val="en-AU" w:eastAsia="en-AU"/>
+        </w:rPr>
+        <w:t>;</w:t>
+      </w:r>
+    </w:p>
+    <w:p>
+      <w:pPr>
+        <w:shd w:val="clear" w:color="auto" w:fill="1D2225"/>
+        <w:spacing w:line="330" w:lineRule="atLeast"/>
+        <w:rPr>
+          <w:rFonts w:ascii="Consolas" w:hAnsi="Consolas"/>
+          <w:color w:val="CDD3DE"/>
+          <w:sz w:val="24"/>
+          <w:lang w:val="en-AU" w:eastAsia="en-AU"/>
+        </w:rPr>
+      </w:pPr>
+      <w:r>
+        <w:rPr>
+          <w:rFonts w:ascii="Consolas" w:hAnsi="Consolas"/>
+          <w:color w:val="CDD3DE"/>
+          <w:sz w:val="24"/>
+          <w:lang w:val="en-AU" w:eastAsia="en-AU"/>
+        </w:rPr>
+        <w:t>    }</w:t>
+      </w:r>
+    </w:p>
+    <w:p>
+      <w:pPr>
+        <w:shd w:val="clear" w:color="auto" w:fill="1D2225"/>
+        <w:spacing w:line="330" w:lineRule="atLeast"/>
+        <w:rPr>
+          <w:rFonts w:ascii="Consolas" w:hAnsi="Consolas"/>
+          <w:color w:val="CDD3DE"/>
+          <w:sz w:val="24"/>
+          <w:lang w:val="en-AU" w:eastAsia="en-AU"/>
+        </w:rPr>
+      </w:pPr>
+    </w:p>
+    <w:p>
+      <w:pPr>
+        <w:shd w:val="clear" w:color="auto" w:fill="1D2225"/>
+        <w:spacing w:line="330" w:lineRule="atLeast"/>
+        <w:rPr>
+          <w:rFonts w:ascii="Consolas" w:hAnsi="Consolas"/>
+          <w:color w:val="CDD3DE"/>
+          <w:sz w:val="24"/>
+          <w:lang w:val="en-AU" w:eastAsia="en-AU"/>
+        </w:rPr>
+      </w:pPr>
+      <w:r>
+        <w:rPr>
+          <w:rFonts w:ascii="Consolas" w:hAnsi="Consolas"/>
+          <w:color w:val="CDD3DE"/>
+          <w:sz w:val="24"/>
+          <w:lang w:val="en-AU" w:eastAsia="en-AU"/>
+        </w:rPr>
+        <w:t>}</w:t>
+      </w:r>
+    </w:p>
+    <w:p>
+      <w:pPr>
+        <w:pStyle w:val="Body"/>
+      </w:pPr>
+      <w:r>
+        <w:t>We will actually cause it to be duplicated for every object that gets created using this constructor, causing a lot of duplication!</w:t>
+      </w:r>
+    </w:p>
+    <w:p>
+      <w:pPr>
+        <w:pStyle w:val="Body"/>
+        <w:numPr>
+          <w:ilvl w:val="0"/>
+          <w:numId w:val="31"/>
+        </w:numPr>
+      </w:pPr>
+      <w:r>
+        <w:t xml:space="preserve">When we define a parameter in an object’s prototype, it too is inherited by all the objects that are created from the constructor and they all get the same </w:t>
+      </w:r>
+      <w:r>
         <w:rPr>
           <w:b/>
           <w:bCs/>
         </w:rPr>
-      </w:pPr>
-      <w:r>
-        <w:rPr>
-          <w:b/>
-          <w:bCs/>
-        </w:rPr>
-        <w:t>Constructor:</w:t>
-      </w:r>
-      <w:r>
-        <w:rPr>
-          <w:b/>
-          <w:bCs/>
-        </w:rPr>
+        <w:t>default</w:t>
+      </w:r>
+      <w:r>
+        <w:t xml:space="preserve"> value</w:t>
+      </w:r>
+      <w:r>
+        <w:t xml:space="preserve">. </w:t>
+      </w:r>
+      <w:r>
         <w:br/>
-      </w:r>
-      <w:r>
-        <w:t>You can create an object by defining its constructor:</w:t>
-      </w:r>
-    </w:p>
-    <w:p>
-      <w:pPr>
-        <w:pStyle w:val="Code"/>
-        <w:ind w:left="2520"/>
-        <w:rPr>
-          <w:b/>
-          <w:bCs/>
-        </w:rPr>
-      </w:pPr>
-      <w:r>
-        <w:t xml:space="preserve">function </w:t>
+        <w:t>Note: after they get the default value, they can change it and</w:t>
+      </w:r>
+      <w:r>
+        <w:t xml:space="preserve"> it will save a local </w:t>
+      </w:r>
+      <w:r>
+        <w:lastRenderedPageBreak/>
+        <w:t>parameter on the object itself (not on the prototype) with the same name that will hide the prototype’s parameter.</w:t>
+      </w:r>
+      <w:r>
+        <w:t xml:space="preserve"> </w:t>
+      </w:r>
+      <w:r>
+        <w:t>T</w:t>
+      </w:r>
+      <w:r>
+        <w:t xml:space="preserve">he change will only </w:t>
       </w:r>
       <w:proofErr w:type="gramStart"/>
       <w:r>
-        <w:t>Bird(</w:t>
+        <w:t>effect</w:t>
       </w:r>
       <w:proofErr w:type="gramEnd"/>
       <w:r>
-        <w:t>) {</w:t>
+        <w:t xml:space="preserve"> their own object and </w:t>
+      </w:r>
+      <w:proofErr w:type="spellStart"/>
+      <w:r>
+        <w:t>not</w:t>
+      </w:r>
+      <w:proofErr w:type="spellEnd"/>
+      <w:r>
+        <w:t xml:space="preserve"> other objects that inherit from the same prototype. For example:</w:t>
       </w:r>
       <w:r>
         <w:br/>
-        <w:t>  this.name = "Albert";</w:t>
-      </w:r>
-      <w:r>
-        <w:br/>
-        <w:t>  </w:t>
-      </w:r>
-      <w:proofErr w:type="spellStart"/>
-      <w:r>
-        <w:t>this.color</w:t>
-      </w:r>
-      <w:proofErr w:type="spellEnd"/>
-      <w:r>
-        <w:t xml:space="preserve"> = "blue";</w:t>
-      </w:r>
-      <w:r>
-        <w:br/>
-        <w:t>  </w:t>
-      </w:r>
-      <w:proofErr w:type="spellStart"/>
-      <w:r>
-        <w:t>this.numLegs</w:t>
-      </w:r>
-      <w:proofErr w:type="spellEnd"/>
-      <w:r>
-        <w:t xml:space="preserve"> = 2;</w:t>
-      </w:r>
-      <w:r>
-        <w:br/>
-        <w:t>}</w:t>
-      </w:r>
-    </w:p>
-    <w:p>
-      <w:pPr>
-        <w:pStyle w:val="Code"/>
-        <w:ind w:left="2520"/>
-      </w:pPr>
-      <w:r>
-        <w:t xml:space="preserve">let </w:t>
-      </w:r>
-      <w:r>
-        <w:t xml:space="preserve">bird = </w:t>
-      </w:r>
-      <w:r>
-        <w:rPr>
-          <w:b/>
-          <w:bCs/>
-          <w:color w:val="0000CC"/>
-        </w:rPr>
-        <w:t>new</w:t>
-      </w:r>
-      <w:r>
-        <w:rPr>
-          <w:color w:val="0000CC"/>
-        </w:rPr>
-        <w:t xml:space="preserve"> </w:t>
-      </w:r>
+      </w:r>
+    </w:p>
+    <w:p>
+      <w:pPr>
+        <w:shd w:val="clear" w:color="auto" w:fill="1D2225"/>
+        <w:spacing w:line="330" w:lineRule="atLeast"/>
+        <w:ind w:left="360"/>
+        <w:rPr>
+          <w:rFonts w:ascii="Consolas" w:hAnsi="Consolas"/>
+          <w:color w:val="CDD3DE"/>
+          <w:sz w:val="24"/>
+          <w:lang w:val="en-AU" w:eastAsia="en-AU"/>
+        </w:rPr>
+      </w:pPr>
+      <w:proofErr w:type="spellStart"/>
       <w:proofErr w:type="gramStart"/>
       <w:r>
-        <w:t>Bird(</w:t>
-      </w:r>
+        <w:rPr>
+          <w:rFonts w:ascii="Consolas" w:hAnsi="Consolas"/>
+          <w:color w:val="FAC863"/>
+          <w:sz w:val="24"/>
+          <w:lang w:val="en-AU" w:eastAsia="en-AU"/>
+        </w:rPr>
+        <w:t>Person</w:t>
+      </w:r>
+      <w:r>
+        <w:rPr>
+          <w:rFonts w:ascii="Consolas" w:hAnsi="Consolas"/>
+          <w:color w:val="5FB3B3"/>
+          <w:sz w:val="24"/>
+          <w:lang w:val="en-AU" w:eastAsia="en-AU"/>
+        </w:rPr>
+        <w:t>.</w:t>
+      </w:r>
+      <w:r>
+        <w:rPr>
+          <w:rFonts w:ascii="Consolas" w:hAnsi="Consolas"/>
+          <w:i/>
+          <w:iCs/>
+          <w:color w:val="EC5F67"/>
+          <w:sz w:val="24"/>
+          <w:lang w:val="en-AU" w:eastAsia="en-AU"/>
+        </w:rPr>
+        <w:t>prototype</w:t>
+      </w:r>
+      <w:r>
+        <w:rPr>
+          <w:rFonts w:ascii="Consolas" w:hAnsi="Consolas"/>
+          <w:color w:val="5FB3B3"/>
+          <w:sz w:val="24"/>
+          <w:lang w:val="en-AU" w:eastAsia="en-AU"/>
+        </w:rPr>
+        <w:t>.</w:t>
+      </w:r>
+      <w:r>
+        <w:rPr>
+          <w:rFonts w:ascii="Consolas" w:hAnsi="Consolas"/>
+          <w:color w:val="CDD3DE"/>
+          <w:sz w:val="24"/>
+          <w:lang w:val="en-AU" w:eastAsia="en-AU"/>
+        </w:rPr>
+        <w:t>lastName</w:t>
+      </w:r>
+      <w:proofErr w:type="spellEnd"/>
       <w:proofErr w:type="gramEnd"/>
       <w:r>
-        <w:t>);</w:t>
-      </w:r>
+        <w:rPr>
+          <w:rFonts w:ascii="Consolas" w:hAnsi="Consolas"/>
+          <w:color w:val="CDD3DE"/>
+          <w:sz w:val="24"/>
+          <w:lang w:val="en-AU" w:eastAsia="en-AU"/>
+        </w:rPr>
+        <w:t> </w:t>
+      </w:r>
+      <w:r>
+        <w:rPr>
+          <w:rFonts w:ascii="Consolas" w:hAnsi="Consolas"/>
+          <w:color w:val="5FB3B3"/>
+          <w:sz w:val="24"/>
+          <w:lang w:val="en-AU" w:eastAsia="en-AU"/>
+        </w:rPr>
+        <w:t>=</w:t>
+      </w:r>
+      <w:r>
+        <w:rPr>
+          <w:rFonts w:ascii="Consolas" w:hAnsi="Consolas"/>
+          <w:color w:val="CDD3DE"/>
+          <w:sz w:val="24"/>
+          <w:lang w:val="en-AU" w:eastAsia="en-AU"/>
+        </w:rPr>
+        <w:t> </w:t>
+      </w:r>
+      <w:r>
+        <w:rPr>
+          <w:rFonts w:ascii="Consolas" w:hAnsi="Consolas"/>
+          <w:color w:val="5FB3B3"/>
+          <w:sz w:val="24"/>
+          <w:lang w:val="en-AU" w:eastAsia="en-AU"/>
+        </w:rPr>
+        <w:t>'</w:t>
+      </w:r>
+      <w:r>
+        <w:rPr>
+          <w:rFonts w:ascii="Consolas" w:hAnsi="Consolas"/>
+          <w:color w:val="99C794"/>
+          <w:sz w:val="24"/>
+          <w:lang w:val="en-AU" w:eastAsia="en-AU"/>
+        </w:rPr>
+        <w:t>Smith</w:t>
+      </w:r>
+      <w:r>
+        <w:rPr>
+          <w:rFonts w:ascii="Consolas" w:hAnsi="Consolas"/>
+          <w:color w:val="5FB3B3"/>
+          <w:sz w:val="24"/>
+          <w:lang w:val="en-AU" w:eastAsia="en-AU"/>
+        </w:rPr>
+        <w:t>';</w:t>
+      </w:r>
+    </w:p>
+    <w:p>
+      <w:pPr>
+        <w:shd w:val="clear" w:color="auto" w:fill="1D2225"/>
+        <w:spacing w:line="330" w:lineRule="atLeast"/>
+        <w:ind w:left="360"/>
+        <w:rPr>
+          <w:rFonts w:ascii="Consolas" w:hAnsi="Consolas"/>
+          <w:color w:val="CDD3DE"/>
+          <w:sz w:val="24"/>
+          <w:lang w:val="en-AU" w:eastAsia="en-AU"/>
+        </w:rPr>
+      </w:pPr>
+    </w:p>
+    <w:p>
+      <w:pPr>
+        <w:shd w:val="clear" w:color="auto" w:fill="1D2225"/>
+        <w:spacing w:line="330" w:lineRule="atLeast"/>
+        <w:ind w:left="360"/>
+        <w:rPr>
+          <w:rFonts w:ascii="Consolas" w:hAnsi="Consolas"/>
+          <w:color w:val="CDD3DE"/>
+          <w:sz w:val="24"/>
+          <w:lang w:val="en-AU" w:eastAsia="en-AU"/>
+        </w:rPr>
+      </w:pPr>
+      <w:r>
+        <w:rPr>
+          <w:rFonts w:ascii="Consolas" w:hAnsi="Consolas"/>
+          <w:color w:val="FAC863"/>
+          <w:sz w:val="24"/>
+          <w:lang w:val="en-AU" w:eastAsia="en-AU"/>
+        </w:rPr>
+        <w:t>console</w:t>
+      </w:r>
+      <w:r>
+        <w:rPr>
+          <w:rFonts w:ascii="Consolas" w:hAnsi="Consolas"/>
+          <w:color w:val="5FB3B3"/>
+          <w:sz w:val="24"/>
+          <w:lang w:val="en-AU" w:eastAsia="en-AU"/>
+        </w:rPr>
+        <w:t>.</w:t>
+      </w:r>
+      <w:r>
+        <w:rPr>
+          <w:rFonts w:ascii="Consolas" w:hAnsi="Consolas"/>
+          <w:color w:val="6699CC"/>
+          <w:sz w:val="24"/>
+          <w:lang w:val="en-AU" w:eastAsia="en-AU"/>
+        </w:rPr>
+        <w:t>log</w:t>
+      </w:r>
+      <w:r>
+        <w:rPr>
+          <w:rFonts w:ascii="Consolas" w:hAnsi="Consolas"/>
+          <w:color w:val="CDD3DE"/>
+          <w:sz w:val="24"/>
+          <w:lang w:val="en-AU" w:eastAsia="en-AU"/>
+        </w:rPr>
+        <w:t>(</w:t>
+      </w:r>
+      <w:proofErr w:type="spellStart"/>
+      <w:proofErr w:type="gramStart"/>
+      <w:r>
+        <w:rPr>
+          <w:rFonts w:ascii="Consolas" w:hAnsi="Consolas"/>
+          <w:color w:val="CDD3DE"/>
+          <w:sz w:val="24"/>
+          <w:lang w:val="en-AU" w:eastAsia="en-AU"/>
+        </w:rPr>
+        <w:t>john</w:t>
+      </w:r>
+      <w:r>
+        <w:rPr>
+          <w:rFonts w:ascii="Consolas" w:hAnsi="Consolas"/>
+          <w:color w:val="5FB3B3"/>
+          <w:sz w:val="24"/>
+          <w:lang w:val="en-AU" w:eastAsia="en-AU"/>
+        </w:rPr>
+        <w:t>.</w:t>
+      </w:r>
+      <w:r>
+        <w:rPr>
+          <w:rFonts w:ascii="Consolas" w:hAnsi="Consolas"/>
+          <w:color w:val="CDD3DE"/>
+          <w:sz w:val="24"/>
+          <w:lang w:val="en-AU" w:eastAsia="en-AU"/>
+        </w:rPr>
+        <w:t>lastName</w:t>
+      </w:r>
+      <w:proofErr w:type="spellEnd"/>
+      <w:proofErr w:type="gramEnd"/>
+      <w:r>
+        <w:rPr>
+          <w:rFonts w:ascii="Consolas" w:hAnsi="Consolas"/>
+          <w:color w:val="CDD3DE"/>
+          <w:sz w:val="24"/>
+          <w:lang w:val="en-AU" w:eastAsia="en-AU"/>
+        </w:rPr>
+        <w:t>)</w:t>
+      </w:r>
+      <w:r>
+        <w:rPr>
+          <w:rFonts w:ascii="Consolas" w:hAnsi="Consolas"/>
+          <w:color w:val="5FB3B3"/>
+          <w:sz w:val="24"/>
+          <w:lang w:val="en-AU" w:eastAsia="en-AU"/>
+        </w:rPr>
+        <w:t>;</w:t>
+      </w:r>
+      <w:r>
+        <w:rPr>
+          <w:rFonts w:ascii="Consolas" w:hAnsi="Consolas"/>
+          <w:color w:val="5FB3B3"/>
+          <w:sz w:val="24"/>
+          <w:lang w:val="en-AU" w:eastAsia="en-AU"/>
+        </w:rPr>
+        <w:tab/>
+      </w:r>
+      <w:r>
+        <w:rPr>
+          <w:rFonts w:ascii="Consolas" w:hAnsi="Consolas"/>
+          <w:color w:val="5FB3B3"/>
+          <w:sz w:val="24"/>
+          <w:lang w:val="en-AU" w:eastAsia="en-AU"/>
+        </w:rPr>
+        <w:tab/>
+        <w:t>// Smith</w:t>
+      </w:r>
+    </w:p>
+    <w:p>
+      <w:pPr>
+        <w:shd w:val="clear" w:color="auto" w:fill="1D2225"/>
+        <w:spacing w:line="330" w:lineRule="atLeast"/>
+        <w:ind w:left="360"/>
+        <w:rPr>
+          <w:rFonts w:ascii="Consolas" w:hAnsi="Consolas"/>
+          <w:color w:val="CDD3DE"/>
+          <w:sz w:val="24"/>
+          <w:lang w:val="en-AU" w:eastAsia="en-AU"/>
+        </w:rPr>
+      </w:pPr>
+      <w:proofErr w:type="spellStart"/>
+      <w:proofErr w:type="gramStart"/>
+      <w:r>
+        <w:rPr>
+          <w:rFonts w:ascii="Consolas" w:hAnsi="Consolas"/>
+          <w:color w:val="CDD3DE"/>
+          <w:sz w:val="24"/>
+          <w:lang w:val="en-AU" w:eastAsia="en-AU"/>
+        </w:rPr>
+        <w:t>john</w:t>
+      </w:r>
+      <w:r>
+        <w:rPr>
+          <w:rFonts w:ascii="Consolas" w:hAnsi="Consolas"/>
+          <w:color w:val="5FB3B3"/>
+          <w:sz w:val="24"/>
+          <w:lang w:val="en-AU" w:eastAsia="en-AU"/>
+        </w:rPr>
+        <w:t>.</w:t>
+      </w:r>
+      <w:r>
+        <w:rPr>
+          <w:rFonts w:ascii="Consolas" w:hAnsi="Consolas"/>
+          <w:color w:val="CDD3DE"/>
+          <w:sz w:val="24"/>
+          <w:lang w:val="en-AU" w:eastAsia="en-AU"/>
+        </w:rPr>
+        <w:t>lastName</w:t>
+      </w:r>
+      <w:proofErr w:type="spellEnd"/>
+      <w:proofErr w:type="gramEnd"/>
+      <w:r>
+        <w:rPr>
+          <w:rFonts w:ascii="Consolas" w:hAnsi="Consolas"/>
+          <w:color w:val="CDD3DE"/>
+          <w:sz w:val="24"/>
+          <w:lang w:val="en-AU" w:eastAsia="en-AU"/>
+        </w:rPr>
+        <w:t> </w:t>
+      </w:r>
+      <w:r>
+        <w:rPr>
+          <w:rFonts w:ascii="Consolas" w:hAnsi="Consolas"/>
+          <w:color w:val="5FB3B3"/>
+          <w:sz w:val="24"/>
+          <w:lang w:val="en-AU" w:eastAsia="en-AU"/>
+        </w:rPr>
+        <w:t>=</w:t>
+      </w:r>
+      <w:r>
+        <w:rPr>
+          <w:rFonts w:ascii="Consolas" w:hAnsi="Consolas"/>
+          <w:color w:val="CDD3DE"/>
+          <w:sz w:val="24"/>
+          <w:lang w:val="en-AU" w:eastAsia="en-AU"/>
+        </w:rPr>
+        <w:t> </w:t>
+      </w:r>
+      <w:r>
+        <w:rPr>
+          <w:rFonts w:ascii="Consolas" w:hAnsi="Consolas"/>
+          <w:color w:val="5FB3B3"/>
+          <w:sz w:val="24"/>
+          <w:lang w:val="en-AU" w:eastAsia="en-AU"/>
+        </w:rPr>
+        <w:t>'</w:t>
+      </w:r>
+      <w:r>
+        <w:rPr>
+          <w:rFonts w:ascii="Consolas" w:hAnsi="Consolas"/>
+          <w:color w:val="99C794"/>
+          <w:sz w:val="24"/>
+          <w:lang w:val="en-AU" w:eastAsia="en-AU"/>
+        </w:rPr>
+        <w:t>Short</w:t>
+      </w:r>
+      <w:r>
+        <w:rPr>
+          <w:rFonts w:ascii="Consolas" w:hAnsi="Consolas"/>
+          <w:color w:val="5FB3B3"/>
+          <w:sz w:val="24"/>
+          <w:lang w:val="en-AU" w:eastAsia="en-AU"/>
+        </w:rPr>
+        <w:t>';</w:t>
+      </w:r>
+    </w:p>
+    <w:p>
+      <w:pPr>
+        <w:shd w:val="clear" w:color="auto" w:fill="1D2225"/>
+        <w:spacing w:line="330" w:lineRule="atLeast"/>
+        <w:ind w:left="360"/>
+        <w:rPr>
+          <w:rFonts w:ascii="Consolas" w:hAnsi="Consolas"/>
+          <w:color w:val="CDD3DE"/>
+          <w:sz w:val="24"/>
+          <w:lang w:val="en-AU" w:eastAsia="en-AU"/>
+        </w:rPr>
+      </w:pPr>
+      <w:r>
+        <w:rPr>
+          <w:rFonts w:ascii="Consolas" w:hAnsi="Consolas"/>
+          <w:color w:val="FAC863"/>
+          <w:sz w:val="24"/>
+          <w:lang w:val="en-AU" w:eastAsia="en-AU"/>
+        </w:rPr>
+        <w:t>console</w:t>
+      </w:r>
+      <w:r>
+        <w:rPr>
+          <w:rFonts w:ascii="Consolas" w:hAnsi="Consolas"/>
+          <w:color w:val="5FB3B3"/>
+          <w:sz w:val="24"/>
+          <w:lang w:val="en-AU" w:eastAsia="en-AU"/>
+        </w:rPr>
+        <w:t>.</w:t>
+      </w:r>
+      <w:r>
+        <w:rPr>
+          <w:rFonts w:ascii="Consolas" w:hAnsi="Consolas"/>
+          <w:color w:val="6699CC"/>
+          <w:sz w:val="24"/>
+          <w:lang w:val="en-AU" w:eastAsia="en-AU"/>
+        </w:rPr>
+        <w:t>log</w:t>
+      </w:r>
+      <w:r>
+        <w:rPr>
+          <w:rFonts w:ascii="Consolas" w:hAnsi="Consolas"/>
+          <w:color w:val="CDD3DE"/>
+          <w:sz w:val="24"/>
+          <w:lang w:val="en-AU" w:eastAsia="en-AU"/>
+        </w:rPr>
+        <w:t>(</w:t>
+      </w:r>
+      <w:proofErr w:type="spellStart"/>
+      <w:proofErr w:type="gramStart"/>
+      <w:r>
+        <w:rPr>
+          <w:rFonts w:ascii="Consolas" w:hAnsi="Consolas"/>
+          <w:color w:val="CDD3DE"/>
+          <w:sz w:val="24"/>
+          <w:lang w:val="en-AU" w:eastAsia="en-AU"/>
+        </w:rPr>
+        <w:t>john</w:t>
+      </w:r>
+      <w:r>
+        <w:rPr>
+          <w:rFonts w:ascii="Consolas" w:hAnsi="Consolas"/>
+          <w:color w:val="5FB3B3"/>
+          <w:sz w:val="24"/>
+          <w:lang w:val="en-AU" w:eastAsia="en-AU"/>
+        </w:rPr>
+        <w:t>.</w:t>
+      </w:r>
+      <w:r>
+        <w:rPr>
+          <w:rFonts w:ascii="Consolas" w:hAnsi="Consolas"/>
+          <w:color w:val="CDD3DE"/>
+          <w:sz w:val="24"/>
+          <w:lang w:val="en-AU" w:eastAsia="en-AU"/>
+        </w:rPr>
+        <w:t>lastName</w:t>
+      </w:r>
+      <w:proofErr w:type="spellEnd"/>
+      <w:proofErr w:type="gramEnd"/>
+      <w:r>
+        <w:rPr>
+          <w:rFonts w:ascii="Consolas" w:hAnsi="Consolas"/>
+          <w:color w:val="CDD3DE"/>
+          <w:sz w:val="24"/>
+          <w:lang w:val="en-AU" w:eastAsia="en-AU"/>
+        </w:rPr>
+        <w:t>)</w:t>
+      </w:r>
+      <w:r>
+        <w:rPr>
+          <w:rFonts w:ascii="Consolas" w:hAnsi="Consolas"/>
+          <w:color w:val="5FB3B3"/>
+          <w:sz w:val="24"/>
+          <w:lang w:val="en-AU" w:eastAsia="en-AU"/>
+        </w:rPr>
+        <w:t>;</w:t>
+      </w:r>
+      <w:r>
+        <w:rPr>
+          <w:rFonts w:ascii="Consolas" w:hAnsi="Consolas"/>
+          <w:color w:val="5FB3B3"/>
+          <w:sz w:val="24"/>
+          <w:lang w:val="en-AU" w:eastAsia="en-AU"/>
+        </w:rPr>
+        <w:tab/>
+      </w:r>
+      <w:r>
+        <w:rPr>
+          <w:rFonts w:ascii="Consolas" w:hAnsi="Consolas"/>
+          <w:color w:val="5FB3B3"/>
+          <w:sz w:val="24"/>
+          <w:lang w:val="en-AU" w:eastAsia="en-AU"/>
+        </w:rPr>
+        <w:tab/>
+        <w:t>// Short</w:t>
+      </w:r>
+    </w:p>
+    <w:p>
+      <w:pPr>
+        <w:shd w:val="clear" w:color="auto" w:fill="1D2225"/>
+        <w:spacing w:line="330" w:lineRule="atLeast"/>
+        <w:ind w:left="360"/>
+        <w:rPr>
+          <w:rFonts w:ascii="Consolas" w:hAnsi="Consolas"/>
+          <w:color w:val="5FB3B3"/>
+          <w:sz w:val="24"/>
+          <w:lang w:val="en-AU" w:eastAsia="en-AU"/>
+        </w:rPr>
+      </w:pPr>
+      <w:r>
+        <w:rPr>
+          <w:rFonts w:ascii="Consolas" w:hAnsi="Consolas"/>
+          <w:color w:val="FAC863"/>
+          <w:sz w:val="24"/>
+          <w:lang w:val="en-AU" w:eastAsia="en-AU"/>
+        </w:rPr>
+        <w:t>console</w:t>
+      </w:r>
+      <w:r>
+        <w:rPr>
+          <w:rFonts w:ascii="Consolas" w:hAnsi="Consolas"/>
+          <w:color w:val="5FB3B3"/>
+          <w:sz w:val="24"/>
+          <w:lang w:val="en-AU" w:eastAsia="en-AU"/>
+        </w:rPr>
+        <w:t>.</w:t>
+      </w:r>
+      <w:r>
+        <w:rPr>
+          <w:rFonts w:ascii="Consolas" w:hAnsi="Consolas"/>
+          <w:color w:val="6699CC"/>
+          <w:sz w:val="24"/>
+          <w:lang w:val="en-AU" w:eastAsia="en-AU"/>
+        </w:rPr>
+        <w:t>log</w:t>
+      </w:r>
+      <w:r>
+        <w:rPr>
+          <w:rFonts w:ascii="Consolas" w:hAnsi="Consolas"/>
+          <w:color w:val="CDD3DE"/>
+          <w:sz w:val="24"/>
+          <w:lang w:val="en-AU" w:eastAsia="en-AU"/>
+        </w:rPr>
+        <w:t>(</w:t>
+      </w:r>
+      <w:proofErr w:type="spellStart"/>
+      <w:proofErr w:type="gramStart"/>
+      <w:r>
+        <w:rPr>
+          <w:rFonts w:ascii="Consolas" w:hAnsi="Consolas"/>
+          <w:color w:val="CDD3DE"/>
+          <w:sz w:val="24"/>
+          <w:lang w:val="en-AU" w:eastAsia="en-AU"/>
+        </w:rPr>
+        <w:t>jane</w:t>
+      </w:r>
+      <w:r>
+        <w:rPr>
+          <w:rFonts w:ascii="Consolas" w:hAnsi="Consolas"/>
+          <w:color w:val="5FB3B3"/>
+          <w:sz w:val="24"/>
+          <w:lang w:val="en-AU" w:eastAsia="en-AU"/>
+        </w:rPr>
+        <w:t>.</w:t>
+      </w:r>
+      <w:r>
+        <w:rPr>
+          <w:rFonts w:ascii="Consolas" w:hAnsi="Consolas"/>
+          <w:color w:val="CDD3DE"/>
+          <w:sz w:val="24"/>
+          <w:lang w:val="en-AU" w:eastAsia="en-AU"/>
+        </w:rPr>
+        <w:t>lastName</w:t>
+      </w:r>
+      <w:proofErr w:type="spellEnd"/>
+      <w:proofErr w:type="gramEnd"/>
+      <w:r>
+        <w:rPr>
+          <w:rFonts w:ascii="Consolas" w:hAnsi="Consolas"/>
+          <w:color w:val="CDD3DE"/>
+          <w:sz w:val="24"/>
+          <w:lang w:val="en-AU" w:eastAsia="en-AU"/>
+        </w:rPr>
+        <w:t>)</w:t>
+      </w:r>
+      <w:r>
+        <w:rPr>
+          <w:rFonts w:ascii="Consolas" w:hAnsi="Consolas"/>
+          <w:color w:val="5FB3B3"/>
+          <w:sz w:val="24"/>
+          <w:lang w:val="en-AU" w:eastAsia="en-AU"/>
+        </w:rPr>
+        <w:t>;</w:t>
+      </w:r>
+      <w:r>
+        <w:rPr>
+          <w:rFonts w:ascii="Consolas" w:hAnsi="Consolas"/>
+          <w:color w:val="5FB3B3"/>
+          <w:sz w:val="24"/>
+          <w:lang w:val="en-AU" w:eastAsia="en-AU"/>
+        </w:rPr>
+        <w:tab/>
+      </w:r>
+      <w:r>
+        <w:rPr>
+          <w:rFonts w:ascii="Consolas" w:hAnsi="Consolas"/>
+          <w:color w:val="5FB3B3"/>
+          <w:sz w:val="24"/>
+          <w:lang w:val="en-AU" w:eastAsia="en-AU"/>
+        </w:rPr>
+        <w:tab/>
+        <w:t>// Smith</w:t>
+      </w:r>
+    </w:p>
+    <w:p>
+      <w:pPr>
+        <w:shd w:val="clear" w:color="auto" w:fill="1D2225"/>
+        <w:spacing w:line="330" w:lineRule="atLeast"/>
+        <w:ind w:left="360"/>
+        <w:rPr>
+          <w:rFonts w:ascii="Consolas" w:hAnsi="Consolas"/>
+          <w:color w:val="CDD3DE"/>
+          <w:sz w:val="24"/>
+          <w:lang w:val="en-AU" w:eastAsia="en-AU"/>
+        </w:rPr>
+      </w:pPr>
+      <w:r>
+        <w:rPr>
+          <w:rFonts w:ascii="Consolas" w:hAnsi="Consolas"/>
+          <w:color w:val="FAC863"/>
+          <w:sz w:val="24"/>
+          <w:lang w:val="en-AU" w:eastAsia="en-AU"/>
+        </w:rPr>
+        <w:t>console</w:t>
+      </w:r>
+      <w:r>
+        <w:rPr>
+          <w:rFonts w:ascii="Consolas" w:hAnsi="Consolas"/>
+          <w:color w:val="CDD3DE"/>
+          <w:sz w:val="24"/>
+          <w:lang w:val="en-AU" w:eastAsia="en-AU"/>
+        </w:rPr>
+        <w:t>.</w:t>
+      </w:r>
+      <w:r>
+        <w:rPr>
+          <w:rFonts w:ascii="Consolas" w:hAnsi="Consolas"/>
+          <w:color w:val="CDD3DE"/>
+          <w:sz w:val="24"/>
+          <w:lang w:val="en-AU" w:eastAsia="en-AU"/>
+        </w:rPr>
+        <w:t>info(john);</w:t>
+      </w:r>
+    </w:p>
+    <w:p>
+      <w:pPr>
+        <w:shd w:val="clear" w:color="auto" w:fill="1D2225"/>
+        <w:spacing w:line="330" w:lineRule="atLeast"/>
+        <w:ind w:left="360"/>
+        <w:rPr>
+          <w:rFonts w:ascii="Consolas" w:hAnsi="Consolas"/>
+          <w:color w:val="5FB3B3"/>
+          <w:sz w:val="24"/>
+          <w:lang w:val="en-AU" w:eastAsia="en-AU"/>
+        </w:rPr>
+      </w:pPr>
+      <w:r>
+        <w:rPr>
+          <w:rFonts w:ascii="Consolas" w:hAnsi="Consolas"/>
+          <w:color w:val="5FB3B3"/>
+          <w:sz w:val="24"/>
+          <w:lang w:val="en-AU" w:eastAsia="en-AU"/>
+        </w:rPr>
+        <w:t xml:space="preserve">// john now have a property: </w:t>
+      </w:r>
+      <w:proofErr w:type="spellStart"/>
+      <w:r>
+        <w:rPr>
+          <w:rFonts w:ascii="Consolas" w:hAnsi="Consolas"/>
+          <w:color w:val="5FB3B3"/>
+          <w:sz w:val="24"/>
+          <w:lang w:val="en-AU" w:eastAsia="en-AU"/>
+        </w:rPr>
+        <w:t>lastName</w:t>
+      </w:r>
+      <w:proofErr w:type="spellEnd"/>
+      <w:r>
+        <w:rPr>
+          <w:rFonts w:ascii="Consolas" w:hAnsi="Consolas"/>
+          <w:color w:val="5FB3B3"/>
+          <w:sz w:val="24"/>
+          <w:lang w:val="en-AU" w:eastAsia="en-AU"/>
+        </w:rPr>
+        <w:t xml:space="preserve">: ‘Short’ and </w:t>
+      </w:r>
+    </w:p>
+    <w:p>
+      <w:pPr>
+        <w:shd w:val="clear" w:color="auto" w:fill="1D2225"/>
+        <w:spacing w:line="330" w:lineRule="atLeast"/>
+        <w:ind w:left="360"/>
+        <w:rPr>
+          <w:rFonts w:ascii="Consolas" w:hAnsi="Consolas"/>
+          <w:color w:val="5FB3B3"/>
+          <w:sz w:val="24"/>
+          <w:lang w:val="en-AU" w:eastAsia="en-AU"/>
+        </w:rPr>
+      </w:pPr>
+      <w:r>
+        <w:rPr>
+          <w:rFonts w:ascii="Consolas" w:hAnsi="Consolas"/>
+          <w:color w:val="5FB3B3"/>
+          <w:sz w:val="24"/>
+          <w:lang w:val="en-AU" w:eastAsia="en-AU"/>
+        </w:rPr>
+        <w:t xml:space="preserve">// also, in its </w:t>
+      </w:r>
+      <w:proofErr w:type="spellStart"/>
+      <w:r>
+        <w:rPr>
+          <w:rFonts w:ascii="Consolas" w:hAnsi="Consolas"/>
+          <w:color w:val="5FB3B3"/>
+          <w:sz w:val="24"/>
+          <w:lang w:val="en-AU" w:eastAsia="en-AU"/>
+        </w:rPr>
+        <w:t>Person.prototype</w:t>
+      </w:r>
+      <w:proofErr w:type="spellEnd"/>
+      <w:r>
+        <w:rPr>
+          <w:rFonts w:ascii="Consolas" w:hAnsi="Consolas"/>
+          <w:color w:val="5FB3B3"/>
+          <w:sz w:val="24"/>
+          <w:lang w:val="en-AU" w:eastAsia="en-AU"/>
+        </w:rPr>
+        <w:t xml:space="preserve">, a property: </w:t>
+      </w:r>
+    </w:p>
+    <w:p>
+      <w:pPr>
+        <w:shd w:val="clear" w:color="auto" w:fill="1D2225"/>
+        <w:spacing w:line="330" w:lineRule="atLeast"/>
+        <w:ind w:left="360"/>
+        <w:rPr>
+          <w:rFonts w:ascii="Consolas" w:hAnsi="Consolas"/>
+          <w:color w:val="5FB3B3"/>
+          <w:sz w:val="24"/>
+          <w:lang w:val="en-AU" w:eastAsia="en-AU"/>
+        </w:rPr>
+      </w:pPr>
+      <w:r>
+        <w:rPr>
+          <w:rFonts w:ascii="Consolas" w:hAnsi="Consolas"/>
+          <w:color w:val="5FB3B3"/>
+          <w:sz w:val="24"/>
+          <w:lang w:val="en-AU" w:eastAsia="en-AU"/>
+        </w:rPr>
+        <w:t xml:space="preserve">// </w:t>
+      </w:r>
+      <w:proofErr w:type="spellStart"/>
+      <w:r>
+        <w:rPr>
+          <w:rFonts w:ascii="Consolas" w:hAnsi="Consolas"/>
+          <w:color w:val="5FB3B3"/>
+          <w:sz w:val="24"/>
+          <w:lang w:val="en-AU" w:eastAsia="en-AU"/>
+        </w:rPr>
+        <w:t>lastName</w:t>
+      </w:r>
+      <w:proofErr w:type="spellEnd"/>
+      <w:r>
+        <w:rPr>
+          <w:rFonts w:ascii="Consolas" w:hAnsi="Consolas"/>
+          <w:color w:val="5FB3B3"/>
+          <w:sz w:val="24"/>
+          <w:lang w:val="en-AU" w:eastAsia="en-AU"/>
+        </w:rPr>
+        <w:t>: ‘Smith’</w:t>
+      </w:r>
+    </w:p>
+    <w:p>
+      <w:pPr>
+        <w:pStyle w:val="Body"/>
+        <w:ind w:left="720"/>
+      </w:pPr>
+    </w:p>
+    <w:p>
+      <w:pPr>
+        <w:pStyle w:val="Body"/>
+        <w:numPr>
+          <w:ilvl w:val="0"/>
+          <w:numId w:val="31"/>
+        </w:numPr>
+      </w:pPr>
     </w:p>
     <w:p>
       <w:pPr>
@@ -7028,7 +9685,6 @@
         <w:rPr>
           <w:lang w:bidi="ar-SA"/>
         </w:rPr>
-        <w:lastRenderedPageBreak/>
         <w:t xml:space="preserve">Prototype properties – like C++ static member variables – the same properties are shared between all the objects of this type. </w:t>
       </w:r>
       <w:r>
@@ -7198,6 +9854,7 @@
         <w:rPr>
           <w:lang w:eastAsia="en-AU"/>
         </w:rPr>
+        <w:lastRenderedPageBreak/>
         <w:t>Dog.prototype</w:t>
       </w:r>
       <w:proofErr w:type="spellEnd"/>
@@ -7570,7 +10227,25 @@
         <w:rPr>
           <w:lang w:bidi="ar-SA"/>
         </w:rPr>
-        <w:t>) – does the property exist?</w:t>
+        <w:t>) – does the property exist</w:t>
+      </w:r>
+      <w:r>
+        <w:rPr>
+          <w:lang w:bidi="ar-SA"/>
+        </w:rPr>
+        <w:t xml:space="preserve"> in the object itself</w:t>
+      </w:r>
+      <w:r>
+        <w:rPr>
+          <w:lang w:bidi="ar-SA"/>
+        </w:rPr>
+        <w:t>?</w:t>
+      </w:r>
+      <w:r>
+        <w:rPr>
+          <w:lang w:bidi="ar-SA"/>
+        </w:rPr>
+        <w:t xml:space="preserve"> Not: properties that are defined in the object’s prototype will return false here.</w:t>
       </w:r>
     </w:p>
     <w:p>
@@ -7731,6 +10406,70 @@
     </w:p>
     <w:p>
       <w:pPr>
+        <w:pStyle w:val="ListParagraph"/>
+        <w:numPr>
+          <w:ilvl w:val="2"/>
+          <w:numId w:val="31"/>
+        </w:numPr>
+        <w:shd w:val="clear" w:color="auto" w:fill="FFFFFE"/>
+        <w:spacing w:line="285" w:lineRule="atLeast"/>
+        <w:rPr>
+          <w:rFonts w:ascii="Consolas" w:hAnsi="Consolas"/>
+          <w:color w:val="000000"/>
+          <w:sz w:val="21"/>
+          <w:szCs w:val="21"/>
+          <w:lang w:val="en-AU" w:eastAsia="en-AU"/>
+        </w:rPr>
+      </w:pPr>
+      <w:r>
+        <w:rPr>
+          <w:rFonts w:ascii="Consolas" w:hAnsi="Consolas"/>
+          <w:b/>
+          <w:bCs/>
+          <w:color w:val="0000CC"/>
+          <w:sz w:val="21"/>
+          <w:szCs w:val="21"/>
+          <w:lang w:val="en-AU" w:eastAsia="en-AU"/>
+        </w:rPr>
+        <w:t>console.info</w:t>
+      </w:r>
+      <w:r>
+        <w:rPr>
+          <w:rFonts w:ascii="Consolas" w:hAnsi="Consolas"/>
+          <w:color w:val="000000"/>
+          <w:sz w:val="21"/>
+          <w:szCs w:val="21"/>
+          <w:lang w:val="en-AU" w:eastAsia="en-AU"/>
+        </w:rPr>
+        <w:t xml:space="preserve">(object) – will print the object in a format that allows inspecting </w:t>
+      </w:r>
+      <w:proofErr w:type="spellStart"/>
+      <w:proofErr w:type="gramStart"/>
+      <w:r>
+        <w:rPr>
+          <w:rFonts w:ascii="Consolas" w:hAnsi="Consolas"/>
+          <w:color w:val="000000"/>
+          <w:sz w:val="21"/>
+          <w:szCs w:val="21"/>
+          <w:lang w:val="en-AU" w:eastAsia="en-AU"/>
+        </w:rPr>
+        <w:t>it’s</w:t>
+      </w:r>
+      <w:proofErr w:type="spellEnd"/>
+      <w:proofErr w:type="gramEnd"/>
+      <w:r>
+        <w:rPr>
+          <w:rFonts w:ascii="Consolas" w:hAnsi="Consolas"/>
+          <w:color w:val="000000"/>
+          <w:sz w:val="21"/>
+          <w:szCs w:val="21"/>
+          <w:lang w:val="en-AU" w:eastAsia="en-AU"/>
+        </w:rPr>
+        <w:t xml:space="preserve"> internal structure.</w:t>
+      </w:r>
+    </w:p>
+    <w:p>
+      <w:pPr>
         <w:pStyle w:val="Body"/>
         <w:numPr>
           <w:ilvl w:val="2"/>
@@ -7776,14 +10515,7 @@
         <w:rPr>
           <w:lang w:val="en-AU" w:eastAsia="en-AU"/>
         </w:rPr>
-        <w:t xml:space="preserve"> is shared through inheritance. However, there are cases when inheritance is not the best solution. Inheritance does not work well for </w:t>
-      </w:r>
-      <w:r>
-        <w:rPr>
-          <w:lang w:val="en-AU" w:eastAsia="en-AU"/>
-        </w:rPr>
-        <w:lastRenderedPageBreak/>
-        <w:t xml:space="preserve">unrelated objects like </w:t>
+        <w:t xml:space="preserve"> is shared through inheritance. However, there are cases when inheritance is not the best solution. Inheritance does not work well for unrelated objects like </w:t>
       </w:r>
       <w:r>
         <w:rPr>
@@ -8088,6 +10820,7 @@
         <w:rPr>
           <w:lang w:val="en-AU" w:eastAsia="en-AU"/>
         </w:rPr>
+        <w:lastRenderedPageBreak/>
         <w:t>let bird = {</w:t>
       </w:r>
       <w:r>
@@ -8704,14 +11437,7 @@
         <w:rPr>
           <w:lang w:val="en-AU" w:eastAsia="en-AU"/>
         </w:rPr>
-        <w:t xml:space="preserve"> is declared </w:t>
-      </w:r>
-      <w:r>
-        <w:rPr>
-          <w:lang w:val="en-AU" w:eastAsia="en-AU"/>
-        </w:rPr>
-        <w:lastRenderedPageBreak/>
-        <w:t xml:space="preserve">in the same context as </w:t>
+        <w:t xml:space="preserve"> is declared in the same context as </w:t>
       </w:r>
       <w:proofErr w:type="spellStart"/>
       <w:r>
@@ -8775,6 +11501,7 @@
         <w:pStyle w:val="Body"/>
       </w:pPr>
       <w:r>
+        <w:lastRenderedPageBreak/>
         <w:t>Instead, it has a syntax to allow re-using an object definition to instantiate new objects.</w:t>
       </w:r>
     </w:p>
@@ -9578,7 +12305,6 @@
         <w:rPr>
           <w:lang w:eastAsia="en-AU"/>
         </w:rPr>
-        <w:lastRenderedPageBreak/>
         <w:t xml:space="preserve">// We have a simple object with a </w:t>
       </w:r>
       <w:proofErr w:type="spellStart"/>
@@ -9816,6 +12542,7 @@
         <w:rPr>
           <w:lang w:eastAsia="en-AU"/>
         </w:rPr>
+        <w:lastRenderedPageBreak/>
         <w:t xml:space="preserve">// The button is wrapped inside a jQuery $ wrapper, </w:t>
       </w:r>
       <w:r>
@@ -10844,7 +13571,6 @@
         <w:rPr>
           <w:lang w:eastAsia="en-AU"/>
         </w:rPr>
-        <w:lastRenderedPageBreak/>
         <w:t>var user = {</w:t>
       </w:r>
       <w:r>
@@ -11588,7 +14314,7 @@
       <w:r>
         <w:t xml:space="preserve">called without </w:t>
       </w:r>
-      <w:hyperlink r:id="rId18" w:anchor="The_object_(class_instance)" w:tooltip="An example of class instance is &quot;var john = new Person();&quot;" w:history="1">
+      <w:hyperlink r:id="rId19" w:anchor="The_object_(class_instance)" w:tooltip="An example of class instance is &quot;var john = new Person();&quot;" w:history="1">
         <w:r>
           <w:rPr>
             <w:rStyle w:val="Hyperlink"/>
@@ -11906,9 +14632,6 @@
       </w:r>
       <w:r>
         <w:br/>
-      </w:r>
-      <w:r>
-        <w:lastRenderedPageBreak/>
         <w:t>    </w:t>
       </w:r>
       <w:proofErr w:type="spellStart"/>
@@ -12028,6 +14751,9 @@
       </w:r>
       <w:r>
         <w:br/>
+      </w:r>
+      <w:r>
+        <w:lastRenderedPageBreak/>
         <w:t>console.log(</w:t>
       </w:r>
       <w:proofErr w:type="spellStart"/>
@@ -12722,194 +15448,14 @@
     </w:p>
     <w:p>
       <w:pPr>
-        <w:pStyle w:val="Code"/>
-        <w:ind w:left="1440"/>
-      </w:pPr>
-      <w:r>
-        <w:rPr>
-          <w:b/>
-          <w:bCs/>
-        </w:rPr>
-        <w:t>f</w:t>
-      </w:r>
-      <w:r>
-        <w:rPr>
-          <w:b/>
-          <w:bCs/>
-        </w:rPr>
-        <w:t>unction</w:t>
-      </w:r>
-      <w:r>
-        <w:t xml:space="preserve"> </w:t>
-      </w:r>
-      <w:proofErr w:type="spellStart"/>
-      <w:proofErr w:type="gramStart"/>
-      <w:r>
-        <w:rPr>
-          <w:b/>
-          <w:bCs/>
-        </w:rPr>
-        <w:t>funcName</w:t>
-      </w:r>
-      <w:proofErr w:type="spellEnd"/>
-      <w:r>
-        <w:t>(</w:t>
-      </w:r>
-      <w:proofErr w:type="gramEnd"/>
-      <w:r>
-        <w:t>var1, var2) {</w:t>
-      </w:r>
-    </w:p>
-    <w:p>
-      <w:pPr>
-        <w:pStyle w:val="Code"/>
-        <w:ind w:left="1440"/>
-      </w:pPr>
-      <w:r>
-        <w:t>…</w:t>
-      </w:r>
-    </w:p>
-    <w:p>
-      <w:pPr>
-        <w:pStyle w:val="Code"/>
-        <w:ind w:left="1440"/>
-      </w:pPr>
-      <w:r>
-        <w:t>return result;</w:t>
-      </w:r>
-    </w:p>
-    <w:p>
-      <w:pPr>
-        <w:pStyle w:val="Code"/>
-        <w:ind w:left="1440"/>
-      </w:pPr>
-      <w:r>
-        <w:t>}</w:t>
-      </w:r>
-    </w:p>
-    <w:p>
-      <w:pPr>
-        <w:pStyle w:val="Body"/>
-      </w:pPr>
-      <w:r>
-        <w:t>Is equal to:</w:t>
-      </w:r>
-    </w:p>
-    <w:p>
-      <w:pPr>
-        <w:pStyle w:val="Code"/>
-        <w:ind w:left="1418"/>
-      </w:pPr>
-      <w:r>
-        <w:t xml:space="preserve">let </w:t>
-      </w:r>
-      <w:proofErr w:type="spellStart"/>
-      <w:r>
-        <w:rPr>
-          <w:b/>
-          <w:bCs/>
-        </w:rPr>
-        <w:t>funcName</w:t>
-      </w:r>
-      <w:proofErr w:type="spellEnd"/>
-      <w:r>
-        <w:rPr>
-          <w:b/>
-          <w:bCs/>
-        </w:rPr>
-        <w:t xml:space="preserve"> = </w:t>
-      </w:r>
-      <w:proofErr w:type="gramStart"/>
-      <w:r>
-        <w:rPr>
-          <w:b/>
-          <w:bCs/>
-        </w:rPr>
-        <w:t>function</w:t>
-      </w:r>
-      <w:r>
-        <w:t>(</w:t>
-      </w:r>
-      <w:proofErr w:type="gramEnd"/>
-      <w:r>
-        <w:t>var1, var2) {…}</w:t>
-      </w:r>
-    </w:p>
-    <w:p>
-      <w:pPr>
-        <w:pStyle w:val="Body"/>
-        <w:rPr>
-          <w:sz w:val="20"/>
-          <w:szCs w:val="24"/>
-        </w:rPr>
-      </w:pPr>
-      <w:r>
-        <w:rPr>
-          <w:sz w:val="20"/>
-          <w:szCs w:val="24"/>
-        </w:rPr>
-        <w:t xml:space="preserve">If the </w:t>
-      </w:r>
-      <w:r>
-        <w:rPr>
-          <w:sz w:val="20"/>
-          <w:szCs w:val="24"/>
-        </w:rPr>
-        <w:t xml:space="preserve">function doesn't have a </w:t>
-      </w:r>
-      <w:r>
-        <w:rPr>
-          <w:rFonts w:ascii="Courier New" w:hAnsi="Courier New" w:cs="Courier New"/>
-          <w:sz w:val="20"/>
-          <w:szCs w:val="20"/>
-        </w:rPr>
-        <w:t>return</w:t>
-      </w:r>
-      <w:r>
-        <w:rPr>
-          <w:sz w:val="20"/>
-          <w:szCs w:val="24"/>
-        </w:rPr>
-        <w:t xml:space="preserve"> statement, when you call it, the function processes the inner code but the returned value is </w:t>
-      </w:r>
-      <w:r>
-        <w:rPr>
-          <w:rStyle w:val="CodeChar"/>
-        </w:rPr>
-        <w:t>undefined</w:t>
-      </w:r>
-      <w:r>
-        <w:rPr>
-          <w:sz w:val="20"/>
-          <w:szCs w:val="24"/>
-        </w:rPr>
-        <w:t>.</w:t>
-      </w:r>
-    </w:p>
-    <w:p>
-      <w:pPr>
-        <w:pStyle w:val="Heading5"/>
-      </w:pPr>
-      <w:r>
-        <w:t>Default Arguments</w:t>
-      </w:r>
-    </w:p>
-    <w:p>
-      <w:pPr>
         <w:pStyle w:val="Body"/>
         <w:numPr>
           <w:ilvl w:val="0"/>
           <w:numId w:val="35"/>
         </w:numPr>
-        <w:rPr>
-          <w:lang w:bidi="ar-SA"/>
-        </w:rPr>
-      </w:pPr>
-      <w:r>
-        <w:rPr>
-          <w:lang w:bidi="ar-SA"/>
-        </w:rPr>
-        <w:t>JS support default arguments in functions.</w:t>
+      </w:pPr>
+      <w:r>
+        <w:t>Primitives are passed by value</w:t>
       </w:r>
     </w:p>
     <w:p>
@@ -12919,6 +15465,216 @@
           <w:ilvl w:val="0"/>
           <w:numId w:val="35"/>
         </w:numPr>
+      </w:pPr>
+      <w:r>
+        <w:t>Reference types are passed by reference</w:t>
+      </w:r>
+    </w:p>
+    <w:p>
+      <w:pPr>
+        <w:pStyle w:val="Body"/>
+        <w:ind w:left="1778"/>
+      </w:pPr>
+    </w:p>
+    <w:p>
+      <w:pPr>
+        <w:pStyle w:val="Code"/>
+        <w:ind w:left="1440"/>
+      </w:pPr>
+      <w:r>
+        <w:rPr>
+          <w:b/>
+          <w:bCs/>
+        </w:rPr>
+        <w:t>f</w:t>
+      </w:r>
+      <w:r>
+        <w:rPr>
+          <w:b/>
+          <w:bCs/>
+        </w:rPr>
+        <w:t>unction</w:t>
+      </w:r>
+      <w:r>
+        <w:t xml:space="preserve"> </w:t>
+      </w:r>
+      <w:proofErr w:type="spellStart"/>
+      <w:proofErr w:type="gramStart"/>
+      <w:r>
+        <w:rPr>
+          <w:b/>
+          <w:bCs/>
+        </w:rPr>
+        <w:t>funcName</w:t>
+      </w:r>
+      <w:proofErr w:type="spellEnd"/>
+      <w:r>
+        <w:t>(</w:t>
+      </w:r>
+      <w:proofErr w:type="gramEnd"/>
+      <w:r>
+        <w:t>var1, var2) {</w:t>
+      </w:r>
+    </w:p>
+    <w:p>
+      <w:pPr>
+        <w:pStyle w:val="Code"/>
+        <w:ind w:left="1440"/>
+      </w:pPr>
+      <w:r>
+        <w:t>…</w:t>
+      </w:r>
+    </w:p>
+    <w:p>
+      <w:pPr>
+        <w:pStyle w:val="Code"/>
+        <w:ind w:left="1440"/>
+      </w:pPr>
+      <w:r>
+        <w:t>return result;</w:t>
+      </w:r>
+    </w:p>
+    <w:p>
+      <w:pPr>
+        <w:pStyle w:val="Code"/>
+        <w:ind w:left="1440"/>
+      </w:pPr>
+      <w:r>
+        <w:t>}</w:t>
+      </w:r>
+    </w:p>
+    <w:p>
+      <w:pPr>
+        <w:pStyle w:val="Body"/>
+      </w:pPr>
+      <w:r>
+        <w:t>Is equal to:</w:t>
+      </w:r>
+    </w:p>
+    <w:p>
+      <w:pPr>
+        <w:pStyle w:val="Code"/>
+        <w:ind w:left="1418"/>
+      </w:pPr>
+      <w:r>
+        <w:t xml:space="preserve">let </w:t>
+      </w:r>
+      <w:proofErr w:type="spellStart"/>
+      <w:r>
+        <w:rPr>
+          <w:b/>
+          <w:bCs/>
+        </w:rPr>
+        <w:t>funcName</w:t>
+      </w:r>
+      <w:proofErr w:type="spellEnd"/>
+      <w:r>
+        <w:rPr>
+          <w:b/>
+          <w:bCs/>
+        </w:rPr>
+        <w:t xml:space="preserve"> = </w:t>
+      </w:r>
+      <w:proofErr w:type="gramStart"/>
+      <w:r>
+        <w:rPr>
+          <w:b/>
+          <w:bCs/>
+        </w:rPr>
+        <w:t>function</w:t>
+      </w:r>
+      <w:r>
+        <w:t>(</w:t>
+      </w:r>
+      <w:proofErr w:type="gramEnd"/>
+      <w:r>
+        <w:t>var1, var2) {…}</w:t>
+      </w:r>
+    </w:p>
+    <w:p>
+      <w:pPr>
+        <w:pStyle w:val="Body"/>
+        <w:rPr>
+          <w:sz w:val="20"/>
+          <w:szCs w:val="24"/>
+        </w:rPr>
+      </w:pPr>
+      <w:r>
+        <w:rPr>
+          <w:sz w:val="20"/>
+          <w:szCs w:val="24"/>
+        </w:rPr>
+        <w:t xml:space="preserve">If the </w:t>
+      </w:r>
+      <w:r>
+        <w:rPr>
+          <w:sz w:val="20"/>
+          <w:szCs w:val="24"/>
+        </w:rPr>
+        <w:t xml:space="preserve">function doesn't have a </w:t>
+      </w:r>
+      <w:r>
+        <w:rPr>
+          <w:rFonts w:ascii="Courier New" w:hAnsi="Courier New" w:cs="Courier New"/>
+          <w:sz w:val="20"/>
+          <w:szCs w:val="20"/>
+        </w:rPr>
+        <w:t>return</w:t>
+      </w:r>
+      <w:r>
+        <w:rPr>
+          <w:sz w:val="20"/>
+          <w:szCs w:val="24"/>
+        </w:rPr>
+        <w:t xml:space="preserve"> statement, when you call it, the function processes the inner code but the returned value is </w:t>
+      </w:r>
+      <w:r>
+        <w:rPr>
+          <w:rStyle w:val="CodeChar"/>
+        </w:rPr>
+        <w:t>undefined</w:t>
+      </w:r>
+      <w:r>
+        <w:rPr>
+          <w:sz w:val="20"/>
+          <w:szCs w:val="24"/>
+        </w:rPr>
+        <w:t>.</w:t>
+      </w:r>
+    </w:p>
+    <w:p>
+      <w:pPr>
+        <w:pStyle w:val="Heading5"/>
+      </w:pPr>
+      <w:r>
+        <w:t>Default Arguments</w:t>
+      </w:r>
+    </w:p>
+    <w:p>
+      <w:pPr>
+        <w:pStyle w:val="Body"/>
+        <w:numPr>
+          <w:ilvl w:val="0"/>
+          <w:numId w:val="35"/>
+        </w:numPr>
+        <w:rPr>
+          <w:lang w:bidi="ar-SA"/>
+        </w:rPr>
+      </w:pPr>
+      <w:r>
+        <w:rPr>
+          <w:lang w:bidi="ar-SA"/>
+        </w:rPr>
+        <w:t>JS support default arguments in functions.</w:t>
+      </w:r>
+    </w:p>
+    <w:p>
+      <w:pPr>
+        <w:pStyle w:val="Body"/>
+        <w:numPr>
+          <w:ilvl w:val="0"/>
+          <w:numId w:val="35"/>
+        </w:numPr>
         <w:rPr>
           <w:lang w:bidi="ar-SA"/>
         </w:rPr>
@@ -13397,6 +16153,7 @@
         <w:rPr>
           <w:lang w:bidi="ar-SA"/>
         </w:rPr>
+        <w:lastRenderedPageBreak/>
         <w:t>Another example:</w:t>
       </w:r>
     </w:p>
@@ -13530,7 +16287,6 @@
       </w:pPr>
       <w:proofErr w:type="spellStart"/>
       <w:r>
-        <w:lastRenderedPageBreak/>
         <w:t>Destructuring</w:t>
       </w:r>
       <w:proofErr w:type="spellEnd"/>
@@ -14517,6 +17273,7 @@
         <w:rPr>
           <w:lang w:bidi="ar-SA"/>
         </w:rPr>
+        <w:lastRenderedPageBreak/>
         <w:t xml:space="preserve">// Array </w:t>
       </w:r>
       <w:proofErr w:type="spellStart"/>
@@ -14572,12 +17329,6 @@
           <w:lang w:bidi="ar-SA"/>
         </w:rPr>
         <w:br/>
-      </w:r>
-      <w:r>
-        <w:rPr>
-          <w:lang w:bidi="ar-SA"/>
-        </w:rPr>
-        <w:lastRenderedPageBreak/>
         <w:t>// Skip the first two items:</w:t>
       </w:r>
       <w:r>
@@ -15314,6 +18065,7 @@
         <w:rPr>
           <w:lang w:val="en-AU" w:eastAsia="en-AU"/>
         </w:rPr>
+        <w:lastRenderedPageBreak/>
         <w:t xml:space="preserve">Note that the function has no name and is not stored in a variable. The two parentheses () at the end of the function expression cause it to be immediately executed or invoked. This pattern is known as an </w:t>
       </w:r>
       <w:r>
@@ -15356,7 +18108,6 @@
         <w:rPr>
           <w:lang w:val="en-AU" w:eastAsia="en-AU"/>
         </w:rPr>
-        <w:lastRenderedPageBreak/>
         <w:t>Create a Module Using IIFE</w:t>
       </w:r>
     </w:p>
@@ -16052,6 +18803,7 @@
         <w:pStyle w:val="Heading2"/>
       </w:pPr>
       <w:r>
+        <w:lastRenderedPageBreak/>
         <w:t>Common Functions</w:t>
       </w:r>
     </w:p>
@@ -16099,7 +18851,6 @@
       </w:pPr>
       <w:proofErr w:type="spellStart"/>
       <w:r>
-        <w:lastRenderedPageBreak/>
         <w:t>Math.floor</w:t>
       </w:r>
       <w:proofErr w:type="spellEnd"/>
@@ -16668,6 +19419,12 @@
           <w:lang w:val="en-AU" w:eastAsia="en-AU"/>
         </w:rPr>
         <w:br/>
+      </w:r>
+      <w:r>
+        <w:rPr>
+          <w:lang w:val="en-AU" w:eastAsia="en-AU"/>
+        </w:rPr>
+        <w:lastRenderedPageBreak/>
         <w:t>}</w:t>
       </w:r>
       <w:r>
@@ -16715,12 +19472,6 @@
           <w:lang w:val="en-AU" w:eastAsia="en-AU"/>
         </w:rPr>
         <w:br/>
-      </w:r>
-      <w:r>
-        <w:rPr>
-          <w:lang w:val="en-AU" w:eastAsia="en-AU"/>
-        </w:rPr>
-        <w:lastRenderedPageBreak/>
         <w:t>    return x + y;</w:t>
       </w:r>
       <w:r>
@@ -17919,291 +20670,6 @@
             <wp:extent cx="6278377" cy="3200400"/>
             <wp:effectExtent l="0" t="0" r="8255" b="0"/>
             <wp:docPr id="3" name="Picture 3"/>
-            <wp:cNvGraphicFramePr>
-              <a:graphicFrameLocks xmlns:a="http://schemas.openxmlformats.org/drawingml/2006/main" noChangeAspect="1"/>
-            </wp:cNvGraphicFramePr>
-            <a:graphic xmlns:a="http://schemas.openxmlformats.org/drawingml/2006/main">
-              <a:graphicData uri="http://schemas.openxmlformats.org/drawingml/2006/picture">
-                <pic:pic xmlns:pic="http://schemas.openxmlformats.org/drawingml/2006/picture">
-                  <pic:nvPicPr>
-                    <pic:cNvPr id="1" name=""/>
-                    <pic:cNvPicPr/>
-                  </pic:nvPicPr>
-                  <pic:blipFill>
-                    <a:blip r:embed="rId19"/>
-                    <a:stretch>
-                      <a:fillRect/>
-                    </a:stretch>
-                  </pic:blipFill>
-                  <pic:spPr>
-                    <a:xfrm>
-                      <a:off x="0" y="0"/>
-                      <a:ext cx="6286178" cy="3204377"/>
-                    </a:xfrm>
-                    <a:prstGeom prst="rect">
-                      <a:avLst/>
-                    </a:prstGeom>
-                  </pic:spPr>
-                </pic:pic>
-              </a:graphicData>
-            </a:graphic>
-          </wp:inline>
-        </w:drawing>
-      </w:r>
-    </w:p>
-    <w:p>
-      <w:pPr>
-        <w:pStyle w:val="Body"/>
-        <w:numPr>
-          <w:ilvl w:val="1"/>
-          <w:numId w:val="39"/>
-        </w:numPr>
-      </w:pPr>
-      <w:r>
-        <w:t xml:space="preserve">There are many different JS engines like the Chrome’s V8 or </w:t>
-      </w:r>
-      <w:proofErr w:type="spellStart"/>
-      <w:r>
-        <w:t>Mozila’s</w:t>
-      </w:r>
-      <w:proofErr w:type="spellEnd"/>
-      <w:r>
-        <w:t xml:space="preserve"> </w:t>
-      </w:r>
-      <w:proofErr w:type="spellStart"/>
-      <w:r>
-        <w:t>SpiderMonkey</w:t>
-      </w:r>
-      <w:proofErr w:type="spellEnd"/>
-      <w:r>
-        <w:t xml:space="preserve"> engine. </w:t>
-      </w:r>
-    </w:p>
-    <w:p>
-      <w:pPr>
-        <w:pStyle w:val="Heading2"/>
-      </w:pPr>
-      <w:r>
-        <w:t>Execution Context</w:t>
-      </w:r>
-    </w:p>
-    <w:p>
-      <w:pPr>
-        <w:pStyle w:val="Body"/>
-        <w:ind w:left="1080"/>
-      </w:pPr>
-      <w:r>
-        <w:t xml:space="preserve">The context in which </w:t>
-      </w:r>
-      <w:proofErr w:type="spellStart"/>
-      <w:r>
-        <w:t>js</w:t>
-      </w:r>
-      <w:proofErr w:type="spellEnd"/>
-      <w:r>
-        <w:t xml:space="preserve"> runs. We can look at it as a box/container/wrapper which stores variables and in which a piece of our code is evaluated and executed.</w:t>
-      </w:r>
-    </w:p>
-    <w:p>
-      <w:pPr>
-        <w:pStyle w:val="Heading3"/>
-      </w:pPr>
-      <w:r>
-        <w:t>Default Execution Context = Global Execution Context</w:t>
-      </w:r>
-    </w:p>
-    <w:p>
-      <w:pPr>
-        <w:pStyle w:val="Body"/>
-        <w:ind w:left="1080"/>
-      </w:pPr>
-      <w:r>
-        <w:t>The default execution context is the Global execution context. This includes:</w:t>
-      </w:r>
-    </w:p>
-    <w:p>
-      <w:pPr>
-        <w:pStyle w:val="Body"/>
-        <w:numPr>
-          <w:ilvl w:val="1"/>
-          <w:numId w:val="39"/>
-        </w:numPr>
-      </w:pPr>
-      <w:r>
-        <w:t xml:space="preserve">All code that is </w:t>
-      </w:r>
-      <w:r>
-        <w:rPr>
-          <w:b/>
-          <w:bCs/>
-        </w:rPr>
-        <w:t>not inside any function</w:t>
-      </w:r>
-    </w:p>
-    <w:p>
-      <w:pPr>
-        <w:pStyle w:val="Body"/>
-        <w:numPr>
-          <w:ilvl w:val="1"/>
-          <w:numId w:val="39"/>
-        </w:numPr>
-      </w:pPr>
-      <w:r>
-        <w:t xml:space="preserve">It’s associated with the </w:t>
-      </w:r>
-      <w:r>
-        <w:rPr>
-          <w:b/>
-          <w:bCs/>
-        </w:rPr>
-        <w:t>global object</w:t>
-      </w:r>
-    </w:p>
-    <w:p>
-      <w:pPr>
-        <w:pStyle w:val="Body"/>
-        <w:numPr>
-          <w:ilvl w:val="1"/>
-          <w:numId w:val="39"/>
-        </w:numPr>
-        <w:rPr>
-          <w:rStyle w:val="CodeChar"/>
-          <w:rFonts w:ascii="Palatino Linotype" w:eastAsia="Times New Roman" w:hAnsi="Palatino Linotype" w:cs="Times New Roman"/>
-          <w:color w:val="auto"/>
-          <w:shd w:val="clear" w:color="auto" w:fill="auto"/>
-        </w:rPr>
-      </w:pPr>
-      <w:r>
-        <w:t>In the browser, that’s the window object</w:t>
-      </w:r>
-      <w:r>
-        <w:t>.</w:t>
-      </w:r>
-      <w:r>
-        <w:br/>
-        <w:t>So when we declare a variable outside of any function:</w:t>
-      </w:r>
-      <w:r>
-        <w:br/>
-      </w:r>
-      <w:r>
-        <w:rPr>
-          <w:rStyle w:val="CodeChar"/>
-        </w:rPr>
-        <w:t xml:space="preserve">let </w:t>
-      </w:r>
-      <w:proofErr w:type="spellStart"/>
-      <w:r>
-        <w:rPr>
-          <w:rStyle w:val="CodeChar"/>
-        </w:rPr>
-        <w:t>lastName</w:t>
-      </w:r>
-      <w:proofErr w:type="spellEnd"/>
-      <w:r>
-        <w:rPr>
-          <w:rStyle w:val="CodeChar"/>
-        </w:rPr>
-        <w:t xml:space="preserve"> = “Smith”;</w:t>
-      </w:r>
-      <w:r>
-        <w:br/>
-        <w:t>we actually define it inside the global object (in a browser -&gt; the window):</w:t>
-      </w:r>
-      <w:r>
-        <w:br/>
-      </w:r>
-      <w:proofErr w:type="spellStart"/>
-      <w:r>
-        <w:rPr>
-          <w:rStyle w:val="CodeChar"/>
-        </w:rPr>
-        <w:t>lasteName</w:t>
-      </w:r>
-      <w:proofErr w:type="spellEnd"/>
-      <w:r>
-        <w:rPr>
-          <w:rStyle w:val="CodeChar"/>
-        </w:rPr>
-        <w:t xml:space="preserve"> === </w:t>
-      </w:r>
-      <w:proofErr w:type="spellStart"/>
-      <w:proofErr w:type="gramStart"/>
-      <w:r>
-        <w:rPr>
-          <w:rStyle w:val="CodeChar"/>
-        </w:rPr>
-        <w:t>window.lastName</w:t>
-      </w:r>
-      <w:proofErr w:type="spellEnd"/>
-      <w:proofErr w:type="gramEnd"/>
-      <w:r>
-        <w:rPr>
-          <w:rStyle w:val="CodeChar"/>
-        </w:rPr>
-        <w:t>;</w:t>
-      </w:r>
-      <w:r>
-        <w:rPr>
-          <w:rStyle w:val="CodeChar"/>
-        </w:rPr>
-        <w:t xml:space="preserve"> // true</w:t>
-      </w:r>
-    </w:p>
-    <w:p>
-      <w:pPr>
-        <w:pStyle w:val="Heading3"/>
-      </w:pPr>
-      <w:r>
-        <w:lastRenderedPageBreak/>
-        <w:t>Function Execution Context</w:t>
-      </w:r>
-    </w:p>
-    <w:p>
-      <w:pPr>
-        <w:pStyle w:val="Body"/>
-        <w:numPr>
-          <w:ilvl w:val="0"/>
-          <w:numId w:val="39"/>
-        </w:numPr>
-      </w:pPr>
-      <w:r>
-        <w:t xml:space="preserve">Whenever we declare a function, it creates a new execution context. </w:t>
-      </w:r>
-    </w:p>
-    <w:p>
-      <w:pPr>
-        <w:pStyle w:val="Body"/>
-        <w:numPr>
-          <w:ilvl w:val="0"/>
-          <w:numId w:val="39"/>
-        </w:numPr>
-      </w:pPr>
-      <w:r>
-        <w:t>Each execution context is isolated from the other execution context but it can access it’s containing execution context (e.g. global).</w:t>
-      </w:r>
-    </w:p>
-    <w:p>
-      <w:pPr>
-        <w:pStyle w:val="Heading4"/>
-      </w:pPr>
-      <w:r>
-        <w:t>Execution Context Stack</w:t>
-      </w:r>
-    </w:p>
-    <w:p>
-      <w:pPr>
-        <w:pStyle w:val="Body"/>
-      </w:pPr>
-      <w:r>
-        <w:rPr>
-          <w:noProof/>
-        </w:rPr>
-        <w:drawing>
-          <wp:inline distT="0" distB="0" distL="0" distR="0" wp14:anchorId="3643F633" wp14:editId="6848C7D5">
-            <wp:extent cx="4933116" cy="2556738"/>
-            <wp:effectExtent l="0" t="0" r="1270" b="0"/>
-            <wp:docPr id="4" name="Picture 4"/>
             <wp:cNvGraphicFramePr>
               <a:graphicFrameLocks xmlns:a="http://schemas.openxmlformats.org/drawingml/2006/main" noChangeAspect="1"/>
             </wp:cNvGraphicFramePr>
@@ -18223,6 +20689,291 @@
                   <pic:spPr>
                     <a:xfrm>
                       <a:off x="0" y="0"/>
+                      <a:ext cx="6286178" cy="3204377"/>
+                    </a:xfrm>
+                    <a:prstGeom prst="rect">
+                      <a:avLst/>
+                    </a:prstGeom>
+                  </pic:spPr>
+                </pic:pic>
+              </a:graphicData>
+            </a:graphic>
+          </wp:inline>
+        </w:drawing>
+      </w:r>
+    </w:p>
+    <w:p>
+      <w:pPr>
+        <w:pStyle w:val="Body"/>
+        <w:numPr>
+          <w:ilvl w:val="1"/>
+          <w:numId w:val="39"/>
+        </w:numPr>
+      </w:pPr>
+      <w:r>
+        <w:t xml:space="preserve">There are many different JS engines like the Chrome’s V8 or </w:t>
+      </w:r>
+      <w:proofErr w:type="spellStart"/>
+      <w:r>
+        <w:t>Mozila’s</w:t>
+      </w:r>
+      <w:proofErr w:type="spellEnd"/>
+      <w:r>
+        <w:t xml:space="preserve"> </w:t>
+      </w:r>
+      <w:proofErr w:type="spellStart"/>
+      <w:r>
+        <w:t>SpiderMonkey</w:t>
+      </w:r>
+      <w:proofErr w:type="spellEnd"/>
+      <w:r>
+        <w:t xml:space="preserve"> engine. </w:t>
+      </w:r>
+    </w:p>
+    <w:p>
+      <w:pPr>
+        <w:pStyle w:val="Heading2"/>
+      </w:pPr>
+      <w:r>
+        <w:t>Execution Context</w:t>
+      </w:r>
+    </w:p>
+    <w:p>
+      <w:pPr>
+        <w:pStyle w:val="Body"/>
+        <w:ind w:left="1080"/>
+      </w:pPr>
+      <w:r>
+        <w:t xml:space="preserve">The context in which </w:t>
+      </w:r>
+      <w:proofErr w:type="spellStart"/>
+      <w:r>
+        <w:t>js</w:t>
+      </w:r>
+      <w:proofErr w:type="spellEnd"/>
+      <w:r>
+        <w:t xml:space="preserve"> runs. We can look at it as a box/container/wrapper which stores variables and in which a piece of our code is evaluated and executed.</w:t>
+      </w:r>
+    </w:p>
+    <w:p>
+      <w:pPr>
+        <w:pStyle w:val="Heading3"/>
+      </w:pPr>
+      <w:r>
+        <w:t>Default Execution Context = Global Execution Context</w:t>
+      </w:r>
+    </w:p>
+    <w:p>
+      <w:pPr>
+        <w:pStyle w:val="Body"/>
+        <w:ind w:left="1080"/>
+      </w:pPr>
+      <w:r>
+        <w:t>The default execution context is the Global execution context. This includes:</w:t>
+      </w:r>
+    </w:p>
+    <w:p>
+      <w:pPr>
+        <w:pStyle w:val="Body"/>
+        <w:numPr>
+          <w:ilvl w:val="1"/>
+          <w:numId w:val="39"/>
+        </w:numPr>
+      </w:pPr>
+      <w:r>
+        <w:t xml:space="preserve">All code that is </w:t>
+      </w:r>
+      <w:r>
+        <w:rPr>
+          <w:b/>
+          <w:bCs/>
+        </w:rPr>
+        <w:t>not inside any function</w:t>
+      </w:r>
+    </w:p>
+    <w:p>
+      <w:pPr>
+        <w:pStyle w:val="Body"/>
+        <w:numPr>
+          <w:ilvl w:val="1"/>
+          <w:numId w:val="39"/>
+        </w:numPr>
+      </w:pPr>
+      <w:r>
+        <w:t xml:space="preserve">It’s associated with the </w:t>
+      </w:r>
+      <w:r>
+        <w:rPr>
+          <w:b/>
+          <w:bCs/>
+        </w:rPr>
+        <w:t>global object</w:t>
+      </w:r>
+    </w:p>
+    <w:p>
+      <w:pPr>
+        <w:pStyle w:val="Body"/>
+        <w:numPr>
+          <w:ilvl w:val="1"/>
+          <w:numId w:val="39"/>
+        </w:numPr>
+        <w:rPr>
+          <w:rStyle w:val="CodeChar"/>
+          <w:rFonts w:ascii="Palatino Linotype" w:eastAsia="Times New Roman" w:hAnsi="Palatino Linotype" w:cs="Times New Roman"/>
+          <w:color w:val="auto"/>
+          <w:shd w:val="clear" w:color="auto" w:fill="auto"/>
+        </w:rPr>
+      </w:pPr>
+      <w:r>
+        <w:t>In the browser, that’s the window object</w:t>
+      </w:r>
+      <w:r>
+        <w:t>.</w:t>
+      </w:r>
+      <w:r>
+        <w:br/>
+        <w:t>So when we declare a variable outside of any function:</w:t>
+      </w:r>
+      <w:r>
+        <w:br/>
+      </w:r>
+      <w:r>
+        <w:rPr>
+          <w:rStyle w:val="CodeChar"/>
+        </w:rPr>
+        <w:t xml:space="preserve">let </w:t>
+      </w:r>
+      <w:proofErr w:type="spellStart"/>
+      <w:r>
+        <w:rPr>
+          <w:rStyle w:val="CodeChar"/>
+        </w:rPr>
+        <w:t>lastName</w:t>
+      </w:r>
+      <w:proofErr w:type="spellEnd"/>
+      <w:r>
+        <w:rPr>
+          <w:rStyle w:val="CodeChar"/>
+        </w:rPr>
+        <w:t xml:space="preserve"> = “Smith”;</w:t>
+      </w:r>
+      <w:r>
+        <w:br/>
+        <w:t>we actually define it inside the global object (in a browser -&gt; the window):</w:t>
+      </w:r>
+      <w:r>
+        <w:br/>
+      </w:r>
+      <w:proofErr w:type="spellStart"/>
+      <w:r>
+        <w:rPr>
+          <w:rStyle w:val="CodeChar"/>
+        </w:rPr>
+        <w:t>lasteName</w:t>
+      </w:r>
+      <w:proofErr w:type="spellEnd"/>
+      <w:r>
+        <w:rPr>
+          <w:rStyle w:val="CodeChar"/>
+        </w:rPr>
+        <w:t xml:space="preserve"> === </w:t>
+      </w:r>
+      <w:proofErr w:type="spellStart"/>
+      <w:proofErr w:type="gramStart"/>
+      <w:r>
+        <w:rPr>
+          <w:rStyle w:val="CodeChar"/>
+        </w:rPr>
+        <w:t>window.lastName</w:t>
+      </w:r>
+      <w:proofErr w:type="spellEnd"/>
+      <w:proofErr w:type="gramEnd"/>
+      <w:r>
+        <w:rPr>
+          <w:rStyle w:val="CodeChar"/>
+        </w:rPr>
+        <w:t>;</w:t>
+      </w:r>
+      <w:r>
+        <w:rPr>
+          <w:rStyle w:val="CodeChar"/>
+        </w:rPr>
+        <w:t xml:space="preserve"> // true</w:t>
+      </w:r>
+    </w:p>
+    <w:p>
+      <w:pPr>
+        <w:pStyle w:val="Heading3"/>
+      </w:pPr>
+      <w:r>
+        <w:lastRenderedPageBreak/>
+        <w:t>Function Execution Context</w:t>
+      </w:r>
+    </w:p>
+    <w:p>
+      <w:pPr>
+        <w:pStyle w:val="Body"/>
+        <w:numPr>
+          <w:ilvl w:val="0"/>
+          <w:numId w:val="39"/>
+        </w:numPr>
+      </w:pPr>
+      <w:r>
+        <w:t xml:space="preserve">Whenever we declare a function, it creates a new execution context. </w:t>
+      </w:r>
+    </w:p>
+    <w:p>
+      <w:pPr>
+        <w:pStyle w:val="Body"/>
+        <w:numPr>
+          <w:ilvl w:val="0"/>
+          <w:numId w:val="39"/>
+        </w:numPr>
+      </w:pPr>
+      <w:r>
+        <w:t>Each execution context is isolated from the other execution context but it can access it’s containing execution context (e.g. global).</w:t>
+      </w:r>
+    </w:p>
+    <w:p>
+      <w:pPr>
+        <w:pStyle w:val="Heading4"/>
+      </w:pPr>
+      <w:r>
+        <w:t>Execution Context Stack</w:t>
+      </w:r>
+    </w:p>
+    <w:p>
+      <w:pPr>
+        <w:pStyle w:val="Body"/>
+      </w:pPr>
+      <w:r>
+        <w:rPr>
+          <w:noProof/>
+        </w:rPr>
+        <w:drawing>
+          <wp:inline distT="0" distB="0" distL="0" distR="0" wp14:anchorId="3643F633" wp14:editId="6848C7D5">
+            <wp:extent cx="4933116" cy="2556738"/>
+            <wp:effectExtent l="0" t="0" r="1270" b="0"/>
+            <wp:docPr id="4" name="Picture 4"/>
+            <wp:cNvGraphicFramePr>
+              <a:graphicFrameLocks xmlns:a="http://schemas.openxmlformats.org/drawingml/2006/main" noChangeAspect="1"/>
+            </wp:cNvGraphicFramePr>
+            <a:graphic xmlns:a="http://schemas.openxmlformats.org/drawingml/2006/main">
+              <a:graphicData uri="http://schemas.openxmlformats.org/drawingml/2006/picture">
+                <pic:pic xmlns:pic="http://schemas.openxmlformats.org/drawingml/2006/picture">
+                  <pic:nvPicPr>
+                    <pic:cNvPr id="1" name=""/>
+                    <pic:cNvPicPr/>
+                  </pic:nvPicPr>
+                  <pic:blipFill>
+                    <a:blip r:embed="rId21"/>
+                    <a:stretch>
+                      <a:fillRect/>
+                    </a:stretch>
+                  </pic:blipFill>
+                  <pic:spPr>
+                    <a:xfrm>
+                      <a:off x="0" y="0"/>
                       <a:ext cx="4951700" cy="2566370"/>
                     </a:xfrm>
                     <a:prstGeom prst="rect">
@@ -18281,7 +21032,7 @@
                     <pic:cNvPicPr/>
                   </pic:nvPicPr>
                   <pic:blipFill>
-                    <a:blip r:embed="rId21"/>
+                    <a:blip r:embed="rId22"/>
                     <a:stretch>
                       <a:fillRect/>
                     </a:stretch>
@@ -20967,7 +23718,7 @@
         </w:rPr>
         <w:t xml:space="preserve"> </w:t>
       </w:r>
-      <w:hyperlink r:id="rId22" w:anchor="The_iterable_protocol" w:history="1">
+      <w:hyperlink r:id="rId23" w:anchor="The_iterable_protocol" w:history="1">
         <w:r>
           <w:rPr>
             <w:rStyle w:val="Hyperlink"/>
@@ -20979,7 +23730,7 @@
       <w:r>
         <w:t xml:space="preserve">, including: built-in </w:t>
       </w:r>
-      <w:hyperlink r:id="rId23" w:tooltip="The String global object is a constructor for strings or a sequence of characters." w:history="1">
+      <w:hyperlink r:id="rId24" w:tooltip="The String global object is a constructor for strings or a sequence of characters." w:history="1">
         <w:r>
           <w:rPr>
             <w:rStyle w:val="HTMLCode"/>
@@ -20992,7 +23743,7 @@
       <w:r>
         <w:t xml:space="preserve">, </w:t>
       </w:r>
-      <w:hyperlink r:id="rId24" w:tooltip="The JavaScript Array object is a global object that is used in the construction of arrays; which are high-level, list-like objects." w:history="1">
+      <w:hyperlink r:id="rId25" w:tooltip="The JavaScript Array object is a global object that is used in the construction of arrays; which are high-level, list-like objects." w:history="1">
         <w:r>
           <w:rPr>
             <w:rStyle w:val="HTMLCode"/>
@@ -21014,7 +23765,7 @@
       <w:r>
         <w:t>-like objects (e.g., </w:t>
       </w:r>
-      <w:hyperlink r:id="rId25" w:tooltip="arguments is an Array-like object accessible inside functions that contains the values of the arguments passed to that function." w:history="1">
+      <w:hyperlink r:id="rId26" w:tooltip="arguments is an Array-like object accessible inside functions that contains the values of the arguments passed to that function." w:history="1">
         <w:r>
           <w:rPr>
             <w:rStyle w:val="HTMLCode"/>
@@ -21057,7 +23808,7 @@
       <w:r>
         <w:t xml:space="preserve">), </w:t>
       </w:r>
-      <w:hyperlink r:id="rId26" w:tooltip="A TypedArray object describes an array-like view of an underlying binary data buffer. There is no global property named TypedArray, nor is there a directly visible TypedArray constructor.  Instead, there are a number of different global properties, whose value" w:history="1">
+      <w:hyperlink r:id="rId27" w:tooltip="A TypedArray object describes an array-like view of an underlying binary data buffer. There is no global property named TypedArray, nor is there a directly visible TypedArray constructor.  Instead, there are a number of different global properties, whose value" w:history="1">
         <w:proofErr w:type="spellStart"/>
         <w:r>
           <w:rPr>
@@ -21072,7 +23823,7 @@
       <w:r>
         <w:t xml:space="preserve">, </w:t>
       </w:r>
-      <w:hyperlink r:id="rId27" w:tooltip="The Map object holds key-value pairs and remembers the original insertion order of the keys." w:history="1">
+      <w:hyperlink r:id="rId28" w:tooltip="The Map object holds key-value pairs and remembers the original insertion order of the keys." w:history="1">
         <w:r>
           <w:rPr>
             <w:rStyle w:val="HTMLCode"/>
@@ -21085,7 +23836,7 @@
       <w:r>
         <w:t xml:space="preserve">, </w:t>
       </w:r>
-      <w:hyperlink r:id="rId28" w:tooltip="The Set object lets you store unique values of any type, whether primitive values or object references." w:history="1">
+      <w:hyperlink r:id="rId29" w:tooltip="The Set object lets you store unique values of any type, whether primitive values or object references." w:history="1">
         <w:r>
           <w:rPr>
             <w:rStyle w:val="HTMLCode"/>
@@ -22141,7 +24892,7 @@
       <w:r>
         <w:t xml:space="preserve">Check the </w:t>
       </w:r>
-      <w:hyperlink r:id="rId29" w:tgtFrame="_blank" w:history="1">
+      <w:hyperlink r:id="rId30" w:tgtFrame="_blank" w:history="1">
         <w:r>
           <w:t>link</w:t>
         </w:r>
@@ -22836,7 +25587,7 @@
       <w:pPr>
         <w:pStyle w:val="Body"/>
       </w:pPr>
-      <w:hyperlink r:id="rId30" w:history="1">
+      <w:hyperlink r:id="rId31" w:history="1">
         <w:r>
           <w:rPr>
             <w:rStyle w:val="Hyperlink"/>
@@ -22866,7 +25617,7 @@
         </w:rPr>
         <w:t xml:space="preserve">A </w:t>
       </w:r>
-      <w:hyperlink r:id="rId31" w:tooltip="The Promise object represents the eventual completion (or failure) of an asynchronous operation, and its resulting value." w:history="1">
+      <w:hyperlink r:id="rId32" w:tooltip="The Promise object represents the eventual completion (or failure) of an asynchronous operation, and its resulting value." w:history="1">
         <w:r>
           <w:rPr>
             <w:rFonts w:ascii="Courier New" w:hAnsi="Courier New" w:cs="Courier New"/>
@@ -23602,7 +26353,7 @@
       <w:r>
         <w:t xml:space="preserve">Callbacks will never be called before the </w:t>
       </w:r>
-      <w:hyperlink r:id="rId32" w:anchor="Run-to-completion" w:history="1">
+      <w:hyperlink r:id="rId33" w:anchor="Run-to-completion" w:history="1">
         <w:r>
           <w:rPr>
             <w:rStyle w:val="Hyperlink"/>
@@ -23625,41 +26376,6 @@
       <w:r>
         <w:lastRenderedPageBreak/>
         <w:t>Callbacks added with </w:t>
-      </w:r>
-      <w:hyperlink r:id="rId33" w:history="1">
-        <w:r>
-          <w:rPr>
-            <w:rStyle w:val="Hyperlink"/>
-            <w:rFonts w:ascii="Courier New" w:hAnsi="Courier New" w:cs="Courier New"/>
-            <w:sz w:val="20"/>
-            <w:szCs w:val="20"/>
-          </w:rPr>
-          <w:t>then()</w:t>
-        </w:r>
-      </w:hyperlink>
-      <w:r>
-        <w:t xml:space="preserve"> even </w:t>
-      </w:r>
-      <w:r>
-        <w:rPr>
-          <w:rStyle w:val="Emphasis"/>
-        </w:rPr>
-        <w:t>after</w:t>
-      </w:r>
-      <w:r>
-        <w:t xml:space="preserve"> the success or failure of the asynchronous operation, will be called, as above.</w:t>
-      </w:r>
-    </w:p>
-    <w:p>
-      <w:pPr>
-        <w:pStyle w:val="Body"/>
-        <w:numPr>
-          <w:ilvl w:val="0"/>
-          <w:numId w:val="45"/>
-        </w:numPr>
-      </w:pPr>
-      <w:r>
-        <w:t>Multiple callbacks may be added by calling </w:t>
       </w:r>
       <w:hyperlink r:id="rId34" w:history="1">
         <w:r>
@@ -23673,6 +26389,41 @@
         </w:r>
       </w:hyperlink>
       <w:r>
+        <w:t xml:space="preserve"> even </w:t>
+      </w:r>
+      <w:r>
+        <w:rPr>
+          <w:rStyle w:val="Emphasis"/>
+        </w:rPr>
+        <w:t>after</w:t>
+      </w:r>
+      <w:r>
+        <w:t xml:space="preserve"> the success or failure of the asynchronous operation, will be called, as above.</w:t>
+      </w:r>
+    </w:p>
+    <w:p>
+      <w:pPr>
+        <w:pStyle w:val="Body"/>
+        <w:numPr>
+          <w:ilvl w:val="0"/>
+          <w:numId w:val="45"/>
+        </w:numPr>
+      </w:pPr>
+      <w:r>
+        <w:t>Multiple callbacks may be added by calling </w:t>
+      </w:r>
+      <w:hyperlink r:id="rId35" w:history="1">
+        <w:r>
+          <w:rPr>
+            <w:rStyle w:val="Hyperlink"/>
+            <w:rFonts w:ascii="Courier New" w:hAnsi="Courier New" w:cs="Courier New"/>
+            <w:sz w:val="20"/>
+            <w:szCs w:val="20"/>
+          </w:rPr>
+          <w:t>then()</w:t>
+        </w:r>
+      </w:hyperlink>
+      <w:r>
         <w:t xml:space="preserve"> several times. Each callback is executed one after another, in the order in which they were inserted.</w:t>
       </w:r>
     </w:p>
@@ -27171,7 +29922,7 @@
         </w:rPr>
         <w:t xml:space="preserve"> See Table in CSS: </w:t>
       </w:r>
-      <w:hyperlink r:id="rId35" w:history="1">
+      <w:hyperlink r:id="rId36" w:history="1">
         <w:r>
           <w:rPr>
             <w:rStyle w:val="Hyperlink"/>
@@ -27220,7 +29971,7 @@
                     <pic:cNvPicPr/>
                   </pic:nvPicPr>
                   <pic:blipFill>
-                    <a:blip r:embed="rId36"/>
+                    <a:blip r:embed="rId37"/>
                     <a:stretch>
                       <a:fillRect/>
                     </a:stretch>
@@ -27262,7 +30013,7 @@
         </w:rPr>
         <w:t xml:space="preserve"> languages have libraries capable of parsing and writing JSON (like Python's </w:t>
       </w:r>
-      <w:hyperlink r:id="rId37" w:tgtFrame="_blank" w:history="1">
+      <w:hyperlink r:id="rId38" w:tgtFrame="_blank" w:history="1">
         <w:r>
           <w:rPr>
             <w:rStyle w:val="Hyperlink"/>
@@ -27305,7 +30056,7 @@
         </w:rPr>
         <w:t xml:space="preserve">JSON allows for objects (or data of other types) to be easily encapsulated within other objects. See the </w:t>
       </w:r>
-      <w:hyperlink r:id="rId38" w:tgtFrame="_blank" w:history="1">
+      <w:hyperlink r:id="rId39" w:tgtFrame="_blank" w:history="1">
         <w:r>
           <w:rPr>
             <w:rStyle w:val="Hyperlink"/>
@@ -27320,7 +30071,7 @@
         </w:rPr>
         <w:t xml:space="preserve"> or </w:t>
       </w:r>
-      <w:hyperlink r:id="rId39" w:tgtFrame="_blank" w:history="1">
+      <w:hyperlink r:id="rId40" w:tgtFrame="_blank" w:history="1">
         <w:r>
           <w:rPr>
             <w:rStyle w:val="Hyperlink"/>
@@ -27343,7 +30094,7 @@
           <w:rFonts w:asciiTheme="minorHAnsi" w:hAnsiTheme="minorHAnsi"/>
         </w:rPr>
       </w:pPr>
-      <w:hyperlink r:id="rId40" w:tgtFrame="_blank" w:history="1">
+      <w:hyperlink r:id="rId41" w:tgtFrame="_blank" w:history="1">
         <w:r>
           <w:rPr>
             <w:rStyle w:val="Hyperlink"/>
@@ -27372,7 +30123,7 @@
         </w:rPr>
         <w:t xml:space="preserve"> about JSON and its ubiquitous use in the form of </w:t>
       </w:r>
-      <w:hyperlink r:id="rId41" w:tgtFrame="_blank" w:history="1">
+      <w:hyperlink r:id="rId42" w:tgtFrame="_blank" w:history="1">
         <w:r>
           <w:rPr>
             <w:rStyle w:val="Hyperlink"/>
@@ -27422,7 +30173,7 @@
         </w:rPr>
         <w:t xml:space="preserve">If you're generating JSON by hand, you should copy and paste your code into a JSON linter like </w:t>
       </w:r>
-      <w:hyperlink r:id="rId42" w:tgtFrame="_blank" w:history="1">
+      <w:hyperlink r:id="rId43" w:tgtFrame="_blank" w:history="1">
         <w:r>
           <w:rPr>
             <w:rStyle w:val="Hyperlink"/>
@@ -27721,7 +30472,7 @@
       <w:r>
         <w:t xml:space="preserve"> stores the settings that our linter, </w:t>
       </w:r>
-      <w:hyperlink r:id="rId43" w:history="1">
+      <w:hyperlink r:id="rId44" w:history="1">
         <w:proofErr w:type="spellStart"/>
         <w:r>
           <w:rPr>
@@ -27873,7 +30624,7 @@
           <w:lang w:val="en-AU"/>
         </w:rPr>
       </w:pPr>
-      <w:hyperlink r:id="rId44" w:anchor="typescript-react-starter" w:history="1">
+      <w:hyperlink r:id="rId45" w:anchor="typescript-react-starter" w:history="1">
         <w:r>
           <w:rPr>
             <w:rStyle w:val="Hyperlink"/>
@@ -31267,7 +34018,7 @@
           <w:lang w:val="en-AU"/>
         </w:rPr>
       </w:pPr>
-      <w:hyperlink r:id="rId45" w:history="1">
+      <w:hyperlink r:id="rId46" w:history="1">
         <w:r>
           <w:rPr>
             <w:rStyle w:val="Hyperlink"/>
@@ -31370,7 +34121,7 @@
       <w:r>
         <w:t xml:space="preserve"> – see </w:t>
       </w:r>
-      <w:hyperlink r:id="rId46" w:history="1">
+      <w:hyperlink r:id="rId47" w:history="1">
         <w:r>
           <w:rPr>
             <w:rStyle w:val="Hyperlink"/>
@@ -31741,7 +34492,7 @@
       <w:r>
         <w:t xml:space="preserve">Check out the </w:t>
       </w:r>
-      <w:hyperlink r:id="rId47" w:tgtFrame="_blank" w:history="1">
+      <w:hyperlink r:id="rId48" w:tgtFrame="_blank" w:history="1">
         <w:r>
           <w:rPr>
             <w:rStyle w:val="Hyperlink"/>
@@ -31763,7 +34514,7 @@
       <w:r>
         <w:t xml:space="preserve"> methods: </w:t>
       </w:r>
-      <w:hyperlink r:id="rId48" w:history="1">
+      <w:hyperlink r:id="rId49" w:history="1">
         <w:r>
           <w:rPr>
             <w:rStyle w:val="Hyperlink"/>
@@ -34100,7 +36851,7 @@
       <w:r>
         <w:t xml:space="preserve">easier. Mocha allows us to use any assertion library we wish. In the above example (and for all of the other examples), we’re using Node.js’ built-in </w:t>
       </w:r>
-      <w:hyperlink r:id="rId49" w:tgtFrame="_blank" w:history="1">
+      <w:hyperlink r:id="rId50" w:tgtFrame="_blank" w:history="1">
         <w:r>
           <w:rPr>
             <w:rStyle w:val="Hyperlink"/>
@@ -34915,7 +37666,7 @@
           <w:szCs w:val="21"/>
           <w:lang w:val="en-AU" w:eastAsia="en-AU"/>
         </w:rPr>
-        <w:t>},</w:t>
+        <w:t>}</w:t>
       </w:r>
     </w:p>
     <w:p>
@@ -34971,7 +37722,7 @@
       <w:r>
         <w:t xml:space="preserve">Chai is a BDD / TDD assertion library for </w:t>
       </w:r>
-      <w:hyperlink r:id="rId50" w:history="1">
+      <w:hyperlink r:id="rId51" w:history="1">
         <w:r>
           <w:rPr>
             <w:rStyle w:val="Hyperlink"/>
@@ -35740,7 +38491,15 @@
         </w:numPr>
       </w:pPr>
       <w:r>
-        <w:t>You can use snippets to write partial code you can run in the debugger (need to figure out how – a bit clunky..)</w:t>
+        <w:t xml:space="preserve">You can use snippets to write partial code you can run in the debugger (need to figure out how – a bit </w:t>
+      </w:r>
+      <w:proofErr w:type="gramStart"/>
+      <w:r>
+        <w:t>clunky..</w:t>
+      </w:r>
+      <w:proofErr w:type="gramEnd"/>
+      <w:r>
+        <w:t>)</w:t>
       </w:r>
     </w:p>
     <w:p>
@@ -35783,7 +38542,7 @@
       <w:r>
         <w:t xml:space="preserve"> is a </w:t>
       </w:r>
-      <w:hyperlink r:id="rId51" w:tooltip="Package manager" w:history="1">
+      <w:hyperlink r:id="rId52" w:tooltip="Package manager" w:history="1">
         <w:r>
           <w:rPr>
             <w:rStyle w:val="Hyperlink"/>
@@ -35794,7 +38553,7 @@
       <w:r>
         <w:t xml:space="preserve"> for the </w:t>
       </w:r>
-      <w:hyperlink r:id="rId52" w:tooltip="JavaScript" w:history="1">
+      <w:hyperlink r:id="rId53" w:tooltip="JavaScript" w:history="1">
         <w:r>
           <w:rPr>
             <w:rStyle w:val="Hyperlink"/>
@@ -35805,7 +38564,7 @@
       <w:r>
         <w:t xml:space="preserve"> programming language. It is the default package manager for the JavaScript runtime environment </w:t>
       </w:r>
-      <w:hyperlink r:id="rId53" w:tooltip="Node.js" w:history="1">
+      <w:hyperlink r:id="rId54" w:tooltip="Node.js" w:history="1">
         <w:r>
           <w:rPr>
             <w:rStyle w:val="Hyperlink"/>
@@ -35824,7 +38583,7 @@
       <w:r>
         <w:t xml:space="preserve">, and an </w:t>
       </w:r>
-      <w:hyperlink r:id="rId54" w:tooltip="Online database" w:history="1">
+      <w:hyperlink r:id="rId55" w:tooltip="Online database" w:history="1">
         <w:r>
           <w:rPr>
             <w:rStyle w:val="Hyperlink"/>
@@ -36574,6 +39333,95 @@
     </w:lvl>
   </w:abstractNum>
   <w:abstractNum w:abstractNumId="3" w15:restartNumberingAfterBreak="0">
+    <w:nsid w:val="0908356C"/>
+    <w:multiLevelType w:val="hybridMultilevel"/>
+    <w:tmpl w:val="8F74D3E0"/>
+    <w:lvl w:ilvl="0" w:tplc="912A8F86">
+      <w:start w:val="1"/>
+      <w:numFmt w:val="decimal"/>
+      <w:lvlText w:val="%1."/>
+      <w:lvlJc w:val="left"/>
+      <w:pPr>
+        <w:ind w:left="1778" w:hanging="360"/>
+      </w:pPr>
+      <w:rPr>
+        <w:rFonts w:hint="default"/>
+      </w:rPr>
+    </w:lvl>
+    <w:lvl w:ilvl="1" w:tplc="0C090019" w:tentative="1">
+      <w:start w:val="1"/>
+      <w:numFmt w:val="lowerLetter"/>
+      <w:lvlText w:val="%2."/>
+      <w:lvlJc w:val="left"/>
+      <w:pPr>
+        <w:ind w:left="2498" w:hanging="360"/>
+      </w:pPr>
+    </w:lvl>
+    <w:lvl w:ilvl="2" w:tplc="0C09001B" w:tentative="1">
+      <w:start w:val="1"/>
+      <w:numFmt w:val="lowerRoman"/>
+      <w:lvlText w:val="%3."/>
+      <w:lvlJc w:val="right"/>
+      <w:pPr>
+        <w:ind w:left="3218" w:hanging="180"/>
+      </w:pPr>
+    </w:lvl>
+    <w:lvl w:ilvl="3" w:tplc="0C09000F" w:tentative="1">
+      <w:start w:val="1"/>
+      <w:numFmt w:val="decimal"/>
+      <w:lvlText w:val="%4."/>
+      <w:lvlJc w:val="left"/>
+      <w:pPr>
+        <w:ind w:left="3938" w:hanging="360"/>
+      </w:pPr>
+    </w:lvl>
+    <w:lvl w:ilvl="4" w:tplc="0C090019" w:tentative="1">
+      <w:start w:val="1"/>
+      <w:numFmt w:val="lowerLetter"/>
+      <w:lvlText w:val="%5."/>
+      <w:lvlJc w:val="left"/>
+      <w:pPr>
+        <w:ind w:left="4658" w:hanging="360"/>
+      </w:pPr>
+    </w:lvl>
+    <w:lvl w:ilvl="5" w:tplc="0C09001B" w:tentative="1">
+      <w:start w:val="1"/>
+      <w:numFmt w:val="lowerRoman"/>
+      <w:lvlText w:val="%6."/>
+      <w:lvlJc w:val="right"/>
+      <w:pPr>
+        <w:ind w:left="5378" w:hanging="180"/>
+      </w:pPr>
+    </w:lvl>
+    <w:lvl w:ilvl="6" w:tplc="0C09000F" w:tentative="1">
+      <w:start w:val="1"/>
+      <w:numFmt w:val="decimal"/>
+      <w:lvlText w:val="%7."/>
+      <w:lvlJc w:val="left"/>
+      <w:pPr>
+        <w:ind w:left="6098" w:hanging="360"/>
+      </w:pPr>
+    </w:lvl>
+    <w:lvl w:ilvl="7" w:tplc="0C090019" w:tentative="1">
+      <w:start w:val="1"/>
+      <w:numFmt w:val="lowerLetter"/>
+      <w:lvlText w:val="%8."/>
+      <w:lvlJc w:val="left"/>
+      <w:pPr>
+        <w:ind w:left="6818" w:hanging="360"/>
+      </w:pPr>
+    </w:lvl>
+    <w:lvl w:ilvl="8" w:tplc="0C09001B" w:tentative="1">
+      <w:start w:val="1"/>
+      <w:numFmt w:val="lowerRoman"/>
+      <w:lvlText w:val="%9."/>
+      <w:lvlJc w:val="right"/>
+      <w:pPr>
+        <w:ind w:left="7538" w:hanging="180"/>
+      </w:pPr>
+    </w:lvl>
+  </w:abstractNum>
+  <w:abstractNum w:abstractNumId="4" w15:restartNumberingAfterBreak="0">
     <w:nsid w:val="0D616391"/>
     <w:multiLevelType w:val="multilevel"/>
     <w:tmpl w:val="34C012DE"/>
@@ -36682,7 +39530,7 @@
       </w:pPr>
     </w:lvl>
   </w:abstractNum>
-  <w:abstractNum w:abstractNumId="4" w15:restartNumberingAfterBreak="0">
+  <w:abstractNum w:abstractNumId="5" w15:restartNumberingAfterBreak="0">
     <w:nsid w:val="0FB96E4C"/>
     <w:multiLevelType w:val="multilevel"/>
     <w:tmpl w:val="E1B80684"/>
@@ -36802,7 +39650,7 @@
       </w:pPr>
     </w:lvl>
   </w:abstractNum>
-  <w:abstractNum w:abstractNumId="5" w15:restartNumberingAfterBreak="0">
+  <w:abstractNum w:abstractNumId="6" w15:restartNumberingAfterBreak="0">
     <w:nsid w:val="156E5D20"/>
     <w:multiLevelType w:val="hybridMultilevel"/>
     <w:tmpl w:val="CB783D58"/>
@@ -36915,7 +39763,7 @@
       </w:rPr>
     </w:lvl>
   </w:abstractNum>
-  <w:abstractNum w:abstractNumId="6" w15:restartNumberingAfterBreak="0">
+  <w:abstractNum w:abstractNumId="7" w15:restartNumberingAfterBreak="0">
     <w:nsid w:val="19D00887"/>
     <w:multiLevelType w:val="multilevel"/>
     <w:tmpl w:val="08090023"/>
@@ -37030,7 +39878,7 @@
       </w:pPr>
     </w:lvl>
   </w:abstractNum>
-  <w:abstractNum w:abstractNumId="7" w15:restartNumberingAfterBreak="0">
+  <w:abstractNum w:abstractNumId="8" w15:restartNumberingAfterBreak="0">
     <w:nsid w:val="1CCF5B25"/>
     <w:multiLevelType w:val="hybridMultilevel"/>
     <w:tmpl w:val="D04A459A"/>
@@ -37142,7 +39990,119 @@
       </w:rPr>
     </w:lvl>
   </w:abstractNum>
-  <w:abstractNum w:abstractNumId="8" w15:restartNumberingAfterBreak="0">
+  <w:abstractNum w:abstractNumId="9" w15:restartNumberingAfterBreak="0">
+    <w:nsid w:val="21E575CA"/>
+    <w:multiLevelType w:val="hybridMultilevel"/>
+    <w:tmpl w:val="53566DAE"/>
+    <w:lvl w:ilvl="0" w:tplc="6DFCC88A">
+      <w:numFmt w:val="bullet"/>
+      <w:lvlText w:val=""/>
+      <w:lvlJc w:val="left"/>
+      <w:pPr>
+        <w:ind w:left="2138" w:hanging="360"/>
+      </w:pPr>
+      <w:rPr>
+        <w:rFonts w:ascii="Symbol" w:eastAsiaTheme="minorHAnsi" w:hAnsi="Symbol" w:cstheme="minorBidi" w:hint="default"/>
+      </w:rPr>
+    </w:lvl>
+    <w:lvl w:ilvl="1" w:tplc="0C090003" w:tentative="1">
+      <w:start w:val="1"/>
+      <w:numFmt w:val="bullet"/>
+      <w:lvlText w:val="o"/>
+      <w:lvlJc w:val="left"/>
+      <w:pPr>
+        <w:ind w:left="2858" w:hanging="360"/>
+      </w:pPr>
+      <w:rPr>
+        <w:rFonts w:ascii="Courier New" w:hAnsi="Courier New" w:cs="Courier New" w:hint="default"/>
+      </w:rPr>
+    </w:lvl>
+    <w:lvl w:ilvl="2" w:tplc="0C090005" w:tentative="1">
+      <w:start w:val="1"/>
+      <w:numFmt w:val="bullet"/>
+      <w:lvlText w:val=""/>
+      <w:lvlJc w:val="left"/>
+      <w:pPr>
+        <w:ind w:left="3578" w:hanging="360"/>
+      </w:pPr>
+      <w:rPr>
+        <w:rFonts w:ascii="Wingdings" w:hAnsi="Wingdings" w:hint="default"/>
+      </w:rPr>
+    </w:lvl>
+    <w:lvl w:ilvl="3" w:tplc="0C090001" w:tentative="1">
+      <w:start w:val="1"/>
+      <w:numFmt w:val="bullet"/>
+      <w:lvlText w:val=""/>
+      <w:lvlJc w:val="left"/>
+      <w:pPr>
+        <w:ind w:left="4298" w:hanging="360"/>
+      </w:pPr>
+      <w:rPr>
+        <w:rFonts w:ascii="Symbol" w:hAnsi="Symbol" w:hint="default"/>
+      </w:rPr>
+    </w:lvl>
+    <w:lvl w:ilvl="4" w:tplc="0C090003" w:tentative="1">
+      <w:start w:val="1"/>
+      <w:numFmt w:val="bullet"/>
+      <w:lvlText w:val="o"/>
+      <w:lvlJc w:val="left"/>
+      <w:pPr>
+        <w:ind w:left="5018" w:hanging="360"/>
+      </w:pPr>
+      <w:rPr>
+        <w:rFonts w:ascii="Courier New" w:hAnsi="Courier New" w:cs="Courier New" w:hint="default"/>
+      </w:rPr>
+    </w:lvl>
+    <w:lvl w:ilvl="5" w:tplc="0C090005" w:tentative="1">
+      <w:start w:val="1"/>
+      <w:numFmt w:val="bullet"/>
+      <w:lvlText w:val=""/>
+      <w:lvlJc w:val="left"/>
+      <w:pPr>
+        <w:ind w:left="5738" w:hanging="360"/>
+      </w:pPr>
+      <w:rPr>
+        <w:rFonts w:ascii="Wingdings" w:hAnsi="Wingdings" w:hint="default"/>
+      </w:rPr>
+    </w:lvl>
+    <w:lvl w:ilvl="6" w:tplc="0C090001" w:tentative="1">
+      <w:start w:val="1"/>
+      <w:numFmt w:val="bullet"/>
+      <w:lvlText w:val=""/>
+      <w:lvlJc w:val="left"/>
+      <w:pPr>
+        <w:ind w:left="6458" w:hanging="360"/>
+      </w:pPr>
+      <w:rPr>
+        <w:rFonts w:ascii="Symbol" w:hAnsi="Symbol" w:hint="default"/>
+      </w:rPr>
+    </w:lvl>
+    <w:lvl w:ilvl="7" w:tplc="0C090003" w:tentative="1">
+      <w:start w:val="1"/>
+      <w:numFmt w:val="bullet"/>
+      <w:lvlText w:val="o"/>
+      <w:lvlJc w:val="left"/>
+      <w:pPr>
+        <w:ind w:left="7178" w:hanging="360"/>
+      </w:pPr>
+      <w:rPr>
+        <w:rFonts w:ascii="Courier New" w:hAnsi="Courier New" w:cs="Courier New" w:hint="default"/>
+      </w:rPr>
+    </w:lvl>
+    <w:lvl w:ilvl="8" w:tplc="0C090005" w:tentative="1">
+      <w:start w:val="1"/>
+      <w:numFmt w:val="bullet"/>
+      <w:lvlText w:val=""/>
+      <w:lvlJc w:val="left"/>
+      <w:pPr>
+        <w:ind w:left="7898" w:hanging="360"/>
+      </w:pPr>
+      <w:rPr>
+        <w:rFonts w:ascii="Wingdings" w:hAnsi="Wingdings" w:hint="default"/>
+      </w:rPr>
+    </w:lvl>
+  </w:abstractNum>
+  <w:abstractNum w:abstractNumId="10" w15:restartNumberingAfterBreak="0">
     <w:nsid w:val="22170ABC"/>
     <w:multiLevelType w:val="multilevel"/>
     <w:tmpl w:val="B740BBA4"/>
@@ -37262,7 +40222,7 @@
       </w:pPr>
     </w:lvl>
   </w:abstractNum>
-  <w:abstractNum w:abstractNumId="9" w15:restartNumberingAfterBreak="0">
+  <w:abstractNum w:abstractNumId="11" w15:restartNumberingAfterBreak="0">
     <w:nsid w:val="24F57861"/>
     <w:multiLevelType w:val="multilevel"/>
     <w:tmpl w:val="08120D76"/>
@@ -37374,7 +40334,7 @@
       </w:pPr>
     </w:lvl>
   </w:abstractNum>
-  <w:abstractNum w:abstractNumId="10" w15:restartNumberingAfterBreak="0">
+  <w:abstractNum w:abstractNumId="12" w15:restartNumberingAfterBreak="0">
     <w:nsid w:val="28F916AA"/>
     <w:multiLevelType w:val="multilevel"/>
     <w:tmpl w:val="54A0F53C"/>
@@ -37488,7 +40448,7 @@
       </w:pPr>
     </w:lvl>
   </w:abstractNum>
-  <w:abstractNum w:abstractNumId="11" w15:restartNumberingAfterBreak="0">
+  <w:abstractNum w:abstractNumId="13" w15:restartNumberingAfterBreak="0">
     <w:nsid w:val="2BD00996"/>
     <w:multiLevelType w:val="multilevel"/>
     <w:tmpl w:val="612079B2"/>
@@ -37613,7 +40573,7 @@
       </w:pPr>
     </w:lvl>
   </w:abstractNum>
-  <w:abstractNum w:abstractNumId="12" w15:restartNumberingAfterBreak="0">
+  <w:abstractNum w:abstractNumId="14" w15:restartNumberingAfterBreak="0">
     <w:nsid w:val="2D2407C0"/>
     <w:multiLevelType w:val="multilevel"/>
     <w:tmpl w:val="34C012DE"/>
@@ -37735,7 +40695,7 @@
       </w:pPr>
     </w:lvl>
   </w:abstractNum>
-  <w:abstractNum w:abstractNumId="13" w15:restartNumberingAfterBreak="0">
+  <w:abstractNum w:abstractNumId="15" w15:restartNumberingAfterBreak="0">
     <w:nsid w:val="2DCE7D8D"/>
     <w:multiLevelType w:val="multilevel"/>
     <w:tmpl w:val="80BACEDC"/>
@@ -37855,7 +40815,7 @@
       </w:pPr>
     </w:lvl>
   </w:abstractNum>
-  <w:abstractNum w:abstractNumId="14" w15:restartNumberingAfterBreak="0">
+  <w:abstractNum w:abstractNumId="16" w15:restartNumberingAfterBreak="0">
     <w:nsid w:val="304925C7"/>
     <w:multiLevelType w:val="multilevel"/>
     <w:tmpl w:val="12CEBF3E"/>
@@ -38004,7 +40964,7 @@
       </w:rPr>
     </w:lvl>
   </w:abstractNum>
-  <w:abstractNum w:abstractNumId="15" w15:restartNumberingAfterBreak="0">
+  <w:abstractNum w:abstractNumId="17" w15:restartNumberingAfterBreak="0">
     <w:nsid w:val="31F11D55"/>
     <w:multiLevelType w:val="hybridMultilevel"/>
     <w:tmpl w:val="D9D44D78"/>
@@ -38093,13 +41053,13 @@
       </w:pPr>
     </w:lvl>
   </w:abstractNum>
-  <w:abstractNum w:abstractNumId="16" w15:restartNumberingAfterBreak="0">
+  <w:abstractNum w:abstractNumId="18" w15:restartNumberingAfterBreak="0">
     <w:nsid w:val="36B50283"/>
     <w:multiLevelType w:val="multilevel"/>
     <w:tmpl w:val="0809001D"/>
     <w:numStyleLink w:val="1ai"/>
   </w:abstractNum>
-  <w:abstractNum w:abstractNumId="17" w15:restartNumberingAfterBreak="0">
+  <w:abstractNum w:abstractNumId="19" w15:restartNumberingAfterBreak="0">
     <w:nsid w:val="37C4165D"/>
     <w:multiLevelType w:val="multilevel"/>
     <w:tmpl w:val="B37C2B02"/>
@@ -38224,7 +41184,7 @@
       </w:pPr>
     </w:lvl>
   </w:abstractNum>
-  <w:abstractNum w:abstractNumId="18" w15:restartNumberingAfterBreak="0">
+  <w:abstractNum w:abstractNumId="20" w15:restartNumberingAfterBreak="0">
     <w:nsid w:val="3968107D"/>
     <w:multiLevelType w:val="hybridMultilevel"/>
     <w:tmpl w:val="3CDC483E"/>
@@ -38313,7 +41273,7 @@
       </w:pPr>
     </w:lvl>
   </w:abstractNum>
-  <w:abstractNum w:abstractNumId="19" w15:restartNumberingAfterBreak="0">
+  <w:abstractNum w:abstractNumId="21" w15:restartNumberingAfterBreak="0">
     <w:nsid w:val="3EE462EB"/>
     <w:multiLevelType w:val="multilevel"/>
     <w:tmpl w:val="9C9A275C"/>
@@ -38433,7 +41393,7 @@
       </w:pPr>
     </w:lvl>
   </w:abstractNum>
-  <w:abstractNum w:abstractNumId="20" w15:restartNumberingAfterBreak="0">
+  <w:abstractNum w:abstractNumId="22" w15:restartNumberingAfterBreak="0">
     <w:nsid w:val="3F1D792F"/>
     <w:multiLevelType w:val="hybridMultilevel"/>
     <w:tmpl w:val="69E62A2A"/>
@@ -38546,7 +41506,7 @@
       </w:rPr>
     </w:lvl>
   </w:abstractNum>
-  <w:abstractNum w:abstractNumId="21" w15:restartNumberingAfterBreak="0">
+  <w:abstractNum w:abstractNumId="23" w15:restartNumberingAfterBreak="0">
     <w:nsid w:val="3F6B2F07"/>
     <w:multiLevelType w:val="multilevel"/>
     <w:tmpl w:val="9B78B6FC"/>
@@ -38660,7 +41620,7 @@
       </w:pPr>
     </w:lvl>
   </w:abstractNum>
-  <w:abstractNum w:abstractNumId="22" w15:restartNumberingAfterBreak="0">
+  <w:abstractNum w:abstractNumId="24" w15:restartNumberingAfterBreak="0">
     <w:nsid w:val="42EF0F35"/>
     <w:multiLevelType w:val="multilevel"/>
     <w:tmpl w:val="664A8CA2"/>
@@ -38784,7 +41744,7 @@
       </w:pPr>
     </w:lvl>
   </w:abstractNum>
-  <w:abstractNum w:abstractNumId="23" w15:restartNumberingAfterBreak="0">
+  <w:abstractNum w:abstractNumId="25" w15:restartNumberingAfterBreak="0">
     <w:nsid w:val="47F67C34"/>
     <w:multiLevelType w:val="multilevel"/>
     <w:tmpl w:val="0D2CB48A"/>
@@ -38896,7 +41856,7 @@
       </w:pPr>
     </w:lvl>
   </w:abstractNum>
-  <w:abstractNum w:abstractNumId="24" w15:restartNumberingAfterBreak="0">
+  <w:abstractNum w:abstractNumId="26" w15:restartNumberingAfterBreak="0">
     <w:nsid w:val="49F46C3A"/>
     <w:multiLevelType w:val="hybridMultilevel"/>
     <w:tmpl w:val="B8DEA09E"/>
@@ -38985,7 +41945,7 @@
       </w:pPr>
     </w:lvl>
   </w:abstractNum>
-  <w:abstractNum w:abstractNumId="25" w15:restartNumberingAfterBreak="0">
+  <w:abstractNum w:abstractNumId="27" w15:restartNumberingAfterBreak="0">
     <w:nsid w:val="4B2C1C18"/>
     <w:multiLevelType w:val="multilevel"/>
     <w:tmpl w:val="B37C2B02"/>
@@ -39099,7 +42059,7 @@
       </w:pPr>
     </w:lvl>
   </w:abstractNum>
-  <w:abstractNum w:abstractNumId="26" w15:restartNumberingAfterBreak="0">
+  <w:abstractNum w:abstractNumId="28" w15:restartNumberingAfterBreak="0">
     <w:nsid w:val="4DB13558"/>
     <w:multiLevelType w:val="multilevel"/>
     <w:tmpl w:val="17543D5A"/>
@@ -39227,7 +42187,7 @@
       </w:pPr>
     </w:lvl>
   </w:abstractNum>
-  <w:abstractNum w:abstractNumId="27" w15:restartNumberingAfterBreak="0">
+  <w:abstractNum w:abstractNumId="29" w15:restartNumberingAfterBreak="0">
     <w:nsid w:val="4F38597B"/>
     <w:multiLevelType w:val="multilevel"/>
     <w:tmpl w:val="E53A6C7E"/>
@@ -39368,7 +42328,7 @@
       </w:rPr>
     </w:lvl>
   </w:abstractNum>
-  <w:abstractNum w:abstractNumId="28" w15:restartNumberingAfterBreak="0">
+  <w:abstractNum w:abstractNumId="30" w15:restartNumberingAfterBreak="0">
     <w:nsid w:val="50006102"/>
     <w:multiLevelType w:val="hybridMultilevel"/>
     <w:tmpl w:val="B6E4D3B0"/>
@@ -39454,7 +42414,7 @@
       </w:pPr>
     </w:lvl>
   </w:abstractNum>
-  <w:abstractNum w:abstractNumId="29" w15:restartNumberingAfterBreak="0">
+  <w:abstractNum w:abstractNumId="31" w15:restartNumberingAfterBreak="0">
     <w:nsid w:val="50D54465"/>
     <w:multiLevelType w:val="multilevel"/>
     <w:tmpl w:val="55C003A2"/>
@@ -39603,7 +42563,7 @@
       </w:rPr>
     </w:lvl>
   </w:abstractNum>
-  <w:abstractNum w:abstractNumId="30" w15:restartNumberingAfterBreak="0">
+  <w:abstractNum w:abstractNumId="32" w15:restartNumberingAfterBreak="0">
     <w:nsid w:val="52D33C21"/>
     <w:multiLevelType w:val="multilevel"/>
     <w:tmpl w:val="E1B80684"/>
@@ -39720,7 +42680,7 @@
       </w:pPr>
     </w:lvl>
   </w:abstractNum>
-  <w:abstractNum w:abstractNumId="31" w15:restartNumberingAfterBreak="0">
+  <w:abstractNum w:abstractNumId="33" w15:restartNumberingAfterBreak="0">
     <w:nsid w:val="54520AD6"/>
     <w:multiLevelType w:val="hybridMultilevel"/>
     <w:tmpl w:val="9DFC7342"/>
@@ -39809,7 +42769,7 @@
       </w:pPr>
     </w:lvl>
   </w:abstractNum>
-  <w:abstractNum w:abstractNumId="32" w15:restartNumberingAfterBreak="0">
+  <w:abstractNum w:abstractNumId="34" w15:restartNumberingAfterBreak="0">
     <w:nsid w:val="5C014943"/>
     <w:multiLevelType w:val="multilevel"/>
     <w:tmpl w:val="9C9A275C"/>
@@ -39921,7 +42881,7 @@
       </w:pPr>
     </w:lvl>
   </w:abstractNum>
-  <w:abstractNum w:abstractNumId="33" w15:restartNumberingAfterBreak="0">
+  <w:abstractNum w:abstractNumId="35" w15:restartNumberingAfterBreak="0">
     <w:nsid w:val="5C8A52EF"/>
     <w:multiLevelType w:val="hybridMultilevel"/>
     <w:tmpl w:val="75CCA4D2"/>
@@ -40034,7 +42994,7 @@
       </w:rPr>
     </w:lvl>
   </w:abstractNum>
-  <w:abstractNum w:abstractNumId="34" w15:restartNumberingAfterBreak="0">
+  <w:abstractNum w:abstractNumId="36" w15:restartNumberingAfterBreak="0">
     <w:nsid w:val="5D386F39"/>
     <w:multiLevelType w:val="multilevel"/>
     <w:tmpl w:val="FD7AEEAC"/>
@@ -40173,7 +43133,7 @@
       </w:pPr>
     </w:lvl>
   </w:abstractNum>
-  <w:abstractNum w:abstractNumId="35" w15:restartNumberingAfterBreak="0">
+  <w:abstractNum w:abstractNumId="37" w15:restartNumberingAfterBreak="0">
     <w:nsid w:val="5DBC3D29"/>
     <w:multiLevelType w:val="multilevel"/>
     <w:tmpl w:val="0809001D"/>
@@ -40287,7 +43247,7 @@
       </w:pPr>
     </w:lvl>
   </w:abstractNum>
-  <w:abstractNum w:abstractNumId="36" w15:restartNumberingAfterBreak="0">
+  <w:abstractNum w:abstractNumId="38" w15:restartNumberingAfterBreak="0">
     <w:nsid w:val="60310894"/>
     <w:multiLevelType w:val="hybridMultilevel"/>
     <w:tmpl w:val="B270262C"/>
@@ -40376,13 +43336,13 @@
       </w:pPr>
     </w:lvl>
   </w:abstractNum>
-  <w:abstractNum w:abstractNumId="37" w15:restartNumberingAfterBreak="0">
+  <w:abstractNum w:abstractNumId="39" w15:restartNumberingAfterBreak="0">
     <w:nsid w:val="660C1E9D"/>
     <w:multiLevelType w:val="multilevel"/>
     <w:tmpl w:val="08090023"/>
     <w:numStyleLink w:val="ArticleSection"/>
   </w:abstractNum>
-  <w:abstractNum w:abstractNumId="38" w15:restartNumberingAfterBreak="0">
+  <w:abstractNum w:abstractNumId="40" w15:restartNumberingAfterBreak="0">
     <w:nsid w:val="67AE5129"/>
     <w:multiLevelType w:val="hybridMultilevel"/>
     <w:tmpl w:val="D5D6E9AE"/>
@@ -40494,7 +43454,7 @@
       </w:rPr>
     </w:lvl>
   </w:abstractNum>
-  <w:abstractNum w:abstractNumId="39" w15:restartNumberingAfterBreak="0">
+  <w:abstractNum w:abstractNumId="41" w15:restartNumberingAfterBreak="0">
     <w:nsid w:val="69843E50"/>
     <w:multiLevelType w:val="multilevel"/>
     <w:tmpl w:val="7E702D46"/>
@@ -40614,13 +43574,13 @@
       </w:pPr>
     </w:lvl>
   </w:abstractNum>
-  <w:abstractNum w:abstractNumId="40" w15:restartNumberingAfterBreak="0">
+  <w:abstractNum w:abstractNumId="42" w15:restartNumberingAfterBreak="0">
     <w:nsid w:val="6B2377C0"/>
     <w:multiLevelType w:val="multilevel"/>
     <w:tmpl w:val="0809001D"/>
     <w:numStyleLink w:val="1ai"/>
   </w:abstractNum>
-  <w:abstractNum w:abstractNumId="41" w15:restartNumberingAfterBreak="0">
+  <w:abstractNum w:abstractNumId="43" w15:restartNumberingAfterBreak="0">
     <w:nsid w:val="70E14073"/>
     <w:multiLevelType w:val="multilevel"/>
     <w:tmpl w:val="B740BBA4"/>
@@ -40737,7 +43697,7 @@
       </w:pPr>
     </w:lvl>
   </w:abstractNum>
-  <w:abstractNum w:abstractNumId="42" w15:restartNumberingAfterBreak="0">
+  <w:abstractNum w:abstractNumId="44" w15:restartNumberingAfterBreak="0">
     <w:nsid w:val="72433B9B"/>
     <w:multiLevelType w:val="multilevel"/>
     <w:tmpl w:val="B8A0494C"/>
@@ -40849,7 +43809,7 @@
       </w:pPr>
     </w:lvl>
   </w:abstractNum>
-  <w:abstractNum w:abstractNumId="43" w15:restartNumberingAfterBreak="0">
+  <w:abstractNum w:abstractNumId="45" w15:restartNumberingAfterBreak="0">
     <w:nsid w:val="744E24EF"/>
     <w:multiLevelType w:val="hybridMultilevel"/>
     <w:tmpl w:val="6CFED53C"/>
@@ -40962,7 +43922,7 @@
       </w:rPr>
     </w:lvl>
   </w:abstractNum>
-  <w:abstractNum w:abstractNumId="44" w15:restartNumberingAfterBreak="0">
+  <w:abstractNum w:abstractNumId="46" w15:restartNumberingAfterBreak="0">
     <w:nsid w:val="75A2178D"/>
     <w:multiLevelType w:val="multilevel"/>
     <w:tmpl w:val="B8A0494C"/>
@@ -41082,7 +44042,7 @@
       </w:pPr>
     </w:lvl>
   </w:abstractNum>
-  <w:abstractNum w:abstractNumId="45" w15:restartNumberingAfterBreak="0">
+  <w:abstractNum w:abstractNumId="47" w15:restartNumberingAfterBreak="0">
     <w:nsid w:val="78D12ABC"/>
     <w:multiLevelType w:val="multilevel"/>
     <w:tmpl w:val="08120D76"/>
@@ -41202,7 +44162,7 @@
       </w:pPr>
     </w:lvl>
   </w:abstractNum>
-  <w:abstractNum w:abstractNumId="46" w15:restartNumberingAfterBreak="0">
+  <w:abstractNum w:abstractNumId="48" w15:restartNumberingAfterBreak="0">
     <w:nsid w:val="7B263B16"/>
     <w:multiLevelType w:val="hybridMultilevel"/>
     <w:tmpl w:val="CBC60906"/>
@@ -41315,7 +44275,7 @@
       </w:rPr>
     </w:lvl>
   </w:abstractNum>
-  <w:abstractNum w:abstractNumId="47" w15:restartNumberingAfterBreak="0">
+  <w:abstractNum w:abstractNumId="49" w15:restartNumberingAfterBreak="0">
     <w:nsid w:val="7C470E91"/>
     <w:multiLevelType w:val="multilevel"/>
     <w:tmpl w:val="FD94C3F8"/>
@@ -41440,7 +44400,7 @@
       </w:pPr>
     </w:lvl>
   </w:abstractNum>
-  <w:abstractNum w:abstractNumId="48" w15:restartNumberingAfterBreak="0">
+  <w:abstractNum w:abstractNumId="50" w15:restartNumberingAfterBreak="0">
     <w:nsid w:val="7CD71D29"/>
     <w:multiLevelType w:val="multilevel"/>
     <w:tmpl w:val="0D2CB48A"/>
@@ -41560,7 +44520,7 @@
       </w:pPr>
     </w:lvl>
   </w:abstractNum>
-  <w:abstractNum w:abstractNumId="49" w15:restartNumberingAfterBreak="0">
+  <w:abstractNum w:abstractNumId="51" w15:restartNumberingAfterBreak="0">
     <w:nsid w:val="7D9167C9"/>
     <w:multiLevelType w:val="multilevel"/>
     <w:tmpl w:val="7E702D46"/>
@@ -41672,7 +44632,7 @@
       </w:pPr>
     </w:lvl>
   </w:abstractNum>
-  <w:abstractNum w:abstractNumId="50" w15:restartNumberingAfterBreak="0">
+  <w:abstractNum w:abstractNumId="52" w15:restartNumberingAfterBreak="0">
     <w:nsid w:val="7F6942C5"/>
     <w:multiLevelType w:val="hybridMultilevel"/>
     <w:tmpl w:val="994699F4"/>
@@ -41762,157 +44722,157 @@
     </w:lvl>
   </w:abstractNum>
   <w:num w:numId="1">
+    <w:abstractNumId w:val="29"/>
+  </w:num>
+  <w:num w:numId="2">
+    <w:abstractNumId w:val="12"/>
+  </w:num>
+  <w:num w:numId="3">
+    <w:abstractNumId w:val="23"/>
+  </w:num>
+  <w:num w:numId="4">
+    <w:abstractNumId w:val="13"/>
+  </w:num>
+  <w:num w:numId="5">
+    <w:abstractNumId w:val="10"/>
+  </w:num>
+  <w:num w:numId="6">
     <w:abstractNumId w:val="27"/>
   </w:num>
-  <w:num w:numId="2">
-    <w:abstractNumId w:val="10"/>
+  <w:num w:numId="7">
+    <w:abstractNumId w:val="28"/>
   </w:num>
-  <w:num w:numId="3">
-    <w:abstractNumId w:val="21"/>
+  <w:num w:numId="8">
+    <w:abstractNumId w:val="5"/>
   </w:num>
-  <w:num w:numId="4">
+  <w:num w:numId="9">
+    <w:abstractNumId w:val="25"/>
+  </w:num>
+  <w:num w:numId="10">
+    <w:abstractNumId w:val="4"/>
+  </w:num>
+  <w:num w:numId="11">
+    <w:abstractNumId w:val="49"/>
+  </w:num>
+  <w:num w:numId="12">
+    <w:abstractNumId w:val="37"/>
+  </w:num>
+  <w:num w:numId="13">
+    <w:abstractNumId w:val="7"/>
+  </w:num>
+  <w:num w:numId="14">
     <w:abstractNumId w:val="11"/>
   </w:num>
-  <w:num w:numId="5">
-    <w:abstractNumId w:val="8"/>
+  <w:num w:numId="15">
+    <w:abstractNumId w:val="51"/>
   </w:num>
-  <w:num w:numId="6">
-    <w:abstractNumId w:val="25"/>
+  <w:num w:numId="16">
+    <w:abstractNumId w:val="44"/>
   </w:num>
-  <w:num w:numId="7">
-    <w:abstractNumId w:val="26"/>
+  <w:num w:numId="17">
+    <w:abstractNumId w:val="24"/>
   </w:num>
-  <w:num w:numId="8">
-    <w:abstractNumId w:val="4"/>
+  <w:num w:numId="18">
+    <w:abstractNumId w:val="43"/>
   </w:num>
-  <w:num w:numId="9">
-    <w:abstractNumId w:val="23"/>
-  </w:num>
-  <w:num w:numId="10">
-    <w:abstractNumId w:val="3"/>
-  </w:num>
-  <w:num w:numId="11">
+  <w:num w:numId="19">
     <w:abstractNumId w:val="47"/>
   </w:num>
-  <w:num w:numId="12">
-    <w:abstractNumId w:val="35"/>
-  </w:num>
-  <w:num w:numId="13">
-    <w:abstractNumId w:val="6"/>
-  </w:num>
-  <w:num w:numId="14">
-    <w:abstractNumId w:val="9"/>
-  </w:num>
-  <w:num w:numId="15">
-    <w:abstractNumId w:val="49"/>
-  </w:num>
-  <w:num w:numId="16">
-    <w:abstractNumId w:val="42"/>
-  </w:num>
-  <w:num w:numId="17">
-    <w:abstractNumId w:val="22"/>
-  </w:num>
-  <w:num w:numId="18">
+  <w:num w:numId="20">
     <w:abstractNumId w:val="41"/>
   </w:num>
-  <w:num w:numId="19">
-    <w:abstractNumId w:val="45"/>
-  </w:num>
-  <w:num w:numId="20">
-    <w:abstractNumId w:val="39"/>
-  </w:num>
   <w:num w:numId="21">
-    <w:abstractNumId w:val="44"/>
+    <w:abstractNumId w:val="46"/>
   </w:num>
   <w:num w:numId="22">
-    <w:abstractNumId w:val="12"/>
+    <w:abstractNumId w:val="14"/>
   </w:num>
   <w:num w:numId="23">
-    <w:abstractNumId w:val="17"/>
+    <w:abstractNumId w:val="19"/>
   </w:num>
   <w:num w:numId="24">
-    <w:abstractNumId w:val="34"/>
+    <w:abstractNumId w:val="36"/>
   </w:num>
   <w:num w:numId="25">
-    <w:abstractNumId w:val="30"/>
+    <w:abstractNumId w:val="32"/>
   </w:num>
   <w:num w:numId="26">
-    <w:abstractNumId w:val="48"/>
+    <w:abstractNumId w:val="50"/>
   </w:num>
   <w:num w:numId="27">
-    <w:abstractNumId w:val="13"/>
+    <w:abstractNumId w:val="15"/>
   </w:num>
   <w:num w:numId="28">
-    <w:abstractNumId w:val="19"/>
+    <w:abstractNumId w:val="21"/>
   </w:num>
   <w:num w:numId="29">
     <w:abstractNumId w:val="1"/>
   </w:num>
   <w:num w:numId="30">
-    <w:abstractNumId w:val="32"/>
+    <w:abstractNumId w:val="34"/>
   </w:num>
   <w:num w:numId="31">
-    <w:abstractNumId w:val="38"/>
+    <w:abstractNumId w:val="40"/>
   </w:num>
   <w:num w:numId="32">
+    <w:abstractNumId w:val="22"/>
+  </w:num>
+  <w:num w:numId="33">
+    <w:abstractNumId w:val="30"/>
+  </w:num>
+  <w:num w:numId="34">
+    <w:abstractNumId w:val="17"/>
+  </w:num>
+  <w:num w:numId="35">
+    <w:abstractNumId w:val="48"/>
+  </w:num>
+  <w:num w:numId="36">
+    <w:abstractNumId w:val="35"/>
+  </w:num>
+  <w:num w:numId="37">
     <w:abstractNumId w:val="20"/>
   </w:num>
-  <w:num w:numId="33">
-    <w:abstractNumId w:val="28"/>
-  </w:num>
-  <w:num w:numId="34">
-    <w:abstractNumId w:val="15"/>
-  </w:num>
-  <w:num w:numId="35">
-    <w:abstractNumId w:val="46"/>
-  </w:num>
-  <w:num w:numId="36">
-    <w:abstractNumId w:val="33"/>
-  </w:num>
-  <w:num w:numId="37">
+  <w:num w:numId="38">
     <w:abstractNumId w:val="18"/>
   </w:num>
-  <w:num w:numId="38">
+  <w:num w:numId="39">
     <w:abstractNumId w:val="16"/>
-  </w:num>
-  <w:num w:numId="39">
-    <w:abstractNumId w:val="14"/>
   </w:num>
   <w:num w:numId="40">
     <w:abstractNumId w:val="2"/>
   </w:num>
   <w:num w:numId="41">
-    <w:abstractNumId w:val="7"/>
+    <w:abstractNumId w:val="8"/>
   </w:num>
   <w:num w:numId="42">
-    <w:abstractNumId w:val="50"/>
+    <w:abstractNumId w:val="52"/>
   </w:num>
   <w:num w:numId="43">
-    <w:abstractNumId w:val="31"/>
+    <w:abstractNumId w:val="33"/>
   </w:num>
   <w:num w:numId="44">
-    <w:abstractNumId w:val="36"/>
+    <w:abstractNumId w:val="38"/>
   </w:num>
   <w:num w:numId="45">
-    <w:abstractNumId w:val="5"/>
+    <w:abstractNumId w:val="6"/>
   </w:num>
   <w:num w:numId="46">
-    <w:abstractNumId w:val="43"/>
+    <w:abstractNumId w:val="45"/>
   </w:num>
   <w:num w:numId="47">
-    <w:abstractNumId w:val="40"/>
+    <w:abstractNumId w:val="42"/>
   </w:num>
   <w:num w:numId="48">
-    <w:abstractNumId w:val="37"/>
+    <w:abstractNumId w:val="39"/>
   </w:num>
   <w:num w:numId="49">
-    <w:abstractNumId w:val="24"/>
+    <w:abstractNumId w:val="26"/>
   </w:num>
   <w:num w:numId="50">
     <w:abstractNumId w:val="0"/>
   </w:num>
   <w:num w:numId="51">
-    <w:abstractNumId w:val="29"/>
+    <w:abstractNumId w:val="31"/>
     <w:lvlOverride w:ilvl="0">
       <w:lvl w:ilvl="0">
         <w:numFmt w:val="bullet"/>
@@ -41930,6 +44890,12 @@
         </w:rPr>
       </w:lvl>
     </w:lvlOverride>
+  </w:num>
+  <w:num w:numId="52">
+    <w:abstractNumId w:val="9"/>
+  </w:num>
+  <w:num w:numId="53">
+    <w:abstractNumId w:val="3"/>
   </w:num>
   <w:numIdMacAtCleanup w:val="46"/>
 </w:numbering>

--- a/WebDev/JavaScript.docx
+++ b/WebDev/JavaScript.docx
@@ -2170,11 +2170,18 @@
         <w:pStyle w:val="Body"/>
       </w:pPr>
       <w:r>
-        <w:t>To add an event handle</w:t>
-      </w:r>
-      <w:r>
-        <w:t>r</w:t>
-      </w:r>
+        <w:t xml:space="preserve">To add an event </w:t>
+      </w:r>
+      <w:del w:id="0" w:author="Microsoft Office User" w:date="2020-11-19T07:16:00Z">
+        <w:r>
+          <w:delText>handler</w:delText>
+        </w:r>
+      </w:del>
+      <w:ins w:id="1" w:author="Microsoft Office User" w:date="2020-11-19T07:16:00Z">
+        <w:r>
+          <w:t>handle</w:t>
+        </w:r>
+      </w:ins>
       <w:r>
         <w:t xml:space="preserve"> to elements:</w:t>
       </w:r>
@@ -2184,6 +2191,7 @@
         <w:pStyle w:val="Code"/>
         <w:ind w:left="1418"/>
         <w:rPr>
+          <w:ins w:id="2" w:author="Microsoft Office User" w:date="2020-11-19T07:16:00Z"/>
           <w:szCs w:val="20"/>
         </w:rPr>
       </w:pPr>
@@ -2270,50 +2278,221 @@
         <w:t>.addEventListener</w:t>
       </w:r>
       <w:proofErr w:type="spellEnd"/>
-      <w:r>
-        <w:rPr>
-          <w:szCs w:val="20"/>
-        </w:rPr>
-        <w:t>(</w:t>
-      </w:r>
-      <w:r>
-        <w:rPr>
-          <w:szCs w:val="20"/>
-        </w:rPr>
-        <w:t>‘click’</w:t>
-      </w:r>
-      <w:r>
-        <w:rPr>
-          <w:szCs w:val="20"/>
-        </w:rPr>
-        <w:t xml:space="preserve">, </w:t>
-      </w:r>
-      <w:r>
-        <w:rPr>
-          <w:szCs w:val="20"/>
-        </w:rPr>
-        <w:t>function(){</w:t>
-      </w:r>
-      <w:r>
-        <w:rPr>
-          <w:szCs w:val="20"/>
-        </w:rPr>
-        <w:br/>
-        <w:t xml:space="preserve">  // this is where we’ll handle the ‘click’ event.</w:t>
-      </w:r>
-      <w:r>
-        <w:rPr>
-          <w:szCs w:val="20"/>
-        </w:rPr>
-        <w:br/>
-        <w:t>}</w:t>
-      </w:r>
-      <w:r>
-        <w:rPr>
-          <w:szCs w:val="20"/>
-        </w:rPr>
-        <w:t>);</w:t>
-      </w:r>
+      <w:del w:id="3" w:author="Microsoft Office User" w:date="2020-11-19T07:16:00Z">
+        <w:r>
+          <w:rPr>
+            <w:szCs w:val="20"/>
+          </w:rPr>
+          <w:delText>(</w:delText>
+        </w:r>
+        <w:r>
+          <w:rPr>
+            <w:szCs w:val="20"/>
+          </w:rPr>
+          <w:delText>‘click’</w:delText>
+        </w:r>
+        <w:r>
+          <w:rPr>
+            <w:szCs w:val="20"/>
+          </w:rPr>
+          <w:delText>,</w:delText>
+        </w:r>
+      </w:del>
+      <w:ins w:id="4" w:author="Microsoft Office User" w:date="2020-11-19T07:16:00Z">
+        <w:r>
+          <w:rPr>
+            <w:szCs w:val="20"/>
+          </w:rPr>
+          <w:t xml:space="preserve">(“&lt;event&gt;”, </w:t>
+        </w:r>
+        <w:proofErr w:type="spellStart"/>
+        <w:r>
+          <w:rPr>
+            <w:szCs w:val="20"/>
+          </w:rPr>
+          <w:t>eventHandlerFunction</w:t>
+        </w:r>
+        <w:proofErr w:type="spellEnd"/>
+        <w:r>
+          <w:rPr>
+            <w:szCs w:val="20"/>
+          </w:rPr>
+          <w:t>);</w:t>
+        </w:r>
+      </w:ins>
+    </w:p>
+    <w:p>
+      <w:pPr>
+        <w:pStyle w:val="Heading2"/>
+        <w:rPr>
+          <w:ins w:id="5" w:author="Microsoft Office User" w:date="2020-11-19T07:16:00Z"/>
+        </w:rPr>
+      </w:pPr>
+      <w:proofErr w:type="spellStart"/>
+      <w:ins w:id="6" w:author="Microsoft Office User" w:date="2020-11-19T07:16:00Z">
+        <w:r>
+          <w:t>MutationObserver</w:t>
+        </w:r>
+        <w:proofErr w:type="spellEnd"/>
+      </w:ins>
+    </w:p>
+    <w:p>
+      <w:pPr>
+        <w:pStyle w:val="Body"/>
+        <w:rPr>
+          <w:ins w:id="7" w:author="Microsoft Office User" w:date="2020-11-19T07:16:00Z"/>
+        </w:rPr>
+      </w:pPr>
+      <w:ins w:id="8" w:author="Microsoft Office User" w:date="2020-11-19T07:16:00Z">
+        <w:r>
+          <w:t>If you need to monitor the DOM for changes and register a callback</w:t>
+        </w:r>
+      </w:ins>
+      <w:r>
+        <w:t xml:space="preserve"> function</w:t>
+      </w:r>
+      <w:del w:id="9" w:author="Microsoft Office User" w:date="2020-11-19T07:16:00Z">
+        <w:r>
+          <w:rPr>
+            <w:szCs w:val="20"/>
+          </w:rPr>
+          <w:delText>(){</w:delText>
+        </w:r>
+        <w:r>
+          <w:rPr>
+            <w:szCs w:val="20"/>
+          </w:rPr>
+          <w:br/>
+          <w:delText xml:space="preserve">  // this is where we’ll</w:delText>
+        </w:r>
+      </w:del>
+      <w:ins w:id="10" w:author="Microsoft Office User" w:date="2020-11-19T07:16:00Z">
+        <w:r>
+          <w:t xml:space="preserve"> to</w:t>
+        </w:r>
+      </w:ins>
+      <w:r>
+        <w:t xml:space="preserve"> handle </w:t>
+      </w:r>
+      <w:del w:id="11" w:author="Microsoft Office User" w:date="2020-11-19T07:16:00Z">
+        <w:r>
+          <w:rPr>
+            <w:szCs w:val="20"/>
+          </w:rPr>
+          <w:delText>the ‘click’ event.</w:delText>
+        </w:r>
+        <w:r>
+          <w:rPr>
+            <w:szCs w:val="20"/>
+          </w:rPr>
+          <w:br/>
+          <w:delText>}</w:delText>
+        </w:r>
+        <w:r>
+          <w:rPr>
+            <w:szCs w:val="20"/>
+          </w:rPr>
+          <w:delText>);</w:delText>
+        </w:r>
+      </w:del>
+      <w:ins w:id="12" w:author="Microsoft Office User" w:date="2020-11-19T07:16:00Z">
+        <w:r>
+          <w:t xml:space="preserve">them, you can use </w:t>
+        </w:r>
+        <w:proofErr w:type="spellStart"/>
+        <w:r>
+          <w:t>MutationObserver</w:t>
+        </w:r>
+        <w:proofErr w:type="spellEnd"/>
+        <w:r>
+          <w:t xml:space="preserve">: </w:t>
+        </w:r>
+        <w:r>
+          <w:fldChar w:fldCharType="begin"/>
+        </w:r>
+        <w:r>
+          <w:instrText xml:space="preserve"> HYPERLINK "https://developer.mozilla.org/en-US/docs/Web/API/MutationObserver" </w:instrText>
+        </w:r>
+        <w:r>
+          <w:fldChar w:fldCharType="separate"/>
+        </w:r>
+        <w:r>
+          <w:rPr>
+            <w:rStyle w:val="Hyperlink"/>
+          </w:rPr>
+          <w:t>https://developer.mozilla.org/en-US/docs/Web/API/MutationObserver</w:t>
+        </w:r>
+        <w:r>
+          <w:rPr>
+            <w:rStyle w:val="Hyperlink"/>
+          </w:rPr>
+          <w:fldChar w:fldCharType="end"/>
+        </w:r>
+        <w:r>
+          <w:t>.</w:t>
+        </w:r>
+      </w:ins>
+    </w:p>
+    <w:p>
+      <w:pPr>
+        <w:pStyle w:val="Body"/>
+        <w:rPr>
+          <w:rFonts w:ascii="Trebuchet MS" w:hAnsi="Trebuchet MS"/>
+          <w:sz w:val="28"/>
+          <w:szCs w:val="28"/>
+        </w:rPr>
+      </w:pPr>
+      <w:ins w:id="13" w:author="Microsoft Office User" w:date="2020-11-19T07:16:00Z">
+        <w:r>
+          <w:rPr>
+            <w:lang w:val="en-AU" w:eastAsia="en-GB" w:bidi="ar-SA"/>
+          </w:rPr>
+          <w:t xml:space="preserve">See some </w:t>
+        </w:r>
+        <w:r>
+          <w:fldChar w:fldCharType="begin"/>
+        </w:r>
+        <w:r>
+          <w:instrText xml:space="preserve"> HYPERLINK "https://stackoverflow.com/questions/31659567/performance-of-mutationobserver-to-detect-nodes-in-entire-dom/39332340" </w:instrText>
+        </w:r>
+        <w:r>
+          <w:fldChar w:fldCharType="separate"/>
+        </w:r>
+        <w:r>
+          <w:rPr>
+            <w:rStyle w:val="Hyperlink"/>
+            <w:lang w:val="en-AU" w:eastAsia="en-GB" w:bidi="ar-SA"/>
+          </w:rPr>
+          <w:t>rules of thumb</w:t>
+        </w:r>
+        <w:r>
+          <w:rPr>
+            <w:rStyle w:val="Hyperlink"/>
+            <w:lang w:val="en-AU" w:eastAsia="en-GB" w:bidi="ar-SA"/>
+          </w:rPr>
+          <w:fldChar w:fldCharType="end"/>
+        </w:r>
+        <w:r>
+          <w:rPr>
+            <w:lang w:val="en-AU" w:eastAsia="en-GB" w:bidi="ar-SA"/>
+          </w:rPr>
+          <w:t xml:space="preserve"> for working with </w:t>
+        </w:r>
+        <w:proofErr w:type="spellStart"/>
+        <w:r>
+          <w:rPr>
+            <w:lang w:val="en-AU" w:eastAsia="en-GB" w:bidi="ar-SA"/>
+          </w:rPr>
+          <w:t>MutationObserver</w:t>
+        </w:r>
+        <w:proofErr w:type="spellEnd"/>
+        <w:r>
+          <w:rPr>
+            <w:lang w:val="en-AU" w:eastAsia="en-GB" w:bidi="ar-SA"/>
+          </w:rPr>
+          <w:t>.</w:t>
+        </w:r>
+      </w:ins>
     </w:p>
     <w:p>
       <w:pPr>
@@ -2423,6 +2602,9 @@
       </w:r>
       <w:r>
         <w:br/>
+      </w:r>
+      <w:r>
+        <w:lastRenderedPageBreak/>
         <w:t xml:space="preserve">// </w:t>
       </w:r>
       <w:r>
@@ -4117,7 +4299,15 @@
         </w:numPr>
       </w:pPr>
       <w:r>
-        <w:t>Variable mutation – javascript ability to change the type of the variable dynamically according to its current value:</w:t>
+        <w:t xml:space="preserve">Variable mutation – </w:t>
+      </w:r>
+      <w:proofErr w:type="spellStart"/>
+      <w:r>
+        <w:t>javascript</w:t>
+      </w:r>
+      <w:proofErr w:type="spellEnd"/>
+      <w:r>
+        <w:t xml:space="preserve"> ability to change the type of the variable dynamically according to its current value:</w:t>
       </w:r>
       <w:r>
         <w:br/>
@@ -11843,7 +12033,23 @@
           <w:lang w:eastAsia="en-AU"/>
         </w:rPr>
         <w:br/>
-        <w:t xml:space="preserve">      // outside (e.g. React callbacks) – you must bind the </w:t>
+        <w:t xml:space="preserve">      // outside (e.g. React </w:t>
+      </w:r>
+      <w:proofErr w:type="spellStart"/>
+      <w:r>
+        <w:rPr>
+          <w:color w:val="auto"/>
+          <w:lang w:eastAsia="en-AU"/>
+        </w:rPr>
+        <w:t>callbacks</w:t>
+      </w:r>
+      <w:proofErr w:type="spellEnd"/>
+      <w:r>
+        <w:rPr>
+          <w:color w:val="auto"/>
+          <w:lang w:eastAsia="en-AU"/>
+        </w:rPr>
+        <w:t xml:space="preserve">) – you must bind the </w:t>
       </w:r>
       <w:r>
         <w:rPr>
@@ -20574,6 +20780,98 @@
     <w:p>
       <w:pPr>
         <w:pStyle w:val="Heading1"/>
+        <w:rPr>
+          <w:ins w:id="14" w:author="Microsoft Office User" w:date="2020-11-19T07:16:00Z"/>
+        </w:rPr>
+      </w:pPr>
+      <w:ins w:id="15" w:author="Microsoft Office User" w:date="2020-11-19T07:16:00Z">
+        <w:r>
+          <w:lastRenderedPageBreak/>
+          <w:t>External Functions</w:t>
+        </w:r>
+      </w:ins>
+    </w:p>
+    <w:p>
+      <w:pPr>
+        <w:pStyle w:val="Heading2"/>
+        <w:rPr>
+          <w:ins w:id="16" w:author="Microsoft Office User" w:date="2020-11-19T07:16:00Z"/>
+        </w:rPr>
+      </w:pPr>
+      <w:ins w:id="17" w:author="Microsoft Office User" w:date="2020-11-19T07:16:00Z">
+        <w:r>
+          <w:t>Web API</w:t>
+        </w:r>
+      </w:ins>
+    </w:p>
+    <w:p>
+      <w:pPr>
+        <w:pStyle w:val="Body"/>
+        <w:numPr>
+          <w:ilvl w:val="0"/>
+          <w:numId w:val="35"/>
+        </w:numPr>
+        <w:rPr>
+          <w:ins w:id="18" w:author="Microsoft Office User" w:date="2020-11-19T07:16:00Z"/>
+        </w:rPr>
+      </w:pPr>
+      <w:proofErr w:type="spellStart"/>
+      <w:proofErr w:type="gramStart"/>
+      <w:ins w:id="19" w:author="Microsoft Office User" w:date="2020-11-19T07:16:00Z">
+        <w:r>
+          <w:t>SetTimeout</w:t>
+        </w:r>
+        <w:proofErr w:type="spellEnd"/>
+        <w:r>
+          <w:t>(</w:t>
+        </w:r>
+        <w:proofErr w:type="spellStart"/>
+        <w:proofErr w:type="gramEnd"/>
+        <w:r>
+          <w:t>callbackFunction</w:t>
+        </w:r>
+        <w:proofErr w:type="spellEnd"/>
+        <w:r>
+          <w:t xml:space="preserve">, seconds) – will put the </w:t>
+        </w:r>
+        <w:proofErr w:type="spellStart"/>
+        <w:r>
+          <w:t>callbackFunction</w:t>
+        </w:r>
+        <w:proofErr w:type="spellEnd"/>
+        <w:r>
+          <w:t xml:space="preserve"> in the </w:t>
+        </w:r>
+        <w:proofErr w:type="spellStart"/>
+        <w:r>
+          <w:t>callbackQueue</w:t>
+        </w:r>
+        <w:proofErr w:type="spellEnd"/>
+        <w:r>
+          <w:t xml:space="preserve"> after {x} seconds. Note: this does not mean that the </w:t>
+        </w:r>
+        <w:proofErr w:type="spellStart"/>
+        <w:r>
+          <w:t>callbackFunction</w:t>
+        </w:r>
+        <w:proofErr w:type="spellEnd"/>
+        <w:r>
+          <w:t xml:space="preserve"> will actually run after {x} seconds – since it will have to wait until the stack is empty and it’s the 1</w:t>
+        </w:r>
+        <w:r>
+          <w:rPr>
+            <w:vertAlign w:val="superscript"/>
+          </w:rPr>
+          <w:t>st</w:t>
+        </w:r>
+        <w:r>
+          <w:t xml:space="preserve"> function in the callback queue before it’s picked up into the stack to run.</w:t>
+        </w:r>
+      </w:ins>
+    </w:p>
+    <w:p>
+      <w:pPr>
+        <w:pStyle w:val="Heading1"/>
       </w:pPr>
       <w:r>
         <w:lastRenderedPageBreak/>
@@ -21327,6 +21625,440 @@
     </w:p>
     <w:p>
       <w:pPr>
+        <w:pStyle w:val="Heading3"/>
+        <w:rPr>
+          <w:ins w:id="20" w:author="Microsoft Office User" w:date="2020-11-19T07:16:00Z"/>
+        </w:rPr>
+      </w:pPr>
+      <w:ins w:id="21" w:author="Microsoft Office User" w:date="2020-11-19T07:16:00Z">
+        <w:r>
+          <w:t>Event Loops</w:t>
+        </w:r>
+      </w:ins>
+    </w:p>
+    <w:p>
+      <w:pPr>
+        <w:pStyle w:val="Body"/>
+        <w:rPr>
+          <w:ins w:id="22" w:author="Microsoft Office User" w:date="2020-11-19T07:16:00Z"/>
+        </w:rPr>
+      </w:pPr>
+      <w:ins w:id="23" w:author="Microsoft Office User" w:date="2020-11-19T07:16:00Z">
+        <w:r>
+          <w:rPr>
+            <w:noProof/>
+          </w:rPr>
+          <w:drawing>
+            <wp:inline distT="0" distB="0" distL="0" distR="0" wp14:anchorId="15A8BF84" wp14:editId="05C7EF37">
+              <wp:extent cx="3911600" cy="3441700"/>
+              <wp:effectExtent l="0" t="0" r="0" b="0"/>
+              <wp:docPr id="11" name="Picture 11"/>
+              <wp:cNvGraphicFramePr>
+                <a:graphicFrameLocks xmlns:a="http://schemas.openxmlformats.org/drawingml/2006/main" noChangeAspect="1"/>
+              </wp:cNvGraphicFramePr>
+              <a:graphic xmlns:a="http://schemas.openxmlformats.org/drawingml/2006/main">
+                <a:graphicData uri="http://schemas.openxmlformats.org/drawingml/2006/picture">
+                  <pic:pic xmlns:pic="http://schemas.openxmlformats.org/drawingml/2006/picture">
+                    <pic:nvPicPr>
+                      <pic:cNvPr id="1" name=""/>
+                      <pic:cNvPicPr/>
+                    </pic:nvPicPr>
+                    <pic:blipFill>
+                      <a:blip r:embed="rId23"/>
+                      <a:stretch>
+                        <a:fillRect/>
+                      </a:stretch>
+                    </pic:blipFill>
+                    <pic:spPr>
+                      <a:xfrm>
+                        <a:off x="0" y="0"/>
+                        <a:ext cx="3911600" cy="3441700"/>
+                      </a:xfrm>
+                      <a:prstGeom prst="rect">
+                        <a:avLst/>
+                      </a:prstGeom>
+                    </pic:spPr>
+                  </pic:pic>
+                </a:graphicData>
+              </a:graphic>
+            </wp:inline>
+          </w:drawing>
+        </w:r>
+      </w:ins>
+    </w:p>
+    <w:p>
+      <w:pPr>
+        <w:pStyle w:val="Body"/>
+        <w:rPr>
+          <w:ins w:id="24" w:author="Microsoft Office User" w:date="2020-11-19T07:16:00Z"/>
+        </w:rPr>
+      </w:pPr>
+    </w:p>
+    <w:p>
+      <w:pPr>
+        <w:pStyle w:val="Body"/>
+        <w:rPr>
+          <w:ins w:id="25" w:author="Microsoft Office User" w:date="2020-11-19T07:16:00Z"/>
+        </w:rPr>
+      </w:pPr>
+      <w:ins w:id="26" w:author="Microsoft Office User" w:date="2020-11-19T07:16:00Z">
+        <w:r>
+          <w:rPr>
+            <w:noProof/>
+          </w:rPr>
+          <w:lastRenderedPageBreak/>
+          <w:drawing>
+            <wp:inline distT="0" distB="0" distL="0" distR="0" wp14:anchorId="6230D6A9" wp14:editId="06A80EC1">
+              <wp:extent cx="4084139" cy="2119445"/>
+              <wp:effectExtent l="0" t="0" r="5715" b="1905"/>
+              <wp:docPr id="10" name="Picture 10"/>
+              <wp:cNvGraphicFramePr>
+                <a:graphicFrameLocks xmlns:a="http://schemas.openxmlformats.org/drawingml/2006/main" noChangeAspect="1"/>
+              </wp:cNvGraphicFramePr>
+              <a:graphic xmlns:a="http://schemas.openxmlformats.org/drawingml/2006/main">
+                <a:graphicData uri="http://schemas.openxmlformats.org/drawingml/2006/picture">
+                  <pic:pic xmlns:pic="http://schemas.openxmlformats.org/drawingml/2006/picture">
+                    <pic:nvPicPr>
+                      <pic:cNvPr id="1" name=""/>
+                      <pic:cNvPicPr/>
+                    </pic:nvPicPr>
+                    <pic:blipFill>
+                      <a:blip r:embed="rId24"/>
+                      <a:stretch>
+                        <a:fillRect/>
+                      </a:stretch>
+                    </pic:blipFill>
+                    <pic:spPr>
+                      <a:xfrm>
+                        <a:off x="0" y="0"/>
+                        <a:ext cx="4094919" cy="2125039"/>
+                      </a:xfrm>
+                      <a:prstGeom prst="rect">
+                        <a:avLst/>
+                      </a:prstGeom>
+                    </pic:spPr>
+                  </pic:pic>
+                </a:graphicData>
+              </a:graphic>
+            </wp:inline>
+          </w:drawing>
+        </w:r>
+      </w:ins>
+    </w:p>
+    <w:p>
+      <w:pPr>
+        <w:pStyle w:val="Body"/>
+        <w:rPr>
+          <w:ins w:id="27" w:author="Microsoft Office User" w:date="2020-11-19T07:16:00Z"/>
+        </w:rPr>
+      </w:pPr>
+      <w:ins w:id="28" w:author="Microsoft Office User" w:date="2020-11-19T07:16:00Z">
+        <w:r>
+          <w:t xml:space="preserve">The call stack: </w:t>
+        </w:r>
+        <w:proofErr w:type="spellStart"/>
+        <w:r>
+          <w:t>javascript</w:t>
+        </w:r>
+        <w:proofErr w:type="spellEnd"/>
+        <w:r>
+          <w:t xml:space="preserve"> is a single-threaded language. This means that it has:</w:t>
+        </w:r>
+        <w:r>
+          <w:br/>
+          <w:t>one call stack that execute one thing at a time.</w:t>
+        </w:r>
+      </w:ins>
+    </w:p>
+    <w:p>
+      <w:pPr>
+        <w:pStyle w:val="Body"/>
+        <w:rPr>
+          <w:ins w:id="29" w:author="Microsoft Office User" w:date="2020-11-19T07:16:00Z"/>
+        </w:rPr>
+        <w:pPrChange w:id="30" w:author="Microsoft Office User" w:date="2020-11-19T07:16:00Z">
+          <w:pPr>
+            <w:pStyle w:val="Body"/>
+            <w:numPr>
+              <w:numId w:val="35"/>
+            </w:numPr>
+            <w:ind w:left="1778" w:hanging="360"/>
+          </w:pPr>
+        </w:pPrChange>
+      </w:pPr>
+      <w:moveToRangeStart w:id="31" w:author="Microsoft Office User" w:date="2020-11-19T07:16:00Z" w:name="move56662635"/>
+      <w:ins w:id="32" w:author="Microsoft Office User" w:date="2020-11-19T07:16:00Z">
+        <w:r>
+          <w:t>However,</w:t>
+        </w:r>
+      </w:ins>
+    </w:p>
+    <w:moveToRangeEnd w:id="31"/>
+    <w:p>
+      <w:pPr>
+        <w:pStyle w:val="Heading4"/>
+        <w:rPr>
+          <w:ins w:id="33" w:author="Microsoft Office User" w:date="2020-11-19T07:16:00Z"/>
+        </w:rPr>
+      </w:pPr>
+      <w:ins w:id="34" w:author="Microsoft Office User" w:date="2020-11-19T07:16:00Z">
+        <w:r>
+          <w:t>Multithreading:</w:t>
+        </w:r>
+      </w:ins>
+    </w:p>
+    <w:p>
+      <w:pPr>
+        <w:pStyle w:val="Body"/>
+        <w:rPr>
+          <w:ins w:id="35" w:author="Microsoft Office User" w:date="2020-11-19T07:16:00Z"/>
+        </w:rPr>
+      </w:pPr>
+      <w:ins w:id="36" w:author="Microsoft Office User" w:date="2020-11-19T07:16:00Z">
+        <w:r>
+          <w:t xml:space="preserve">The </w:t>
+        </w:r>
+        <w:proofErr w:type="spellStart"/>
+        <w:r>
+          <w:t>WebAPIs</w:t>
+        </w:r>
+        <w:proofErr w:type="spellEnd"/>
+        <w:r>
+          <w:t xml:space="preserve"> are actually calling </w:t>
+        </w:r>
+        <w:r>
+          <w:rPr>
+            <w:u w:val="single"/>
+          </w:rPr>
+          <w:t>different threads</w:t>
+        </w:r>
+        <w:r>
+          <w:t xml:space="preserve"> that run concurrently to the JS runtime (e.g. V8). In Node JS, instead of </w:t>
+        </w:r>
+        <w:proofErr w:type="spellStart"/>
+        <w:r>
+          <w:t>WebAPIs</w:t>
+        </w:r>
+        <w:proofErr w:type="spellEnd"/>
+        <w:r>
+          <w:t>, C++ code is handling the multi-threading of the server-side calls. In any case, these external APIs take callback functions so once they are finished, they put the callback function call in the callback queue</w:t>
+        </w:r>
+      </w:ins>
+    </w:p>
+    <w:p>
+      <w:pPr>
+        <w:pStyle w:val="Heading4"/>
+        <w:rPr>
+          <w:ins w:id="37" w:author="Microsoft Office User" w:date="2020-11-19T07:16:00Z"/>
+        </w:rPr>
+      </w:pPr>
+      <w:ins w:id="38" w:author="Microsoft Office User" w:date="2020-11-19T07:16:00Z">
+        <w:r>
+          <w:t>Event Loop</w:t>
+        </w:r>
+      </w:ins>
+    </w:p>
+    <w:p>
+      <w:pPr>
+        <w:pStyle w:val="Body"/>
+        <w:rPr>
+          <w:ins w:id="39" w:author="Microsoft Office User" w:date="2020-11-19T07:16:00Z"/>
+        </w:rPr>
+      </w:pPr>
+      <w:ins w:id="40" w:author="Microsoft Office User" w:date="2020-11-19T07:16:00Z">
+        <w:r>
+          <w:t xml:space="preserve">Whenever JS’s main stack is empty, the JS runtime </w:t>
+        </w:r>
+        <w:proofErr w:type="gramStart"/>
+        <w:r>
+          <w:t>look</w:t>
+        </w:r>
+        <w:proofErr w:type="gramEnd"/>
+        <w:r>
+          <w:t xml:space="preserve"> at the callback queue and if there is anything there, it will put it in the stack to execute.</w:t>
+        </w:r>
+      </w:ins>
+    </w:p>
+    <w:p>
+      <w:pPr>
+        <w:pStyle w:val="Body"/>
+        <w:numPr>
+          <w:ilvl w:val="1"/>
+          <w:numId w:val="39"/>
+        </w:numPr>
+        <w:rPr>
+          <w:b/>
+          <w:bCs/>
+        </w:rPr>
+      </w:pPr>
+      <w:ins w:id="41" w:author="Microsoft Office User" w:date="2020-11-19T07:16:00Z">
+        <w:r>
+          <w:t xml:space="preserve">Note: this is also why we would call </w:t>
+        </w:r>
+        <w:proofErr w:type="spellStart"/>
+        <w:r>
+          <w:rPr>
+            <w:rStyle w:val="CodeChar"/>
+          </w:rPr>
+          <w:t>setTimeout</w:t>
+        </w:r>
+        <w:proofErr w:type="spellEnd"/>
+        <w:r>
+          <w:rPr>
+            <w:rStyle w:val="CodeChar"/>
+          </w:rPr>
+          <w:t>(callbackFun,</w:t>
+        </w:r>
+        <w:r>
+          <w:rPr>
+            <w:rStyle w:val="CodeChar"/>
+            <w:b/>
+            <w:bCs/>
+          </w:rPr>
+          <w:t>0</w:t>
+        </w:r>
+        <w:r>
+          <w:rPr>
+            <w:rStyle w:val="CodeChar"/>
+          </w:rPr>
+          <w:t>)</w:t>
+        </w:r>
+        <w:r>
+          <w:t xml:space="preserve"> with 0 timeout – this will allow us to defer the callback’s execution until the stack is cleared.</w:t>
+        </w:r>
+      </w:ins>
+    </w:p>
+    <w:p>
+      <w:pPr>
+        <w:pStyle w:val="Heading4"/>
+        <w:rPr>
+          <w:ins w:id="42" w:author="Microsoft Office User" w:date="2020-11-19T07:16:00Z"/>
+        </w:rPr>
+      </w:pPr>
+      <w:ins w:id="43" w:author="Microsoft Office User" w:date="2020-11-19T07:16:00Z">
+        <w:r>
+          <w:lastRenderedPageBreak/>
+          <w:t>Render Queue</w:t>
+        </w:r>
+      </w:ins>
+    </w:p>
+    <w:p>
+      <w:pPr>
+        <w:pStyle w:val="Body"/>
+        <w:rPr>
+          <w:ins w:id="44" w:author="Microsoft Office User" w:date="2020-11-19T07:16:00Z"/>
+        </w:rPr>
+      </w:pPr>
+      <w:ins w:id="45" w:author="Microsoft Office User" w:date="2020-11-19T07:16:00Z">
+        <w:r>
+          <w:rPr>
+            <w:noProof/>
+          </w:rPr>
+          <w:drawing>
+            <wp:inline distT="0" distB="0" distL="0" distR="0" wp14:anchorId="0B39CD05" wp14:editId="437AF283">
+              <wp:extent cx="5108029" cy="2714171"/>
+              <wp:effectExtent l="0" t="0" r="0" b="3810"/>
+              <wp:docPr id="12" name="Picture 12"/>
+              <wp:cNvGraphicFramePr>
+                <a:graphicFrameLocks xmlns:a="http://schemas.openxmlformats.org/drawingml/2006/main" noChangeAspect="1"/>
+              </wp:cNvGraphicFramePr>
+              <a:graphic xmlns:a="http://schemas.openxmlformats.org/drawingml/2006/main">
+                <a:graphicData uri="http://schemas.openxmlformats.org/drawingml/2006/picture">
+                  <pic:pic xmlns:pic="http://schemas.openxmlformats.org/drawingml/2006/picture">
+                    <pic:nvPicPr>
+                      <pic:cNvPr id="1" name=""/>
+                      <pic:cNvPicPr/>
+                    </pic:nvPicPr>
+                    <pic:blipFill>
+                      <a:blip r:embed="rId25"/>
+                      <a:stretch>
+                        <a:fillRect/>
+                      </a:stretch>
+                    </pic:blipFill>
+                    <pic:spPr>
+                      <a:xfrm>
+                        <a:off x="0" y="0"/>
+                        <a:ext cx="5114690" cy="2717710"/>
+                      </a:xfrm>
+                      <a:prstGeom prst="rect">
+                        <a:avLst/>
+                      </a:prstGeom>
+                    </pic:spPr>
+                  </pic:pic>
+                </a:graphicData>
+              </a:graphic>
+            </wp:inline>
+          </w:drawing>
+        </w:r>
+      </w:ins>
+    </w:p>
+    <w:p>
+      <w:pPr>
+        <w:pStyle w:val="Body"/>
+        <w:rPr>
+          <w:ins w:id="46" w:author="Microsoft Office User" w:date="2020-11-19T07:16:00Z"/>
+        </w:rPr>
+      </w:pPr>
+      <w:ins w:id="47" w:author="Microsoft Office User" w:date="2020-11-19T07:16:00Z">
+        <w:r>
+          <w:t>The page tries to render every second. However, it can’t render while there are calls in the call stack (v8). Therefore, it will put a rendering request in the Render Queue which had higher priority than the Callback Queue so that when the</w:t>
+        </w:r>
+      </w:ins>
+    </w:p>
+    <w:p>
+      <w:pPr>
+        <w:pStyle w:val="Body"/>
+        <w:numPr>
+          <w:ilvl w:val="2"/>
+          <w:numId w:val="39"/>
+        </w:numPr>
+        <w:rPr>
+          <w:ins w:id="48" w:author="Microsoft Office User" w:date="2020-11-19T07:16:00Z"/>
+        </w:rPr>
+      </w:pPr>
+      <w:ins w:id="49" w:author="Microsoft Office User" w:date="2020-11-19T07:16:00Z">
+        <w:r>
+          <w:t>Stack is empty</w:t>
+        </w:r>
+      </w:ins>
+    </w:p>
+    <w:p>
+      <w:pPr>
+        <w:pStyle w:val="Body"/>
+        <w:numPr>
+          <w:ilvl w:val="2"/>
+          <w:numId w:val="39"/>
+        </w:numPr>
+        <w:rPr>
+          <w:ins w:id="50" w:author="Microsoft Office User" w:date="2020-11-19T07:16:00Z"/>
+        </w:rPr>
+      </w:pPr>
+      <w:ins w:id="51" w:author="Microsoft Office User" w:date="2020-11-19T07:16:00Z">
+        <w:r>
+          <w:t>If there is a rendering request, the page will render (allowing users to interact with it)</w:t>
+        </w:r>
+      </w:ins>
+    </w:p>
+    <w:p>
+      <w:pPr>
+        <w:pStyle w:val="Body"/>
+        <w:numPr>
+          <w:ilvl w:val="1"/>
+          <w:numId w:val="39"/>
+        </w:numPr>
+        <w:rPr>
+          <w:b/>
+          <w:bCs/>
+        </w:rPr>
+      </w:pPr>
+      <w:ins w:id="52" w:author="Microsoft Office User" w:date="2020-11-19T07:16:00Z">
+        <w:r>
+          <w:t>If there is no rendering request in the queue, the next callback function will go on the call stack to execute</w:t>
+        </w:r>
+      </w:ins>
+    </w:p>
+    <w:p>
+      <w:pPr>
         <w:pStyle w:val="Heading2"/>
       </w:pPr>
       <w:r>
@@ -21544,6 +22276,7 @@
         <w:rPr>
           <w:b/>
         </w:rPr>
+        <w:lastRenderedPageBreak/>
         <w:t>Variable declarations:</w:t>
       </w:r>
       <w:r>
@@ -21656,7 +22389,6 @@
         <w:pStyle w:val="Heading2"/>
       </w:pPr>
       <w:r>
-        <w:lastRenderedPageBreak/>
         <w:t>Hoisting</w:t>
       </w:r>
     </w:p>
@@ -22845,6 +23577,7 @@
           <w:szCs w:val="20"/>
           <w:lang w:eastAsia="en-AU"/>
         </w:rPr>
+        <w:lastRenderedPageBreak/>
         <w:t>example2();</w:t>
       </w:r>
     </w:p>
@@ -23494,12 +24227,12 @@
       <w:pPr>
         <w:pStyle w:val="Heading2"/>
       </w:pPr>
-      <w:bookmarkStart w:id="0" w:name="_Toc488489148"/>
-      <w:bookmarkStart w:id="1" w:name="_Toc488489149"/>
+      <w:bookmarkStart w:id="53" w:name="_Toc488489148"/>
+      <w:bookmarkStart w:id="54" w:name="_Toc488489149"/>
       <w:r>
         <w:t>Conditions and Loops</w:t>
       </w:r>
-      <w:bookmarkEnd w:id="0"/>
+      <w:bookmarkEnd w:id="53"/>
     </w:p>
     <w:p>
       <w:r>
@@ -23718,7 +24451,7 @@
         </w:rPr>
         <w:t xml:space="preserve"> </w:t>
       </w:r>
-      <w:hyperlink r:id="rId23" w:anchor="The_iterable_protocol" w:history="1">
+      <w:hyperlink r:id="rId26" w:anchor="The_iterable_protocol" w:history="1">
         <w:r>
           <w:rPr>
             <w:rStyle w:val="Hyperlink"/>
@@ -23730,7 +24463,7 @@
       <w:r>
         <w:t xml:space="preserve">, including: built-in </w:t>
       </w:r>
-      <w:hyperlink r:id="rId24" w:tooltip="The String global object is a constructor for strings or a sequence of characters." w:history="1">
+      <w:hyperlink r:id="rId27" w:tooltip="The String global object is a constructor for strings or a sequence of characters." w:history="1">
         <w:r>
           <w:rPr>
             <w:rStyle w:val="HTMLCode"/>
@@ -23743,7 +24476,7 @@
       <w:r>
         <w:t xml:space="preserve">, </w:t>
       </w:r>
-      <w:hyperlink r:id="rId25" w:tooltip="The JavaScript Array object is a global object that is used in the construction of arrays; which are high-level, list-like objects." w:history="1">
+      <w:hyperlink r:id="rId28" w:tooltip="The JavaScript Array object is a global object that is used in the construction of arrays; which are high-level, list-like objects." w:history="1">
         <w:r>
           <w:rPr>
             <w:rStyle w:val="HTMLCode"/>
@@ -23765,7 +24498,7 @@
       <w:r>
         <w:t>-like objects (e.g., </w:t>
       </w:r>
-      <w:hyperlink r:id="rId26" w:tooltip="arguments is an Array-like object accessible inside functions that contains the values of the arguments passed to that function." w:history="1">
+      <w:hyperlink r:id="rId29" w:tooltip="arguments is an Array-like object accessible inside functions that contains the values of the arguments passed to that function." w:history="1">
         <w:r>
           <w:rPr>
             <w:rStyle w:val="HTMLCode"/>
@@ -23808,7 +24541,7 @@
       <w:r>
         <w:t xml:space="preserve">), </w:t>
       </w:r>
-      <w:hyperlink r:id="rId27" w:tooltip="A TypedArray object describes an array-like view of an underlying binary data buffer. There is no global property named TypedArray, nor is there a directly visible TypedArray constructor.  Instead, there are a number of different global properties, whose value" w:history="1">
+      <w:hyperlink r:id="rId30" w:tooltip="A TypedArray object describes an array-like view of an underlying binary data buffer. There is no global property named TypedArray, nor is there a directly visible TypedArray constructor.  Instead, there are a number of different global properties, whose value" w:history="1">
         <w:proofErr w:type="spellStart"/>
         <w:r>
           <w:rPr>
@@ -23823,7 +24556,7 @@
       <w:r>
         <w:t xml:space="preserve">, </w:t>
       </w:r>
-      <w:hyperlink r:id="rId28" w:tooltip="The Map object holds key-value pairs and remembers the original insertion order of the keys." w:history="1">
+      <w:hyperlink r:id="rId31" w:tooltip="The Map object holds key-value pairs and remembers the original insertion order of the keys." w:history="1">
         <w:r>
           <w:rPr>
             <w:rStyle w:val="HTMLCode"/>
@@ -23836,7 +24569,7 @@
       <w:r>
         <w:t xml:space="preserve">, </w:t>
       </w:r>
-      <w:hyperlink r:id="rId29" w:tooltip="The Set object lets you store unique values of any type, whether primitive values or object references." w:history="1">
+      <w:hyperlink r:id="rId32" w:tooltip="The Set object lets you store unique values of any type, whether primitive values or object references." w:history="1">
         <w:r>
           <w:rPr>
             <w:rStyle w:val="HTMLCode"/>
@@ -24777,7 +25510,7 @@
       <w:r>
         <w:t>Evaluators</w:t>
       </w:r>
-      <w:bookmarkEnd w:id="1"/>
+      <w:bookmarkEnd w:id="54"/>
     </w:p>
     <w:p>
       <w:pPr>
@@ -24892,7 +25625,7 @@
       <w:r>
         <w:t xml:space="preserve">Check the </w:t>
       </w:r>
-      <w:hyperlink r:id="rId30" w:tgtFrame="_blank" w:history="1">
+      <w:hyperlink r:id="rId33" w:tgtFrame="_blank" w:history="1">
         <w:r>
           <w:t>link</w:t>
         </w:r>
@@ -24963,11 +25696,11 @@
       <w:pPr>
         <w:pStyle w:val="Heading2"/>
       </w:pPr>
-      <w:bookmarkStart w:id="2" w:name="_Toc488489150"/>
+      <w:bookmarkStart w:id="55" w:name="_Toc488489150"/>
       <w:r>
         <w:t>Functions</w:t>
       </w:r>
-      <w:bookmarkEnd w:id="2"/>
+      <w:bookmarkEnd w:id="55"/>
     </w:p>
     <w:p>
       <w:r>
@@ -25375,8 +26108,7 @@
       <w:pPr>
         <w:pStyle w:val="Heading1"/>
       </w:pPr>
-      <w:bookmarkStart w:id="3" w:name="_Toc488489151"/>
-      <w:proofErr w:type="spellStart"/>
+      <w:bookmarkStart w:id="56" w:name="_Toc488489151"/>
       <w:r>
         <w:lastRenderedPageBreak/>
         <w:t>Input/</w:t>
@@ -25384,7 +26116,6 @@
       <w:r>
         <w:t>Output</w:t>
       </w:r>
-      <w:proofErr w:type="spellEnd"/>
     </w:p>
     <w:p>
       <w:pPr>
@@ -25540,7 +26271,7 @@
         <w:t xml:space="preserve"> - will display the message box to get the data and initialize the variable with it.</w:t>
       </w:r>
     </w:p>
-    <w:bookmarkEnd w:id="3"/>
+    <w:bookmarkEnd w:id="56"/>
     <w:p/>
     <w:p>
       <w:pPr>
@@ -25587,7 +26318,7 @@
       <w:pPr>
         <w:pStyle w:val="Body"/>
       </w:pPr>
-      <w:hyperlink r:id="rId31" w:history="1">
+      <w:hyperlink r:id="rId34" w:history="1">
         <w:r>
           <w:rPr>
             <w:rStyle w:val="Hyperlink"/>
@@ -25617,7 +26348,7 @@
         </w:rPr>
         <w:t xml:space="preserve">A </w:t>
       </w:r>
-      <w:hyperlink r:id="rId32" w:tooltip="The Promise object represents the eventual completion (or failure) of an asynchronous operation, and its resulting value." w:history="1">
+      <w:hyperlink r:id="rId35" w:tooltip="The Promise object represents the eventual completion (or failure) of an asynchronous operation, and its resulting value." w:history="1">
         <w:r>
           <w:rPr>
             <w:rFonts w:ascii="Courier New" w:hAnsi="Courier New" w:cs="Courier New"/>
@@ -26353,7 +27084,7 @@
       <w:r>
         <w:t xml:space="preserve">Callbacks will never be called before the </w:t>
       </w:r>
-      <w:hyperlink r:id="rId33" w:anchor="Run-to-completion" w:history="1">
+      <w:hyperlink r:id="rId36" w:anchor="Run-to-completion" w:history="1">
         <w:r>
           <w:rPr>
             <w:rStyle w:val="Hyperlink"/>
@@ -26377,7 +27108,7 @@
         <w:lastRenderedPageBreak/>
         <w:t>Callbacks added with </w:t>
       </w:r>
-      <w:hyperlink r:id="rId34" w:history="1">
+      <w:hyperlink r:id="rId37" w:history="1">
         <w:r>
           <w:rPr>
             <w:rStyle w:val="Hyperlink"/>
@@ -26412,7 +27143,7 @@
       <w:r>
         <w:t>Multiple callbacks may be added by calling </w:t>
       </w:r>
-      <w:hyperlink r:id="rId35" w:history="1">
+      <w:hyperlink r:id="rId38" w:history="1">
         <w:r>
           <w:rPr>
             <w:rStyle w:val="Hyperlink"/>
@@ -29475,6 +30206,28 @@
     <w:p>
       <w:pPr>
         <w:pStyle w:val="Body"/>
+        <w:numPr>
+          <w:ilvl w:val="0"/>
+          <w:numId w:val="45"/>
+        </w:numPr>
+      </w:pPr>
+      <w:ins w:id="57" w:author="Microsoft Office User" w:date="2020-11-19T07:16:00Z">
+        <w:r>
+          <w:t xml:space="preserve">Note: the page rendering can’t happen in parallel to the V8 call stack running. Therefore, like callback functions, it has to wait until the stack it </w:t>
+        </w:r>
+        <w:proofErr w:type="gramStart"/>
+        <w:r>
+          <w:t>empty</w:t>
+        </w:r>
+        <w:proofErr w:type="gramEnd"/>
+        <w:r>
+          <w:t xml:space="preserve"> from it can run! Since the ideal page-rendering speed is every 60 seconds </w:t>
+        </w:r>
+      </w:ins>
+    </w:p>
+    <w:p>
+      <w:pPr>
+        <w:pStyle w:val="Body"/>
         <w:ind w:left="1440"/>
       </w:pPr>
       <w:r>
@@ -29691,6 +30444,7 @@
       </w:pPr>
       <w:proofErr w:type="spellStart"/>
       <w:r>
+        <w:lastRenderedPageBreak/>
         <w:t>XMLHttpRequest</w:t>
       </w:r>
       <w:proofErr w:type="spellEnd"/>
@@ -29712,7 +30466,6 @@
         </w:rPr>
       </w:pPr>
       <w:r>
-        <w:lastRenderedPageBreak/>
         <w:t>Most web APIs transfer data in a format called JSON. JSON stands for JavaScript Object Notation.</w:t>
       </w:r>
     </w:p>
@@ -29922,7 +30675,7 @@
         </w:rPr>
         <w:t xml:space="preserve"> See Table in CSS: </w:t>
       </w:r>
-      <w:hyperlink r:id="rId36" w:history="1">
+      <w:hyperlink r:id="rId39" w:history="1">
         <w:r>
           <w:rPr>
             <w:rStyle w:val="Hyperlink"/>
@@ -29971,7 +30724,7 @@
                     <pic:cNvPicPr/>
                   </pic:nvPicPr>
                   <pic:blipFill>
-                    <a:blip r:embed="rId37"/>
+                    <a:blip r:embed="rId40"/>
                     <a:stretch>
                       <a:fillRect/>
                     </a:stretch>
@@ -30013,7 +30766,7 @@
         </w:rPr>
         <w:t xml:space="preserve"> languages have libraries capable of parsing and writing JSON (like Python's </w:t>
       </w:r>
-      <w:hyperlink r:id="rId38" w:tgtFrame="_blank" w:history="1">
+      <w:hyperlink r:id="rId41" w:tgtFrame="_blank" w:history="1">
         <w:r>
           <w:rPr>
             <w:rStyle w:val="Hyperlink"/>
@@ -30056,7 +30809,7 @@
         </w:rPr>
         <w:t xml:space="preserve">JSON allows for objects (or data of other types) to be easily encapsulated within other objects. See the </w:t>
       </w:r>
-      <w:hyperlink r:id="rId39" w:tgtFrame="_blank" w:history="1">
+      <w:hyperlink r:id="rId42" w:tgtFrame="_blank" w:history="1">
         <w:r>
           <w:rPr>
             <w:rStyle w:val="Hyperlink"/>
@@ -30071,7 +30824,7 @@
         </w:rPr>
         <w:t xml:space="preserve"> or </w:t>
       </w:r>
-      <w:hyperlink r:id="rId40" w:tgtFrame="_blank" w:history="1">
+      <w:hyperlink r:id="rId43" w:tgtFrame="_blank" w:history="1">
         <w:r>
           <w:rPr>
             <w:rStyle w:val="Hyperlink"/>
@@ -30094,7 +30847,7 @@
           <w:rFonts w:asciiTheme="minorHAnsi" w:hAnsiTheme="minorHAnsi"/>
         </w:rPr>
       </w:pPr>
-      <w:hyperlink r:id="rId41" w:tgtFrame="_blank" w:history="1">
+      <w:hyperlink r:id="rId44" w:tgtFrame="_blank" w:history="1">
         <w:r>
           <w:rPr>
             <w:rStyle w:val="Hyperlink"/>
@@ -30123,7 +30876,7 @@
         </w:rPr>
         <w:t xml:space="preserve"> about JSON and its ubiquitous use in the form of </w:t>
       </w:r>
-      <w:hyperlink r:id="rId42" w:tgtFrame="_blank" w:history="1">
+      <w:hyperlink r:id="rId45" w:tgtFrame="_blank" w:history="1">
         <w:r>
           <w:rPr>
             <w:rStyle w:val="Hyperlink"/>
@@ -30143,11 +30896,11 @@
       <w:pPr>
         <w:pStyle w:val="Heading2"/>
       </w:pPr>
-      <w:bookmarkStart w:id="4" w:name="_Toc488489154"/>
+      <w:bookmarkStart w:id="58" w:name="_Toc488489154"/>
       <w:r>
         <w:t>Always Lint your JSON!</w:t>
       </w:r>
-      <w:bookmarkEnd w:id="4"/>
+      <w:bookmarkEnd w:id="58"/>
     </w:p>
     <w:p>
       <w:pPr>
@@ -30173,7 +30926,7 @@
         </w:rPr>
         <w:t xml:space="preserve">If you're generating JSON by hand, you should copy and paste your code into a JSON linter like </w:t>
       </w:r>
-      <w:hyperlink r:id="rId43" w:tgtFrame="_blank" w:history="1">
+      <w:hyperlink r:id="rId46" w:tgtFrame="_blank" w:history="1">
         <w:r>
           <w:rPr>
             <w:rStyle w:val="Hyperlink"/>
@@ -30217,7 +30970,7 @@
       <w:pPr>
         <w:pStyle w:val="Heading1"/>
       </w:pPr>
-      <w:bookmarkStart w:id="5" w:name="_Toc488489152"/>
+      <w:bookmarkStart w:id="59" w:name="_Toc488489152"/>
       <w:r>
         <w:lastRenderedPageBreak/>
         <w:t>TypeScript</w:t>
@@ -30472,7 +31225,7 @@
       <w:r>
         <w:t xml:space="preserve"> stores the settings that our linter, </w:t>
       </w:r>
-      <w:hyperlink r:id="rId44" w:history="1">
+      <w:hyperlink r:id="rId47" w:history="1">
         <w:proofErr w:type="spellStart"/>
         <w:r>
           <w:rPr>
@@ -30624,7 +31377,7 @@
           <w:lang w:val="en-AU"/>
         </w:rPr>
       </w:pPr>
-      <w:hyperlink r:id="rId45" w:anchor="typescript-react-starter" w:history="1">
+      <w:hyperlink r:id="rId48" w:anchor="typescript-react-starter" w:history="1">
         <w:r>
           <w:rPr>
             <w:rStyle w:val="Hyperlink"/>
@@ -34018,7 +34771,7 @@
           <w:lang w:val="en-AU"/>
         </w:rPr>
       </w:pPr>
-      <w:hyperlink r:id="rId46" w:history="1">
+      <w:hyperlink r:id="rId49" w:history="1">
         <w:r>
           <w:rPr>
             <w:rStyle w:val="Hyperlink"/>
@@ -34121,7 +34874,7 @@
       <w:r>
         <w:t xml:space="preserve"> – see </w:t>
       </w:r>
-      <w:hyperlink r:id="rId47" w:history="1">
+      <w:hyperlink r:id="rId50" w:history="1">
         <w:r>
           <w:rPr>
             <w:rStyle w:val="Hyperlink"/>
@@ -34480,7 +35233,7 @@
       <w:r>
         <w:t>JQuery</w:t>
       </w:r>
-      <w:bookmarkEnd w:id="5"/>
+      <w:bookmarkEnd w:id="59"/>
       <w:proofErr w:type="spellEnd"/>
     </w:p>
     <w:p>
@@ -34492,7 +35245,7 @@
       <w:r>
         <w:t xml:space="preserve">Check out the </w:t>
       </w:r>
-      <w:hyperlink r:id="rId48" w:tgtFrame="_blank" w:history="1">
+      <w:hyperlink r:id="rId51" w:tgtFrame="_blank" w:history="1">
         <w:r>
           <w:rPr>
             <w:rStyle w:val="Hyperlink"/>
@@ -34514,7 +35267,7 @@
       <w:r>
         <w:t xml:space="preserve"> methods: </w:t>
       </w:r>
-      <w:hyperlink r:id="rId49" w:history="1">
+      <w:hyperlink r:id="rId52" w:history="1">
         <w:r>
           <w:rPr>
             <w:rStyle w:val="Hyperlink"/>
@@ -36851,7 +37604,7 @@
       <w:r>
         <w:t xml:space="preserve">easier. Mocha allows us to use any assertion library we wish. In the above example (and for all of the other examples), we’re using Node.js’ built-in </w:t>
       </w:r>
-      <w:hyperlink r:id="rId50" w:tgtFrame="_blank" w:history="1">
+      <w:hyperlink r:id="rId53" w:tgtFrame="_blank" w:history="1">
         <w:r>
           <w:rPr>
             <w:rStyle w:val="Hyperlink"/>
@@ -37722,7 +38475,7 @@
       <w:r>
         <w:t xml:space="preserve">Chai is a BDD / TDD assertion library for </w:t>
       </w:r>
-      <w:hyperlink r:id="rId51" w:history="1">
+      <w:hyperlink r:id="rId54" w:history="1">
         <w:r>
           <w:rPr>
             <w:rStyle w:val="Hyperlink"/>
@@ -37893,7 +38646,21 @@
         <w:rPr>
           <w:lang w:eastAsia="en-AU"/>
         </w:rPr>
-        <w:t>="chai.js" type="text/javascript"&gt;&lt;/script&gt;</w:t>
+        <w:t>="chai.js" type="text/</w:t>
+      </w:r>
+      <w:proofErr w:type="spellStart"/>
+      <w:r>
+        <w:rPr>
+          <w:lang w:eastAsia="en-AU"/>
+        </w:rPr>
+        <w:t>javascript</w:t>
+      </w:r>
+      <w:proofErr w:type="spellEnd"/>
+      <w:r>
+        <w:rPr>
+          <w:lang w:eastAsia="en-AU"/>
+        </w:rPr>
+        <w:t>"&gt;&lt;/script&gt;</w:t>
       </w:r>
     </w:p>
     <w:p>
@@ -38210,7 +38977,15 @@
       <w:proofErr w:type="spellEnd"/>
       <w:proofErr w:type="gramEnd"/>
       <w:r>
-        <w:t>("a:button-group", function () { console.log(arguments()) })</w:t>
+        <w:t>("</w:t>
+      </w:r>
+      <w:proofErr w:type="spellStart"/>
+      <w:r>
+        <w:t>a:button-group</w:t>
+      </w:r>
+      <w:proofErr w:type="spellEnd"/>
+      <w:r>
+        <w:t>", function () { console.log(arguments()) })</w:t>
       </w:r>
     </w:p>
     <w:p>
@@ -38225,7 +39000,15 @@
       <w:proofErr w:type="spellEnd"/>
       <w:proofErr w:type="gramEnd"/>
       <w:r>
-        <w:t>("a:button-group:toggle", function () { console.log(arguments()) })</w:t>
+        <w:t>("</w:t>
+      </w:r>
+      <w:proofErr w:type="spellStart"/>
+      <w:r>
+        <w:t>a:button-group:toggle</w:t>
+      </w:r>
+      <w:proofErr w:type="spellEnd"/>
+      <w:r>
+        <w:t>", function () { console.log(arguments()) })</w:t>
       </w:r>
     </w:p>
     <w:p>
@@ -38542,7 +39325,7 @@
       <w:r>
         <w:t xml:space="preserve"> is a </w:t>
       </w:r>
-      <w:hyperlink r:id="rId52" w:tooltip="Package manager" w:history="1">
+      <w:hyperlink r:id="rId55" w:tooltip="Package manager" w:history="1">
         <w:r>
           <w:rPr>
             <w:rStyle w:val="Hyperlink"/>
@@ -38553,7 +39336,7 @@
       <w:r>
         <w:t xml:space="preserve"> for the </w:t>
       </w:r>
-      <w:hyperlink r:id="rId53" w:tooltip="JavaScript" w:history="1">
+      <w:hyperlink r:id="rId56" w:tooltip="JavaScript" w:history="1">
         <w:r>
           <w:rPr>
             <w:rStyle w:val="Hyperlink"/>
@@ -38564,7 +39347,7 @@
       <w:r>
         <w:t xml:space="preserve"> programming language. It is the default package manager for the JavaScript runtime environment </w:t>
       </w:r>
-      <w:hyperlink r:id="rId54" w:tooltip="Node.js" w:history="1">
+      <w:hyperlink r:id="rId57" w:tooltip="Node.js" w:history="1">
         <w:r>
           <w:rPr>
             <w:rStyle w:val="Hyperlink"/>
@@ -38583,7 +39366,7 @@
       <w:r>
         <w:t xml:space="preserve">, and an </w:t>
       </w:r>
-      <w:hyperlink r:id="rId55" w:tooltip="Online database" w:history="1">
+      <w:hyperlink r:id="rId58" w:tooltip="Online database" w:history="1">
         <w:r>
           <w:rPr>
             <w:rStyle w:val="Hyperlink"/>
@@ -44899,6 +45682,14 @@
   </w:num>
   <w:numIdMacAtCleanup w:val="46"/>
 </w:numbering>
+</file>
+
+<file path=word/people.xml><?xml version="1.0" encoding="utf-8"?>
+<w15:people xmlns:wpc="http://schemas.microsoft.com/office/word/2010/wordprocessingCanvas" xmlns:cx="http://schemas.microsoft.com/office/drawing/2014/chartex" xmlns:cx1="http://schemas.microsoft.com/office/drawing/2015/9/8/chartex" xmlns:cx2="http://schemas.microsoft.com/office/drawing/2015/10/21/chartex" xmlns:cx3="http://schemas.microsoft.com/office/drawing/2016/5/9/chartex" xmlns:cx4="http://schemas.microsoft.com/office/drawing/2016/5/10/chartex" xmlns:cx5="http://schemas.microsoft.com/office/drawing/2016/5/11/chartex" xmlns:cx6="http://schemas.microsoft.com/office/drawing/2016/5/12/chartex" xmlns:cx7="http://schemas.microsoft.com/office/drawing/2016/5/13/chartex" xmlns:cx8="http://schemas.microsoft.com/office/drawing/2016/5/14/chartex" xmlns:mc="http://schemas.openxmlformats.org/markup-compatibility/2006" xmlns:aink="http://schemas.microsoft.com/office/drawing/2016/ink" xmlns:am3d="http://schemas.microsoft.com/office/drawing/2017/model3d" xmlns:o="urn:schemas-microsoft-com:office:office" xmlns:r="http://schemas.openxmlformats.org/officeDocument/2006/relationships" xmlns:m="http://schemas.openxmlformats.org/officeDocument/2006/math" xmlns:v="urn:schemas-microsoft-com:vml" xmlns:wp14="http://schemas.microsoft.com/office/word/2010/wordprocessingDrawing" xmlns:wp="http://schemas.openxmlformats.org/drawingml/2006/wordprocessingDrawing" xmlns:w10="urn:schemas-microsoft-com:office:word" xmlns:w="http://schemas.openxmlformats.org/wordprocessingml/2006/main" xmlns:w14="http://schemas.microsoft.com/office/word/2010/wordml" xmlns:w15="http://schemas.microsoft.com/office/word/2012/wordml" xmlns:w16cex="http://schemas.microsoft.com/office/word/2018/wordml/cex" xmlns:w16cid="http://schemas.microsoft.com/office/word/2016/wordml/cid" xmlns:w16="http://schemas.microsoft.com/office/word/2018/wordml" xmlns:w16se="http://schemas.microsoft.com/office/word/2015/wordml/symex" xmlns:wpg="http://schemas.microsoft.com/office/word/2010/wordprocessingGroup" xmlns:wpi="http://schemas.microsoft.com/office/word/2010/wordprocessingInk" xmlns:wne="http://schemas.microsoft.com/office/word/2006/wordml" xmlns:wps="http://schemas.microsoft.com/office/word/2010/wordprocessingShape" mc:Ignorable="w14 w15 w16se w16cid w16 w16cex wp14">
+  <w15:person w15:author="Microsoft Office User">
+    <w15:presenceInfo w15:providerId="None" w15:userId="Microsoft Office User"/>
+  </w15:person>
+</w15:people>
 </file>
 
 <file path=word/styles.xml><?xml version="1.0" encoding="utf-8"?>
@@ -45484,7 +46275,6 @@
   <w:style w:type="character" w:default="1" w:styleId="DefaultParagraphFont">
     <w:name w:val="Default Paragraph Font"/>
     <w:uiPriority w:val="1"/>
-    <w:semiHidden/>
     <w:unhideWhenUsed/>
   </w:style>
   <w:style w:type="table" w:default="1" w:styleId="TableNormal">
@@ -47357,16 +48147,16 @@
       <w:lang w:val="en-US" w:bidi="he-IL"/>
     </w:rPr>
   </w:style>
-  <w:style w:type="paragraph" w:styleId="E-mailSignature">
+  <w:style w:type="paragraph" w:styleId="EmailSignature">
     <w:name w:val="E-mail Signature"/>
     <w:basedOn w:val="Normal"/>
-    <w:link w:val="E-mailSignatureChar"/>
+    <w:link w:val="EmailSignatureChar"/>
     <w:semiHidden/>
     <w:rsid w:val="00AB72EF"/>
   </w:style>
-  <w:style w:type="character" w:customStyle="1" w:styleId="E-mailSignatureChar">
-    <w:name w:val="E-mail Signature Char"/>
-    <w:link w:val="E-mailSignature"/>
+  <w:style w:type="character" w:customStyle="1" w:styleId="EmailSignatureChar">
+    <w:name w:val="Email Signature Char"/>
+    <w:link w:val="EmailSignature"/>
     <w:semiHidden/>
     <w:rsid w:val="00AB72EF"/>
     <w:rPr>
@@ -49158,7 +49948,7 @@
       </w:tcPr>
     </w:tblStylePr>
   </w:style>
-  <w:style w:type="table" w:styleId="TableColorful1">
+  <w:style w:type="table" w:styleId="TableColourful1">
     <w:name w:val="Table Colorful 1"/>
     <w:basedOn w:val="TableNormal"/>
     <w:semiHidden/>
@@ -49238,7 +50028,7 @@
       </w:tcPr>
     </w:tblStylePr>
   </w:style>
-  <w:style w:type="table" w:styleId="TableColorful2">
+  <w:style w:type="table" w:styleId="TableColourful2">
     <w:name w:val="Table Colorful 2"/>
     <w:basedOn w:val="TableNormal"/>
     <w:semiHidden/>
@@ -49314,7 +50104,7 @@
       </w:tcPr>
     </w:tblStylePr>
   </w:style>
-  <w:style w:type="table" w:styleId="TableColorful3">
+  <w:style w:type="table" w:styleId="TableColourful3">
     <w:name w:val="Table Colorful 3"/>
     <w:basedOn w:val="TableNormal"/>
     <w:semiHidden/>

--- a/WebDev/JavaScript.docx
+++ b/WebDev/JavaScript.docx
@@ -2170,20 +2170,7 @@
         <w:pStyle w:val="Body"/>
       </w:pPr>
       <w:r>
-        <w:t xml:space="preserve">To add an event </w:t>
-      </w:r>
-      <w:del w:id="0" w:author="Microsoft Office User" w:date="2020-11-19T07:16:00Z">
-        <w:r>
-          <w:delText>handler</w:delText>
-        </w:r>
-      </w:del>
-      <w:ins w:id="1" w:author="Microsoft Office User" w:date="2020-11-19T07:16:00Z">
-        <w:r>
-          <w:t>handle</w:t>
-        </w:r>
-      </w:ins>
-      <w:r>
-        <w:t xml:space="preserve"> to elements:</w:t>
+        <w:t>To add an event handle to elements:</w:t>
       </w:r>
     </w:p>
     <w:p>
@@ -2191,7 +2178,6 @@
         <w:pStyle w:val="Code"/>
         <w:ind w:left="1418"/>
         <w:rPr>
-          <w:ins w:id="2" w:author="Microsoft Office User" w:date="2020-11-19T07:16:00Z"/>
           <w:szCs w:val="20"/>
         </w:rPr>
       </w:pPr>
@@ -2278,160 +2264,63 @@
         <w:t>.addEventListener</w:t>
       </w:r>
       <w:proofErr w:type="spellEnd"/>
-      <w:del w:id="3" w:author="Microsoft Office User" w:date="2020-11-19T07:16:00Z">
-        <w:r>
-          <w:rPr>
-            <w:szCs w:val="20"/>
-          </w:rPr>
-          <w:delText>(</w:delText>
-        </w:r>
-        <w:r>
-          <w:rPr>
-            <w:szCs w:val="20"/>
-          </w:rPr>
-          <w:delText>‘click’</w:delText>
-        </w:r>
-        <w:r>
-          <w:rPr>
-            <w:szCs w:val="20"/>
-          </w:rPr>
-          <w:delText>,</w:delText>
-        </w:r>
-      </w:del>
-      <w:ins w:id="4" w:author="Microsoft Office User" w:date="2020-11-19T07:16:00Z">
-        <w:r>
-          <w:rPr>
-            <w:szCs w:val="20"/>
-          </w:rPr>
-          <w:t xml:space="preserve">(“&lt;event&gt;”, </w:t>
-        </w:r>
-        <w:proofErr w:type="spellStart"/>
-        <w:r>
-          <w:rPr>
-            <w:szCs w:val="20"/>
-          </w:rPr>
-          <w:t>eventHandlerFunction</w:t>
-        </w:r>
-        <w:proofErr w:type="spellEnd"/>
-        <w:r>
-          <w:rPr>
-            <w:szCs w:val="20"/>
-          </w:rPr>
-          <w:t>);</w:t>
-        </w:r>
-      </w:ins>
+      <w:r>
+        <w:rPr>
+          <w:szCs w:val="20"/>
+        </w:rPr>
+        <w:t xml:space="preserve">(“&lt;event&gt;”, </w:t>
+      </w:r>
+      <w:proofErr w:type="spellStart"/>
+      <w:r>
+        <w:rPr>
+          <w:szCs w:val="20"/>
+        </w:rPr>
+        <w:t>eventHandlerFunction</w:t>
+      </w:r>
+      <w:proofErr w:type="spellEnd"/>
+      <w:r>
+        <w:rPr>
+          <w:szCs w:val="20"/>
+        </w:rPr>
+        <w:t>);</w:t>
+      </w:r>
     </w:p>
     <w:p>
       <w:pPr>
         <w:pStyle w:val="Heading2"/>
-        <w:rPr>
-          <w:ins w:id="5" w:author="Microsoft Office User" w:date="2020-11-19T07:16:00Z"/>
-        </w:rPr>
-      </w:pPr>
-      <w:proofErr w:type="spellStart"/>
-      <w:ins w:id="6" w:author="Microsoft Office User" w:date="2020-11-19T07:16:00Z">
-        <w:r>
-          <w:t>MutationObserver</w:t>
-        </w:r>
-        <w:proofErr w:type="spellEnd"/>
-      </w:ins>
-    </w:p>
-    <w:p>
-      <w:pPr>
-        <w:pStyle w:val="Body"/>
-        <w:rPr>
-          <w:ins w:id="7" w:author="Microsoft Office User" w:date="2020-11-19T07:16:00Z"/>
-        </w:rPr>
-      </w:pPr>
-      <w:ins w:id="8" w:author="Microsoft Office User" w:date="2020-11-19T07:16:00Z">
-        <w:r>
-          <w:t>If you need to monitor the DOM for changes and register a callback</w:t>
-        </w:r>
-      </w:ins>
-      <w:r>
-        <w:t xml:space="preserve"> function</w:t>
-      </w:r>
-      <w:del w:id="9" w:author="Microsoft Office User" w:date="2020-11-19T07:16:00Z">
-        <w:r>
-          <w:rPr>
-            <w:szCs w:val="20"/>
-          </w:rPr>
-          <w:delText>(){</w:delText>
-        </w:r>
-        <w:r>
-          <w:rPr>
-            <w:szCs w:val="20"/>
-          </w:rPr>
-          <w:br/>
-          <w:delText xml:space="preserve">  // this is where we’ll</w:delText>
-        </w:r>
-      </w:del>
-      <w:ins w:id="10" w:author="Microsoft Office User" w:date="2020-11-19T07:16:00Z">
-        <w:r>
-          <w:t xml:space="preserve"> to</w:t>
-        </w:r>
-      </w:ins>
-      <w:r>
-        <w:t xml:space="preserve"> handle </w:t>
-      </w:r>
-      <w:del w:id="11" w:author="Microsoft Office User" w:date="2020-11-19T07:16:00Z">
-        <w:r>
-          <w:rPr>
-            <w:szCs w:val="20"/>
-          </w:rPr>
-          <w:delText>the ‘click’ event.</w:delText>
-        </w:r>
-        <w:r>
-          <w:rPr>
-            <w:szCs w:val="20"/>
-          </w:rPr>
-          <w:br/>
-          <w:delText>}</w:delText>
-        </w:r>
-        <w:r>
-          <w:rPr>
-            <w:szCs w:val="20"/>
-          </w:rPr>
-          <w:delText>);</w:delText>
-        </w:r>
-      </w:del>
-      <w:ins w:id="12" w:author="Microsoft Office User" w:date="2020-11-19T07:16:00Z">
-        <w:r>
-          <w:t xml:space="preserve">them, you can use </w:t>
-        </w:r>
-        <w:proofErr w:type="spellStart"/>
-        <w:r>
-          <w:t>MutationObserver</w:t>
-        </w:r>
-        <w:proofErr w:type="spellEnd"/>
-        <w:r>
-          <w:t xml:space="preserve">: </w:t>
-        </w:r>
-        <w:r>
-          <w:fldChar w:fldCharType="begin"/>
-        </w:r>
-        <w:r>
-          <w:instrText xml:space="preserve"> HYPERLINK "https://developer.mozilla.org/en-US/docs/Web/API/MutationObserver" </w:instrText>
-        </w:r>
-        <w:r>
-          <w:fldChar w:fldCharType="separate"/>
-        </w:r>
+      </w:pPr>
+      <w:proofErr w:type="spellStart"/>
+      <w:r>
+        <w:t>MutationObserver</w:t>
+      </w:r>
+      <w:proofErr w:type="spellEnd"/>
+    </w:p>
+    <w:p>
+      <w:pPr>
+        <w:pStyle w:val="Body"/>
+      </w:pPr>
+      <w:r>
+        <w:t xml:space="preserve">If you need to monitor the DOM for changes and register a callback function to handle them, you can use </w:t>
+      </w:r>
+      <w:proofErr w:type="spellStart"/>
+      <w:r>
+        <w:t>MutationObserver</w:t>
+      </w:r>
+      <w:proofErr w:type="spellEnd"/>
+      <w:r>
+        <w:t xml:space="preserve">: </w:t>
+      </w:r>
+      <w:hyperlink r:id="rId18" w:history="1">
         <w:r>
           <w:rPr>
             <w:rStyle w:val="Hyperlink"/>
           </w:rPr>
           <w:t>https://developer.mozilla.org/en-US/docs/Web/API/MutationObserver</w:t>
         </w:r>
-        <w:r>
-          <w:rPr>
-            <w:rStyle w:val="Hyperlink"/>
-          </w:rPr>
-          <w:fldChar w:fldCharType="end"/>
-        </w:r>
-        <w:r>
-          <w:t>.</w:t>
-        </w:r>
-      </w:ins>
+      </w:hyperlink>
+      <w:r>
+        <w:t>.</w:t>
+      </w:r>
     </w:p>
     <w:p>
       <w:pPr>
@@ -2442,22 +2331,13 @@
           <w:szCs w:val="28"/>
         </w:rPr>
       </w:pPr>
-      <w:ins w:id="13" w:author="Microsoft Office User" w:date="2020-11-19T07:16:00Z">
-        <w:r>
-          <w:rPr>
-            <w:lang w:val="en-AU" w:eastAsia="en-GB" w:bidi="ar-SA"/>
-          </w:rPr>
-          <w:t xml:space="preserve">See some </w:t>
-        </w:r>
-        <w:r>
-          <w:fldChar w:fldCharType="begin"/>
-        </w:r>
-        <w:r>
-          <w:instrText xml:space="preserve"> HYPERLINK "https://stackoverflow.com/questions/31659567/performance-of-mutationobserver-to-detect-nodes-in-entire-dom/39332340" </w:instrText>
-        </w:r>
-        <w:r>
-          <w:fldChar w:fldCharType="separate"/>
-        </w:r>
+      <w:r>
+        <w:rPr>
+          <w:lang w:val="en-AU" w:eastAsia="en-GB" w:bidi="ar-SA"/>
+        </w:rPr>
+        <w:t xml:space="preserve">See some </w:t>
+      </w:r>
+      <w:hyperlink r:id="rId19" w:history="1">
         <w:r>
           <w:rPr>
             <w:rStyle w:val="Hyperlink"/>
@@ -2465,34 +2345,27 @@
           </w:rPr>
           <w:t>rules of thumb</w:t>
         </w:r>
-        <w:r>
-          <w:rPr>
-            <w:rStyle w:val="Hyperlink"/>
-            <w:lang w:val="en-AU" w:eastAsia="en-GB" w:bidi="ar-SA"/>
-          </w:rPr>
-          <w:fldChar w:fldCharType="end"/>
-        </w:r>
-        <w:r>
-          <w:rPr>
-            <w:lang w:val="en-AU" w:eastAsia="en-GB" w:bidi="ar-SA"/>
-          </w:rPr>
-          <w:t xml:space="preserve"> for working with </w:t>
-        </w:r>
-        <w:proofErr w:type="spellStart"/>
-        <w:r>
-          <w:rPr>
-            <w:lang w:val="en-AU" w:eastAsia="en-GB" w:bidi="ar-SA"/>
-          </w:rPr>
-          <w:t>MutationObserver</w:t>
-        </w:r>
-        <w:proofErr w:type="spellEnd"/>
-        <w:r>
-          <w:rPr>
-            <w:lang w:val="en-AU" w:eastAsia="en-GB" w:bidi="ar-SA"/>
-          </w:rPr>
-          <w:t>.</w:t>
-        </w:r>
-      </w:ins>
+      </w:hyperlink>
+      <w:r>
+        <w:rPr>
+          <w:lang w:val="en-AU" w:eastAsia="en-GB" w:bidi="ar-SA"/>
+        </w:rPr>
+        <w:t xml:space="preserve"> for working with </w:t>
+      </w:r>
+      <w:proofErr w:type="spellStart"/>
+      <w:r>
+        <w:rPr>
+          <w:lang w:val="en-AU" w:eastAsia="en-GB" w:bidi="ar-SA"/>
+        </w:rPr>
+        <w:t>MutationObserver</w:t>
+      </w:r>
+      <w:proofErr w:type="spellEnd"/>
+      <w:r>
+        <w:rPr>
+          <w:lang w:val="en-AU" w:eastAsia="en-GB" w:bidi="ar-SA"/>
+        </w:rPr>
+        <w:t>.</w:t>
+      </w:r>
     </w:p>
     <w:p>
       <w:pPr>
@@ -7525,7 +7398,7 @@
                     <pic:cNvPicPr/>
                   </pic:nvPicPr>
                   <pic:blipFill>
-                    <a:blip r:embed="rId18"/>
+                    <a:blip r:embed="rId20"/>
                     <a:stretch>
                       <a:fillRect/>
                     </a:stretch>
@@ -14520,7 +14393,7 @@
       <w:r>
         <w:t xml:space="preserve">called without </w:t>
       </w:r>
-      <w:hyperlink r:id="rId19" w:anchor="The_object_(class_instance)" w:tooltip="An example of class instance is &quot;var john = new Person();&quot;" w:history="1">
+      <w:hyperlink r:id="rId21" w:anchor="The_object_(class_instance)" w:tooltip="An example of class instance is &quot;var john = new Person();&quot;" w:history="1">
         <w:r>
           <w:rPr>
             <w:rStyle w:val="Hyperlink"/>
@@ -20780,29 +20653,19 @@
     <w:p>
       <w:pPr>
         <w:pStyle w:val="Heading1"/>
-        <w:rPr>
-          <w:ins w:id="14" w:author="Microsoft Office User" w:date="2020-11-19T07:16:00Z"/>
-        </w:rPr>
-      </w:pPr>
-      <w:ins w:id="15" w:author="Microsoft Office User" w:date="2020-11-19T07:16:00Z">
-        <w:r>
-          <w:lastRenderedPageBreak/>
-          <w:t>External Functions</w:t>
-        </w:r>
-      </w:ins>
+      </w:pPr>
+      <w:r>
+        <w:lastRenderedPageBreak/>
+        <w:t>External Functions</w:t>
+      </w:r>
     </w:p>
     <w:p>
       <w:pPr>
         <w:pStyle w:val="Heading2"/>
-        <w:rPr>
-          <w:ins w:id="16" w:author="Microsoft Office User" w:date="2020-11-19T07:16:00Z"/>
-        </w:rPr>
-      </w:pPr>
-      <w:ins w:id="17" w:author="Microsoft Office User" w:date="2020-11-19T07:16:00Z">
-        <w:r>
-          <w:t>Web API</w:t>
-        </w:r>
-      </w:ins>
+      </w:pPr>
+      <w:r>
+        <w:t>Web API</w:t>
+      </w:r>
     </w:p>
     <w:p>
       <w:pPr>
@@ -20811,63 +20674,58 @@
           <w:ilvl w:val="0"/>
           <w:numId w:val="35"/>
         </w:numPr>
-        <w:rPr>
-          <w:ins w:id="18" w:author="Microsoft Office User" w:date="2020-11-19T07:16:00Z"/>
-        </w:rPr>
       </w:pPr>
       <w:proofErr w:type="spellStart"/>
       <w:proofErr w:type="gramStart"/>
-      <w:ins w:id="19" w:author="Microsoft Office User" w:date="2020-11-19T07:16:00Z">
-        <w:r>
-          <w:t>SetTimeout</w:t>
-        </w:r>
-        <w:proofErr w:type="spellEnd"/>
-        <w:r>
-          <w:t>(</w:t>
-        </w:r>
-        <w:proofErr w:type="spellStart"/>
-        <w:proofErr w:type="gramEnd"/>
-        <w:r>
-          <w:t>callbackFunction</w:t>
-        </w:r>
-        <w:proofErr w:type="spellEnd"/>
-        <w:r>
-          <w:t xml:space="preserve">, seconds) – will put the </w:t>
-        </w:r>
-        <w:proofErr w:type="spellStart"/>
-        <w:r>
-          <w:t>callbackFunction</w:t>
-        </w:r>
-        <w:proofErr w:type="spellEnd"/>
-        <w:r>
-          <w:t xml:space="preserve"> in the </w:t>
-        </w:r>
-        <w:proofErr w:type="spellStart"/>
-        <w:r>
-          <w:t>callbackQueue</w:t>
-        </w:r>
-        <w:proofErr w:type="spellEnd"/>
-        <w:r>
-          <w:t xml:space="preserve"> after {x} seconds. Note: this does not mean that the </w:t>
-        </w:r>
-        <w:proofErr w:type="spellStart"/>
-        <w:r>
-          <w:t>callbackFunction</w:t>
-        </w:r>
-        <w:proofErr w:type="spellEnd"/>
-        <w:r>
-          <w:t xml:space="preserve"> will actually run after {x} seconds – since it will have to wait until the stack is empty and it’s the 1</w:t>
-        </w:r>
-        <w:r>
-          <w:rPr>
-            <w:vertAlign w:val="superscript"/>
-          </w:rPr>
-          <w:t>st</w:t>
-        </w:r>
-        <w:r>
-          <w:t xml:space="preserve"> function in the callback queue before it’s picked up into the stack to run.</w:t>
-        </w:r>
-      </w:ins>
+      <w:r>
+        <w:t>SetTimeout</w:t>
+      </w:r>
+      <w:proofErr w:type="spellEnd"/>
+      <w:r>
+        <w:t>(</w:t>
+      </w:r>
+      <w:proofErr w:type="spellStart"/>
+      <w:proofErr w:type="gramEnd"/>
+      <w:r>
+        <w:t>callbackFunction</w:t>
+      </w:r>
+      <w:proofErr w:type="spellEnd"/>
+      <w:r>
+        <w:t xml:space="preserve">, seconds) – will put the </w:t>
+      </w:r>
+      <w:proofErr w:type="spellStart"/>
+      <w:r>
+        <w:t>callbackFunction</w:t>
+      </w:r>
+      <w:proofErr w:type="spellEnd"/>
+      <w:r>
+        <w:t xml:space="preserve"> in the </w:t>
+      </w:r>
+      <w:proofErr w:type="spellStart"/>
+      <w:r>
+        <w:t>callbackQueue</w:t>
+      </w:r>
+      <w:proofErr w:type="spellEnd"/>
+      <w:r>
+        <w:t xml:space="preserve"> after {x} seconds. Note: this does not mean that the </w:t>
+      </w:r>
+      <w:proofErr w:type="spellStart"/>
+      <w:r>
+        <w:t>callbackFunction</w:t>
+      </w:r>
+      <w:proofErr w:type="spellEnd"/>
+      <w:r>
+        <w:t xml:space="preserve"> will actually run after {x} seconds – since it will have to wait until the stack is empty and it’s the 1</w:t>
+      </w:r>
+      <w:r>
+        <w:rPr>
+          <w:vertAlign w:val="superscript"/>
+        </w:rPr>
+        <w:t>st</w:t>
+      </w:r>
+      <w:r>
+        <w:t xml:space="preserve"> function in the callback queue before it’s picked up into the stack to run.</w:t>
+      </w:r>
     </w:p>
     <w:p>
       <w:pPr>
@@ -20968,357 +20826,6 @@
             <wp:extent cx="6278377" cy="3200400"/>
             <wp:effectExtent l="0" t="0" r="8255" b="0"/>
             <wp:docPr id="3" name="Picture 3"/>
-            <wp:cNvGraphicFramePr>
-              <a:graphicFrameLocks xmlns:a="http://schemas.openxmlformats.org/drawingml/2006/main" noChangeAspect="1"/>
-            </wp:cNvGraphicFramePr>
-            <a:graphic xmlns:a="http://schemas.openxmlformats.org/drawingml/2006/main">
-              <a:graphicData uri="http://schemas.openxmlformats.org/drawingml/2006/picture">
-                <pic:pic xmlns:pic="http://schemas.openxmlformats.org/drawingml/2006/picture">
-                  <pic:nvPicPr>
-                    <pic:cNvPr id="1" name=""/>
-                    <pic:cNvPicPr/>
-                  </pic:nvPicPr>
-                  <pic:blipFill>
-                    <a:blip r:embed="rId20"/>
-                    <a:stretch>
-                      <a:fillRect/>
-                    </a:stretch>
-                  </pic:blipFill>
-                  <pic:spPr>
-                    <a:xfrm>
-                      <a:off x="0" y="0"/>
-                      <a:ext cx="6286178" cy="3204377"/>
-                    </a:xfrm>
-                    <a:prstGeom prst="rect">
-                      <a:avLst/>
-                    </a:prstGeom>
-                  </pic:spPr>
-                </pic:pic>
-              </a:graphicData>
-            </a:graphic>
-          </wp:inline>
-        </w:drawing>
-      </w:r>
-    </w:p>
-    <w:p>
-      <w:pPr>
-        <w:pStyle w:val="Body"/>
-        <w:numPr>
-          <w:ilvl w:val="1"/>
-          <w:numId w:val="39"/>
-        </w:numPr>
-      </w:pPr>
-      <w:r>
-        <w:t xml:space="preserve">There are many different JS engines like the Chrome’s V8 or </w:t>
-      </w:r>
-      <w:proofErr w:type="spellStart"/>
-      <w:r>
-        <w:t>Mozila’s</w:t>
-      </w:r>
-      <w:proofErr w:type="spellEnd"/>
-      <w:r>
-        <w:t xml:space="preserve"> </w:t>
-      </w:r>
-      <w:proofErr w:type="spellStart"/>
-      <w:r>
-        <w:t>SpiderMonkey</w:t>
-      </w:r>
-      <w:proofErr w:type="spellEnd"/>
-      <w:r>
-        <w:t xml:space="preserve"> engine. </w:t>
-      </w:r>
-    </w:p>
-    <w:p>
-      <w:pPr>
-        <w:pStyle w:val="Heading2"/>
-      </w:pPr>
-      <w:r>
-        <w:t>Execution Context</w:t>
-      </w:r>
-    </w:p>
-    <w:p>
-      <w:pPr>
-        <w:pStyle w:val="Body"/>
-        <w:ind w:left="1080"/>
-      </w:pPr>
-      <w:r>
-        <w:t xml:space="preserve">The context in which </w:t>
-      </w:r>
-      <w:proofErr w:type="spellStart"/>
-      <w:r>
-        <w:t>js</w:t>
-      </w:r>
-      <w:proofErr w:type="spellEnd"/>
-      <w:r>
-        <w:t xml:space="preserve"> runs. We can look at it as a box/container/wrapper which stores variables and in which a piece of our code is evaluated and executed.</w:t>
-      </w:r>
-    </w:p>
-    <w:p>
-      <w:pPr>
-        <w:pStyle w:val="Heading3"/>
-      </w:pPr>
-      <w:r>
-        <w:t>Default Execution Context = Global Execution Context</w:t>
-      </w:r>
-    </w:p>
-    <w:p>
-      <w:pPr>
-        <w:pStyle w:val="Body"/>
-        <w:ind w:left="1080"/>
-      </w:pPr>
-      <w:r>
-        <w:t>The default execution context is the Global execution context. This includes:</w:t>
-      </w:r>
-    </w:p>
-    <w:p>
-      <w:pPr>
-        <w:pStyle w:val="Body"/>
-        <w:numPr>
-          <w:ilvl w:val="1"/>
-          <w:numId w:val="39"/>
-        </w:numPr>
-      </w:pPr>
-      <w:r>
-        <w:t xml:space="preserve">All code that is </w:t>
-      </w:r>
-      <w:r>
-        <w:rPr>
-          <w:b/>
-          <w:bCs/>
-        </w:rPr>
-        <w:t>not inside any function</w:t>
-      </w:r>
-    </w:p>
-    <w:p>
-      <w:pPr>
-        <w:pStyle w:val="Body"/>
-        <w:numPr>
-          <w:ilvl w:val="1"/>
-          <w:numId w:val="39"/>
-        </w:numPr>
-      </w:pPr>
-      <w:r>
-        <w:t xml:space="preserve">It’s associated with the </w:t>
-      </w:r>
-      <w:r>
-        <w:rPr>
-          <w:b/>
-          <w:bCs/>
-        </w:rPr>
-        <w:t>global object</w:t>
-      </w:r>
-    </w:p>
-    <w:p>
-      <w:pPr>
-        <w:pStyle w:val="Body"/>
-        <w:numPr>
-          <w:ilvl w:val="1"/>
-          <w:numId w:val="39"/>
-        </w:numPr>
-        <w:rPr>
-          <w:rStyle w:val="CodeChar"/>
-          <w:rFonts w:ascii="Palatino Linotype" w:eastAsia="Times New Roman" w:hAnsi="Palatino Linotype" w:cs="Times New Roman"/>
-          <w:color w:val="auto"/>
-          <w:shd w:val="clear" w:color="auto" w:fill="auto"/>
-        </w:rPr>
-      </w:pPr>
-      <w:r>
-        <w:t>In the browser, that’s the window object</w:t>
-      </w:r>
-      <w:r>
-        <w:t>.</w:t>
-      </w:r>
-      <w:r>
-        <w:br/>
-        <w:t>So when we declare a variable outside of any function:</w:t>
-      </w:r>
-      <w:r>
-        <w:br/>
-      </w:r>
-      <w:r>
-        <w:rPr>
-          <w:rStyle w:val="CodeChar"/>
-        </w:rPr>
-        <w:t xml:space="preserve">let </w:t>
-      </w:r>
-      <w:proofErr w:type="spellStart"/>
-      <w:r>
-        <w:rPr>
-          <w:rStyle w:val="CodeChar"/>
-        </w:rPr>
-        <w:t>lastName</w:t>
-      </w:r>
-      <w:proofErr w:type="spellEnd"/>
-      <w:r>
-        <w:rPr>
-          <w:rStyle w:val="CodeChar"/>
-        </w:rPr>
-        <w:t xml:space="preserve"> = “Smith”;</w:t>
-      </w:r>
-      <w:r>
-        <w:br/>
-        <w:t>we actually define it inside the global object (in a browser -&gt; the window):</w:t>
-      </w:r>
-      <w:r>
-        <w:br/>
-      </w:r>
-      <w:proofErr w:type="spellStart"/>
-      <w:r>
-        <w:rPr>
-          <w:rStyle w:val="CodeChar"/>
-        </w:rPr>
-        <w:t>lasteName</w:t>
-      </w:r>
-      <w:proofErr w:type="spellEnd"/>
-      <w:r>
-        <w:rPr>
-          <w:rStyle w:val="CodeChar"/>
-        </w:rPr>
-        <w:t xml:space="preserve"> === </w:t>
-      </w:r>
-      <w:proofErr w:type="spellStart"/>
-      <w:proofErr w:type="gramStart"/>
-      <w:r>
-        <w:rPr>
-          <w:rStyle w:val="CodeChar"/>
-        </w:rPr>
-        <w:t>window.lastName</w:t>
-      </w:r>
-      <w:proofErr w:type="spellEnd"/>
-      <w:proofErr w:type="gramEnd"/>
-      <w:r>
-        <w:rPr>
-          <w:rStyle w:val="CodeChar"/>
-        </w:rPr>
-        <w:t>;</w:t>
-      </w:r>
-      <w:r>
-        <w:rPr>
-          <w:rStyle w:val="CodeChar"/>
-        </w:rPr>
-        <w:t xml:space="preserve"> // true</w:t>
-      </w:r>
-    </w:p>
-    <w:p>
-      <w:pPr>
-        <w:pStyle w:val="Heading3"/>
-      </w:pPr>
-      <w:r>
-        <w:lastRenderedPageBreak/>
-        <w:t>Function Execution Context</w:t>
-      </w:r>
-    </w:p>
-    <w:p>
-      <w:pPr>
-        <w:pStyle w:val="Body"/>
-        <w:numPr>
-          <w:ilvl w:val="0"/>
-          <w:numId w:val="39"/>
-        </w:numPr>
-      </w:pPr>
-      <w:r>
-        <w:t xml:space="preserve">Whenever we declare a function, it creates a new execution context. </w:t>
-      </w:r>
-    </w:p>
-    <w:p>
-      <w:pPr>
-        <w:pStyle w:val="Body"/>
-        <w:numPr>
-          <w:ilvl w:val="0"/>
-          <w:numId w:val="39"/>
-        </w:numPr>
-      </w:pPr>
-      <w:r>
-        <w:t>Each execution context is isolated from the other execution context but it can access it’s containing execution context (e.g. global).</w:t>
-      </w:r>
-    </w:p>
-    <w:p>
-      <w:pPr>
-        <w:pStyle w:val="Heading4"/>
-      </w:pPr>
-      <w:r>
-        <w:t>Execution Context Stack</w:t>
-      </w:r>
-    </w:p>
-    <w:p>
-      <w:pPr>
-        <w:pStyle w:val="Body"/>
-      </w:pPr>
-      <w:r>
-        <w:rPr>
-          <w:noProof/>
-        </w:rPr>
-        <w:drawing>
-          <wp:inline distT="0" distB="0" distL="0" distR="0" wp14:anchorId="3643F633" wp14:editId="6848C7D5">
-            <wp:extent cx="4933116" cy="2556738"/>
-            <wp:effectExtent l="0" t="0" r="1270" b="0"/>
-            <wp:docPr id="4" name="Picture 4"/>
-            <wp:cNvGraphicFramePr>
-              <a:graphicFrameLocks xmlns:a="http://schemas.openxmlformats.org/drawingml/2006/main" noChangeAspect="1"/>
-            </wp:cNvGraphicFramePr>
-            <a:graphic xmlns:a="http://schemas.openxmlformats.org/drawingml/2006/main">
-              <a:graphicData uri="http://schemas.openxmlformats.org/drawingml/2006/picture">
-                <pic:pic xmlns:pic="http://schemas.openxmlformats.org/drawingml/2006/picture">
-                  <pic:nvPicPr>
-                    <pic:cNvPr id="1" name=""/>
-                    <pic:cNvPicPr/>
-                  </pic:nvPicPr>
-                  <pic:blipFill>
-                    <a:blip r:embed="rId21"/>
-                    <a:stretch>
-                      <a:fillRect/>
-                    </a:stretch>
-                  </pic:blipFill>
-                  <pic:spPr>
-                    <a:xfrm>
-                      <a:off x="0" y="0"/>
-                      <a:ext cx="4951700" cy="2566370"/>
-                    </a:xfrm>
-                    <a:prstGeom prst="rect">
-                      <a:avLst/>
-                    </a:prstGeom>
-                  </pic:spPr>
-                </pic:pic>
-              </a:graphicData>
-            </a:graphic>
-          </wp:inline>
-        </w:drawing>
-      </w:r>
-    </w:p>
-    <w:p>
-      <w:pPr>
-        <w:pStyle w:val="Body"/>
-      </w:pPr>
-      <w:r>
-        <w:t xml:space="preserve">Every time a new execution context is created, it </w:t>
-      </w:r>
-      <w:proofErr w:type="gramStart"/>
-      <w:r>
-        <w:t>execute</w:t>
-      </w:r>
-      <w:proofErr w:type="gramEnd"/>
-      <w:r>
-        <w:t xml:space="preserve"> the following:</w:t>
-      </w:r>
-    </w:p>
-    <w:p>
-      <w:pPr>
-        <w:pStyle w:val="Body"/>
-      </w:pPr>
-    </w:p>
-    <w:p>
-      <w:pPr>
-        <w:pStyle w:val="Body"/>
-      </w:pPr>
-      <w:r>
-        <w:rPr>
-          <w:noProof/>
-        </w:rPr>
-        <w:drawing>
-          <wp:inline distT="0" distB="0" distL="0" distR="0" wp14:anchorId="4B273741" wp14:editId="3A7FA2A3">
-            <wp:extent cx="5169535" cy="2668387"/>
-            <wp:effectExtent l="0" t="0" r="0" b="0"/>
-            <wp:docPr id="5" name="Picture 5"/>
             <wp:cNvGraphicFramePr>
               <a:graphicFrameLocks xmlns:a="http://schemas.openxmlformats.org/drawingml/2006/main" noChangeAspect="1"/>
             </wp:cNvGraphicFramePr>
@@ -21338,6 +20845,357 @@
                   <pic:spPr>
                     <a:xfrm>
                       <a:off x="0" y="0"/>
+                      <a:ext cx="6286178" cy="3204377"/>
+                    </a:xfrm>
+                    <a:prstGeom prst="rect">
+                      <a:avLst/>
+                    </a:prstGeom>
+                  </pic:spPr>
+                </pic:pic>
+              </a:graphicData>
+            </a:graphic>
+          </wp:inline>
+        </w:drawing>
+      </w:r>
+    </w:p>
+    <w:p>
+      <w:pPr>
+        <w:pStyle w:val="Body"/>
+        <w:numPr>
+          <w:ilvl w:val="1"/>
+          <w:numId w:val="39"/>
+        </w:numPr>
+      </w:pPr>
+      <w:r>
+        <w:t xml:space="preserve">There are many different JS engines like the Chrome’s V8 or </w:t>
+      </w:r>
+      <w:proofErr w:type="spellStart"/>
+      <w:r>
+        <w:t>Mozila’s</w:t>
+      </w:r>
+      <w:proofErr w:type="spellEnd"/>
+      <w:r>
+        <w:t xml:space="preserve"> </w:t>
+      </w:r>
+      <w:proofErr w:type="spellStart"/>
+      <w:r>
+        <w:t>SpiderMonkey</w:t>
+      </w:r>
+      <w:proofErr w:type="spellEnd"/>
+      <w:r>
+        <w:t xml:space="preserve"> engine. </w:t>
+      </w:r>
+    </w:p>
+    <w:p>
+      <w:pPr>
+        <w:pStyle w:val="Heading2"/>
+      </w:pPr>
+      <w:r>
+        <w:t>Execution Context</w:t>
+      </w:r>
+    </w:p>
+    <w:p>
+      <w:pPr>
+        <w:pStyle w:val="Body"/>
+        <w:ind w:left="1080"/>
+      </w:pPr>
+      <w:r>
+        <w:t xml:space="preserve">The context in which </w:t>
+      </w:r>
+      <w:proofErr w:type="spellStart"/>
+      <w:r>
+        <w:t>js</w:t>
+      </w:r>
+      <w:proofErr w:type="spellEnd"/>
+      <w:r>
+        <w:t xml:space="preserve"> runs. We can look at it as a box/container/wrapper which stores variables and in which a piece of our code is evaluated and executed.</w:t>
+      </w:r>
+    </w:p>
+    <w:p>
+      <w:pPr>
+        <w:pStyle w:val="Heading3"/>
+      </w:pPr>
+      <w:r>
+        <w:t>Default Execution Context = Global Execution Context</w:t>
+      </w:r>
+    </w:p>
+    <w:p>
+      <w:pPr>
+        <w:pStyle w:val="Body"/>
+        <w:ind w:left="1080"/>
+      </w:pPr>
+      <w:r>
+        <w:t>The default execution context is the Global execution context. This includes:</w:t>
+      </w:r>
+    </w:p>
+    <w:p>
+      <w:pPr>
+        <w:pStyle w:val="Body"/>
+        <w:numPr>
+          <w:ilvl w:val="1"/>
+          <w:numId w:val="39"/>
+        </w:numPr>
+      </w:pPr>
+      <w:r>
+        <w:t xml:space="preserve">All code that is </w:t>
+      </w:r>
+      <w:r>
+        <w:rPr>
+          <w:b/>
+          <w:bCs/>
+        </w:rPr>
+        <w:t>not inside any function</w:t>
+      </w:r>
+    </w:p>
+    <w:p>
+      <w:pPr>
+        <w:pStyle w:val="Body"/>
+        <w:numPr>
+          <w:ilvl w:val="1"/>
+          <w:numId w:val="39"/>
+        </w:numPr>
+      </w:pPr>
+      <w:r>
+        <w:t xml:space="preserve">It’s associated with the </w:t>
+      </w:r>
+      <w:r>
+        <w:rPr>
+          <w:b/>
+          <w:bCs/>
+        </w:rPr>
+        <w:t>global object</w:t>
+      </w:r>
+    </w:p>
+    <w:p>
+      <w:pPr>
+        <w:pStyle w:val="Body"/>
+        <w:numPr>
+          <w:ilvl w:val="1"/>
+          <w:numId w:val="39"/>
+        </w:numPr>
+        <w:rPr>
+          <w:rStyle w:val="CodeChar"/>
+          <w:rFonts w:ascii="Palatino Linotype" w:eastAsia="Times New Roman" w:hAnsi="Palatino Linotype" w:cs="Times New Roman"/>
+          <w:color w:val="auto"/>
+          <w:shd w:val="clear" w:color="auto" w:fill="auto"/>
+        </w:rPr>
+      </w:pPr>
+      <w:r>
+        <w:t>In the browser, that’s the window object</w:t>
+      </w:r>
+      <w:r>
+        <w:t>.</w:t>
+      </w:r>
+      <w:r>
+        <w:br/>
+        <w:t>So when we declare a variable outside of any function:</w:t>
+      </w:r>
+      <w:r>
+        <w:br/>
+      </w:r>
+      <w:r>
+        <w:rPr>
+          <w:rStyle w:val="CodeChar"/>
+        </w:rPr>
+        <w:t xml:space="preserve">let </w:t>
+      </w:r>
+      <w:proofErr w:type="spellStart"/>
+      <w:r>
+        <w:rPr>
+          <w:rStyle w:val="CodeChar"/>
+        </w:rPr>
+        <w:t>lastName</w:t>
+      </w:r>
+      <w:proofErr w:type="spellEnd"/>
+      <w:r>
+        <w:rPr>
+          <w:rStyle w:val="CodeChar"/>
+        </w:rPr>
+        <w:t xml:space="preserve"> = “Smith”;</w:t>
+      </w:r>
+      <w:r>
+        <w:br/>
+        <w:t>we actually define it inside the global object (in a browser -&gt; the window):</w:t>
+      </w:r>
+      <w:r>
+        <w:br/>
+      </w:r>
+      <w:proofErr w:type="spellStart"/>
+      <w:r>
+        <w:rPr>
+          <w:rStyle w:val="CodeChar"/>
+        </w:rPr>
+        <w:t>lasteName</w:t>
+      </w:r>
+      <w:proofErr w:type="spellEnd"/>
+      <w:r>
+        <w:rPr>
+          <w:rStyle w:val="CodeChar"/>
+        </w:rPr>
+        <w:t xml:space="preserve"> === </w:t>
+      </w:r>
+      <w:proofErr w:type="spellStart"/>
+      <w:proofErr w:type="gramStart"/>
+      <w:r>
+        <w:rPr>
+          <w:rStyle w:val="CodeChar"/>
+        </w:rPr>
+        <w:t>window.lastName</w:t>
+      </w:r>
+      <w:proofErr w:type="spellEnd"/>
+      <w:proofErr w:type="gramEnd"/>
+      <w:r>
+        <w:rPr>
+          <w:rStyle w:val="CodeChar"/>
+        </w:rPr>
+        <w:t>;</w:t>
+      </w:r>
+      <w:r>
+        <w:rPr>
+          <w:rStyle w:val="CodeChar"/>
+        </w:rPr>
+        <w:t xml:space="preserve"> // true</w:t>
+      </w:r>
+    </w:p>
+    <w:p>
+      <w:pPr>
+        <w:pStyle w:val="Heading3"/>
+      </w:pPr>
+      <w:r>
+        <w:lastRenderedPageBreak/>
+        <w:t>Function Execution Context</w:t>
+      </w:r>
+    </w:p>
+    <w:p>
+      <w:pPr>
+        <w:pStyle w:val="Body"/>
+        <w:numPr>
+          <w:ilvl w:val="0"/>
+          <w:numId w:val="39"/>
+        </w:numPr>
+      </w:pPr>
+      <w:r>
+        <w:t xml:space="preserve">Whenever we declare a function, it creates a new execution context. </w:t>
+      </w:r>
+    </w:p>
+    <w:p>
+      <w:pPr>
+        <w:pStyle w:val="Body"/>
+        <w:numPr>
+          <w:ilvl w:val="0"/>
+          <w:numId w:val="39"/>
+        </w:numPr>
+      </w:pPr>
+      <w:r>
+        <w:t>Each execution context is isolated from the other execution context but it can access it’s containing execution context (e.g. global).</w:t>
+      </w:r>
+    </w:p>
+    <w:p>
+      <w:pPr>
+        <w:pStyle w:val="Heading4"/>
+      </w:pPr>
+      <w:r>
+        <w:t>Execution Context Stack</w:t>
+      </w:r>
+    </w:p>
+    <w:p>
+      <w:pPr>
+        <w:pStyle w:val="Body"/>
+      </w:pPr>
+      <w:r>
+        <w:rPr>
+          <w:noProof/>
+        </w:rPr>
+        <w:drawing>
+          <wp:inline distT="0" distB="0" distL="0" distR="0" wp14:anchorId="3643F633" wp14:editId="6848C7D5">
+            <wp:extent cx="4933116" cy="2556738"/>
+            <wp:effectExtent l="0" t="0" r="1270" b="0"/>
+            <wp:docPr id="4" name="Picture 4"/>
+            <wp:cNvGraphicFramePr>
+              <a:graphicFrameLocks xmlns:a="http://schemas.openxmlformats.org/drawingml/2006/main" noChangeAspect="1"/>
+            </wp:cNvGraphicFramePr>
+            <a:graphic xmlns:a="http://schemas.openxmlformats.org/drawingml/2006/main">
+              <a:graphicData uri="http://schemas.openxmlformats.org/drawingml/2006/picture">
+                <pic:pic xmlns:pic="http://schemas.openxmlformats.org/drawingml/2006/picture">
+                  <pic:nvPicPr>
+                    <pic:cNvPr id="1" name=""/>
+                    <pic:cNvPicPr/>
+                  </pic:nvPicPr>
+                  <pic:blipFill>
+                    <a:blip r:embed="rId23"/>
+                    <a:stretch>
+                      <a:fillRect/>
+                    </a:stretch>
+                  </pic:blipFill>
+                  <pic:spPr>
+                    <a:xfrm>
+                      <a:off x="0" y="0"/>
+                      <a:ext cx="4951700" cy="2566370"/>
+                    </a:xfrm>
+                    <a:prstGeom prst="rect">
+                      <a:avLst/>
+                    </a:prstGeom>
+                  </pic:spPr>
+                </pic:pic>
+              </a:graphicData>
+            </a:graphic>
+          </wp:inline>
+        </w:drawing>
+      </w:r>
+    </w:p>
+    <w:p>
+      <w:pPr>
+        <w:pStyle w:val="Body"/>
+      </w:pPr>
+      <w:r>
+        <w:t xml:space="preserve">Every time a new execution context is created, it </w:t>
+      </w:r>
+      <w:proofErr w:type="gramStart"/>
+      <w:r>
+        <w:t>execute</w:t>
+      </w:r>
+      <w:proofErr w:type="gramEnd"/>
+      <w:r>
+        <w:t xml:space="preserve"> the following:</w:t>
+      </w:r>
+    </w:p>
+    <w:p>
+      <w:pPr>
+        <w:pStyle w:val="Body"/>
+      </w:pPr>
+    </w:p>
+    <w:p>
+      <w:pPr>
+        <w:pStyle w:val="Body"/>
+      </w:pPr>
+      <w:r>
+        <w:rPr>
+          <w:noProof/>
+        </w:rPr>
+        <w:drawing>
+          <wp:inline distT="0" distB="0" distL="0" distR="0" wp14:anchorId="4B273741" wp14:editId="3A7FA2A3">
+            <wp:extent cx="5169535" cy="2668387"/>
+            <wp:effectExtent l="0" t="0" r="0" b="0"/>
+            <wp:docPr id="5" name="Picture 5"/>
+            <wp:cNvGraphicFramePr>
+              <a:graphicFrameLocks xmlns:a="http://schemas.openxmlformats.org/drawingml/2006/main" noChangeAspect="1"/>
+            </wp:cNvGraphicFramePr>
+            <a:graphic xmlns:a="http://schemas.openxmlformats.org/drawingml/2006/main">
+              <a:graphicData uri="http://schemas.openxmlformats.org/drawingml/2006/picture">
+                <pic:pic xmlns:pic="http://schemas.openxmlformats.org/drawingml/2006/picture">
+                  <pic:nvPicPr>
+                    <pic:cNvPr id="1" name=""/>
+                    <pic:cNvPicPr/>
+                  </pic:nvPicPr>
+                  <pic:blipFill>
+                    <a:blip r:embed="rId24"/>
+                    <a:stretch>
+                      <a:fillRect/>
+                    </a:stretch>
+                  </pic:blipFill>
+                  <pic:spPr>
+                    <a:xfrm>
+                      <a:off x="0" y="0"/>
                       <a:ext cx="5197837" cy="2682996"/>
                     </a:xfrm>
                     <a:prstGeom prst="rect">
@@ -21626,258 +21484,233 @@
     <w:p>
       <w:pPr>
         <w:pStyle w:val="Heading3"/>
-        <w:rPr>
-          <w:ins w:id="20" w:author="Microsoft Office User" w:date="2020-11-19T07:16:00Z"/>
-        </w:rPr>
-      </w:pPr>
-      <w:ins w:id="21" w:author="Microsoft Office User" w:date="2020-11-19T07:16:00Z">
-        <w:r>
-          <w:t>Event Loops</w:t>
-        </w:r>
-      </w:ins>
-    </w:p>
-    <w:p>
-      <w:pPr>
-        <w:pStyle w:val="Body"/>
-        <w:rPr>
-          <w:ins w:id="22" w:author="Microsoft Office User" w:date="2020-11-19T07:16:00Z"/>
-        </w:rPr>
-      </w:pPr>
-      <w:ins w:id="23" w:author="Microsoft Office User" w:date="2020-11-19T07:16:00Z">
-        <w:r>
-          <w:rPr>
-            <w:noProof/>
-          </w:rPr>
-          <w:drawing>
-            <wp:inline distT="0" distB="0" distL="0" distR="0" wp14:anchorId="15A8BF84" wp14:editId="05C7EF37">
-              <wp:extent cx="3911600" cy="3441700"/>
-              <wp:effectExtent l="0" t="0" r="0" b="0"/>
-              <wp:docPr id="11" name="Picture 11"/>
-              <wp:cNvGraphicFramePr>
-                <a:graphicFrameLocks xmlns:a="http://schemas.openxmlformats.org/drawingml/2006/main" noChangeAspect="1"/>
-              </wp:cNvGraphicFramePr>
-              <a:graphic xmlns:a="http://schemas.openxmlformats.org/drawingml/2006/main">
-                <a:graphicData uri="http://schemas.openxmlformats.org/drawingml/2006/picture">
-                  <pic:pic xmlns:pic="http://schemas.openxmlformats.org/drawingml/2006/picture">
-                    <pic:nvPicPr>
-                      <pic:cNvPr id="1" name=""/>
-                      <pic:cNvPicPr/>
-                    </pic:nvPicPr>
-                    <pic:blipFill>
-                      <a:blip r:embed="rId23"/>
-                      <a:stretch>
-                        <a:fillRect/>
-                      </a:stretch>
-                    </pic:blipFill>
-                    <pic:spPr>
-                      <a:xfrm>
-                        <a:off x="0" y="0"/>
-                        <a:ext cx="3911600" cy="3441700"/>
-                      </a:xfrm>
-                      <a:prstGeom prst="rect">
-                        <a:avLst/>
-                      </a:prstGeom>
-                    </pic:spPr>
-                  </pic:pic>
-                </a:graphicData>
-              </a:graphic>
-            </wp:inline>
-          </w:drawing>
-        </w:r>
-      </w:ins>
-    </w:p>
-    <w:p>
-      <w:pPr>
-        <w:pStyle w:val="Body"/>
-        <w:rPr>
-          <w:ins w:id="24" w:author="Microsoft Office User" w:date="2020-11-19T07:16:00Z"/>
-        </w:rPr>
-      </w:pPr>
-    </w:p>
-    <w:p>
-      <w:pPr>
-        <w:pStyle w:val="Body"/>
-        <w:rPr>
-          <w:ins w:id="25" w:author="Microsoft Office User" w:date="2020-11-19T07:16:00Z"/>
-        </w:rPr>
-      </w:pPr>
-      <w:ins w:id="26" w:author="Microsoft Office User" w:date="2020-11-19T07:16:00Z">
-        <w:r>
-          <w:rPr>
-            <w:noProof/>
-          </w:rPr>
-          <w:lastRenderedPageBreak/>
-          <w:drawing>
-            <wp:inline distT="0" distB="0" distL="0" distR="0" wp14:anchorId="6230D6A9" wp14:editId="06A80EC1">
-              <wp:extent cx="4084139" cy="2119445"/>
-              <wp:effectExtent l="0" t="0" r="5715" b="1905"/>
-              <wp:docPr id="10" name="Picture 10"/>
-              <wp:cNvGraphicFramePr>
-                <a:graphicFrameLocks xmlns:a="http://schemas.openxmlformats.org/drawingml/2006/main" noChangeAspect="1"/>
-              </wp:cNvGraphicFramePr>
-              <a:graphic xmlns:a="http://schemas.openxmlformats.org/drawingml/2006/main">
-                <a:graphicData uri="http://schemas.openxmlformats.org/drawingml/2006/picture">
-                  <pic:pic xmlns:pic="http://schemas.openxmlformats.org/drawingml/2006/picture">
-                    <pic:nvPicPr>
-                      <pic:cNvPr id="1" name=""/>
-                      <pic:cNvPicPr/>
-                    </pic:nvPicPr>
-                    <pic:blipFill>
-                      <a:blip r:embed="rId24"/>
-                      <a:stretch>
-                        <a:fillRect/>
-                      </a:stretch>
-                    </pic:blipFill>
-                    <pic:spPr>
-                      <a:xfrm>
-                        <a:off x="0" y="0"/>
-                        <a:ext cx="4094919" cy="2125039"/>
-                      </a:xfrm>
-                      <a:prstGeom prst="rect">
-                        <a:avLst/>
-                      </a:prstGeom>
-                    </pic:spPr>
-                  </pic:pic>
-                </a:graphicData>
-              </a:graphic>
-            </wp:inline>
-          </w:drawing>
-        </w:r>
-      </w:ins>
-    </w:p>
-    <w:p>
-      <w:pPr>
-        <w:pStyle w:val="Body"/>
-        <w:rPr>
-          <w:ins w:id="27" w:author="Microsoft Office User" w:date="2020-11-19T07:16:00Z"/>
-        </w:rPr>
-      </w:pPr>
-      <w:ins w:id="28" w:author="Microsoft Office User" w:date="2020-11-19T07:16:00Z">
-        <w:r>
-          <w:t xml:space="preserve">The call stack: </w:t>
-        </w:r>
-        <w:proofErr w:type="spellStart"/>
-        <w:r>
-          <w:t>javascript</w:t>
-        </w:r>
-        <w:proofErr w:type="spellEnd"/>
-        <w:r>
-          <w:t xml:space="preserve"> is a single-threaded language. This means that it has:</w:t>
-        </w:r>
-        <w:r>
-          <w:br/>
-          <w:t>one call stack that execute one thing at a time.</w:t>
-        </w:r>
-      </w:ins>
-    </w:p>
-    <w:p>
-      <w:pPr>
-        <w:pStyle w:val="Body"/>
-        <w:rPr>
-          <w:ins w:id="29" w:author="Microsoft Office User" w:date="2020-11-19T07:16:00Z"/>
-        </w:rPr>
-        <w:pPrChange w:id="30" w:author="Microsoft Office User" w:date="2020-11-19T07:16:00Z">
-          <w:pPr>
-            <w:pStyle w:val="Body"/>
-            <w:numPr>
-              <w:numId w:val="35"/>
-            </w:numPr>
-            <w:ind w:left="1778" w:hanging="360"/>
-          </w:pPr>
-        </w:pPrChange>
-      </w:pPr>
-      <w:moveToRangeStart w:id="31" w:author="Microsoft Office User" w:date="2020-11-19T07:16:00Z" w:name="move56662635"/>
-      <w:ins w:id="32" w:author="Microsoft Office User" w:date="2020-11-19T07:16:00Z">
-        <w:r>
-          <w:t>However,</w:t>
-        </w:r>
-      </w:ins>
-    </w:p>
-    <w:moveToRangeEnd w:id="31"/>
+      </w:pPr>
+      <w:r>
+        <w:t>Event Loops</w:t>
+      </w:r>
+    </w:p>
+    <w:p>
+      <w:pPr>
+        <w:pStyle w:val="Body"/>
+      </w:pPr>
+      <w:r>
+        <w:rPr>
+          <w:noProof/>
+        </w:rPr>
+        <w:drawing>
+          <wp:inline distT="0" distB="0" distL="0" distR="0" wp14:anchorId="15A8BF84" wp14:editId="05C7EF37">
+            <wp:extent cx="3911600" cy="3441700"/>
+            <wp:effectExtent l="0" t="0" r="0" b="0"/>
+            <wp:docPr id="11" name="Picture 11"/>
+            <wp:cNvGraphicFramePr>
+              <a:graphicFrameLocks xmlns:a="http://schemas.openxmlformats.org/drawingml/2006/main" noChangeAspect="1"/>
+            </wp:cNvGraphicFramePr>
+            <a:graphic xmlns:a="http://schemas.openxmlformats.org/drawingml/2006/main">
+              <a:graphicData uri="http://schemas.openxmlformats.org/drawingml/2006/picture">
+                <pic:pic xmlns:pic="http://schemas.openxmlformats.org/drawingml/2006/picture">
+                  <pic:nvPicPr>
+                    <pic:cNvPr id="1" name=""/>
+                    <pic:cNvPicPr/>
+                  </pic:nvPicPr>
+                  <pic:blipFill>
+                    <a:blip r:embed="rId25"/>
+                    <a:stretch>
+                      <a:fillRect/>
+                    </a:stretch>
+                  </pic:blipFill>
+                  <pic:spPr>
+                    <a:xfrm>
+                      <a:off x="0" y="0"/>
+                      <a:ext cx="3911600" cy="3441700"/>
+                    </a:xfrm>
+                    <a:prstGeom prst="rect">
+                      <a:avLst/>
+                    </a:prstGeom>
+                  </pic:spPr>
+                </pic:pic>
+              </a:graphicData>
+            </a:graphic>
+          </wp:inline>
+        </w:drawing>
+      </w:r>
+    </w:p>
+    <w:p>
+      <w:pPr>
+        <w:pStyle w:val="Body"/>
+      </w:pPr>
+    </w:p>
+    <w:p>
+      <w:pPr>
+        <w:pStyle w:val="Body"/>
+      </w:pPr>
+      <w:r>
+        <w:rPr>
+          <w:noProof/>
+        </w:rPr>
+        <w:lastRenderedPageBreak/>
+        <w:drawing>
+          <wp:inline distT="0" distB="0" distL="0" distR="0" wp14:anchorId="6230D6A9" wp14:editId="06A80EC1">
+            <wp:extent cx="4084139" cy="2119445"/>
+            <wp:effectExtent l="0" t="0" r="5715" b="1905"/>
+            <wp:docPr id="10" name="Picture 10"/>
+            <wp:cNvGraphicFramePr>
+              <a:graphicFrameLocks xmlns:a="http://schemas.openxmlformats.org/drawingml/2006/main" noChangeAspect="1"/>
+            </wp:cNvGraphicFramePr>
+            <a:graphic xmlns:a="http://schemas.openxmlformats.org/drawingml/2006/main">
+              <a:graphicData uri="http://schemas.openxmlformats.org/drawingml/2006/picture">
+                <pic:pic xmlns:pic="http://schemas.openxmlformats.org/drawingml/2006/picture">
+                  <pic:nvPicPr>
+                    <pic:cNvPr id="1" name=""/>
+                    <pic:cNvPicPr/>
+                  </pic:nvPicPr>
+                  <pic:blipFill>
+                    <a:blip r:embed="rId26"/>
+                    <a:stretch>
+                      <a:fillRect/>
+                    </a:stretch>
+                  </pic:blipFill>
+                  <pic:spPr>
+                    <a:xfrm>
+                      <a:off x="0" y="0"/>
+                      <a:ext cx="4094919" cy="2125039"/>
+                    </a:xfrm>
+                    <a:prstGeom prst="rect">
+                      <a:avLst/>
+                    </a:prstGeom>
+                  </pic:spPr>
+                </pic:pic>
+              </a:graphicData>
+            </a:graphic>
+          </wp:inline>
+        </w:drawing>
+      </w:r>
+    </w:p>
+    <w:p>
+      <w:pPr>
+        <w:pStyle w:val="Body"/>
+      </w:pPr>
+      <w:r>
+        <w:t xml:space="preserve">The call stack: </w:t>
+      </w:r>
+      <w:proofErr w:type="spellStart"/>
+      <w:r>
+        <w:t>javascript</w:t>
+      </w:r>
+      <w:proofErr w:type="spellEnd"/>
+      <w:r>
+        <w:t xml:space="preserve"> is a single-threaded language. This means that it has:</w:t>
+      </w:r>
+      <w:r>
+        <w:br/>
+        <w:t>one call stack that execute one thing at a time.</w:t>
+      </w:r>
+    </w:p>
+    <w:p>
+      <w:pPr>
+        <w:pStyle w:val="Body"/>
+      </w:pPr>
+      <w:r>
+        <w:t>However,</w:t>
+      </w:r>
+    </w:p>
     <w:p>
       <w:pPr>
         <w:pStyle w:val="Heading4"/>
-        <w:rPr>
-          <w:ins w:id="33" w:author="Microsoft Office User" w:date="2020-11-19T07:16:00Z"/>
-        </w:rPr>
-      </w:pPr>
-      <w:ins w:id="34" w:author="Microsoft Office User" w:date="2020-11-19T07:16:00Z">
-        <w:r>
-          <w:t>Multithreading:</w:t>
-        </w:r>
-      </w:ins>
-    </w:p>
-    <w:p>
-      <w:pPr>
-        <w:pStyle w:val="Body"/>
-        <w:rPr>
-          <w:ins w:id="35" w:author="Microsoft Office User" w:date="2020-11-19T07:16:00Z"/>
-        </w:rPr>
-      </w:pPr>
-      <w:ins w:id="36" w:author="Microsoft Office User" w:date="2020-11-19T07:16:00Z">
-        <w:r>
-          <w:t xml:space="preserve">The </w:t>
-        </w:r>
-        <w:proofErr w:type="spellStart"/>
-        <w:r>
-          <w:t>WebAPIs</w:t>
-        </w:r>
-        <w:proofErr w:type="spellEnd"/>
-        <w:r>
-          <w:t xml:space="preserve"> are actually calling </w:t>
-        </w:r>
-        <w:r>
-          <w:rPr>
-            <w:u w:val="single"/>
-          </w:rPr>
-          <w:t>different threads</w:t>
-        </w:r>
-        <w:r>
-          <w:t xml:space="preserve"> that run concurrently to the JS runtime (e.g. V8). In Node JS, instead of </w:t>
-        </w:r>
-        <w:proofErr w:type="spellStart"/>
-        <w:r>
-          <w:t>WebAPIs</w:t>
-        </w:r>
-        <w:proofErr w:type="spellEnd"/>
-        <w:r>
-          <w:t>, C++ code is handling the multi-threading of the server-side calls. In any case, these external APIs take callback functions so once they are finished, they put the callback function call in the callback queue</w:t>
-        </w:r>
-      </w:ins>
+      </w:pPr>
+      <w:r>
+        <w:t>Multithreading:</w:t>
+      </w:r>
+    </w:p>
+    <w:p>
+      <w:pPr>
+        <w:pStyle w:val="Body"/>
+      </w:pPr>
+      <w:r>
+        <w:t xml:space="preserve">The </w:t>
+      </w:r>
+      <w:proofErr w:type="spellStart"/>
+      <w:r>
+        <w:t>WebAPIs</w:t>
+      </w:r>
+      <w:proofErr w:type="spellEnd"/>
+      <w:r>
+        <w:t xml:space="preserve"> are actually calling </w:t>
+      </w:r>
+      <w:r>
+        <w:rPr>
+          <w:u w:val="single"/>
+        </w:rPr>
+        <w:t>different threads</w:t>
+      </w:r>
+      <w:r>
+        <w:t xml:space="preserve"> that run concurrently to the JS runtime (e.g. V8). In Node JS, instead of </w:t>
+      </w:r>
+      <w:proofErr w:type="spellStart"/>
+      <w:r>
+        <w:t>WebAPIs</w:t>
+      </w:r>
+      <w:proofErr w:type="spellEnd"/>
+      <w:r>
+        <w:t>, C++ code is handling the multi-threading of the server-side calls. In any case, these external APIs take callback functions so once they are finished, they put the callback function call in the callback queue</w:t>
+      </w:r>
     </w:p>
     <w:p>
       <w:pPr>
         <w:pStyle w:val="Heading4"/>
-        <w:rPr>
-          <w:ins w:id="37" w:author="Microsoft Office User" w:date="2020-11-19T07:16:00Z"/>
-        </w:rPr>
-      </w:pPr>
-      <w:ins w:id="38" w:author="Microsoft Office User" w:date="2020-11-19T07:16:00Z">
-        <w:r>
-          <w:t>Event Loop</w:t>
-        </w:r>
-      </w:ins>
-    </w:p>
-    <w:p>
-      <w:pPr>
-        <w:pStyle w:val="Body"/>
-        <w:rPr>
-          <w:ins w:id="39" w:author="Microsoft Office User" w:date="2020-11-19T07:16:00Z"/>
-        </w:rPr>
-      </w:pPr>
-      <w:ins w:id="40" w:author="Microsoft Office User" w:date="2020-11-19T07:16:00Z">
-        <w:r>
-          <w:t xml:space="preserve">Whenever JS’s main stack is empty, the JS runtime </w:t>
-        </w:r>
-        <w:proofErr w:type="gramStart"/>
-        <w:r>
-          <w:t>look</w:t>
-        </w:r>
-        <w:proofErr w:type="gramEnd"/>
-        <w:r>
-          <w:t xml:space="preserve"> at the callback queue and if there is anything there, it will put it in the stack to execute.</w:t>
-        </w:r>
-      </w:ins>
+      </w:pPr>
+      <w:r>
+        <w:t>The Main Thread</w:t>
+      </w:r>
+    </w:p>
+    <w:p>
+      <w:pPr>
+        <w:pStyle w:val="Body"/>
+      </w:pPr>
+      <w:r>
+        <w:t xml:space="preserve">The </w:t>
+      </w:r>
+      <w:r>
+        <w:rPr>
+          <w:b/>
+          <w:bCs/>
+        </w:rPr>
+        <w:t>main thread</w:t>
+      </w:r>
+      <w:r>
+        <w:t xml:space="preserve"> in the browsers is where the DOM lives and where user interaction happens including rendering. The fact that it’s single threaded means that sync is pretty straight forward. However, slow things (&gt;=200ms) will cause a noticeable </w:t>
+      </w:r>
+      <w:proofErr w:type="spellStart"/>
+      <w:r>
+        <w:t>degredation</w:t>
+      </w:r>
+      <w:proofErr w:type="spellEnd"/>
+      <w:r>
+        <w:t xml:space="preserve"> in user experience. </w:t>
+      </w:r>
+    </w:p>
+    <w:p>
+      <w:pPr>
+        <w:pStyle w:val="Heading4"/>
+      </w:pPr>
+      <w:r>
+        <w:t>Event Loop</w:t>
+      </w:r>
+    </w:p>
+    <w:p>
+      <w:pPr>
+        <w:pStyle w:val="Body"/>
+      </w:pPr>
+      <w:r>
+        <w:t xml:space="preserve">Whenever JS’s main stack is empty, the JS runtime </w:t>
+      </w:r>
+      <w:proofErr w:type="gramStart"/>
+      <w:r>
+        <w:t>look</w:t>
+      </w:r>
+      <w:proofErr w:type="gramEnd"/>
+      <w:r>
+        <w:t xml:space="preserve"> at the callback queue and if there is anything there, it will put it in the stack to execute.</w:t>
+      </w:r>
     </w:p>
     <w:p>
       <w:pPr>
@@ -21891,119 +21724,187 @@
           <w:bCs/>
         </w:rPr>
       </w:pPr>
-      <w:ins w:id="41" w:author="Microsoft Office User" w:date="2020-11-19T07:16:00Z">
-        <w:r>
-          <w:t xml:space="preserve">Note: this is also why we would call </w:t>
-        </w:r>
-        <w:proofErr w:type="spellStart"/>
-        <w:r>
-          <w:rPr>
-            <w:rStyle w:val="CodeChar"/>
-          </w:rPr>
-          <w:t>setTimeout</w:t>
-        </w:r>
-        <w:proofErr w:type="spellEnd"/>
-        <w:r>
-          <w:rPr>
-            <w:rStyle w:val="CodeChar"/>
-          </w:rPr>
-          <w:t>(callbackFun,</w:t>
-        </w:r>
-        <w:r>
-          <w:rPr>
-            <w:rStyle w:val="CodeChar"/>
-            <w:b/>
-            <w:bCs/>
-          </w:rPr>
-          <w:t>0</w:t>
-        </w:r>
-        <w:r>
-          <w:rPr>
-            <w:rStyle w:val="CodeChar"/>
-          </w:rPr>
-          <w:t>)</w:t>
-        </w:r>
-        <w:r>
-          <w:t xml:space="preserve"> with 0 timeout – this will allow us to defer the callback’s execution until the stack is cleared.</w:t>
-        </w:r>
-      </w:ins>
+      <w:r>
+        <w:t xml:space="preserve">Note: this is also why we would call </w:t>
+      </w:r>
+      <w:proofErr w:type="spellStart"/>
+      <w:r>
+        <w:rPr>
+          <w:rStyle w:val="CodeChar"/>
+        </w:rPr>
+        <w:t>setTimeout</w:t>
+      </w:r>
+      <w:proofErr w:type="spellEnd"/>
+      <w:r>
+        <w:rPr>
+          <w:rStyle w:val="CodeChar"/>
+        </w:rPr>
+        <w:t>(callbackFun,</w:t>
+      </w:r>
+      <w:r>
+        <w:rPr>
+          <w:rStyle w:val="CodeChar"/>
+          <w:b/>
+          <w:bCs/>
+        </w:rPr>
+        <w:t>0</w:t>
+      </w:r>
+      <w:r>
+        <w:rPr>
+          <w:rStyle w:val="CodeChar"/>
+        </w:rPr>
+        <w:t>)</w:t>
+      </w:r>
+      <w:r>
+        <w:t xml:space="preserve"> with 0 timeout – this will allow us to defer the callback’s execution until the stack is cleared.</w:t>
+      </w:r>
+    </w:p>
+    <w:p>
+      <w:pPr>
+        <w:pStyle w:val="Body"/>
+        <w:numPr>
+          <w:ilvl w:val="1"/>
+          <w:numId w:val="39"/>
+        </w:numPr>
+        <w:rPr>
+          <w:b/>
+          <w:bCs/>
+        </w:rPr>
+      </w:pPr>
+      <w:r>
+        <w:t xml:space="preserve">Note: </w:t>
+      </w:r>
     </w:p>
     <w:p>
       <w:pPr>
         <w:pStyle w:val="Heading4"/>
-        <w:rPr>
-          <w:ins w:id="42" w:author="Microsoft Office User" w:date="2020-11-19T07:16:00Z"/>
-        </w:rPr>
-      </w:pPr>
-      <w:ins w:id="43" w:author="Microsoft Office User" w:date="2020-11-19T07:16:00Z">
-        <w:r>
-          <w:lastRenderedPageBreak/>
-          <w:t>Render Queue</w:t>
-        </w:r>
-      </w:ins>
-    </w:p>
-    <w:p>
-      <w:pPr>
-        <w:pStyle w:val="Body"/>
-        <w:rPr>
-          <w:ins w:id="44" w:author="Microsoft Office User" w:date="2020-11-19T07:16:00Z"/>
-        </w:rPr>
-      </w:pPr>
-      <w:ins w:id="45" w:author="Microsoft Office User" w:date="2020-11-19T07:16:00Z">
-        <w:r>
-          <w:rPr>
-            <w:noProof/>
-          </w:rPr>
-          <w:drawing>
-            <wp:inline distT="0" distB="0" distL="0" distR="0" wp14:anchorId="0B39CD05" wp14:editId="437AF283">
-              <wp:extent cx="5108029" cy="2714171"/>
-              <wp:effectExtent l="0" t="0" r="0" b="3810"/>
-              <wp:docPr id="12" name="Picture 12"/>
-              <wp:cNvGraphicFramePr>
-                <a:graphicFrameLocks xmlns:a="http://schemas.openxmlformats.org/drawingml/2006/main" noChangeAspect="1"/>
-              </wp:cNvGraphicFramePr>
-              <a:graphic xmlns:a="http://schemas.openxmlformats.org/drawingml/2006/main">
-                <a:graphicData uri="http://schemas.openxmlformats.org/drawingml/2006/picture">
-                  <pic:pic xmlns:pic="http://schemas.openxmlformats.org/drawingml/2006/picture">
-                    <pic:nvPicPr>
-                      <pic:cNvPr id="1" name=""/>
-                      <pic:cNvPicPr/>
-                    </pic:nvPicPr>
-                    <pic:blipFill>
-                      <a:blip r:embed="rId25"/>
-                      <a:stretch>
-                        <a:fillRect/>
-                      </a:stretch>
-                    </pic:blipFill>
-                    <pic:spPr>
-                      <a:xfrm>
-                        <a:off x="0" y="0"/>
-                        <a:ext cx="5114690" cy="2717710"/>
-                      </a:xfrm>
-                      <a:prstGeom prst="rect">
-                        <a:avLst/>
-                      </a:prstGeom>
-                    </pic:spPr>
-                  </pic:pic>
-                </a:graphicData>
-              </a:graphic>
-            </wp:inline>
-          </w:drawing>
-        </w:r>
-      </w:ins>
-    </w:p>
-    <w:p>
-      <w:pPr>
-        <w:pStyle w:val="Body"/>
-        <w:rPr>
-          <w:ins w:id="46" w:author="Microsoft Office User" w:date="2020-11-19T07:16:00Z"/>
-        </w:rPr>
-      </w:pPr>
-      <w:ins w:id="47" w:author="Microsoft Office User" w:date="2020-11-19T07:16:00Z">
-        <w:r>
-          <w:t>The page tries to render every second. However, it can’t render while there are calls in the call stack (v8). Therefore, it will put a rendering request in the Render Queue which had higher priority than the Callback Queue so that when the</w:t>
-        </w:r>
-      </w:ins>
+      </w:pPr>
+      <w:r>
+        <w:lastRenderedPageBreak/>
+        <w:t>Render Queue</w:t>
+      </w:r>
+    </w:p>
+    <w:p>
+      <w:pPr>
+        <w:pStyle w:val="Body"/>
+      </w:pPr>
+      <w:r>
+        <w:drawing>
+          <wp:inline distT="0" distB="0" distL="0" distR="0" wp14:anchorId="2C3F4A83" wp14:editId="0BCD38BA">
+            <wp:extent cx="4547290" cy="2402114"/>
+            <wp:effectExtent l="0" t="0" r="0" b="0"/>
+            <wp:docPr id="13" name="Picture 13"/>
+            <wp:cNvGraphicFramePr>
+              <a:graphicFrameLocks xmlns:a="http://schemas.openxmlformats.org/drawingml/2006/main" noChangeAspect="1"/>
+            </wp:cNvGraphicFramePr>
+            <a:graphic xmlns:a="http://schemas.openxmlformats.org/drawingml/2006/main">
+              <a:graphicData uri="http://schemas.openxmlformats.org/drawingml/2006/picture">
+                <pic:pic xmlns:pic="http://schemas.openxmlformats.org/drawingml/2006/picture">
+                  <pic:nvPicPr>
+                    <pic:cNvPr id="1" name=""/>
+                    <pic:cNvPicPr/>
+                  </pic:nvPicPr>
+                  <pic:blipFill>
+                    <a:blip r:embed="rId27"/>
+                    <a:stretch>
+                      <a:fillRect/>
+                    </a:stretch>
+                  </pic:blipFill>
+                  <pic:spPr>
+                    <a:xfrm>
+                      <a:off x="0" y="0"/>
+                      <a:ext cx="4566609" cy="2412319"/>
+                    </a:xfrm>
+                    <a:prstGeom prst="rect">
+                      <a:avLst/>
+                    </a:prstGeom>
+                  </pic:spPr>
+                </pic:pic>
+              </a:graphicData>
+            </a:graphic>
+          </wp:inline>
+        </w:drawing>
+      </w:r>
+    </w:p>
+    <w:p>
+      <w:pPr>
+        <w:pStyle w:val="Body"/>
+      </w:pPr>
+      <w:r>
+        <w:rPr>
+          <w:noProof/>
+        </w:rPr>
+        <w:drawing>
+          <wp:inline distT="0" distB="0" distL="0" distR="0" wp14:anchorId="0B39CD05" wp14:editId="437AF283">
+            <wp:extent cx="5108029" cy="2714171"/>
+            <wp:effectExtent l="0" t="0" r="0" b="3810"/>
+            <wp:docPr id="12" name="Picture 12"/>
+            <wp:cNvGraphicFramePr>
+              <a:graphicFrameLocks xmlns:a="http://schemas.openxmlformats.org/drawingml/2006/main" noChangeAspect="1"/>
+            </wp:cNvGraphicFramePr>
+            <a:graphic xmlns:a="http://schemas.openxmlformats.org/drawingml/2006/main">
+              <a:graphicData uri="http://schemas.openxmlformats.org/drawingml/2006/picture">
+                <pic:pic xmlns:pic="http://schemas.openxmlformats.org/drawingml/2006/picture">
+                  <pic:nvPicPr>
+                    <pic:cNvPr id="1" name=""/>
+                    <pic:cNvPicPr/>
+                  </pic:nvPicPr>
+                  <pic:blipFill>
+                    <a:blip r:embed="rId28"/>
+                    <a:stretch>
+                      <a:fillRect/>
+                    </a:stretch>
+                  </pic:blipFill>
+                  <pic:spPr>
+                    <a:xfrm>
+                      <a:off x="0" y="0"/>
+                      <a:ext cx="5114690" cy="2717710"/>
+                    </a:xfrm>
+                    <a:prstGeom prst="rect">
+                      <a:avLst/>
+                    </a:prstGeom>
+                  </pic:spPr>
+                </pic:pic>
+              </a:graphicData>
+            </a:graphic>
+          </wp:inline>
+        </w:drawing>
+      </w:r>
+    </w:p>
+    <w:p>
+      <w:pPr>
+        <w:pStyle w:val="Body"/>
+      </w:pPr>
+      <w:r>
+        <w:t xml:space="preserve">The page </w:t>
+      </w:r>
+      <w:r>
+        <w:t xml:space="preserve">(browser tells the JS to do the rendering </w:t>
+      </w:r>
+      <w:r>
+        <w:t>round</w:t>
+      </w:r>
+      <w:r>
+        <w:t xml:space="preserve">) </w:t>
+      </w:r>
+      <w:r>
+        <w:t xml:space="preserve">tries to render </w:t>
+      </w:r>
+      <w:r>
+        <w:t xml:space="preserve">usually </w:t>
+      </w:r>
+      <w:r>
+        <w:t xml:space="preserve">60 times per </w:t>
+      </w:r>
+      <w:r>
+        <w:t>second</w:t>
+      </w:r>
+      <w:r>
+        <w:t xml:space="preserve"> (depends on the browser + screen rate)</w:t>
+      </w:r>
+      <w:r>
+        <w:t>. However, it can’t render while there are calls in the call stack (v8). Therefore, it will put a rendering request in the Render Queue which had higher priority than the Callback Queue so that when the</w:t>
+      </w:r>
     </w:p>
     <w:p>
       <w:pPr>
@@ -22012,15 +21913,16 @@
           <w:ilvl w:val="2"/>
           <w:numId w:val="39"/>
         </w:numPr>
-        <w:rPr>
-          <w:ins w:id="48" w:author="Microsoft Office User" w:date="2020-11-19T07:16:00Z"/>
-        </w:rPr>
-      </w:pPr>
-      <w:ins w:id="49" w:author="Microsoft Office User" w:date="2020-11-19T07:16:00Z">
-        <w:r>
-          <w:t>Stack is empty</w:t>
-        </w:r>
-      </w:ins>
+      </w:pPr>
+      <w:r>
+        <w:t xml:space="preserve">Call </w:t>
+      </w:r>
+      <w:r>
+        <w:t>Stack is empty</w:t>
+      </w:r>
+      <w:r>
+        <w:t xml:space="preserve"> (this means that v8 is not actively working on any task)</w:t>
+      </w:r>
     </w:p>
     <w:p>
       <w:pPr>
@@ -22029,15 +21931,13 @@
           <w:ilvl w:val="2"/>
           <w:numId w:val="39"/>
         </w:numPr>
-        <w:rPr>
-          <w:ins w:id="50" w:author="Microsoft Office User" w:date="2020-11-19T07:16:00Z"/>
-        </w:rPr>
-      </w:pPr>
-      <w:ins w:id="51" w:author="Microsoft Office User" w:date="2020-11-19T07:16:00Z">
-        <w:r>
-          <w:t>If there is a rendering request, the page will render (allowing users to interact with it)</w:t>
-        </w:r>
-      </w:ins>
+      </w:pPr>
+      <w:r>
+        <w:t>If there is a rendering request, the page will render (allowing users to interact with it)</w:t>
+      </w:r>
+      <w:r>
+        <w:t>. This will happen even if there are callbacks waiting in the callback queue</w:t>
+      </w:r>
     </w:p>
     <w:p>
       <w:pPr>
@@ -22051,11 +21951,241 @@
           <w:bCs/>
         </w:rPr>
       </w:pPr>
-      <w:ins w:id="52" w:author="Microsoft Office User" w:date="2020-11-19T07:16:00Z">
-        <w:r>
-          <w:t>If there is no rendering request in the queue, the next callback function will go on the call stack to execute</w:t>
-        </w:r>
-      </w:ins>
+      <w:r>
+        <w:t>If there is no rendering request in the queue, the next callback function will go on the call stack to execute</w:t>
+      </w:r>
+    </w:p>
+    <w:p>
+      <w:pPr>
+        <w:pStyle w:val="Body"/>
+        <w:numPr>
+          <w:ilvl w:val="1"/>
+          <w:numId w:val="39"/>
+        </w:numPr>
+        <w:rPr>
+          <w:b/>
+          <w:bCs/>
+        </w:rPr>
+      </w:pPr>
+      <w:r>
+        <w:t>In every rendering round, the renderer</w:t>
+      </w:r>
+      <w:r>
+        <w:t xml:space="preserve"> </w:t>
+      </w:r>
+      <w:proofErr w:type="gramStart"/>
+      <w:r>
+        <w:t>do</w:t>
+      </w:r>
+      <w:proofErr w:type="gramEnd"/>
+      <w:r>
+        <w:t xml:space="preserve"> the following </w:t>
+      </w:r>
+      <w:r>
+        <w:rPr>
+          <w:u w:val="single"/>
+        </w:rPr>
+        <w:t>in this order</w:t>
+      </w:r>
+      <w:r>
+        <w:t>:</w:t>
+      </w:r>
+    </w:p>
+    <w:p>
+      <w:pPr>
+        <w:pStyle w:val="Body"/>
+        <w:numPr>
+          <w:ilvl w:val="2"/>
+          <w:numId w:val="39"/>
+        </w:numPr>
+      </w:pPr>
+      <w:proofErr w:type="spellStart"/>
+      <w:r>
+        <w:t>requestAnimationFrame</w:t>
+      </w:r>
+      <w:proofErr w:type="spellEnd"/>
+      <w:r>
+        <w:t xml:space="preserve"> (</w:t>
+      </w:r>
+      <w:proofErr w:type="spellStart"/>
+      <w:r>
+        <w:t>rAF</w:t>
+      </w:r>
+      <w:proofErr w:type="spellEnd"/>
+      <w:r>
+        <w:t>) – user callback that runs as part of the rendering queue</w:t>
+      </w:r>
+      <w:r>
+        <w:t xml:space="preserve">. This is a great way to do all the work that’s required to </w:t>
+      </w:r>
+      <w:r>
+        <w:lastRenderedPageBreak/>
+        <w:t xml:space="preserve">update the visual </w:t>
+      </w:r>
+      <w:proofErr w:type="gramStart"/>
+      <w:r>
+        <w:t>rendering  in</w:t>
+      </w:r>
+      <w:proofErr w:type="gramEnd"/>
+      <w:r>
+        <w:t xml:space="preserve"> a way that is synchronized with the rendering of the page</w:t>
+      </w:r>
+      <w:r>
+        <w:t xml:space="preserve"> </w:t>
+      </w:r>
+      <w:r>
+        <w:t>; see orange below</w:t>
+      </w:r>
+    </w:p>
+    <w:p>
+      <w:pPr>
+        <w:pStyle w:val="Body"/>
+        <w:numPr>
+          <w:ilvl w:val="2"/>
+          <w:numId w:val="39"/>
+        </w:numPr>
+      </w:pPr>
+      <w:r>
+        <w:t>Style calculations</w:t>
+      </w:r>
+      <w:r>
+        <w:t xml:space="preserve"> – looking at the CSS and figuring out what style apply to each element</w:t>
+      </w:r>
+      <w:r>
+        <w:t xml:space="preserve">; see </w:t>
+      </w:r>
+      <w:r>
+        <w:t>blue</w:t>
+      </w:r>
+      <w:r>
+        <w:t xml:space="preserve"> below</w:t>
+      </w:r>
+    </w:p>
+    <w:p>
+      <w:pPr>
+        <w:pStyle w:val="Body"/>
+        <w:numPr>
+          <w:ilvl w:val="2"/>
+          <w:numId w:val="39"/>
+        </w:numPr>
+      </w:pPr>
+      <w:r>
+        <w:t xml:space="preserve">Layout </w:t>
+      </w:r>
+      <w:r>
+        <w:t xml:space="preserve">– where each element </w:t>
+      </w:r>
+      <w:proofErr w:type="gramStart"/>
+      <w:r>
+        <w:t>need</w:t>
+      </w:r>
+      <w:proofErr w:type="gramEnd"/>
+      <w:r>
+        <w:t xml:space="preserve"> to be on the page</w:t>
+      </w:r>
+      <w:r>
+        <w:t xml:space="preserve">; see </w:t>
+      </w:r>
+      <w:r>
+        <w:t>green</w:t>
+      </w:r>
+      <w:r>
+        <w:t xml:space="preserve"> below</w:t>
+      </w:r>
+    </w:p>
+    <w:p>
+      <w:pPr>
+        <w:pStyle w:val="Body"/>
+        <w:numPr>
+          <w:ilvl w:val="2"/>
+          <w:numId w:val="39"/>
+        </w:numPr>
+      </w:pPr>
+      <w:r>
+        <w:t>Doing the actual rendering (pixels on screen)</w:t>
+      </w:r>
+      <w:r>
+        <w:br/>
+      </w:r>
+      <w:r>
+        <w:drawing>
+          <wp:inline distT="0" distB="0" distL="0" distR="0" wp14:anchorId="719501EC" wp14:editId="5FD233EE">
+            <wp:extent cx="4345396" cy="820358"/>
+            <wp:effectExtent l="0" t="0" r="0" b="5715"/>
+            <wp:docPr id="14" name="Picture 14"/>
+            <wp:cNvGraphicFramePr>
+              <a:graphicFrameLocks xmlns:a="http://schemas.openxmlformats.org/drawingml/2006/main" noChangeAspect="1"/>
+            </wp:cNvGraphicFramePr>
+            <a:graphic xmlns:a="http://schemas.openxmlformats.org/drawingml/2006/main">
+              <a:graphicData uri="http://schemas.openxmlformats.org/drawingml/2006/picture">
+                <pic:pic xmlns:pic="http://schemas.openxmlformats.org/drawingml/2006/picture">
+                  <pic:nvPicPr>
+                    <pic:cNvPr id="1" name=""/>
+                    <pic:cNvPicPr/>
+                  </pic:nvPicPr>
+                  <pic:blipFill>
+                    <a:blip r:embed="rId29"/>
+                    <a:stretch>
+                      <a:fillRect/>
+                    </a:stretch>
+                  </pic:blipFill>
+                  <pic:spPr>
+                    <a:xfrm>
+                      <a:off x="0" y="0"/>
+                      <a:ext cx="4365390" cy="824133"/>
+                    </a:xfrm>
+                    <a:prstGeom prst="rect">
+                      <a:avLst/>
+                    </a:prstGeom>
+                  </pic:spPr>
+                </pic:pic>
+              </a:graphicData>
+            </a:graphic>
+          </wp:inline>
+        </w:drawing>
+      </w:r>
+    </w:p>
+    <w:p>
+      <w:pPr>
+        <w:pStyle w:val="Body"/>
+        <w:ind w:left="720"/>
+      </w:pPr>
+      <w:r>
+        <w:t>Note:</w:t>
+      </w:r>
+    </w:p>
+    <w:p>
+      <w:pPr>
+        <w:pStyle w:val="Body"/>
+        <w:numPr>
+          <w:ilvl w:val="0"/>
+          <w:numId w:val="39"/>
+        </w:numPr>
+        <w:rPr>
+          <w:b/>
+          <w:bCs/>
+        </w:rPr>
+      </w:pPr>
+      <w:r>
+        <w:t xml:space="preserve">This means that all the </w:t>
+      </w:r>
+      <w:r>
+        <w:rPr>
+          <w:u w:val="single"/>
+        </w:rPr>
+        <w:t>synchronous</w:t>
+      </w:r>
+      <w:r>
+        <w:t xml:space="preserve"> changes you make to the DOM in your methods, will run as one unit before the DOM gets rendered for the next time!! </w:t>
+      </w:r>
+      <w:proofErr w:type="gramStart"/>
+      <w:r>
+        <w:t>So</w:t>
+      </w:r>
+      <w:proofErr w:type="gramEnd"/>
+      <w:r>
+        <w:t xml:space="preserve"> you don’t need to worry about race conditions between two sequential lines of code!</w:t>
+      </w:r>
     </w:p>
     <w:p>
       <w:pPr>
@@ -22276,7 +22406,6 @@
         <w:rPr>
           <w:b/>
         </w:rPr>
-        <w:lastRenderedPageBreak/>
         <w:t>Variable declarations:</w:t>
       </w:r>
       <w:r>
@@ -22389,6 +22518,7 @@
         <w:pStyle w:val="Heading2"/>
       </w:pPr>
       <w:r>
+        <w:lastRenderedPageBreak/>
         <w:t>Hoisting</w:t>
       </w:r>
     </w:p>
@@ -23577,7 +23707,6 @@
           <w:szCs w:val="20"/>
           <w:lang w:eastAsia="en-AU"/>
         </w:rPr>
-        <w:lastRenderedPageBreak/>
         <w:t>example2();</w:t>
       </w:r>
     </w:p>
@@ -24227,12 +24356,12 @@
       <w:pPr>
         <w:pStyle w:val="Heading2"/>
       </w:pPr>
-      <w:bookmarkStart w:id="53" w:name="_Toc488489148"/>
-      <w:bookmarkStart w:id="54" w:name="_Toc488489149"/>
+      <w:bookmarkStart w:id="0" w:name="_Toc488489148"/>
+      <w:bookmarkStart w:id="1" w:name="_Toc488489149"/>
       <w:r>
         <w:t>Conditions and Loops</w:t>
       </w:r>
-      <w:bookmarkEnd w:id="53"/>
+      <w:bookmarkEnd w:id="0"/>
     </w:p>
     <w:p>
       <w:r>
@@ -24451,7 +24580,7 @@
         </w:rPr>
         <w:t xml:space="preserve"> </w:t>
       </w:r>
-      <w:hyperlink r:id="rId26" w:anchor="The_iterable_protocol" w:history="1">
+      <w:hyperlink r:id="rId30" w:anchor="The_iterable_protocol" w:history="1">
         <w:r>
           <w:rPr>
             <w:rStyle w:val="Hyperlink"/>
@@ -24463,7 +24592,7 @@
       <w:r>
         <w:t xml:space="preserve">, including: built-in </w:t>
       </w:r>
-      <w:hyperlink r:id="rId27" w:tooltip="The String global object is a constructor for strings or a sequence of characters." w:history="1">
+      <w:hyperlink r:id="rId31" w:tooltip="The String global object is a constructor for strings or a sequence of characters." w:history="1">
         <w:r>
           <w:rPr>
             <w:rStyle w:val="HTMLCode"/>
@@ -24476,7 +24605,7 @@
       <w:r>
         <w:t xml:space="preserve">, </w:t>
       </w:r>
-      <w:hyperlink r:id="rId28" w:tooltip="The JavaScript Array object is a global object that is used in the construction of arrays; which are high-level, list-like objects." w:history="1">
+      <w:hyperlink r:id="rId32" w:tooltip="The JavaScript Array object is a global object that is used in the construction of arrays; which are high-level, list-like objects." w:history="1">
         <w:r>
           <w:rPr>
             <w:rStyle w:val="HTMLCode"/>
@@ -24498,7 +24627,7 @@
       <w:r>
         <w:t>-like objects (e.g., </w:t>
       </w:r>
-      <w:hyperlink r:id="rId29" w:tooltip="arguments is an Array-like object accessible inside functions that contains the values of the arguments passed to that function." w:history="1">
+      <w:hyperlink r:id="rId33" w:tooltip="arguments is an Array-like object accessible inside functions that contains the values of the arguments passed to that function." w:history="1">
         <w:r>
           <w:rPr>
             <w:rStyle w:val="HTMLCode"/>
@@ -24541,7 +24670,7 @@
       <w:r>
         <w:t xml:space="preserve">), </w:t>
       </w:r>
-      <w:hyperlink r:id="rId30" w:tooltip="A TypedArray object describes an array-like view of an underlying binary data buffer. There is no global property named TypedArray, nor is there a directly visible TypedArray constructor.  Instead, there are a number of different global properties, whose value" w:history="1">
+      <w:hyperlink r:id="rId34" w:tooltip="A TypedArray object describes an array-like view of an underlying binary data buffer. There is no global property named TypedArray, nor is there a directly visible TypedArray constructor.  Instead, there are a number of different global properties, whose value" w:history="1">
         <w:proofErr w:type="spellStart"/>
         <w:r>
           <w:rPr>
@@ -24556,7 +24685,7 @@
       <w:r>
         <w:t xml:space="preserve">, </w:t>
       </w:r>
-      <w:hyperlink r:id="rId31" w:tooltip="The Map object holds key-value pairs and remembers the original insertion order of the keys." w:history="1">
+      <w:hyperlink r:id="rId35" w:tooltip="The Map object holds key-value pairs and remembers the original insertion order of the keys." w:history="1">
         <w:r>
           <w:rPr>
             <w:rStyle w:val="HTMLCode"/>
@@ -24569,7 +24698,7 @@
       <w:r>
         <w:t xml:space="preserve">, </w:t>
       </w:r>
-      <w:hyperlink r:id="rId32" w:tooltip="The Set object lets you store unique values of any type, whether primitive values or object references." w:history="1">
+      <w:hyperlink r:id="rId36" w:tooltip="The Set object lets you store unique values of any type, whether primitive values or object references." w:history="1">
         <w:r>
           <w:rPr>
             <w:rStyle w:val="HTMLCode"/>
@@ -25510,7 +25639,7 @@
       <w:r>
         <w:t>Evaluators</w:t>
       </w:r>
-      <w:bookmarkEnd w:id="54"/>
+      <w:bookmarkEnd w:id="1"/>
     </w:p>
     <w:p>
       <w:pPr>
@@ -25625,7 +25754,7 @@
       <w:r>
         <w:t xml:space="preserve">Check the </w:t>
       </w:r>
-      <w:hyperlink r:id="rId33" w:tgtFrame="_blank" w:history="1">
+      <w:hyperlink r:id="rId37" w:tgtFrame="_blank" w:history="1">
         <w:r>
           <w:t>link</w:t>
         </w:r>
@@ -25696,11 +25825,11 @@
       <w:pPr>
         <w:pStyle w:val="Heading2"/>
       </w:pPr>
-      <w:bookmarkStart w:id="55" w:name="_Toc488489150"/>
+      <w:bookmarkStart w:id="2" w:name="_Toc488489150"/>
       <w:r>
         <w:t>Functions</w:t>
       </w:r>
-      <w:bookmarkEnd w:id="55"/>
+      <w:bookmarkEnd w:id="2"/>
     </w:p>
     <w:p>
       <w:r>
@@ -26108,7 +26237,7 @@
       <w:pPr>
         <w:pStyle w:val="Heading1"/>
       </w:pPr>
-      <w:bookmarkStart w:id="56" w:name="_Toc488489151"/>
+      <w:bookmarkStart w:id="3" w:name="_Toc488489151"/>
       <w:r>
         <w:lastRenderedPageBreak/>
         <w:t>Input/</w:t>
@@ -26271,7 +26400,7 @@
         <w:t xml:space="preserve"> - will display the message box to get the data and initialize the variable with it.</w:t>
       </w:r>
     </w:p>
-    <w:bookmarkEnd w:id="56"/>
+    <w:bookmarkEnd w:id="3"/>
     <w:p/>
     <w:p>
       <w:pPr>
@@ -26318,7 +26447,7 @@
       <w:pPr>
         <w:pStyle w:val="Body"/>
       </w:pPr>
-      <w:hyperlink r:id="rId34" w:history="1">
+      <w:hyperlink r:id="rId38" w:history="1">
         <w:r>
           <w:rPr>
             <w:rStyle w:val="Hyperlink"/>
@@ -26348,7 +26477,7 @@
         </w:rPr>
         <w:t xml:space="preserve">A </w:t>
       </w:r>
-      <w:hyperlink r:id="rId35" w:tooltip="The Promise object represents the eventual completion (or failure) of an asynchronous operation, and its resulting value." w:history="1">
+      <w:hyperlink r:id="rId39" w:tooltip="The Promise object represents the eventual completion (or failure) of an asynchronous operation, and its resulting value." w:history="1">
         <w:r>
           <w:rPr>
             <w:rFonts w:ascii="Courier New" w:hAnsi="Courier New" w:cs="Courier New"/>
@@ -27084,7 +27213,7 @@
       <w:r>
         <w:t xml:space="preserve">Callbacks will never be called before the </w:t>
       </w:r>
-      <w:hyperlink r:id="rId36" w:anchor="Run-to-completion" w:history="1">
+      <w:hyperlink r:id="rId40" w:anchor="Run-to-completion" w:history="1">
         <w:r>
           <w:rPr>
             <w:rStyle w:val="Hyperlink"/>
@@ -27108,7 +27237,7 @@
         <w:lastRenderedPageBreak/>
         <w:t>Callbacks added with </w:t>
       </w:r>
-      <w:hyperlink r:id="rId37" w:history="1">
+      <w:hyperlink r:id="rId41" w:history="1">
         <w:r>
           <w:rPr>
             <w:rStyle w:val="Hyperlink"/>
@@ -27143,7 +27272,7 @@
       <w:r>
         <w:t>Multiple callbacks may be added by calling </w:t>
       </w:r>
-      <w:hyperlink r:id="rId38" w:history="1">
+      <w:hyperlink r:id="rId42" w:history="1">
         <w:r>
           <w:rPr>
             <w:rStyle w:val="Hyperlink"/>
@@ -30211,19 +30340,17 @@
           <w:numId w:val="45"/>
         </w:numPr>
       </w:pPr>
-      <w:ins w:id="57" w:author="Microsoft Office User" w:date="2020-11-19T07:16:00Z">
-        <w:r>
-          <w:t xml:space="preserve">Note: the page rendering can’t happen in parallel to the V8 call stack running. Therefore, like callback functions, it has to wait until the stack it </w:t>
-        </w:r>
-        <w:proofErr w:type="gramStart"/>
-        <w:r>
-          <w:t>empty</w:t>
-        </w:r>
-        <w:proofErr w:type="gramEnd"/>
-        <w:r>
-          <w:t xml:space="preserve"> from it can run! Since the ideal page-rendering speed is every 60 seconds </w:t>
-        </w:r>
-      </w:ins>
+      <w:r>
+        <w:t xml:space="preserve">Note: the page rendering can’t happen in parallel to the V8 call stack running. Therefore, like callback functions, it has to wait until the stack it </w:t>
+      </w:r>
+      <w:proofErr w:type="gramStart"/>
+      <w:r>
+        <w:t>empty</w:t>
+      </w:r>
+      <w:proofErr w:type="gramEnd"/>
+      <w:r>
+        <w:t xml:space="preserve"> from it can run! Since the ideal page-rendering speed is every 60 seconds </w:t>
+      </w:r>
     </w:p>
     <w:p>
       <w:pPr>
@@ -30675,7 +30802,7 @@
         </w:rPr>
         <w:t xml:space="preserve"> See Table in CSS: </w:t>
       </w:r>
-      <w:hyperlink r:id="rId39" w:history="1">
+      <w:hyperlink r:id="rId43" w:history="1">
         <w:r>
           <w:rPr>
             <w:rStyle w:val="Hyperlink"/>
@@ -30724,7 +30851,7 @@
                     <pic:cNvPicPr/>
                   </pic:nvPicPr>
                   <pic:blipFill>
-                    <a:blip r:embed="rId40"/>
+                    <a:blip r:embed="rId44"/>
                     <a:stretch>
                       <a:fillRect/>
                     </a:stretch>
@@ -30766,7 +30893,7 @@
         </w:rPr>
         <w:t xml:space="preserve"> languages have libraries capable of parsing and writing JSON (like Python's </w:t>
       </w:r>
-      <w:hyperlink r:id="rId41" w:tgtFrame="_blank" w:history="1">
+      <w:hyperlink r:id="rId45" w:tgtFrame="_blank" w:history="1">
         <w:r>
           <w:rPr>
             <w:rStyle w:val="Hyperlink"/>
@@ -30809,7 +30936,7 @@
         </w:rPr>
         <w:t xml:space="preserve">JSON allows for objects (or data of other types) to be easily encapsulated within other objects. See the </w:t>
       </w:r>
-      <w:hyperlink r:id="rId42" w:tgtFrame="_blank" w:history="1">
+      <w:hyperlink r:id="rId46" w:tgtFrame="_blank" w:history="1">
         <w:r>
           <w:rPr>
             <w:rStyle w:val="Hyperlink"/>
@@ -30824,7 +30951,7 @@
         </w:rPr>
         <w:t xml:space="preserve"> or </w:t>
       </w:r>
-      <w:hyperlink r:id="rId43" w:tgtFrame="_blank" w:history="1">
+      <w:hyperlink r:id="rId47" w:tgtFrame="_blank" w:history="1">
         <w:r>
           <w:rPr>
             <w:rStyle w:val="Hyperlink"/>
@@ -30847,7 +30974,7 @@
           <w:rFonts w:asciiTheme="minorHAnsi" w:hAnsiTheme="minorHAnsi"/>
         </w:rPr>
       </w:pPr>
-      <w:hyperlink r:id="rId44" w:tgtFrame="_blank" w:history="1">
+      <w:hyperlink r:id="rId48" w:tgtFrame="_blank" w:history="1">
         <w:r>
           <w:rPr>
             <w:rStyle w:val="Hyperlink"/>
@@ -30876,7 +31003,7 @@
         </w:rPr>
         <w:t xml:space="preserve"> about JSON and its ubiquitous use in the form of </w:t>
       </w:r>
-      <w:hyperlink r:id="rId45" w:tgtFrame="_blank" w:history="1">
+      <w:hyperlink r:id="rId49" w:tgtFrame="_blank" w:history="1">
         <w:r>
           <w:rPr>
             <w:rStyle w:val="Hyperlink"/>
@@ -30896,11 +31023,11 @@
       <w:pPr>
         <w:pStyle w:val="Heading2"/>
       </w:pPr>
-      <w:bookmarkStart w:id="58" w:name="_Toc488489154"/>
+      <w:bookmarkStart w:id="4" w:name="_Toc488489154"/>
       <w:r>
         <w:t>Always Lint your JSON!</w:t>
       </w:r>
-      <w:bookmarkEnd w:id="58"/>
+      <w:bookmarkEnd w:id="4"/>
     </w:p>
     <w:p>
       <w:pPr>
@@ -30926,7 +31053,7 @@
         </w:rPr>
         <w:t xml:space="preserve">If you're generating JSON by hand, you should copy and paste your code into a JSON linter like </w:t>
       </w:r>
-      <w:hyperlink r:id="rId46" w:tgtFrame="_blank" w:history="1">
+      <w:hyperlink r:id="rId50" w:tgtFrame="_blank" w:history="1">
         <w:r>
           <w:rPr>
             <w:rStyle w:val="Hyperlink"/>
@@ -30970,7 +31097,7 @@
       <w:pPr>
         <w:pStyle w:val="Heading1"/>
       </w:pPr>
-      <w:bookmarkStart w:id="59" w:name="_Toc488489152"/>
+      <w:bookmarkStart w:id="5" w:name="_Toc488489152"/>
       <w:r>
         <w:lastRenderedPageBreak/>
         <w:t>TypeScript</w:t>
@@ -31225,7 +31352,7 @@
       <w:r>
         <w:t xml:space="preserve"> stores the settings that our linter, </w:t>
       </w:r>
-      <w:hyperlink r:id="rId47" w:history="1">
+      <w:hyperlink r:id="rId51" w:history="1">
         <w:proofErr w:type="spellStart"/>
         <w:r>
           <w:rPr>
@@ -31377,7 +31504,7 @@
           <w:lang w:val="en-AU"/>
         </w:rPr>
       </w:pPr>
-      <w:hyperlink r:id="rId48" w:anchor="typescript-react-starter" w:history="1">
+      <w:hyperlink r:id="rId52" w:anchor="typescript-react-starter" w:history="1">
         <w:r>
           <w:rPr>
             <w:rStyle w:val="Hyperlink"/>
@@ -34771,7 +34898,7 @@
           <w:lang w:val="en-AU"/>
         </w:rPr>
       </w:pPr>
-      <w:hyperlink r:id="rId49" w:history="1">
+      <w:hyperlink r:id="rId53" w:history="1">
         <w:r>
           <w:rPr>
             <w:rStyle w:val="Hyperlink"/>
@@ -34874,7 +35001,7 @@
       <w:r>
         <w:t xml:space="preserve"> – see </w:t>
       </w:r>
-      <w:hyperlink r:id="rId50" w:history="1">
+      <w:hyperlink r:id="rId54" w:history="1">
         <w:r>
           <w:rPr>
             <w:rStyle w:val="Hyperlink"/>
@@ -35233,7 +35360,7 @@
       <w:r>
         <w:t>JQuery</w:t>
       </w:r>
-      <w:bookmarkEnd w:id="59"/>
+      <w:bookmarkEnd w:id="5"/>
       <w:proofErr w:type="spellEnd"/>
     </w:p>
     <w:p>
@@ -35245,7 +35372,7 @@
       <w:r>
         <w:t xml:space="preserve">Check out the </w:t>
       </w:r>
-      <w:hyperlink r:id="rId51" w:tgtFrame="_blank" w:history="1">
+      <w:hyperlink r:id="rId55" w:tgtFrame="_blank" w:history="1">
         <w:r>
           <w:rPr>
             <w:rStyle w:val="Hyperlink"/>
@@ -35267,7 +35394,7 @@
       <w:r>
         <w:t xml:space="preserve"> methods: </w:t>
       </w:r>
-      <w:hyperlink r:id="rId52" w:history="1">
+      <w:hyperlink r:id="rId56" w:history="1">
         <w:r>
           <w:rPr>
             <w:rStyle w:val="Hyperlink"/>
@@ -37604,7 +37731,7 @@
       <w:r>
         <w:t xml:space="preserve">easier. Mocha allows us to use any assertion library we wish. In the above example (and for all of the other examples), we’re using Node.js’ built-in </w:t>
       </w:r>
-      <w:hyperlink r:id="rId53" w:tgtFrame="_blank" w:history="1">
+      <w:hyperlink r:id="rId57" w:tgtFrame="_blank" w:history="1">
         <w:r>
           <w:rPr>
             <w:rStyle w:val="Hyperlink"/>
@@ -38475,7 +38602,7 @@
       <w:r>
         <w:t xml:space="preserve">Chai is a BDD / TDD assertion library for </w:t>
       </w:r>
-      <w:hyperlink r:id="rId54" w:history="1">
+      <w:hyperlink r:id="rId58" w:history="1">
         <w:r>
           <w:rPr>
             <w:rStyle w:val="Hyperlink"/>
@@ -39325,7 +39452,7 @@
       <w:r>
         <w:t xml:space="preserve"> is a </w:t>
       </w:r>
-      <w:hyperlink r:id="rId55" w:tooltip="Package manager" w:history="1">
+      <w:hyperlink r:id="rId59" w:tooltip="Package manager" w:history="1">
         <w:r>
           <w:rPr>
             <w:rStyle w:val="Hyperlink"/>
@@ -39336,7 +39463,7 @@
       <w:r>
         <w:t xml:space="preserve"> for the </w:t>
       </w:r>
-      <w:hyperlink r:id="rId56" w:tooltip="JavaScript" w:history="1">
+      <w:hyperlink r:id="rId60" w:tooltip="JavaScript" w:history="1">
         <w:r>
           <w:rPr>
             <w:rStyle w:val="Hyperlink"/>
@@ -39347,7 +39474,7 @@
       <w:r>
         <w:t xml:space="preserve"> programming language. It is the default package manager for the JavaScript runtime environment </w:t>
       </w:r>
-      <w:hyperlink r:id="rId57" w:tooltip="Node.js" w:history="1">
+      <w:hyperlink r:id="rId61" w:tooltip="Node.js" w:history="1">
         <w:r>
           <w:rPr>
             <w:rStyle w:val="Hyperlink"/>
@@ -39366,7 +39493,7 @@
       <w:r>
         <w:t xml:space="preserve">, and an </w:t>
       </w:r>
-      <w:hyperlink r:id="rId58" w:tooltip="Online database" w:history="1">
+      <w:hyperlink r:id="rId62" w:tooltip="Online database" w:history="1">
         <w:r>
           <w:rPr>
             <w:rStyle w:val="Hyperlink"/>
@@ -45682,14 +45809,6 @@
   </w:num>
   <w:numIdMacAtCleanup w:val="46"/>
 </w:numbering>
-</file>
-
-<file path=word/people.xml><?xml version="1.0" encoding="utf-8"?>
-<w15:people xmlns:wpc="http://schemas.microsoft.com/office/word/2010/wordprocessingCanvas" xmlns:cx="http://schemas.microsoft.com/office/drawing/2014/chartex" xmlns:cx1="http://schemas.microsoft.com/office/drawing/2015/9/8/chartex" xmlns:cx2="http://schemas.microsoft.com/office/drawing/2015/10/21/chartex" xmlns:cx3="http://schemas.microsoft.com/office/drawing/2016/5/9/chartex" xmlns:cx4="http://schemas.microsoft.com/office/drawing/2016/5/10/chartex" xmlns:cx5="http://schemas.microsoft.com/office/drawing/2016/5/11/chartex" xmlns:cx6="http://schemas.microsoft.com/office/drawing/2016/5/12/chartex" xmlns:cx7="http://schemas.microsoft.com/office/drawing/2016/5/13/chartex" xmlns:cx8="http://schemas.microsoft.com/office/drawing/2016/5/14/chartex" xmlns:mc="http://schemas.openxmlformats.org/markup-compatibility/2006" xmlns:aink="http://schemas.microsoft.com/office/drawing/2016/ink" xmlns:am3d="http://schemas.microsoft.com/office/drawing/2017/model3d" xmlns:o="urn:schemas-microsoft-com:office:office" xmlns:r="http://schemas.openxmlformats.org/officeDocument/2006/relationships" xmlns:m="http://schemas.openxmlformats.org/officeDocument/2006/math" xmlns:v="urn:schemas-microsoft-com:vml" xmlns:wp14="http://schemas.microsoft.com/office/word/2010/wordprocessingDrawing" xmlns:wp="http://schemas.openxmlformats.org/drawingml/2006/wordprocessingDrawing" xmlns:w10="urn:schemas-microsoft-com:office:word" xmlns:w="http://schemas.openxmlformats.org/wordprocessingml/2006/main" xmlns:w14="http://schemas.microsoft.com/office/word/2010/wordml" xmlns:w15="http://schemas.microsoft.com/office/word/2012/wordml" xmlns:w16cex="http://schemas.microsoft.com/office/word/2018/wordml/cex" xmlns:w16cid="http://schemas.microsoft.com/office/word/2016/wordml/cid" xmlns:w16="http://schemas.microsoft.com/office/word/2018/wordml" xmlns:w16se="http://schemas.microsoft.com/office/word/2015/wordml/symex" xmlns:wpg="http://schemas.microsoft.com/office/word/2010/wordprocessingGroup" xmlns:wpi="http://schemas.microsoft.com/office/word/2010/wordprocessingInk" xmlns:wne="http://schemas.microsoft.com/office/word/2006/wordml" xmlns:wps="http://schemas.microsoft.com/office/word/2010/wordprocessingShape" mc:Ignorable="w14 w15 w16se w16cid w16 w16cex wp14">
-  <w15:person w15:author="Microsoft Office User">
-    <w15:presenceInfo w15:providerId="None" w15:userId="Microsoft Office User"/>
-  </w15:person>
-</w15:people>
 </file>
 
 <file path=word/styles.xml><?xml version="1.0" encoding="utf-8"?>
@@ -46275,6 +46394,7 @@
   <w:style w:type="character" w:default="1" w:styleId="DefaultParagraphFont">
     <w:name w:val="Default Paragraph Font"/>
     <w:uiPriority w:val="1"/>
+    <w:semiHidden/>
     <w:unhideWhenUsed/>
   </w:style>
   <w:style w:type="table" w:default="1" w:styleId="TableNormal">
